--- a/التقرير.docx
+++ b/التقرير.docx
@@ -1,11 +1,14 @@
 
 <file path=word/document.xml><?xml version="1.0" encoding="utf-8"?>
-<w:document xmlns:wpc="http://schemas.microsoft.com/office/word/2010/wordprocessingCanvas" xmlns:cx="http://schemas.microsoft.com/office/drawing/2014/chartex" xmlns:cx1="http://schemas.microsoft.com/office/drawing/2015/9/8/chartex" xmlns:cx2="http://schemas.microsoft.com/office/drawing/2015/10/21/chartex" xmlns:cx3="http://schemas.microsoft.com/office/drawing/2016/5/9/chartex" xmlns:cx4="http://schemas.microsoft.com/office/drawing/2016/5/10/chartex" xmlns:cx5="http://schemas.microsoft.com/office/drawing/2016/5/11/chartex" xmlns:cx6="http://schemas.microsoft.com/office/drawing/2016/5/12/chartex" xmlns:cx7="http://schemas.microsoft.com/office/drawing/2016/5/13/chartex" xmlns:cx8="http://schemas.microsoft.com/office/drawing/2016/5/14/chartex" xmlns:mc="http://schemas.openxmlformats.org/markup-compatibility/2006" xmlns:aink="http://schemas.microsoft.com/office/drawing/2016/ink" xmlns:am3d="http://schemas.microsoft.com/office/drawing/2017/model3d" xmlns:o="urn:schemas-microsoft-com:office:office" xmlns:oel="http://schemas.microsoft.com/office/2019/extlst" xmlns:r="http://schemas.openxmlformats.org/officeDocument/2006/relationships" xmlns:m="http://schemas.openxmlformats.org/officeDocument/2006/math" xmlns:v="urn:schemas-microsoft-com:vml" xmlns:wp14="http://schemas.microsoft.com/office/word/2010/wordprocessingDrawing" xmlns:wp="http://schemas.openxmlformats.org/drawingml/2006/wordprocessingDrawing" xmlns:w10="urn:schemas-microsoft-com:office:word" xmlns:w="http://schemas.openxmlformats.org/wordprocessingml/2006/main" xmlns:w14="http://schemas.microsoft.com/office/word/2010/wordml" xmlns:w15="http://schemas.microsoft.com/office/word/2012/wordml" xmlns:w16cex="http://schemas.microsoft.com/office/word/2018/wordml/cex" xmlns:w16cid="http://schemas.microsoft.com/office/word/2016/wordml/cid" xmlns:w16="http://schemas.microsoft.com/office/word/2018/wordml" xmlns:w16sdtdh="http://schemas.microsoft.com/office/word/2020/wordml/sdtdatahash" xmlns:w16se="http://schemas.microsoft.com/office/word/2015/wordml/symex" xmlns:wpg="http://schemas.microsoft.com/office/word/2010/wordprocessingGroup" xmlns:wpi="http://schemas.microsoft.com/office/word/2010/wordprocessingInk" xmlns:wne="http://schemas.microsoft.com/office/word/2006/wordml" xmlns:wps="http://schemas.microsoft.com/office/word/2010/wordprocessingShape" mc:Ignorable="w14 w15 w16se w16cid w16 w16cex w16sdtdh wp14">
+<w:document xmlns:wpc="http://schemas.microsoft.com/office/word/2010/wordprocessingCanvas" xmlns:cx="http://schemas.microsoft.com/office/drawing/2014/chartex" xmlns:mc="http://schemas.openxmlformats.org/markup-compatibility/2006" xmlns:o="urn:schemas-microsoft-com:office:office" xmlns:r="http://schemas.openxmlformats.org/officeDocument/2006/relationships" xmlns:m="http://schemas.openxmlformats.org/officeDocument/2006/math" xmlns:v="urn:schemas-microsoft-com:vml" xmlns:wp14="http://schemas.microsoft.com/office/word/2010/wordprocessingDrawing" xmlns:wp="http://schemas.openxmlformats.org/drawingml/2006/wordprocessingDrawing" xmlns:w10="urn:schemas-microsoft-com:office:word" xmlns:w="http://schemas.openxmlformats.org/wordprocessingml/2006/main" xmlns:w14="http://schemas.microsoft.com/office/word/2010/wordml" xmlns:w15="http://schemas.microsoft.com/office/word/2012/wordml" xmlns:w16se="http://schemas.microsoft.com/office/word/2015/wordml/symex" xmlns:wpg="http://schemas.microsoft.com/office/word/2010/wordprocessingGroup" xmlns:wpi="http://schemas.microsoft.com/office/word/2010/wordprocessingInk" xmlns:wne="http://schemas.microsoft.com/office/word/2006/wordml" xmlns:wps="http://schemas.microsoft.com/office/word/2010/wordprocessingShape" mc:Ignorable="w14 w15 w16se wp14">
   <w:body>
     <w:sdt>
       <w:sdtPr>
         <w:rPr>
+          <w:rFonts w:eastAsiaTheme="minorHAnsi"/>
           <w:color w:val="4472C4" w:themeColor="accent1"/>
+          <w:kern w:val="2"/>
+          <w14:ligatures w14:val="standardContextual"/>
         </w:rPr>
         <w:id w:val="1434714169"/>
         <w:docPartObj>
@@ -15,10 +18,7 @@
       </w:sdtPr>
       <w:sdtEndPr>
         <w:rPr>
-          <w:rFonts w:eastAsiaTheme="minorHAnsi"/>
           <w:color w:val="auto"/>
-          <w:kern w:val="2"/>
-          <w14:ligatures w14:val="standardContextual"/>
         </w:rPr>
       </w:sdtEndPr>
       <w:sdtContent>
@@ -187,8 +187,7 @@
                     <v:stroke joinstyle="miter"/>
                     <v:path gradientshapeok="t" o:connecttype="rect"/>
                   </v:shapetype>
-                  <v:shape id="Text Box 1" o:spid="_x0000_s1026" type="#_x0000_t202" style="position:absolute;margin-left:51pt;margin-top:11.3pt;width:424.5pt;height:163.5pt;z-index:251661312;visibility:visible;mso-wrap-style:square;mso-width-percent:0;mso-height-percent:0;mso-wrap-distance-left:9pt;mso-wrap-distance-top:0;mso-wrap-distance-right:9pt;mso-wrap-distance-bottom:0;mso-position-horizontal:absolute;mso-position-horizontal-relative:text;mso-position-vertical:absolute;mso-position-vertical-relative:text;mso-width-percent:0;mso-height-percent:0;mso-width-relative:margin;mso-height-relative:margin;v-text-anchor:top" o:gfxdata="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" filled="f" stroked="f">
-                    <v:fill o:detectmouseclick="t"/>
+                  <v:shape id="Text Box 1" o:spid="_x0000_s1026" type="#_x0000_t202" style="position:absolute;margin-left:51pt;margin-top:11.3pt;width:424.5pt;height:163.5pt;z-index:251661312;visibility:visible;mso-wrap-style:square;mso-width-percent:0;mso-height-percent:0;mso-wrap-distance-left:9pt;mso-wrap-distance-top:0;mso-wrap-distance-right:9pt;mso-wrap-distance-bottom:0;mso-position-horizontal:absolute;mso-position-horizontal-relative:text;mso-position-vertical:absolute;mso-position-vertical-relative:text;mso-width-percent:0;mso-height-percent:0;mso-width-relative:margin;mso-height-relative:margin;v-text-anchor:top" o:gfxdata="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" filled="f" stroked="f">
                     <v:textbox>
                       <w:txbxContent>
                         <w:p>
@@ -432,6 +431,7 @@
             <w:dataBinding w:prefixMappings="xmlns:ns0='http://purl.org/dc/elements/1.1/' xmlns:ns1='http://schemas.openxmlformats.org/package/2006/metadata/core-properties' " w:xpath="/ns1:coreProperties[1]/ns0:subject[1]" w:storeItemID="{6C3C8BC8-F283-45AE-878A-BAB7291924A1}"/>
             <w:text/>
           </w:sdtPr>
+          <w:sdtEndPr/>
           <w:sdtContent>
             <w:p>
               <w:pPr>
@@ -560,7 +560,6 @@
                   <w:bidi/>
                   <w:jc w:val="center"/>
                   <w:rPr>
-                    <w:rFonts w:hint="cs"/>
                     <w:noProof/>
                     <w:color w:val="4472C4" w:themeColor="accent1"/>
                     <w:sz w:val="32"/>
@@ -664,7 +663,6 @@
                   <w:bidi/>
                   <w:jc w:val="center"/>
                   <w:rPr>
-                    <w:rFonts w:hint="cs"/>
                     <w:noProof/>
                     <w:color w:val="4472C4" w:themeColor="accent1"/>
                     <w:sz w:val="32"/>
@@ -1286,16 +1284,7 @@
           <w:szCs w:val="28"/>
           <w:lang w:bidi="ar-SY"/>
         </w:rPr>
-        <w:t>Read age</w:t>
-      </w:r>
-      <w:r>
-        <w:rPr>
-          <w:rFonts w:asciiTheme="majorBidi" w:hAnsiTheme="majorBidi" w:cstheme="majorBidi"/>
-          <w:sz w:val="28"/>
-          <w:szCs w:val="28"/>
-          <w:lang w:bidi="ar-SY"/>
-        </w:rPr>
-        <w:t xml:space="preserve">, </w:t>
+        <w:t xml:space="preserve">Read age, </w:t>
       </w:r>
       <w:proofErr w:type="spellStart"/>
       <w:r>
@@ -2431,6 +2420,7 @@
           <w:szCs w:val="28"/>
           <w:lang w:bidi="ar-SY"/>
         </w:rPr>
+        <w:lastRenderedPageBreak/>
         <w:tab/>
         <w:t xml:space="preserve">      </w:t>
       </w:r>
@@ -2584,7 +2574,6 @@
           <w:szCs w:val="28"/>
           <w:lang w:bidi="ar-SY"/>
         </w:rPr>
-        <w:lastRenderedPageBreak/>
         <w:t>Write “</w:t>
       </w:r>
       <w:r>
@@ -3652,6 +3641,7 @@
           <w:szCs w:val="28"/>
           <w:lang w:bidi="ar-SY"/>
         </w:rPr>
+        <w:lastRenderedPageBreak/>
         <w:tab/>
       </w:r>
       <w:r>
@@ -3694,52 +3684,1023 @@
           <w:szCs w:val="28"/>
           <w:lang w:bidi="ar-SY"/>
         </w:rPr>
-        <w:t>end</w:t>
-      </w:r>
-    </w:p>
-    <w:p>
-      <w:pPr>
-        <w:bidi w:val="0"/>
-        <w:rPr>
-          <w:lang w:bidi="ar-SY"/>
-        </w:rPr>
-      </w:pPr>
-      <w:r>
-        <w:rPr>
+        <w:t>E</w:t>
+      </w:r>
+      <w:r>
+        <w:rPr>
+          <w:sz w:val="28"/>
+          <w:szCs w:val="28"/>
+          <w:lang w:bidi="ar-SY"/>
+        </w:rPr>
+        <w:t>nd</w:t>
+      </w:r>
+    </w:p>
+    <w:p>
+      <w:pPr>
+        <w:bidi w:val="0"/>
+        <w:rPr>
+          <w:sz w:val="28"/>
+          <w:szCs w:val="28"/>
+          <w:lang w:bidi="ar-SY"/>
+        </w:rPr>
+      </w:pPr>
+    </w:p>
+    <w:p>
+      <w:pPr>
+        <w:pStyle w:val="Heading1"/>
+        <w:rPr>
+          <w:rtl/>
+          <w:lang w:bidi="ar-SY"/>
+        </w:rPr>
+      </w:pPr>
+      <w:r>
+        <w:rPr>
+          <w:rFonts w:hint="cs"/>
+          <w:rtl/>
+          <w:lang w:bidi="ar-SY"/>
+        </w:rPr>
+        <w:t>المسألة الثالثة: برنامج ادارة بيانات طلاب الجامعة</w:t>
+      </w:r>
+    </w:p>
+    <w:p>
+      <w:pPr>
+        <w:pStyle w:val="Heading2"/>
+        <w:rPr>
+          <w:rtl/>
+          <w:lang w:bidi="ar-SY"/>
+        </w:rPr>
+      </w:pPr>
+      <w:r>
+        <w:rPr>
+          <w:rFonts w:hint="cs"/>
+          <w:rtl/>
+          <w:lang w:bidi="ar-SY"/>
+        </w:rPr>
+        <w:t>تابع اضافة طالب جديد</w:t>
+      </w:r>
+      <w:r>
+        <w:rPr>
+          <w:lang w:bidi="ar-SY"/>
+        </w:rPr>
+        <w:t xml:space="preserve">  </w:t>
+      </w:r>
+      <w:proofErr w:type="spellStart"/>
+      <w:r>
+        <w:rPr>
+          <w:lang w:bidi="ar-SY"/>
+        </w:rPr>
+        <w:t>adding_process</w:t>
+      </w:r>
+      <w:proofErr w:type="spellEnd"/>
+      <w:r>
+        <w:rPr>
+          <w:lang w:bidi="ar-SY"/>
+        </w:rPr>
+        <w:t xml:space="preserve">  </w:t>
+      </w:r>
+    </w:p>
+    <w:p>
+      <w:pPr>
+        <w:pStyle w:val="ListParagraph"/>
+        <w:numPr>
+          <w:ilvl w:val="0"/>
+          <w:numId w:val="6"/>
+        </w:numPr>
+        <w:bidi w:val="0"/>
+        <w:rPr>
+          <w:rFonts w:asciiTheme="majorBidi" w:hAnsiTheme="majorBidi" w:cstheme="majorBidi"/>
+          <w:sz w:val="28"/>
+          <w:szCs w:val="28"/>
+          <w:lang w:bidi="ar-SY"/>
+        </w:rPr>
+      </w:pPr>
+      <w:r>
+        <w:rPr>
+          <w:rFonts w:asciiTheme="majorBidi" w:hAnsiTheme="majorBidi" w:cstheme="majorBidi"/>
+          <w:sz w:val="28"/>
+          <w:szCs w:val="28"/>
+          <w:lang w:bidi="ar-SY"/>
+        </w:rPr>
+        <w:t>Start</w:t>
+      </w:r>
+    </w:p>
+    <w:p>
+      <w:pPr>
+        <w:pStyle w:val="ListParagraph"/>
+        <w:numPr>
+          <w:ilvl w:val="0"/>
+          <w:numId w:val="6"/>
+        </w:numPr>
+        <w:bidi w:val="0"/>
+        <w:rPr>
+          <w:rFonts w:asciiTheme="majorBidi" w:hAnsiTheme="majorBidi" w:cstheme="majorBidi"/>
+          <w:sz w:val="28"/>
+          <w:szCs w:val="28"/>
+          <w:lang w:bidi="ar-SY"/>
+        </w:rPr>
+      </w:pPr>
+      <w:r>
+        <w:rPr>
+          <w:rFonts w:asciiTheme="majorBidi" w:hAnsiTheme="majorBidi" w:cstheme="majorBidi"/>
+          <w:sz w:val="28"/>
+          <w:szCs w:val="28"/>
+          <w:lang w:bidi="ar-SY"/>
+        </w:rPr>
+        <w:t>C</w:t>
+      </w:r>
+      <w:r>
+        <w:rPr>
+          <w:rFonts w:asciiTheme="majorBidi" w:hAnsiTheme="majorBidi" w:cstheme="majorBidi"/>
+          <w:sz w:val="28"/>
+          <w:szCs w:val="28"/>
+          <w:lang w:bidi="ar-SY"/>
+        </w:rPr>
+        <w:t>all</w:t>
+      </w:r>
+      <w:r>
+        <w:rPr>
+          <w:rFonts w:asciiTheme="majorBidi" w:hAnsiTheme="majorBidi" w:cstheme="majorBidi"/>
+          <w:sz w:val="28"/>
+          <w:szCs w:val="28"/>
+          <w:lang w:bidi="ar-SY"/>
+        </w:rPr>
+        <w:t xml:space="preserve"> </w:t>
+      </w:r>
+      <w:proofErr w:type="spellStart"/>
+      <w:r>
+        <w:rPr>
+          <w:rFonts w:asciiTheme="majorBidi" w:hAnsiTheme="majorBidi" w:cstheme="majorBidi"/>
+          <w:sz w:val="28"/>
+          <w:szCs w:val="28"/>
+          <w:lang w:bidi="ar-SY"/>
+        </w:rPr>
+        <w:t>add_</w:t>
+      </w:r>
+      <w:proofErr w:type="gramStart"/>
+      <w:r>
+        <w:rPr>
+          <w:rFonts w:asciiTheme="majorBidi" w:hAnsiTheme="majorBidi" w:cstheme="majorBidi"/>
+          <w:sz w:val="28"/>
+          <w:szCs w:val="28"/>
+          <w:lang w:bidi="ar-SY"/>
+        </w:rPr>
+        <w:t>student</w:t>
+      </w:r>
+      <w:proofErr w:type="spellEnd"/>
+      <w:r>
+        <w:rPr>
+          <w:rFonts w:asciiTheme="majorBidi" w:hAnsiTheme="majorBidi" w:cstheme="majorBidi"/>
+          <w:sz w:val="28"/>
+          <w:szCs w:val="28"/>
+          <w:lang w:bidi="ar-SY"/>
+        </w:rPr>
+        <w:t>(</w:t>
+      </w:r>
+      <w:proofErr w:type="gramEnd"/>
+      <w:r>
+        <w:rPr>
+          <w:rFonts w:asciiTheme="majorBidi" w:hAnsiTheme="majorBidi" w:cstheme="majorBidi"/>
+          <w:sz w:val="28"/>
+          <w:szCs w:val="28"/>
+          <w:lang w:bidi="ar-SY"/>
+        </w:rPr>
+        <w:t>)</w:t>
+      </w:r>
+    </w:p>
+    <w:p>
+      <w:pPr>
+        <w:pStyle w:val="ListParagraph"/>
+        <w:numPr>
+          <w:ilvl w:val="1"/>
+          <w:numId w:val="6"/>
+        </w:numPr>
+        <w:bidi w:val="0"/>
+        <w:rPr>
+          <w:rFonts w:asciiTheme="majorBidi" w:hAnsiTheme="majorBidi" w:cstheme="majorBidi"/>
+          <w:sz w:val="28"/>
+          <w:szCs w:val="28"/>
+          <w:lang w:bidi="ar-SY"/>
+        </w:rPr>
+      </w:pPr>
+      <w:r>
+        <w:rPr>
+          <w:rFonts w:asciiTheme="majorBidi" w:hAnsiTheme="majorBidi" w:cstheme="majorBidi"/>
+          <w:sz w:val="28"/>
+          <w:szCs w:val="28"/>
+          <w:lang w:bidi="ar-SY"/>
+        </w:rPr>
+        <w:t xml:space="preserve">Call </w:t>
+      </w:r>
+      <w:proofErr w:type="spellStart"/>
+      <w:r>
+        <w:rPr>
+          <w:rFonts w:asciiTheme="majorBidi" w:hAnsiTheme="majorBidi" w:cstheme="majorBidi"/>
+          <w:sz w:val="28"/>
+          <w:szCs w:val="28"/>
+          <w:lang w:bidi="ar-SY"/>
+        </w:rPr>
+        <w:t>check_</w:t>
+      </w:r>
+      <w:proofErr w:type="gramStart"/>
+      <w:r>
+        <w:rPr>
+          <w:rFonts w:asciiTheme="majorBidi" w:hAnsiTheme="majorBidi" w:cstheme="majorBidi"/>
+          <w:sz w:val="28"/>
+          <w:szCs w:val="28"/>
+          <w:lang w:bidi="ar-SY"/>
+        </w:rPr>
+        <w:t>id</w:t>
+      </w:r>
+      <w:proofErr w:type="spellEnd"/>
+      <w:r>
+        <w:rPr>
+          <w:rFonts w:asciiTheme="majorBidi" w:hAnsiTheme="majorBidi" w:cstheme="majorBidi"/>
+          <w:sz w:val="28"/>
+          <w:szCs w:val="28"/>
+          <w:lang w:bidi="ar-SY"/>
+        </w:rPr>
+        <w:t>(</w:t>
+      </w:r>
+      <w:proofErr w:type="gramEnd"/>
+      <w:r>
+        <w:rPr>
+          <w:rFonts w:asciiTheme="majorBidi" w:hAnsiTheme="majorBidi" w:cstheme="majorBidi"/>
+          <w:sz w:val="28"/>
+          <w:szCs w:val="28"/>
+          <w:lang w:bidi="ar-SY"/>
+        </w:rPr>
+        <w:t>)</w:t>
+      </w:r>
+    </w:p>
+    <w:p>
+      <w:pPr>
+        <w:pStyle w:val="ListParagraph"/>
+        <w:bidi w:val="0"/>
+        <w:ind w:left="1440"/>
+        <w:rPr>
+          <w:rFonts w:asciiTheme="majorBidi" w:hAnsiTheme="majorBidi" w:cstheme="majorBidi"/>
+          <w:sz w:val="28"/>
+          <w:szCs w:val="28"/>
+          <w:lang w:bidi="ar-SY"/>
+        </w:rPr>
+      </w:pPr>
+      <w:r>
+        <w:rPr>
+          <w:rFonts w:asciiTheme="majorBidi" w:hAnsiTheme="majorBidi" w:cstheme="majorBidi"/>
+          <w:sz w:val="28"/>
+          <w:szCs w:val="28"/>
+          <w:lang w:bidi="ar-SY"/>
+        </w:rPr>
+        <w:t>Read id</w:t>
+      </w:r>
+    </w:p>
+    <w:p>
+      <w:pPr>
+        <w:pStyle w:val="ListParagraph"/>
+        <w:bidi w:val="0"/>
+        <w:ind w:left="1440"/>
+        <w:rPr>
+          <w:rFonts w:asciiTheme="majorBidi" w:hAnsiTheme="majorBidi" w:cstheme="majorBidi"/>
+          <w:sz w:val="28"/>
+          <w:szCs w:val="28"/>
+          <w:lang w:bidi="ar-SY"/>
+        </w:rPr>
+      </w:pPr>
+      <w:r>
+        <w:rPr>
+          <w:rFonts w:asciiTheme="majorBidi" w:hAnsiTheme="majorBidi" w:cstheme="majorBidi"/>
+          <w:sz w:val="28"/>
+          <w:szCs w:val="28"/>
+          <w:lang w:bidi="ar-SY"/>
+        </w:rPr>
+        <w:t>While true</w:t>
+      </w:r>
+    </w:p>
+    <w:p>
+      <w:pPr>
+        <w:pStyle w:val="ListParagraph"/>
+        <w:bidi w:val="0"/>
+        <w:ind w:left="1440"/>
+        <w:rPr>
+          <w:rFonts w:asciiTheme="majorBidi" w:hAnsiTheme="majorBidi" w:cstheme="majorBidi"/>
+          <w:sz w:val="28"/>
+          <w:szCs w:val="28"/>
+          <w:lang w:bidi="ar-SY"/>
+        </w:rPr>
+      </w:pPr>
+      <w:r>
+        <w:rPr>
+          <w:rFonts w:asciiTheme="majorBidi" w:hAnsiTheme="majorBidi" w:cstheme="majorBidi"/>
+          <w:sz w:val="28"/>
+          <w:szCs w:val="28"/>
           <w:lang w:bidi="ar-SY"/>
         </w:rPr>
         <w:tab/>
-      </w:r>
-      <w:r>
-        <w:rPr>
+        <w:t xml:space="preserve">If </w:t>
+      </w:r>
+      <w:proofErr w:type="spellStart"/>
+      <w:r>
+        <w:rPr>
+          <w:rFonts w:asciiTheme="majorBidi" w:hAnsiTheme="majorBidi" w:cstheme="majorBidi"/>
+          <w:sz w:val="28"/>
+          <w:szCs w:val="28"/>
+          <w:lang w:bidi="ar-SY"/>
+        </w:rPr>
+        <w:t>id</w:t>
+      </w:r>
+      <w:proofErr w:type="spellEnd"/>
+      <w:r>
+        <w:rPr>
+          <w:rFonts w:asciiTheme="majorBidi" w:hAnsiTheme="majorBidi" w:cstheme="majorBidi"/>
+          <w:sz w:val="28"/>
+          <w:szCs w:val="28"/>
+          <w:lang w:bidi="ar-SY"/>
+        </w:rPr>
+        <w:t xml:space="preserve"> is digit</w:t>
+      </w:r>
+    </w:p>
+    <w:p>
+      <w:pPr>
+        <w:pStyle w:val="ListParagraph"/>
+        <w:bidi w:val="0"/>
+        <w:ind w:left="1440"/>
+        <w:rPr>
+          <w:rFonts w:asciiTheme="majorBidi" w:hAnsiTheme="majorBidi" w:cstheme="majorBidi"/>
+          <w:sz w:val="28"/>
+          <w:szCs w:val="28"/>
+          <w:lang w:bidi="ar-SY"/>
+        </w:rPr>
+      </w:pPr>
+      <w:r>
+        <w:rPr>
+          <w:rFonts w:asciiTheme="majorBidi" w:hAnsiTheme="majorBidi" w:cstheme="majorBidi"/>
+          <w:sz w:val="28"/>
+          <w:szCs w:val="28"/>
           <w:lang w:bidi="ar-SY"/>
         </w:rPr>
         <w:tab/>
       </w:r>
-    </w:p>
-    <w:p>
-      <w:pPr>
-        <w:rPr>
+      <w:r>
+        <w:rPr>
+          <w:rFonts w:asciiTheme="majorBidi" w:hAnsiTheme="majorBidi" w:cstheme="majorBidi"/>
+          <w:sz w:val="28"/>
+          <w:szCs w:val="28"/>
+          <w:lang w:bidi="ar-SY"/>
+        </w:rPr>
+        <w:tab/>
+        <w:t xml:space="preserve">If </w:t>
+      </w:r>
+      <w:proofErr w:type="spellStart"/>
+      <w:r>
+        <w:rPr>
+          <w:rFonts w:asciiTheme="majorBidi" w:hAnsiTheme="majorBidi" w:cstheme="majorBidi"/>
+          <w:sz w:val="28"/>
+          <w:szCs w:val="28"/>
+          <w:lang w:bidi="ar-SY"/>
+        </w:rPr>
+        <w:t>id</w:t>
+      </w:r>
+      <w:proofErr w:type="spellEnd"/>
+      <w:r>
+        <w:rPr>
+          <w:rFonts w:asciiTheme="majorBidi" w:hAnsiTheme="majorBidi" w:cstheme="majorBidi"/>
+          <w:sz w:val="28"/>
+          <w:szCs w:val="28"/>
+          <w:lang w:bidi="ar-SY"/>
+        </w:rPr>
+        <w:t xml:space="preserve"> is positive</w:t>
+      </w:r>
+    </w:p>
+    <w:p>
+      <w:pPr>
+        <w:pStyle w:val="ListParagraph"/>
+        <w:bidi w:val="0"/>
+        <w:ind w:left="1440"/>
+        <w:rPr>
+          <w:rFonts w:asciiTheme="majorBidi" w:hAnsiTheme="majorBidi" w:cstheme="majorBidi"/>
+          <w:sz w:val="28"/>
+          <w:szCs w:val="28"/>
+          <w:lang w:bidi="ar-SY"/>
+        </w:rPr>
+      </w:pPr>
+      <w:r>
+        <w:rPr>
+          <w:rFonts w:asciiTheme="majorBidi" w:hAnsiTheme="majorBidi" w:cstheme="majorBidi"/>
+          <w:sz w:val="28"/>
+          <w:szCs w:val="28"/>
+          <w:lang w:bidi="ar-SY"/>
+        </w:rPr>
+        <w:tab/>
+      </w:r>
+      <w:r>
+        <w:rPr>
+          <w:rFonts w:asciiTheme="majorBidi" w:hAnsiTheme="majorBidi" w:cstheme="majorBidi"/>
+          <w:sz w:val="28"/>
+          <w:szCs w:val="28"/>
+          <w:lang w:bidi="ar-SY"/>
+        </w:rPr>
+        <w:tab/>
+      </w:r>
+      <w:r>
+        <w:rPr>
+          <w:rFonts w:asciiTheme="majorBidi" w:hAnsiTheme="majorBidi" w:cstheme="majorBidi"/>
+          <w:sz w:val="28"/>
+          <w:szCs w:val="28"/>
+          <w:lang w:bidi="ar-SY"/>
+        </w:rPr>
+        <w:tab/>
+        <w:t xml:space="preserve">If </w:t>
+      </w:r>
+      <w:proofErr w:type="spellStart"/>
+      <w:r>
+        <w:rPr>
+          <w:rFonts w:asciiTheme="majorBidi" w:hAnsiTheme="majorBidi" w:cstheme="majorBidi"/>
+          <w:sz w:val="28"/>
+          <w:szCs w:val="28"/>
+          <w:lang w:bidi="ar-SY"/>
+        </w:rPr>
+        <w:t>id</w:t>
+      </w:r>
+      <w:proofErr w:type="spellEnd"/>
+      <w:r>
+        <w:rPr>
+          <w:rFonts w:asciiTheme="majorBidi" w:hAnsiTheme="majorBidi" w:cstheme="majorBidi"/>
+          <w:sz w:val="28"/>
+          <w:szCs w:val="28"/>
+          <w:lang w:bidi="ar-SY"/>
+        </w:rPr>
+        <w:t xml:space="preserve"> is not used before</w:t>
+      </w:r>
+    </w:p>
+    <w:p>
+      <w:pPr>
+        <w:pStyle w:val="ListParagraph"/>
+        <w:bidi w:val="0"/>
+        <w:ind w:left="1440"/>
+        <w:rPr>
+          <w:rFonts w:asciiTheme="majorBidi" w:hAnsiTheme="majorBidi" w:cstheme="majorBidi"/>
+          <w:sz w:val="28"/>
+          <w:szCs w:val="28"/>
+          <w:lang w:bidi="ar-SY"/>
+        </w:rPr>
+      </w:pPr>
+      <w:r>
+        <w:rPr>
+          <w:rFonts w:asciiTheme="majorBidi" w:hAnsiTheme="majorBidi" w:cstheme="majorBidi"/>
+          <w:sz w:val="28"/>
+          <w:szCs w:val="28"/>
+          <w:lang w:bidi="ar-SY"/>
+        </w:rPr>
+        <w:tab/>
+      </w:r>
+      <w:r>
+        <w:rPr>
+          <w:rFonts w:asciiTheme="majorBidi" w:hAnsiTheme="majorBidi" w:cstheme="majorBidi"/>
+          <w:sz w:val="28"/>
+          <w:szCs w:val="28"/>
+          <w:lang w:bidi="ar-SY"/>
+        </w:rPr>
+        <w:tab/>
+      </w:r>
+      <w:r>
+        <w:rPr>
+          <w:rFonts w:asciiTheme="majorBidi" w:hAnsiTheme="majorBidi" w:cstheme="majorBidi"/>
+          <w:sz w:val="28"/>
+          <w:szCs w:val="28"/>
+          <w:lang w:bidi="ar-SY"/>
+        </w:rPr>
+        <w:tab/>
+      </w:r>
+      <w:r>
+        <w:rPr>
+          <w:rFonts w:asciiTheme="majorBidi" w:hAnsiTheme="majorBidi" w:cstheme="majorBidi"/>
+          <w:sz w:val="28"/>
+          <w:szCs w:val="28"/>
+          <w:lang w:bidi="ar-SY"/>
+        </w:rPr>
+        <w:tab/>
+        <w:t>return id</w:t>
+      </w:r>
+    </w:p>
+    <w:p>
+      <w:pPr>
+        <w:pStyle w:val="ListParagraph"/>
+        <w:bidi w:val="0"/>
+        <w:ind w:left="1440"/>
+        <w:rPr>
+          <w:rFonts w:asciiTheme="majorBidi" w:hAnsiTheme="majorBidi" w:cstheme="majorBidi"/>
+          <w:sz w:val="28"/>
+          <w:szCs w:val="28"/>
+          <w:lang w:bidi="ar-SY"/>
+        </w:rPr>
+      </w:pPr>
+      <w:r>
+        <w:rPr>
+          <w:rFonts w:asciiTheme="majorBidi" w:hAnsiTheme="majorBidi" w:cstheme="majorBidi"/>
+          <w:sz w:val="28"/>
+          <w:szCs w:val="28"/>
+          <w:lang w:bidi="ar-SY"/>
+        </w:rPr>
+        <w:tab/>
+      </w:r>
+      <w:r>
+        <w:rPr>
+          <w:rFonts w:asciiTheme="majorBidi" w:hAnsiTheme="majorBidi" w:cstheme="majorBidi"/>
+          <w:sz w:val="28"/>
+          <w:szCs w:val="28"/>
+          <w:lang w:bidi="ar-SY"/>
+        </w:rPr>
+        <w:tab/>
+      </w:r>
+      <w:r>
+        <w:rPr>
+          <w:rFonts w:asciiTheme="majorBidi" w:hAnsiTheme="majorBidi" w:cstheme="majorBidi"/>
+          <w:sz w:val="28"/>
+          <w:szCs w:val="28"/>
+          <w:lang w:bidi="ar-SY"/>
+        </w:rPr>
+        <w:tab/>
+        <w:t>Else</w:t>
+      </w:r>
+    </w:p>
+    <w:p>
+      <w:pPr>
+        <w:pStyle w:val="ListParagraph"/>
+        <w:bidi w:val="0"/>
+        <w:ind w:left="1440"/>
+        <w:rPr>
+          <w:rFonts w:asciiTheme="majorBidi" w:hAnsiTheme="majorBidi" w:cstheme="majorBidi"/>
+          <w:sz w:val="28"/>
+          <w:szCs w:val="28"/>
+          <w:lang w:bidi="ar-SY"/>
+        </w:rPr>
+      </w:pPr>
+      <w:r>
+        <w:rPr>
+          <w:rFonts w:asciiTheme="majorBidi" w:hAnsiTheme="majorBidi" w:cstheme="majorBidi"/>
+          <w:sz w:val="28"/>
+          <w:szCs w:val="28"/>
+          <w:lang w:bidi="ar-SY"/>
+        </w:rPr>
+        <w:tab/>
+      </w:r>
+      <w:r>
+        <w:rPr>
+          <w:rFonts w:asciiTheme="majorBidi" w:hAnsiTheme="majorBidi" w:cstheme="majorBidi"/>
+          <w:sz w:val="28"/>
+          <w:szCs w:val="28"/>
+          <w:lang w:bidi="ar-SY"/>
+        </w:rPr>
+        <w:tab/>
+      </w:r>
+      <w:r>
+        <w:rPr>
+          <w:rFonts w:asciiTheme="majorBidi" w:hAnsiTheme="majorBidi" w:cstheme="majorBidi"/>
+          <w:sz w:val="28"/>
+          <w:szCs w:val="28"/>
+          <w:lang w:bidi="ar-SY"/>
+        </w:rPr>
+        <w:tab/>
+      </w:r>
+      <w:r>
+        <w:rPr>
+          <w:rFonts w:asciiTheme="majorBidi" w:hAnsiTheme="majorBidi" w:cstheme="majorBidi"/>
+          <w:sz w:val="28"/>
+          <w:szCs w:val="28"/>
+          <w:lang w:bidi="ar-SY"/>
+        </w:rPr>
+        <w:tab/>
+      </w:r>
+      <w:proofErr w:type="gramStart"/>
+      <w:r>
+        <w:rPr>
+          <w:rFonts w:asciiTheme="majorBidi" w:hAnsiTheme="majorBidi" w:cstheme="majorBidi"/>
+          <w:sz w:val="28"/>
+          <w:szCs w:val="28"/>
+          <w:lang w:bidi="ar-SY"/>
+        </w:rPr>
+        <w:t>Write(</w:t>
+      </w:r>
+      <w:proofErr w:type="gramEnd"/>
+      <w:r>
+        <w:rPr>
+          <w:rFonts w:asciiTheme="majorBidi" w:hAnsiTheme="majorBidi" w:cstheme="majorBidi"/>
+          <w:sz w:val="28"/>
+          <w:szCs w:val="28"/>
+          <w:lang w:bidi="ar-SY"/>
+        </w:rPr>
+        <w:t>“message to reinsert id”)</w:t>
+      </w:r>
+    </w:p>
+    <w:p>
+      <w:pPr>
+        <w:pStyle w:val="ListParagraph"/>
+        <w:bidi w:val="0"/>
+        <w:ind w:left="1440"/>
+        <w:rPr>
+          <w:rFonts w:asciiTheme="majorBidi" w:hAnsiTheme="majorBidi" w:cstheme="majorBidi"/>
+          <w:sz w:val="28"/>
+          <w:szCs w:val="28"/>
+          <w:lang w:bidi="ar-SY"/>
+        </w:rPr>
+      </w:pPr>
+      <w:r>
+        <w:rPr>
+          <w:rFonts w:asciiTheme="majorBidi" w:hAnsiTheme="majorBidi" w:cstheme="majorBidi"/>
+          <w:sz w:val="28"/>
+          <w:szCs w:val="28"/>
+          <w:lang w:bidi="ar-SY"/>
+        </w:rPr>
+        <w:tab/>
+        <w:t>Read id</w:t>
+      </w:r>
+    </w:p>
+    <w:p>
+      <w:pPr>
+        <w:pStyle w:val="ListParagraph"/>
+        <w:numPr>
+          <w:ilvl w:val="1"/>
+          <w:numId w:val="6"/>
+        </w:numPr>
+        <w:bidi w:val="0"/>
+        <w:rPr>
+          <w:rFonts w:asciiTheme="majorBidi" w:hAnsiTheme="majorBidi" w:cstheme="majorBidi"/>
+          <w:sz w:val="28"/>
+          <w:szCs w:val="28"/>
+          <w:lang w:bidi="ar-SY"/>
+        </w:rPr>
+      </w:pPr>
+      <w:r>
+        <w:rPr>
+          <w:rFonts w:asciiTheme="majorBidi" w:hAnsiTheme="majorBidi" w:cstheme="majorBidi"/>
+          <w:sz w:val="28"/>
+          <w:szCs w:val="28"/>
+          <w:lang w:bidi="ar-SY"/>
+        </w:rPr>
+        <w:t>Id</w:t>
+      </w:r>
+      <w:r>
+        <w:rPr>
+          <w:lang w:bidi="ar-SY"/>
+        </w:rPr>
+        <w:sym w:font="Wingdings" w:char="F0E0"/>
+      </w:r>
+      <w:proofErr w:type="spellStart"/>
+      <w:r>
+        <w:rPr>
+          <w:rFonts w:asciiTheme="majorBidi" w:hAnsiTheme="majorBidi" w:cstheme="majorBidi"/>
+          <w:sz w:val="28"/>
+          <w:szCs w:val="28"/>
+          <w:lang w:bidi="ar-SY"/>
+        </w:rPr>
+        <w:t>ID</w:t>
+      </w:r>
+      <w:proofErr w:type="spellEnd"/>
+    </w:p>
+    <w:p>
+      <w:pPr>
+        <w:pStyle w:val="ListParagraph"/>
+        <w:numPr>
+          <w:ilvl w:val="1"/>
+          <w:numId w:val="6"/>
+        </w:numPr>
+        <w:bidi w:val="0"/>
+        <w:rPr>
+          <w:rFonts w:asciiTheme="majorBidi" w:hAnsiTheme="majorBidi" w:cstheme="majorBidi"/>
+          <w:sz w:val="28"/>
+          <w:szCs w:val="28"/>
+          <w:lang w:bidi="ar-SY"/>
+        </w:rPr>
+      </w:pPr>
+      <w:r>
+        <w:rPr>
+          <w:rFonts w:asciiTheme="majorBidi" w:hAnsiTheme="majorBidi" w:cstheme="majorBidi"/>
+          <w:sz w:val="28"/>
+          <w:szCs w:val="28"/>
+          <w:lang w:bidi="ar-SY"/>
+        </w:rPr>
+        <w:t xml:space="preserve">Call </w:t>
+      </w:r>
+      <w:proofErr w:type="spellStart"/>
+      <w:r>
+        <w:rPr>
+          <w:rFonts w:asciiTheme="majorBidi" w:hAnsiTheme="majorBidi" w:cstheme="majorBidi"/>
+          <w:sz w:val="28"/>
+          <w:szCs w:val="28"/>
+          <w:lang w:bidi="ar-SY"/>
+        </w:rPr>
+        <w:t>check_</w:t>
+      </w:r>
+      <w:proofErr w:type="gramStart"/>
+      <w:r>
+        <w:rPr>
+          <w:rFonts w:asciiTheme="majorBidi" w:hAnsiTheme="majorBidi" w:cstheme="majorBidi"/>
+          <w:sz w:val="28"/>
+          <w:szCs w:val="28"/>
+          <w:lang w:bidi="ar-SY"/>
+        </w:rPr>
+        <w:t>name</w:t>
+      </w:r>
+      <w:proofErr w:type="spellEnd"/>
+      <w:r>
+        <w:rPr>
+          <w:rFonts w:asciiTheme="majorBidi" w:hAnsiTheme="majorBidi" w:cstheme="majorBidi"/>
+          <w:sz w:val="28"/>
+          <w:szCs w:val="28"/>
+          <w:lang w:bidi="ar-SY"/>
+        </w:rPr>
+        <w:t>(</w:t>
+      </w:r>
+      <w:proofErr w:type="gramEnd"/>
+      <w:r>
+        <w:rPr>
+          <w:rFonts w:asciiTheme="majorBidi" w:hAnsiTheme="majorBidi" w:cstheme="majorBidi"/>
+          <w:sz w:val="28"/>
+          <w:szCs w:val="28"/>
+          <w:lang w:bidi="ar-SY"/>
+        </w:rPr>
+        <w:t>)</w:t>
+      </w:r>
+    </w:p>
+    <w:p>
+      <w:pPr>
+        <w:bidi w:val="0"/>
+        <w:ind w:left="1980"/>
+        <w:rPr>
+          <w:rFonts w:asciiTheme="majorBidi" w:hAnsiTheme="majorBidi" w:cstheme="majorBidi"/>
+          <w:sz w:val="28"/>
+          <w:szCs w:val="28"/>
+          <w:lang w:bidi="ar-SY"/>
+        </w:rPr>
+      </w:pPr>
+      <w:r>
+        <w:rPr>
+          <w:rFonts w:asciiTheme="majorBidi" w:hAnsiTheme="majorBidi" w:cstheme="majorBidi"/>
+          <w:sz w:val="28"/>
+          <w:szCs w:val="28"/>
+          <w:lang w:bidi="ar-SY"/>
+        </w:rPr>
+        <w:t xml:space="preserve"> </w:t>
+      </w:r>
+      <w:r>
+        <w:rPr>
+          <w:rFonts w:asciiTheme="majorBidi" w:hAnsiTheme="majorBidi" w:cstheme="majorBidi"/>
+          <w:sz w:val="28"/>
+          <w:szCs w:val="28"/>
+          <w:lang w:bidi="ar-SY"/>
+        </w:rPr>
+        <w:t>Read name</w:t>
+      </w:r>
+      <w:bookmarkStart w:id="0" w:name="_GoBack"/>
+      <w:bookmarkEnd w:id="0"/>
+    </w:p>
+    <w:p>
+      <w:pPr>
+        <w:pStyle w:val="ListParagraph"/>
+        <w:numPr>
+          <w:ilvl w:val="1"/>
+          <w:numId w:val="6"/>
+        </w:numPr>
+        <w:bidi w:val="0"/>
+        <w:rPr>
+          <w:rFonts w:asciiTheme="majorBidi" w:hAnsiTheme="majorBidi" w:cstheme="majorBidi"/>
+          <w:sz w:val="28"/>
+          <w:szCs w:val="28"/>
+          <w:lang w:bidi="ar-SY"/>
+        </w:rPr>
+      </w:pPr>
+    </w:p>
+    <w:p>
+      <w:pPr>
+        <w:pStyle w:val="Heading2"/>
+        <w:rPr>
+          <w:rFonts w:hint="cs"/>
           <w:rtl/>
           <w:lang w:bidi="ar-SY"/>
         </w:rPr>
       </w:pPr>
-    </w:p>
-    <w:p>
-      <w:pPr>
+      <w:r>
         <w:rPr>
           <w:rFonts w:hint="cs"/>
-          <w:sz w:val="28"/>
-          <w:szCs w:val="28"/>
           <w:rtl/>
           <w:lang w:bidi="ar-SY"/>
         </w:rPr>
+        <w:t>تابع يأخذ وسيطين ويعيد الاسم الثلاثي</w:t>
+      </w:r>
+      <w:r>
+        <w:rPr>
+          <w:lang w:bidi="ar-SY"/>
+        </w:rPr>
+        <w:t xml:space="preserve"> </w:t>
+      </w:r>
+      <w:proofErr w:type="spellStart"/>
+      <w:r>
+        <w:rPr>
+          <w:lang w:bidi="ar-SY"/>
+        </w:rPr>
+        <w:t>get_name</w:t>
+      </w:r>
+      <w:proofErr w:type="spellEnd"/>
+      <w:r>
+        <w:rPr>
+          <w:lang w:bidi="ar-SY"/>
+        </w:rPr>
+        <w:t xml:space="preserve"> </w:t>
+      </w:r>
+    </w:p>
+    <w:p>
+      <w:pPr>
+        <w:pStyle w:val="Heading2"/>
+        <w:rPr>
+          <w:rFonts w:hint="cs"/>
+          <w:rtl/>
+          <w:lang w:bidi="ar-SY"/>
+        </w:rPr>
+      </w:pPr>
+      <w:r>
+        <w:rPr>
+          <w:rFonts w:hint="cs"/>
+          <w:rtl/>
+          <w:lang w:bidi="ar-SY"/>
+        </w:rPr>
+        <w:t>تابع يأخذ وسيط ويعيد أسم الطالب الذي حصل على أعلى معدل تراكمي</w:t>
+      </w:r>
+      <w:r>
+        <w:rPr>
+          <w:lang w:bidi="ar-SY"/>
+        </w:rPr>
+        <w:t xml:space="preserve"> </w:t>
+      </w:r>
+      <w:proofErr w:type="spellStart"/>
+      <w:r>
+        <w:rPr>
+          <w:lang w:bidi="ar-SY"/>
+        </w:rPr>
+        <w:t>get_high_average</w:t>
+      </w:r>
+      <w:proofErr w:type="spellEnd"/>
+      <w:r>
+        <w:rPr>
+          <w:lang w:bidi="ar-SY"/>
+        </w:rPr>
+        <w:t xml:space="preserve"> </w:t>
+      </w:r>
+    </w:p>
+    <w:p>
+      <w:pPr>
+        <w:pStyle w:val="Heading2"/>
+        <w:rPr>
+          <w:rtl/>
+          <w:lang w:bidi="ar-SY"/>
+        </w:rPr>
+      </w:pPr>
+      <w:r>
+        <w:rPr>
+          <w:rFonts w:hint="cs"/>
+          <w:rtl/>
+          <w:lang w:bidi="ar-SY"/>
+        </w:rPr>
+        <w:t>تابع يأخذ وسيط ويعيد قائمة بأسماء الطلاب مرتبة تنازلياً وفقاً لقيمة المعدل التراكمي</w:t>
+      </w:r>
+      <w:r>
+        <w:rPr>
+          <w:lang w:bidi="ar-SY"/>
+        </w:rPr>
+        <w:t xml:space="preserve"> </w:t>
+      </w:r>
+      <w:proofErr w:type="spellStart"/>
+      <w:r>
+        <w:rPr>
+          <w:lang w:bidi="ar-SY"/>
+        </w:rPr>
+        <w:t>list_name_descending</w:t>
+      </w:r>
+      <w:proofErr w:type="spellEnd"/>
+    </w:p>
+    <w:p>
+      <w:pPr>
+        <w:pStyle w:val="Heading2"/>
+        <w:rPr>
+          <w:rtl/>
+          <w:lang w:bidi="ar-SY"/>
+        </w:rPr>
+      </w:pPr>
+      <w:r>
+        <w:rPr>
+          <w:rFonts w:hint="cs"/>
+          <w:rtl/>
+          <w:lang w:bidi="ar-SY"/>
+        </w:rPr>
+        <w:t>تابع يأخذ وسيط ويعيد قائمة بأسماء الطلاب الثلاث ذات المعدل الأعلى مرتبة تصاعدياً</w:t>
+      </w:r>
+      <w:r>
+        <w:rPr>
+          <w:lang w:bidi="ar-SY"/>
+        </w:rPr>
+        <w:t xml:space="preserve"> </w:t>
+      </w:r>
+      <w:proofErr w:type="spellStart"/>
+      <w:r>
+        <w:rPr>
+          <w:lang w:bidi="ar-SY"/>
+        </w:rPr>
+        <w:t>high_three_average</w:t>
+      </w:r>
+      <w:proofErr w:type="spellEnd"/>
+      <w:r>
+        <w:rPr>
+          <w:lang w:bidi="ar-SY"/>
+        </w:rPr>
+        <w:t xml:space="preserve"> </w:t>
+      </w:r>
+    </w:p>
+    <w:p>
+      <w:pPr>
+        <w:pStyle w:val="Heading2"/>
+        <w:rPr>
+          <w:rFonts w:hint="cs"/>
+          <w:rtl/>
+          <w:lang w:bidi="ar-SY"/>
+        </w:rPr>
+      </w:pPr>
+      <w:r>
+        <w:rPr>
+          <w:rFonts w:hint="cs"/>
+          <w:rtl/>
+          <w:lang w:bidi="ar-SY"/>
+        </w:rPr>
+        <w:t>تابع يأخذ وسيطين</w:t>
+      </w:r>
+      <w:r>
+        <w:rPr>
+          <w:rFonts w:hint="cs"/>
+          <w:rtl/>
+          <w:lang w:bidi="ar-SY"/>
+        </w:rPr>
+        <w:t>ويقوم بكتابة معلومات القاموس في الملف</w:t>
+      </w:r>
+      <w:r>
+        <w:t xml:space="preserve"> </w:t>
+      </w:r>
+      <w:proofErr w:type="spellStart"/>
+      <w:r>
+        <w:rPr>
+          <w:lang w:bidi="ar-SY"/>
+        </w:rPr>
+        <w:t>write_to_file</w:t>
+      </w:r>
+      <w:proofErr w:type="spellEnd"/>
+      <w:r>
+        <w:rPr>
+          <w:lang w:bidi="ar-SY"/>
+        </w:rPr>
+        <w:t xml:space="preserve">  </w:t>
+      </w:r>
+    </w:p>
+    <w:p>
+      <w:pPr>
+        <w:bidi w:val="0"/>
+        <w:rPr>
+          <w:lang w:bidi="ar-SY"/>
+        </w:rPr>
+      </w:pPr>
+      <w:r>
+        <w:rPr>
+          <w:lang w:bidi="ar-SY"/>
+        </w:rPr>
+        <w:tab/>
+      </w:r>
+      <w:r>
+        <w:rPr>
+          <w:lang w:bidi="ar-SY"/>
+        </w:rPr>
+        <w:tab/>
+      </w:r>
+    </w:p>
+    <w:p>
+      <w:pPr>
+        <w:rPr>
+          <w:rtl/>
+          <w:lang w:bidi="ar-SY"/>
+        </w:rPr>
+      </w:pPr>
+    </w:p>
+    <w:p>
+      <w:pPr>
+        <w:rPr>
+          <w:sz w:val="28"/>
+          <w:szCs w:val="28"/>
+          <w:rtl/>
+          <w:lang w:bidi="ar-SY"/>
+        </w:rPr>
       </w:pPr>
     </w:p>
     <w:sectPr>
-      <w:headerReference w:type="first" r:id="rId9"/>
+      <w:headerReference w:type="default" r:id="rId9"/>
+      <w:footerReference w:type="default" r:id="rId10"/>
+      <w:headerReference w:type="first" r:id="rId11"/>
       <w:pgSz w:w="11906" w:h="16838"/>
-      <w:pgMar w:top="720" w:right="720" w:bottom="720" w:left="720" w:header="708" w:footer="708" w:gutter="0"/>
+      <w:pgMar w:top="720" w:right="720" w:bottom="810" w:left="720" w:header="708" w:footer="78" w:gutter="0"/>
       <w:pgNumType w:start="0"/>
       <w:cols w:space="708"/>
       <w:titlePg/>
@@ -3752,7 +4713,7 @@
 </file>
 
 <file path=word/endnotes.xml><?xml version="1.0" encoding="utf-8"?>
-<w:endnotes xmlns:wpc="http://schemas.microsoft.com/office/word/2010/wordprocessingCanvas" xmlns:cx="http://schemas.microsoft.com/office/drawing/2014/chartex" xmlns:cx1="http://schemas.microsoft.com/office/drawing/2015/9/8/chartex" xmlns:cx2="http://schemas.microsoft.com/office/drawing/2015/10/21/chartex" xmlns:cx3="http://schemas.microsoft.com/office/drawing/2016/5/9/chartex" xmlns:cx4="http://schemas.microsoft.com/office/drawing/2016/5/10/chartex" xmlns:cx5="http://schemas.microsoft.com/office/drawing/2016/5/11/chartex" xmlns:cx6="http://schemas.microsoft.com/office/drawing/2016/5/12/chartex" xmlns:cx7="http://schemas.microsoft.com/office/drawing/2016/5/13/chartex" xmlns:cx8="http://schemas.microsoft.com/office/drawing/2016/5/14/chartex" xmlns:mc="http://schemas.openxmlformats.org/markup-compatibility/2006" xmlns:aink="http://schemas.microsoft.com/office/drawing/2016/ink" xmlns:am3d="http://schemas.microsoft.com/office/drawing/2017/model3d" xmlns:o="urn:schemas-microsoft-com:office:office" xmlns:oel="http://schemas.microsoft.com/office/2019/extlst" xmlns:r="http://schemas.openxmlformats.org/officeDocument/2006/relationships" xmlns:m="http://schemas.openxmlformats.org/officeDocument/2006/math" xmlns:v="urn:schemas-microsoft-com:vml" xmlns:wp14="http://schemas.microsoft.com/office/word/2010/wordprocessingDrawing" xmlns:wp="http://schemas.openxmlformats.org/drawingml/2006/wordprocessingDrawing" xmlns:w10="urn:schemas-microsoft-com:office:word" xmlns:w="http://schemas.openxmlformats.org/wordprocessingml/2006/main" xmlns:w14="http://schemas.microsoft.com/office/word/2010/wordml" xmlns:w15="http://schemas.microsoft.com/office/word/2012/wordml" xmlns:w16cex="http://schemas.microsoft.com/office/word/2018/wordml/cex" xmlns:w16cid="http://schemas.microsoft.com/office/word/2016/wordml/cid" xmlns:w16="http://schemas.microsoft.com/office/word/2018/wordml" xmlns:w16sdtdh="http://schemas.microsoft.com/office/word/2020/wordml/sdtdatahash" xmlns:w16se="http://schemas.microsoft.com/office/word/2015/wordml/symex" xmlns:wpg="http://schemas.microsoft.com/office/word/2010/wordprocessingGroup" xmlns:wpi="http://schemas.microsoft.com/office/word/2010/wordprocessingInk" xmlns:wne="http://schemas.microsoft.com/office/word/2006/wordml" xmlns:wps="http://schemas.microsoft.com/office/word/2010/wordprocessingShape" mc:Ignorable="w14 w15 w16se w16cid w16 w16cex w16sdtdh wp14">
+<w:endnotes xmlns:wpc="http://schemas.microsoft.com/office/word/2010/wordprocessingCanvas" xmlns:cx="http://schemas.microsoft.com/office/drawing/2014/chartex" xmlns:mc="http://schemas.openxmlformats.org/markup-compatibility/2006" xmlns:o="urn:schemas-microsoft-com:office:office" xmlns:r="http://schemas.openxmlformats.org/officeDocument/2006/relationships" xmlns:m="http://schemas.openxmlformats.org/officeDocument/2006/math" xmlns:v="urn:schemas-microsoft-com:vml" xmlns:wp14="http://schemas.microsoft.com/office/word/2010/wordprocessingDrawing" xmlns:wp="http://schemas.openxmlformats.org/drawingml/2006/wordprocessingDrawing" xmlns:w10="urn:schemas-microsoft-com:office:word" xmlns:w="http://schemas.openxmlformats.org/wordprocessingml/2006/main" xmlns:w14="http://schemas.microsoft.com/office/word/2010/wordml" xmlns:w15="http://schemas.microsoft.com/office/word/2012/wordml" xmlns:w16se="http://schemas.microsoft.com/office/word/2015/wordml/symex" xmlns:wpg="http://schemas.microsoft.com/office/word/2010/wordprocessingGroup" xmlns:wpi="http://schemas.microsoft.com/office/word/2010/wordprocessingInk" xmlns:wne="http://schemas.microsoft.com/office/word/2006/wordml" xmlns:wps="http://schemas.microsoft.com/office/word/2010/wordprocessingShape" mc:Ignorable="w14 w15 w16se wp14">
   <w:endnote w:type="separator" w:id="-1">
     <w:p>
       <w:pPr>
@@ -3776,8 +4737,90 @@
 </w:endnotes>
 </file>
 
+<file path=word/footer1.xml><?xml version="1.0" encoding="utf-8"?>
+<w:ftr xmlns:wpc="http://schemas.microsoft.com/office/word/2010/wordprocessingCanvas" xmlns:cx="http://schemas.microsoft.com/office/drawing/2014/chartex" xmlns:mc="http://schemas.openxmlformats.org/markup-compatibility/2006" xmlns:o="urn:schemas-microsoft-com:office:office" xmlns:r="http://schemas.openxmlformats.org/officeDocument/2006/relationships" xmlns:m="http://schemas.openxmlformats.org/officeDocument/2006/math" xmlns:v="urn:schemas-microsoft-com:vml" xmlns:wp14="http://schemas.microsoft.com/office/word/2010/wordprocessingDrawing" xmlns:wp="http://schemas.openxmlformats.org/drawingml/2006/wordprocessingDrawing" xmlns:w10="urn:schemas-microsoft-com:office:word" xmlns:w="http://schemas.openxmlformats.org/wordprocessingml/2006/main" xmlns:w14="http://schemas.microsoft.com/office/word/2010/wordml" xmlns:w15="http://schemas.microsoft.com/office/word/2012/wordml" xmlns:w16se="http://schemas.microsoft.com/office/word/2015/wordml/symex" xmlns:wpg="http://schemas.microsoft.com/office/word/2010/wordprocessingGroup" xmlns:wpi="http://schemas.microsoft.com/office/word/2010/wordprocessingInk" xmlns:wne="http://schemas.microsoft.com/office/word/2006/wordml" xmlns:wps="http://schemas.microsoft.com/office/word/2010/wordprocessingShape" mc:Ignorable="w14 w15 w16se wp14">
+  <w:sdt>
+    <w:sdtPr>
+      <w:rPr>
+        <w:rtl/>
+      </w:rPr>
+      <w:id w:val="1950816992"/>
+      <w:docPartObj>
+        <w:docPartGallery w:val="Page Numbers (Bottom of Page)"/>
+        <w:docPartUnique/>
+      </w:docPartObj>
+    </w:sdtPr>
+    <w:sdtEndPr>
+      <w:rPr>
+        <w:color w:val="7F7F7F" w:themeColor="background1" w:themeShade="7F"/>
+        <w:spacing w:val="60"/>
+      </w:rPr>
+    </w:sdtEndPr>
+    <w:sdtContent>
+      <w:p>
+        <w:pPr>
+          <w:pStyle w:val="Footer"/>
+          <w:pBdr>
+            <w:top w:val="single" w:sz="4" w:space="1" w:color="D9D9D9" w:themeColor="background1" w:themeShade="D9"/>
+          </w:pBdr>
+          <w:rPr>
+            <w:b/>
+            <w:bCs/>
+          </w:rPr>
+        </w:pPr>
+        <w:r>
+          <w:fldChar w:fldCharType="begin"/>
+        </w:r>
+        <w:r>
+          <w:instrText xml:space="preserve"> PAGE   \* MERGEFORMAT </w:instrText>
+        </w:r>
+        <w:r>
+          <w:fldChar w:fldCharType="separate"/>
+        </w:r>
+        <w:r>
+          <w:rPr>
+            <w:b/>
+            <w:bCs/>
+            <w:noProof/>
+            <w:rtl/>
+          </w:rPr>
+          <w:t>2</w:t>
+        </w:r>
+        <w:r>
+          <w:rPr>
+            <w:b/>
+            <w:bCs/>
+            <w:noProof/>
+          </w:rPr>
+          <w:fldChar w:fldCharType="end"/>
+        </w:r>
+        <w:r>
+          <w:rPr>
+            <w:b/>
+            <w:bCs/>
+          </w:rPr>
+          <w:t xml:space="preserve"> | </w:t>
+        </w:r>
+        <w:r>
+          <w:rPr>
+            <w:color w:val="7F7F7F" w:themeColor="background1" w:themeShade="7F"/>
+            <w:spacing w:val="60"/>
+          </w:rPr>
+          <w:t>Page</w:t>
+        </w:r>
+      </w:p>
+    </w:sdtContent>
+  </w:sdt>
+  <w:p>
+    <w:pPr>
+      <w:pStyle w:val="Footer"/>
+    </w:pPr>
+  </w:p>
+</w:ftr>
+</file>
+
 <file path=word/footnotes.xml><?xml version="1.0" encoding="utf-8"?>
-<w:footnotes xmlns:wpc="http://schemas.microsoft.com/office/word/2010/wordprocessingCanvas" xmlns:cx="http://schemas.microsoft.com/office/drawing/2014/chartex" xmlns:cx1="http://schemas.microsoft.com/office/drawing/2015/9/8/chartex" xmlns:cx2="http://schemas.microsoft.com/office/drawing/2015/10/21/chartex" xmlns:cx3="http://schemas.microsoft.com/office/drawing/2016/5/9/chartex" xmlns:cx4="http://schemas.microsoft.com/office/drawing/2016/5/10/chartex" xmlns:cx5="http://schemas.microsoft.com/office/drawing/2016/5/11/chartex" xmlns:cx6="http://schemas.microsoft.com/office/drawing/2016/5/12/chartex" xmlns:cx7="http://schemas.microsoft.com/office/drawing/2016/5/13/chartex" xmlns:cx8="http://schemas.microsoft.com/office/drawing/2016/5/14/chartex" xmlns:mc="http://schemas.openxmlformats.org/markup-compatibility/2006" xmlns:aink="http://schemas.microsoft.com/office/drawing/2016/ink" xmlns:am3d="http://schemas.microsoft.com/office/drawing/2017/model3d" xmlns:o="urn:schemas-microsoft-com:office:office" xmlns:oel="http://schemas.microsoft.com/office/2019/extlst" xmlns:r="http://schemas.openxmlformats.org/officeDocument/2006/relationships" xmlns:m="http://schemas.openxmlformats.org/officeDocument/2006/math" xmlns:v="urn:schemas-microsoft-com:vml" xmlns:wp14="http://schemas.microsoft.com/office/word/2010/wordprocessingDrawing" xmlns:wp="http://schemas.openxmlformats.org/drawingml/2006/wordprocessingDrawing" xmlns:w10="urn:schemas-microsoft-com:office:word" xmlns:w="http://schemas.openxmlformats.org/wordprocessingml/2006/main" xmlns:w14="http://schemas.microsoft.com/office/word/2010/wordml" xmlns:w15="http://schemas.microsoft.com/office/word/2012/wordml" xmlns:w16cex="http://schemas.microsoft.com/office/word/2018/wordml/cex" xmlns:w16cid="http://schemas.microsoft.com/office/word/2016/wordml/cid" xmlns:w16="http://schemas.microsoft.com/office/word/2018/wordml" xmlns:w16sdtdh="http://schemas.microsoft.com/office/word/2020/wordml/sdtdatahash" xmlns:w16se="http://schemas.microsoft.com/office/word/2015/wordml/symex" xmlns:wpg="http://schemas.microsoft.com/office/word/2010/wordprocessingGroup" xmlns:wpi="http://schemas.microsoft.com/office/word/2010/wordprocessingInk" xmlns:wne="http://schemas.microsoft.com/office/word/2006/wordml" xmlns:wps="http://schemas.microsoft.com/office/word/2010/wordprocessingShape" mc:Ignorable="w14 w15 w16se w16cid w16 w16cex w16sdtdh wp14">
+<w:footnotes xmlns:wpc="http://schemas.microsoft.com/office/word/2010/wordprocessingCanvas" xmlns:cx="http://schemas.microsoft.com/office/drawing/2014/chartex" xmlns:mc="http://schemas.openxmlformats.org/markup-compatibility/2006" xmlns:o="urn:schemas-microsoft-com:office:office" xmlns:r="http://schemas.openxmlformats.org/officeDocument/2006/relationships" xmlns:m="http://schemas.openxmlformats.org/officeDocument/2006/math" xmlns:v="urn:schemas-microsoft-com:vml" xmlns:wp14="http://schemas.microsoft.com/office/word/2010/wordprocessingDrawing" xmlns:wp="http://schemas.openxmlformats.org/drawingml/2006/wordprocessingDrawing" xmlns:w10="urn:schemas-microsoft-com:office:word" xmlns:w="http://schemas.openxmlformats.org/wordprocessingml/2006/main" xmlns:w14="http://schemas.microsoft.com/office/word/2010/wordml" xmlns:w15="http://schemas.microsoft.com/office/word/2012/wordml" xmlns:w16se="http://schemas.microsoft.com/office/word/2015/wordml/symex" xmlns:wpg="http://schemas.microsoft.com/office/word/2010/wordprocessingGroup" xmlns:wpi="http://schemas.microsoft.com/office/word/2010/wordprocessingInk" xmlns:wne="http://schemas.microsoft.com/office/word/2006/wordml" xmlns:wps="http://schemas.microsoft.com/office/word/2010/wordprocessingShape" mc:Ignorable="w14 w15 w16se wp14">
   <w:footnote w:type="separator" w:id="-1">
     <w:p>
       <w:pPr>
@@ -3802,7 +4845,139 @@
 </file>
 
 <file path=word/header1.xml><?xml version="1.0" encoding="utf-8"?>
-<w:hdr xmlns:wpc="http://schemas.microsoft.com/office/word/2010/wordprocessingCanvas" xmlns:cx="http://schemas.microsoft.com/office/drawing/2014/chartex" xmlns:cx1="http://schemas.microsoft.com/office/drawing/2015/9/8/chartex" xmlns:cx2="http://schemas.microsoft.com/office/drawing/2015/10/21/chartex" xmlns:cx3="http://schemas.microsoft.com/office/drawing/2016/5/9/chartex" xmlns:cx4="http://schemas.microsoft.com/office/drawing/2016/5/10/chartex" xmlns:cx5="http://schemas.microsoft.com/office/drawing/2016/5/11/chartex" xmlns:cx6="http://schemas.microsoft.com/office/drawing/2016/5/12/chartex" xmlns:cx7="http://schemas.microsoft.com/office/drawing/2016/5/13/chartex" xmlns:cx8="http://schemas.microsoft.com/office/drawing/2016/5/14/chartex" xmlns:mc="http://schemas.openxmlformats.org/markup-compatibility/2006" xmlns:aink="http://schemas.microsoft.com/office/drawing/2016/ink" xmlns:am3d="http://schemas.microsoft.com/office/drawing/2017/model3d" xmlns:o="urn:schemas-microsoft-com:office:office" xmlns:oel="http://schemas.microsoft.com/office/2019/extlst" xmlns:r="http://schemas.openxmlformats.org/officeDocument/2006/relationships" xmlns:m="http://schemas.openxmlformats.org/officeDocument/2006/math" xmlns:v="urn:schemas-microsoft-com:vml" xmlns:wp14="http://schemas.microsoft.com/office/word/2010/wordprocessingDrawing" xmlns:wp="http://schemas.openxmlformats.org/drawingml/2006/wordprocessingDrawing" xmlns:w10="urn:schemas-microsoft-com:office:word" xmlns:w="http://schemas.openxmlformats.org/wordprocessingml/2006/main" xmlns:w14="http://schemas.microsoft.com/office/word/2010/wordml" xmlns:w15="http://schemas.microsoft.com/office/word/2012/wordml" xmlns:w16cex="http://schemas.microsoft.com/office/word/2018/wordml/cex" xmlns:w16cid="http://schemas.microsoft.com/office/word/2016/wordml/cid" xmlns:w16="http://schemas.microsoft.com/office/word/2018/wordml" xmlns:w16sdtdh="http://schemas.microsoft.com/office/word/2020/wordml/sdtdatahash" xmlns:w16se="http://schemas.microsoft.com/office/word/2015/wordml/symex" xmlns:wpg="http://schemas.microsoft.com/office/word/2010/wordprocessingGroup" xmlns:wpi="http://schemas.microsoft.com/office/word/2010/wordprocessingInk" xmlns:wne="http://schemas.microsoft.com/office/word/2006/wordml" xmlns:wps="http://schemas.microsoft.com/office/word/2010/wordprocessingShape" mc:Ignorable="w14 w15 w16se w16cid w16 w16cex w16sdtdh wp14">
+<w:hdr xmlns:wpc="http://schemas.microsoft.com/office/word/2010/wordprocessingCanvas" xmlns:cx="http://schemas.microsoft.com/office/drawing/2014/chartex" xmlns:mc="http://schemas.openxmlformats.org/markup-compatibility/2006" xmlns:o="urn:schemas-microsoft-com:office:office" xmlns:r="http://schemas.openxmlformats.org/officeDocument/2006/relationships" xmlns:m="http://schemas.openxmlformats.org/officeDocument/2006/math" xmlns:v="urn:schemas-microsoft-com:vml" xmlns:wp14="http://schemas.microsoft.com/office/word/2010/wordprocessingDrawing" xmlns:wp="http://schemas.openxmlformats.org/drawingml/2006/wordprocessingDrawing" xmlns:w10="urn:schemas-microsoft-com:office:word" xmlns:w="http://schemas.openxmlformats.org/wordprocessingml/2006/main" xmlns:w14="http://schemas.microsoft.com/office/word/2010/wordml" xmlns:w15="http://schemas.microsoft.com/office/word/2012/wordml" xmlns:w16se="http://schemas.microsoft.com/office/word/2015/wordml/symex" xmlns:wpg="http://schemas.microsoft.com/office/word/2010/wordprocessingGroup" xmlns:wpi="http://schemas.microsoft.com/office/word/2010/wordprocessingInk" xmlns:wne="http://schemas.microsoft.com/office/word/2006/wordml" xmlns:wps="http://schemas.microsoft.com/office/word/2010/wordprocessingShape" mc:Ignorable="w14 w15 w16se wp14">
+  <w:p>
+    <w:pPr>
+      <w:pStyle w:val="Header"/>
+      <w:rPr>
+        <w:rFonts w:hint="cs"/>
+        <w:rtl/>
+        <w:lang w:bidi="ar-SY"/>
+      </w:rPr>
+    </w:pPr>
+    <w:r>
+      <w:rPr>
+        <w:noProof/>
+        <w:color w:val="4472C4" w:themeColor="accent1"/>
+      </w:rPr>
+      <w:drawing>
+        <wp:anchor distT="0" distB="0" distL="114300" distR="114300" simplePos="0" relativeHeight="251661312" behindDoc="0" locked="0" layoutInCell="1" allowOverlap="1" wp14:anchorId="28744079" wp14:editId="0892F244">
+          <wp:simplePos x="0" y="0"/>
+          <wp:positionH relativeFrom="column">
+            <wp:posOffset>-219075</wp:posOffset>
+          </wp:positionH>
+          <wp:positionV relativeFrom="paragraph">
+            <wp:posOffset>-278130</wp:posOffset>
+          </wp:positionV>
+          <wp:extent cx="1762125" cy="1057275"/>
+          <wp:effectExtent l="0" t="0" r="9525" b="9525"/>
+          <wp:wrapSquare wrapText="bothSides"/>
+          <wp:docPr id="18" name="Picture 18" descr="A logo for a university&#10;&#10;AI-generated content may be incorrect."/>
+          <wp:cNvGraphicFramePr>
+            <a:graphicFrameLocks xmlns:a="http://schemas.openxmlformats.org/drawingml/2006/main" noChangeAspect="1"/>
+          </wp:cNvGraphicFramePr>
+          <a:graphic xmlns:a="http://schemas.openxmlformats.org/drawingml/2006/main">
+            <a:graphicData uri="http://schemas.openxmlformats.org/drawingml/2006/picture">
+              <pic:pic xmlns:pic="http://schemas.openxmlformats.org/drawingml/2006/picture">
+                <pic:nvPicPr>
+                  <pic:cNvPr id="2" name="Picture 2" descr="A logo for a university&#10;&#10;AI-generated content may be incorrect."/>
+                  <pic:cNvPicPr/>
+                </pic:nvPicPr>
+                <pic:blipFill>
+                  <a:blip r:embed="rId1">
+                    <a:extLst>
+                      <a:ext uri="{28A0092B-C50C-407E-A947-70E740481C1C}">
+                        <a14:useLocalDpi xmlns:a14="http://schemas.microsoft.com/office/drawing/2010/main" val="0"/>
+                      </a:ext>
+                    </a:extLst>
+                  </a:blip>
+                  <a:stretch>
+                    <a:fillRect/>
+                  </a:stretch>
+                </pic:blipFill>
+                <pic:spPr>
+                  <a:xfrm>
+                    <a:off x="0" y="0"/>
+                    <a:ext cx="1762125" cy="1057275"/>
+                  </a:xfrm>
+                  <a:prstGeom prst="rect">
+                    <a:avLst/>
+                  </a:prstGeom>
+                  <a:ln>
+                    <a:noFill/>
+                  </a:ln>
+                  <a:effectLst>
+                    <a:softEdge rad="112500"/>
+                  </a:effectLst>
+                </pic:spPr>
+              </pic:pic>
+            </a:graphicData>
+          </a:graphic>
+          <wp14:sizeRelV relativeFrom="margin">
+            <wp14:pctHeight>0</wp14:pctHeight>
+          </wp14:sizeRelV>
+        </wp:anchor>
+      </w:drawing>
+    </w:r>
+    <w:r>
+      <w:rPr>
+        <w:rFonts w:hint="cs"/>
+        <w:rtl/>
+        <w:lang w:bidi="ar-SY"/>
+      </w:rPr>
+      <w:t>الجمهورية العربية السورية</w:t>
+    </w:r>
+  </w:p>
+  <w:p>
+    <w:pPr>
+      <w:pStyle w:val="Header"/>
+      <w:rPr>
+        <w:rtl/>
+        <w:lang w:bidi="ar-SY"/>
+      </w:rPr>
+    </w:pPr>
+    <w:r>
+      <w:rPr>
+        <w:rFonts w:hint="cs"/>
+        <w:rtl/>
+        <w:lang w:bidi="ar-SY"/>
+      </w:rPr>
+      <w:t>الجامعة الافتراضية السورية</w:t>
+    </w:r>
+  </w:p>
+  <w:p>
+    <w:pPr>
+      <w:pStyle w:val="Header"/>
+      <w:rPr>
+        <w:rtl/>
+        <w:lang w:bidi="ar-SY"/>
+      </w:rPr>
+    </w:pPr>
+  </w:p>
+  <w:p>
+    <w:pPr>
+      <w:pStyle w:val="Header"/>
+      <w:rPr>
+        <w:rFonts w:hint="cs"/>
+        <w:rtl/>
+        <w:lang w:bidi="ar-SY"/>
+      </w:rPr>
+    </w:pPr>
+  </w:p>
+  <w:p>
+    <w:pPr>
+      <w:pStyle w:val="Header"/>
+      <w:rPr>
+        <w:rFonts w:hint="cs"/>
+        <w:lang w:bidi="ar-SY"/>
+      </w:rPr>
+    </w:pPr>
+  </w:p>
+</w:hdr>
+</file>
+
+<file path=word/header2.xml><?xml version="1.0" encoding="utf-8"?>
+<w:hdr xmlns:wpc="http://schemas.microsoft.com/office/word/2010/wordprocessingCanvas" xmlns:cx="http://schemas.microsoft.com/office/drawing/2014/chartex" xmlns:mc="http://schemas.openxmlformats.org/markup-compatibility/2006" xmlns:o="urn:schemas-microsoft-com:office:office" xmlns:r="http://schemas.openxmlformats.org/officeDocument/2006/relationships" xmlns:m="http://schemas.openxmlformats.org/officeDocument/2006/math" xmlns:v="urn:schemas-microsoft-com:vml" xmlns:wp14="http://schemas.microsoft.com/office/word/2010/wordprocessingDrawing" xmlns:wp="http://schemas.openxmlformats.org/drawingml/2006/wordprocessingDrawing" xmlns:w10="urn:schemas-microsoft-com:office:word" xmlns:w="http://schemas.openxmlformats.org/wordprocessingml/2006/main" xmlns:w14="http://schemas.microsoft.com/office/word/2010/wordml" xmlns:w15="http://schemas.microsoft.com/office/word/2012/wordml" xmlns:w16se="http://schemas.microsoft.com/office/word/2015/wordml/symex" xmlns:wpg="http://schemas.microsoft.com/office/word/2010/wordprocessingGroup" xmlns:wpi="http://schemas.microsoft.com/office/word/2010/wordprocessingInk" xmlns:wne="http://schemas.microsoft.com/office/word/2006/wordml" xmlns:wps="http://schemas.microsoft.com/office/word/2010/wordprocessingShape" mc:Ignorable="w14 w15 w16se wp14">
   <w:p>
     <w:pPr>
       <w:pStyle w:val="Header"/>
@@ -3829,7 +5004,7 @@
           <wp:extent cx="1762125" cy="1409700"/>
           <wp:effectExtent l="0" t="0" r="9525" b="0"/>
           <wp:wrapSquare wrapText="bothSides"/>
-          <wp:docPr id="2" name="Picture 2" descr="A logo for a university&#10;&#10;AI-generated content may be incorrect."/>
+          <wp:docPr id="19" name="Picture 19" descr="A logo for a university&#10;&#10;AI-generated content may be incorrect."/>
           <wp:cNvGraphicFramePr>
             <a:graphicFrameLocks xmlns:a="http://schemas.openxmlformats.org/drawingml/2006/main" noChangeAspect="1"/>
           </wp:cNvGraphicFramePr>
@@ -3911,7 +5086,7 @@
 </file>
 
 <file path=word/numbering.xml><?xml version="1.0" encoding="utf-8"?>
-<w:numbering xmlns:wpc="http://schemas.microsoft.com/office/word/2010/wordprocessingCanvas" xmlns:cx="http://schemas.microsoft.com/office/drawing/2014/chartex" xmlns:cx1="http://schemas.microsoft.com/office/drawing/2015/9/8/chartex" xmlns:cx2="http://schemas.microsoft.com/office/drawing/2015/10/21/chartex" xmlns:cx3="http://schemas.microsoft.com/office/drawing/2016/5/9/chartex" xmlns:cx4="http://schemas.microsoft.com/office/drawing/2016/5/10/chartex" xmlns:cx5="http://schemas.microsoft.com/office/drawing/2016/5/11/chartex" xmlns:cx6="http://schemas.microsoft.com/office/drawing/2016/5/12/chartex" xmlns:cx7="http://schemas.microsoft.com/office/drawing/2016/5/13/chartex" xmlns:cx8="http://schemas.microsoft.com/office/drawing/2016/5/14/chartex" xmlns:mc="http://schemas.openxmlformats.org/markup-compatibility/2006" xmlns:aink="http://schemas.microsoft.com/office/drawing/2016/ink" xmlns:am3d="http://schemas.microsoft.com/office/drawing/2017/model3d" xmlns:o="urn:schemas-microsoft-com:office:office" xmlns:oel="http://schemas.microsoft.com/office/2019/extlst" xmlns:r="http://schemas.openxmlformats.org/officeDocument/2006/relationships" xmlns:m="http://schemas.openxmlformats.org/officeDocument/2006/math" xmlns:v="urn:schemas-microsoft-com:vml" xmlns:wp14="http://schemas.microsoft.com/office/word/2010/wordprocessingDrawing" xmlns:wp="http://schemas.openxmlformats.org/drawingml/2006/wordprocessingDrawing" xmlns:w10="urn:schemas-microsoft-com:office:word" xmlns:w="http://schemas.openxmlformats.org/wordprocessingml/2006/main" xmlns:w14="http://schemas.microsoft.com/office/word/2010/wordml" xmlns:w15="http://schemas.microsoft.com/office/word/2012/wordml" xmlns:w16cex="http://schemas.microsoft.com/office/word/2018/wordml/cex" xmlns:w16cid="http://schemas.microsoft.com/office/word/2016/wordml/cid" xmlns:w16="http://schemas.microsoft.com/office/word/2018/wordml" xmlns:w16sdtdh="http://schemas.microsoft.com/office/word/2020/wordml/sdtdatahash" xmlns:w16se="http://schemas.microsoft.com/office/word/2015/wordml/symex" xmlns:wpg="http://schemas.microsoft.com/office/word/2010/wordprocessingGroup" xmlns:wpi="http://schemas.microsoft.com/office/word/2010/wordprocessingInk" xmlns:wne="http://schemas.microsoft.com/office/word/2006/wordml" xmlns:wps="http://schemas.microsoft.com/office/word/2010/wordprocessingShape" mc:Ignorable="w14 w15 w16se w16cid w16 w16cex w16sdtdh wp14">
+<w:numbering xmlns:wpc="http://schemas.microsoft.com/office/word/2010/wordprocessingCanvas" xmlns:cx="http://schemas.microsoft.com/office/drawing/2014/chartex" xmlns:mc="http://schemas.openxmlformats.org/markup-compatibility/2006" xmlns:o="urn:schemas-microsoft-com:office:office" xmlns:r="http://schemas.openxmlformats.org/officeDocument/2006/relationships" xmlns:m="http://schemas.openxmlformats.org/officeDocument/2006/math" xmlns:v="urn:schemas-microsoft-com:vml" xmlns:wp14="http://schemas.microsoft.com/office/word/2010/wordprocessingDrawing" xmlns:wp="http://schemas.openxmlformats.org/drawingml/2006/wordprocessingDrawing" xmlns:w10="urn:schemas-microsoft-com:office:word" xmlns:w="http://schemas.openxmlformats.org/wordprocessingml/2006/main" xmlns:w14="http://schemas.microsoft.com/office/word/2010/wordml" xmlns:w15="http://schemas.microsoft.com/office/word/2012/wordml" xmlns:w16se="http://schemas.microsoft.com/office/word/2015/wordml/symex" xmlns:wpg="http://schemas.microsoft.com/office/word/2010/wordprocessingGroup" xmlns:wpi="http://schemas.microsoft.com/office/word/2010/wordprocessingInk" xmlns:wne="http://schemas.microsoft.com/office/word/2006/wordml" xmlns:wps="http://schemas.microsoft.com/office/word/2010/wordprocessingShape" mc:Ignorable="w14 w15 w16se wp14">
   <w:abstractNum w:abstractNumId="0" w15:restartNumberingAfterBreak="0">
     <w:nsid w:val="00AF7856"/>
     <w:multiLevelType w:val="hybridMultilevel"/>
@@ -3999,6 +5174,92 @@
     </w:lvl>
   </w:abstractNum>
   <w:abstractNum w:abstractNumId="1" w15:restartNumberingAfterBreak="0">
+    <w:nsid w:val="2252502A"/>
+    <w:multiLevelType w:val="hybridMultilevel"/>
+    <w:tmpl w:val="5082E788"/>
+    <w:lvl w:ilvl="0" w:tplc="04090019">
+      <w:start w:val="1"/>
+      <w:numFmt w:val="lowerLetter"/>
+      <w:lvlText w:val="%1."/>
+      <w:lvlJc w:val="left"/>
+      <w:pPr>
+        <w:ind w:left="1800" w:hanging="360"/>
+      </w:pPr>
+    </w:lvl>
+    <w:lvl w:ilvl="1" w:tplc="04090019" w:tentative="1">
+      <w:start w:val="1"/>
+      <w:numFmt w:val="lowerLetter"/>
+      <w:lvlText w:val="%2."/>
+      <w:lvlJc w:val="left"/>
+      <w:pPr>
+        <w:ind w:left="2520" w:hanging="360"/>
+      </w:pPr>
+    </w:lvl>
+    <w:lvl w:ilvl="2" w:tplc="0409001B" w:tentative="1">
+      <w:start w:val="1"/>
+      <w:numFmt w:val="lowerRoman"/>
+      <w:lvlText w:val="%3."/>
+      <w:lvlJc w:val="right"/>
+      <w:pPr>
+        <w:ind w:left="3240" w:hanging="180"/>
+      </w:pPr>
+    </w:lvl>
+    <w:lvl w:ilvl="3" w:tplc="0409000F" w:tentative="1">
+      <w:start w:val="1"/>
+      <w:numFmt w:val="decimal"/>
+      <w:lvlText w:val="%4."/>
+      <w:lvlJc w:val="left"/>
+      <w:pPr>
+        <w:ind w:left="3960" w:hanging="360"/>
+      </w:pPr>
+    </w:lvl>
+    <w:lvl w:ilvl="4" w:tplc="04090019" w:tentative="1">
+      <w:start w:val="1"/>
+      <w:numFmt w:val="lowerLetter"/>
+      <w:lvlText w:val="%5."/>
+      <w:lvlJc w:val="left"/>
+      <w:pPr>
+        <w:ind w:left="4680" w:hanging="360"/>
+      </w:pPr>
+    </w:lvl>
+    <w:lvl w:ilvl="5" w:tplc="0409001B" w:tentative="1">
+      <w:start w:val="1"/>
+      <w:numFmt w:val="lowerRoman"/>
+      <w:lvlText w:val="%6."/>
+      <w:lvlJc w:val="right"/>
+      <w:pPr>
+        <w:ind w:left="5400" w:hanging="180"/>
+      </w:pPr>
+    </w:lvl>
+    <w:lvl w:ilvl="6" w:tplc="0409000F" w:tentative="1">
+      <w:start w:val="1"/>
+      <w:numFmt w:val="decimal"/>
+      <w:lvlText w:val="%7."/>
+      <w:lvlJc w:val="left"/>
+      <w:pPr>
+        <w:ind w:left="6120" w:hanging="360"/>
+      </w:pPr>
+    </w:lvl>
+    <w:lvl w:ilvl="7" w:tplc="04090019" w:tentative="1">
+      <w:start w:val="1"/>
+      <w:numFmt w:val="lowerLetter"/>
+      <w:lvlText w:val="%8."/>
+      <w:lvlJc w:val="left"/>
+      <w:pPr>
+        <w:ind w:left="6840" w:hanging="360"/>
+      </w:pPr>
+    </w:lvl>
+    <w:lvl w:ilvl="8" w:tplc="0409001B" w:tentative="1">
+      <w:start w:val="1"/>
+      <w:numFmt w:val="lowerRoman"/>
+      <w:lvlText w:val="%9."/>
+      <w:lvlJc w:val="right"/>
+      <w:pPr>
+        <w:ind w:left="7560" w:hanging="180"/>
+      </w:pPr>
+    </w:lvl>
+  </w:abstractNum>
+  <w:abstractNum w:abstractNumId="2" w15:restartNumberingAfterBreak="0">
     <w:nsid w:val="2B785E65"/>
     <w:multiLevelType w:val="hybridMultilevel"/>
     <w:tmpl w:val="DB341004"/>
@@ -4084,10 +5345,10 @@
       </w:pPr>
     </w:lvl>
   </w:abstractNum>
-  <w:abstractNum w:abstractNumId="2" w15:restartNumberingAfterBreak="0">
-    <w:nsid w:val="58D6457B"/>
+  <w:abstractNum w:abstractNumId="3" w15:restartNumberingAfterBreak="0">
+    <w:nsid w:val="4F5E1783"/>
     <w:multiLevelType w:val="hybridMultilevel"/>
-    <w:tmpl w:val="BAA85C6A"/>
+    <w:tmpl w:val="B5E00710"/>
     <w:lvl w:ilvl="0" w:tplc="0409000F">
       <w:start w:val="1"/>
       <w:numFmt w:val="decimal"/>
@@ -4170,14 +5431,272 @@
       </w:pPr>
     </w:lvl>
   </w:abstractNum>
-  <w:num w:numId="1" w16cid:durableId="157700263">
+  <w:abstractNum w:abstractNumId="4" w15:restartNumberingAfterBreak="0">
+    <w:nsid w:val="52776136"/>
+    <w:multiLevelType w:val="hybridMultilevel"/>
+    <w:tmpl w:val="24786566"/>
+    <w:lvl w:ilvl="0" w:tplc="0409000F">
+      <w:start w:val="1"/>
+      <w:numFmt w:val="decimal"/>
+      <w:lvlText w:val="%1."/>
+      <w:lvlJc w:val="left"/>
+      <w:pPr>
+        <w:ind w:left="720" w:hanging="360"/>
+      </w:pPr>
+    </w:lvl>
+    <w:lvl w:ilvl="1" w:tplc="04090019" w:tentative="1">
+      <w:start w:val="1"/>
+      <w:numFmt w:val="lowerLetter"/>
+      <w:lvlText w:val="%2."/>
+      <w:lvlJc w:val="left"/>
+      <w:pPr>
+        <w:ind w:left="1440" w:hanging="360"/>
+      </w:pPr>
+    </w:lvl>
+    <w:lvl w:ilvl="2" w:tplc="0409001B" w:tentative="1">
+      <w:start w:val="1"/>
+      <w:numFmt w:val="lowerRoman"/>
+      <w:lvlText w:val="%3."/>
+      <w:lvlJc w:val="right"/>
+      <w:pPr>
+        <w:ind w:left="2160" w:hanging="180"/>
+      </w:pPr>
+    </w:lvl>
+    <w:lvl w:ilvl="3" w:tplc="0409000F" w:tentative="1">
+      <w:start w:val="1"/>
+      <w:numFmt w:val="decimal"/>
+      <w:lvlText w:val="%4."/>
+      <w:lvlJc w:val="left"/>
+      <w:pPr>
+        <w:ind w:left="2880" w:hanging="360"/>
+      </w:pPr>
+    </w:lvl>
+    <w:lvl w:ilvl="4" w:tplc="04090019" w:tentative="1">
+      <w:start w:val="1"/>
+      <w:numFmt w:val="lowerLetter"/>
+      <w:lvlText w:val="%5."/>
+      <w:lvlJc w:val="left"/>
+      <w:pPr>
+        <w:ind w:left="3600" w:hanging="360"/>
+      </w:pPr>
+    </w:lvl>
+    <w:lvl w:ilvl="5" w:tplc="0409001B" w:tentative="1">
+      <w:start w:val="1"/>
+      <w:numFmt w:val="lowerRoman"/>
+      <w:lvlText w:val="%6."/>
+      <w:lvlJc w:val="right"/>
+      <w:pPr>
+        <w:ind w:left="4320" w:hanging="180"/>
+      </w:pPr>
+    </w:lvl>
+    <w:lvl w:ilvl="6" w:tplc="0409000F" w:tentative="1">
+      <w:start w:val="1"/>
+      <w:numFmt w:val="decimal"/>
+      <w:lvlText w:val="%7."/>
+      <w:lvlJc w:val="left"/>
+      <w:pPr>
+        <w:ind w:left="5040" w:hanging="360"/>
+      </w:pPr>
+    </w:lvl>
+    <w:lvl w:ilvl="7" w:tplc="04090019" w:tentative="1">
+      <w:start w:val="1"/>
+      <w:numFmt w:val="lowerLetter"/>
+      <w:lvlText w:val="%8."/>
+      <w:lvlJc w:val="left"/>
+      <w:pPr>
+        <w:ind w:left="5760" w:hanging="360"/>
+      </w:pPr>
+    </w:lvl>
+    <w:lvl w:ilvl="8" w:tplc="0409001B" w:tentative="1">
+      <w:start w:val="1"/>
+      <w:numFmt w:val="lowerRoman"/>
+      <w:lvlText w:val="%9."/>
+      <w:lvlJc w:val="right"/>
+      <w:pPr>
+        <w:ind w:left="6480" w:hanging="180"/>
+      </w:pPr>
+    </w:lvl>
+  </w:abstractNum>
+  <w:abstractNum w:abstractNumId="5" w15:restartNumberingAfterBreak="0">
+    <w:nsid w:val="58D6457B"/>
+    <w:multiLevelType w:val="hybridMultilevel"/>
+    <w:tmpl w:val="D9923484"/>
+    <w:lvl w:ilvl="0" w:tplc="0409000F">
+      <w:start w:val="1"/>
+      <w:numFmt w:val="decimal"/>
+      <w:lvlText w:val="%1."/>
+      <w:lvlJc w:val="left"/>
+      <w:pPr>
+        <w:ind w:left="720" w:hanging="360"/>
+      </w:pPr>
+    </w:lvl>
+    <w:lvl w:ilvl="1" w:tplc="04090019">
+      <w:start w:val="1"/>
+      <w:numFmt w:val="lowerLetter"/>
+      <w:lvlText w:val="%2."/>
+      <w:lvlJc w:val="left"/>
+      <w:pPr>
+        <w:ind w:left="1440" w:hanging="360"/>
+      </w:pPr>
+    </w:lvl>
+    <w:lvl w:ilvl="2" w:tplc="0409001B" w:tentative="1">
+      <w:start w:val="1"/>
+      <w:numFmt w:val="lowerRoman"/>
+      <w:lvlText w:val="%3."/>
+      <w:lvlJc w:val="right"/>
+      <w:pPr>
+        <w:ind w:left="2160" w:hanging="180"/>
+      </w:pPr>
+    </w:lvl>
+    <w:lvl w:ilvl="3" w:tplc="0409000F" w:tentative="1">
+      <w:start w:val="1"/>
+      <w:numFmt w:val="decimal"/>
+      <w:lvlText w:val="%4."/>
+      <w:lvlJc w:val="left"/>
+      <w:pPr>
+        <w:ind w:left="2880" w:hanging="360"/>
+      </w:pPr>
+    </w:lvl>
+    <w:lvl w:ilvl="4" w:tplc="04090019" w:tentative="1">
+      <w:start w:val="1"/>
+      <w:numFmt w:val="lowerLetter"/>
+      <w:lvlText w:val="%5."/>
+      <w:lvlJc w:val="left"/>
+      <w:pPr>
+        <w:ind w:left="3600" w:hanging="360"/>
+      </w:pPr>
+    </w:lvl>
+    <w:lvl w:ilvl="5" w:tplc="0409001B" w:tentative="1">
+      <w:start w:val="1"/>
+      <w:numFmt w:val="lowerRoman"/>
+      <w:lvlText w:val="%6."/>
+      <w:lvlJc w:val="right"/>
+      <w:pPr>
+        <w:ind w:left="4320" w:hanging="180"/>
+      </w:pPr>
+    </w:lvl>
+    <w:lvl w:ilvl="6" w:tplc="0409000F" w:tentative="1">
+      <w:start w:val="1"/>
+      <w:numFmt w:val="decimal"/>
+      <w:lvlText w:val="%7."/>
+      <w:lvlJc w:val="left"/>
+      <w:pPr>
+        <w:ind w:left="5040" w:hanging="360"/>
+      </w:pPr>
+    </w:lvl>
+    <w:lvl w:ilvl="7" w:tplc="04090019" w:tentative="1">
+      <w:start w:val="1"/>
+      <w:numFmt w:val="lowerLetter"/>
+      <w:lvlText w:val="%8."/>
+      <w:lvlJc w:val="left"/>
+      <w:pPr>
+        <w:ind w:left="5760" w:hanging="360"/>
+      </w:pPr>
+    </w:lvl>
+    <w:lvl w:ilvl="8" w:tplc="0409001B" w:tentative="1">
+      <w:start w:val="1"/>
+      <w:numFmt w:val="lowerRoman"/>
+      <w:lvlText w:val="%9."/>
+      <w:lvlJc w:val="right"/>
+      <w:pPr>
+        <w:ind w:left="6480" w:hanging="180"/>
+      </w:pPr>
+    </w:lvl>
+  </w:abstractNum>
+  <w:abstractNum w:abstractNumId="6" w15:restartNumberingAfterBreak="0">
+    <w:nsid w:val="71B33238"/>
+    <w:multiLevelType w:val="hybridMultilevel"/>
+    <w:tmpl w:val="4072A374"/>
+    <w:lvl w:ilvl="0" w:tplc="0409000F">
+      <w:start w:val="1"/>
+      <w:numFmt w:val="decimal"/>
+      <w:lvlText w:val="%1."/>
+      <w:lvlJc w:val="left"/>
+      <w:pPr>
+        <w:ind w:left="720" w:hanging="360"/>
+      </w:pPr>
+    </w:lvl>
+    <w:lvl w:ilvl="1" w:tplc="04090019">
+      <w:start w:val="1"/>
+      <w:numFmt w:val="lowerLetter"/>
+      <w:lvlText w:val="%2."/>
+      <w:lvlJc w:val="left"/>
+      <w:pPr>
+        <w:ind w:left="1440" w:hanging="360"/>
+      </w:pPr>
+    </w:lvl>
+    <w:lvl w:ilvl="2" w:tplc="0409001B">
+      <w:start w:val="1"/>
+      <w:numFmt w:val="lowerRoman"/>
+      <w:lvlText w:val="%3."/>
+      <w:lvlJc w:val="right"/>
+      <w:pPr>
+        <w:ind w:left="2160" w:hanging="180"/>
+      </w:pPr>
+    </w:lvl>
+    <w:lvl w:ilvl="3" w:tplc="0409000F" w:tentative="1">
+      <w:start w:val="1"/>
+      <w:numFmt w:val="decimal"/>
+      <w:lvlText w:val="%4."/>
+      <w:lvlJc w:val="left"/>
+      <w:pPr>
+        <w:ind w:left="2880" w:hanging="360"/>
+      </w:pPr>
+    </w:lvl>
+    <w:lvl w:ilvl="4" w:tplc="04090019" w:tentative="1">
+      <w:start w:val="1"/>
+      <w:numFmt w:val="lowerLetter"/>
+      <w:lvlText w:val="%5."/>
+      <w:lvlJc w:val="left"/>
+      <w:pPr>
+        <w:ind w:left="3600" w:hanging="360"/>
+      </w:pPr>
+    </w:lvl>
+    <w:lvl w:ilvl="5" w:tplc="0409001B" w:tentative="1">
+      <w:start w:val="1"/>
+      <w:numFmt w:val="lowerRoman"/>
+      <w:lvlText w:val="%6."/>
+      <w:lvlJc w:val="right"/>
+      <w:pPr>
+        <w:ind w:left="4320" w:hanging="180"/>
+      </w:pPr>
+    </w:lvl>
+    <w:lvl w:ilvl="6" w:tplc="0409000F" w:tentative="1">
+      <w:start w:val="1"/>
+      <w:numFmt w:val="decimal"/>
+      <w:lvlText w:val="%7."/>
+      <w:lvlJc w:val="left"/>
+      <w:pPr>
+        <w:ind w:left="5040" w:hanging="360"/>
+      </w:pPr>
+    </w:lvl>
+    <w:lvl w:ilvl="7" w:tplc="04090019" w:tentative="1">
+      <w:start w:val="1"/>
+      <w:numFmt w:val="lowerLetter"/>
+      <w:lvlText w:val="%8."/>
+      <w:lvlJc w:val="left"/>
+      <w:pPr>
+        <w:ind w:left="5760" w:hanging="360"/>
+      </w:pPr>
+    </w:lvl>
+    <w:lvl w:ilvl="8" w:tplc="0409001B" w:tentative="1">
+      <w:start w:val="1"/>
+      <w:numFmt w:val="lowerRoman"/>
+      <w:lvlText w:val="%9."/>
+      <w:lvlJc w:val="right"/>
+      <w:pPr>
+        <w:ind w:left="6480" w:hanging="180"/>
+      </w:pPr>
+    </w:lvl>
+  </w:abstractNum>
+  <w:num w:numId="1">
+    <w:abstractNumId w:val="5"/>
+  </w:num>
+  <w:num w:numId="2">
     <w:abstractNumId w:val="2"/>
   </w:num>
-  <w:num w:numId="2" w16cid:durableId="471825036">
-    <w:abstractNumId w:val="1"/>
-  </w:num>
-  <w:num w:numId="3" w16cid:durableId="565532329">
-    <w:abstractNumId w:val="2"/>
+  <w:num w:numId="3">
+    <w:abstractNumId w:val="5"/>
     <w:lvlOverride w:ilvl="0">
       <w:startOverride w:val="1"/>
     </w:lvlOverride>
@@ -4206,14 +5725,26 @@
       <w:startOverride w:val="1"/>
     </w:lvlOverride>
   </w:num>
-  <w:num w:numId="4" w16cid:durableId="1335112916">
+  <w:num w:numId="4">
     <w:abstractNumId w:val="0"/>
+  </w:num>
+  <w:num w:numId="5">
+    <w:abstractNumId w:val="3"/>
+  </w:num>
+  <w:num w:numId="6">
+    <w:abstractNumId w:val="6"/>
+  </w:num>
+  <w:num w:numId="7">
+    <w:abstractNumId w:val="4"/>
+  </w:num>
+  <w:num w:numId="8">
+    <w:abstractNumId w:val="1"/>
   </w:num>
 </w:numbering>
 </file>
 
 <file path=word/styles.xml><?xml version="1.0" encoding="utf-8"?>
-<w:styles xmlns:mc="http://schemas.openxmlformats.org/markup-compatibility/2006" xmlns:r="http://schemas.openxmlformats.org/officeDocument/2006/relationships" xmlns:w="http://schemas.openxmlformats.org/wordprocessingml/2006/main" xmlns:w14="http://schemas.microsoft.com/office/word/2010/wordml" xmlns:w15="http://schemas.microsoft.com/office/word/2012/wordml" xmlns:w16cex="http://schemas.microsoft.com/office/word/2018/wordml/cex" xmlns:w16cid="http://schemas.microsoft.com/office/word/2016/wordml/cid" xmlns:w16="http://schemas.microsoft.com/office/word/2018/wordml" xmlns:w16sdtdh="http://schemas.microsoft.com/office/word/2020/wordml/sdtdatahash" xmlns:w16se="http://schemas.microsoft.com/office/word/2015/wordml/symex" mc:Ignorable="w14 w15 w16se w16cid w16 w16cex w16sdtdh">
+<w:styles xmlns:mc="http://schemas.openxmlformats.org/markup-compatibility/2006" xmlns:r="http://schemas.openxmlformats.org/officeDocument/2006/relationships" xmlns:w="http://schemas.openxmlformats.org/wordprocessingml/2006/main" xmlns:w14="http://schemas.microsoft.com/office/word/2010/wordml" xmlns:w15="http://schemas.microsoft.com/office/word/2012/wordml" xmlns:w16se="http://schemas.microsoft.com/office/word/2015/wordml/symex" mc:Ignorable="w14 w15 w16se">
   <w:docDefaults>
     <w:rPrDefault>
       <w:rPr>
@@ -4231,7 +5762,7 @@
       </w:pPr>
     </w:pPrDefault>
   </w:docDefaults>
-  <w:latentStyles w:defLockedState="0" w:defUIPriority="99" w:defSemiHidden="0" w:defUnhideWhenUsed="0" w:defQFormat="0" w:count="376">
+  <w:latentStyles w:defLockedState="0" w:defUIPriority="99" w:defSemiHidden="0" w:defUnhideWhenUsed="0" w:defQFormat="0" w:count="371">
     <w:lsdException w:name="Normal" w:uiPriority="0" w:qFormat="1"/>
     <w:lsdException w:name="heading 1" w:uiPriority="9" w:qFormat="1"/>
     <w:lsdException w:name="heading 2" w:semiHidden="1" w:uiPriority="9" w:unhideWhenUsed="1" w:qFormat="1"/>
@@ -4603,11 +6134,6 @@
     <w:lsdException w:name="List Table 5 Dark Accent 6" w:uiPriority="50"/>
     <w:lsdException w:name="List Table 6 Colorful Accent 6" w:uiPriority="51"/>
     <w:lsdException w:name="List Table 7 Colorful Accent 6" w:uiPriority="52"/>
-    <w:lsdException w:name="Mention" w:semiHidden="1" w:unhideWhenUsed="1"/>
-    <w:lsdException w:name="Smart Hyperlink" w:semiHidden="1" w:unhideWhenUsed="1"/>
-    <w:lsdException w:name="Hashtag" w:semiHidden="1" w:unhideWhenUsed="1"/>
-    <w:lsdException w:name="Unresolved Mention" w:semiHidden="1" w:unhideWhenUsed="1"/>
-    <w:lsdException w:name="Smart Link" w:semiHidden="1" w:unhideWhenUsed="1"/>
   </w:latentStyles>
   <w:style w:type="paragraph" w:default="1" w:styleId="Normal">
     <w:name w:val="Normal"/>
@@ -4644,7 +6170,6 @@
     <w:next w:val="Normal"/>
     <w:link w:val="Heading2Char"/>
     <w:uiPriority w:val="9"/>
-    <w:semiHidden/>
     <w:unhideWhenUsed/>
     <w:qFormat/>
     <w:rsid w:val="0025144D"/>
@@ -4819,6 +6344,7 @@
   <w:style w:type="character" w:default="1" w:styleId="DefaultParagraphFont">
     <w:name w:val="Default Paragraph Font"/>
     <w:uiPriority w:val="1"/>
+    <w:semiHidden/>
     <w:unhideWhenUsed/>
   </w:style>
   <w:style w:type="table" w:default="1" w:styleId="TableNormal">
@@ -4860,7 +6386,6 @@
     <w:basedOn w:val="DefaultParagraphFont"/>
     <w:link w:val="Heading2"/>
     <w:uiPriority w:val="9"/>
-    <w:semiHidden/>
     <w:rsid w:val="0025144D"/>
     <w:rPr>
       <w:rFonts w:asciiTheme="majorHAnsi" w:eastAsiaTheme="majorEastAsia" w:hAnsiTheme="majorHAnsi" w:cstheme="majorBidi"/>
@@ -5226,7 +6751,7 @@
 </file>
 
 <file path=word/glossary/document.xml><?xml version="1.0" encoding="utf-8"?>
-<w:glossaryDocument xmlns:wpc="http://schemas.microsoft.com/office/word/2010/wordprocessingCanvas" xmlns:cx="http://schemas.microsoft.com/office/drawing/2014/chartex" xmlns:cx1="http://schemas.microsoft.com/office/drawing/2015/9/8/chartex" xmlns:cx2="http://schemas.microsoft.com/office/drawing/2015/10/21/chartex" xmlns:cx3="http://schemas.microsoft.com/office/drawing/2016/5/9/chartex" xmlns:cx4="http://schemas.microsoft.com/office/drawing/2016/5/10/chartex" xmlns:cx5="http://schemas.microsoft.com/office/drawing/2016/5/11/chartex" xmlns:cx6="http://schemas.microsoft.com/office/drawing/2016/5/12/chartex" xmlns:cx7="http://schemas.microsoft.com/office/drawing/2016/5/13/chartex" xmlns:cx8="http://schemas.microsoft.com/office/drawing/2016/5/14/chartex" xmlns:mc="http://schemas.openxmlformats.org/markup-compatibility/2006" xmlns:aink="http://schemas.microsoft.com/office/drawing/2016/ink" xmlns:am3d="http://schemas.microsoft.com/office/drawing/2017/model3d" xmlns:o="urn:schemas-microsoft-com:office:office" xmlns:oel="http://schemas.microsoft.com/office/2019/extlst" xmlns:r="http://schemas.openxmlformats.org/officeDocument/2006/relationships" xmlns:m="http://schemas.openxmlformats.org/officeDocument/2006/math" xmlns:v="urn:schemas-microsoft-com:vml" xmlns:wp14="http://schemas.microsoft.com/office/word/2010/wordprocessingDrawing" xmlns:wp="http://schemas.openxmlformats.org/drawingml/2006/wordprocessingDrawing" xmlns:w10="urn:schemas-microsoft-com:office:word" xmlns:w="http://schemas.openxmlformats.org/wordprocessingml/2006/main" xmlns:w14="http://schemas.microsoft.com/office/word/2010/wordml" xmlns:w15="http://schemas.microsoft.com/office/word/2012/wordml" xmlns:w16cex="http://schemas.microsoft.com/office/word/2018/wordml/cex" xmlns:w16cid="http://schemas.microsoft.com/office/word/2016/wordml/cid" xmlns:w16="http://schemas.microsoft.com/office/word/2018/wordml" xmlns:w16sdtdh="http://schemas.microsoft.com/office/word/2020/wordml/sdtdatahash" xmlns:w16se="http://schemas.microsoft.com/office/word/2015/wordml/symex" xmlns:wpg="http://schemas.microsoft.com/office/word/2010/wordprocessingGroup" xmlns:wpi="http://schemas.microsoft.com/office/word/2010/wordprocessingInk" xmlns:wne="http://schemas.microsoft.com/office/word/2006/wordml" xmlns:wps="http://schemas.microsoft.com/office/word/2010/wordprocessingShape" mc:Ignorable="w14 w15 w16se w16cid w16 w16cex w16sdtdh wp14">
+<w:glossaryDocument xmlns:wpc="http://schemas.microsoft.com/office/word/2010/wordprocessingCanvas" xmlns:cx="http://schemas.microsoft.com/office/drawing/2014/chartex" xmlns:mc="http://schemas.openxmlformats.org/markup-compatibility/2006" xmlns:o="urn:schemas-microsoft-com:office:office" xmlns:r="http://schemas.openxmlformats.org/officeDocument/2006/relationships" xmlns:m="http://schemas.openxmlformats.org/officeDocument/2006/math" xmlns:v="urn:schemas-microsoft-com:vml" xmlns:wp14="http://schemas.microsoft.com/office/word/2010/wordprocessingDrawing" xmlns:wp="http://schemas.openxmlformats.org/drawingml/2006/wordprocessingDrawing" xmlns:w10="urn:schemas-microsoft-com:office:word" xmlns:w="http://schemas.openxmlformats.org/wordprocessingml/2006/main" xmlns:w14="http://schemas.microsoft.com/office/word/2010/wordml" xmlns:w15="http://schemas.microsoft.com/office/word/2012/wordml" xmlns:w16se="http://schemas.microsoft.com/office/word/2015/wordml/symex" xmlns:wpg="http://schemas.microsoft.com/office/word/2010/wordprocessingGroup" xmlns:wpi="http://schemas.microsoft.com/office/word/2010/wordprocessingInk" xmlns:wne="http://schemas.microsoft.com/office/word/2006/wordml" xmlns:wps="http://schemas.microsoft.com/office/word/2010/wordprocessingShape" mc:Ignorable="w14 w15 w16se wp14">
   <w:docParts>
     <w:docPart>
       <w:docPartPr>
@@ -5252,7 +6777,7 @@
             <w:rPr>
               <w:rFonts w:asciiTheme="majorHAnsi" w:eastAsiaTheme="majorEastAsia" w:hAnsiTheme="majorHAnsi" w:cstheme="majorBidi"/>
               <w:caps/>
-              <w:color w:val="156082" w:themeColor="accent1"/>
+              <w:color w:val="5B9BD5" w:themeColor="accent1"/>
               <w:sz w:val="80"/>
               <w:szCs w:val="80"/>
             </w:rPr>
@@ -5283,7 +6808,7 @@
           </w:pPr>
           <w:r>
             <w:rPr>
-              <w:color w:val="156082" w:themeColor="accent1"/>
+              <w:color w:val="5B9BD5" w:themeColor="accent1"/>
               <w:sz w:val="28"/>
               <w:szCs w:val="28"/>
             </w:rPr>
@@ -5297,7 +6822,14 @@
 </file>
 
 <file path=word/glossary/fontTable.xml><?xml version="1.0" encoding="utf-8"?>
-<w:fonts xmlns:mc="http://schemas.openxmlformats.org/markup-compatibility/2006" xmlns:r="http://schemas.openxmlformats.org/officeDocument/2006/relationships" xmlns:w="http://schemas.openxmlformats.org/wordprocessingml/2006/main" xmlns:w14="http://schemas.microsoft.com/office/word/2010/wordml" xmlns:w15="http://schemas.microsoft.com/office/word/2012/wordml" xmlns:w16cex="http://schemas.microsoft.com/office/word/2018/wordml/cex" xmlns:w16cid="http://schemas.microsoft.com/office/word/2016/wordml/cid" xmlns:w16="http://schemas.microsoft.com/office/word/2018/wordml" xmlns:w16sdtdh="http://schemas.microsoft.com/office/word/2020/wordml/sdtdatahash" xmlns:w16se="http://schemas.microsoft.com/office/word/2015/wordml/symex" mc:Ignorable="w14 w15 w16se w16cid w16 w16cex w16sdtdh">
+<w:fonts xmlns:mc="http://schemas.openxmlformats.org/markup-compatibility/2006" xmlns:r="http://schemas.openxmlformats.org/officeDocument/2006/relationships" xmlns:w="http://schemas.openxmlformats.org/wordprocessingml/2006/main" xmlns:w14="http://schemas.microsoft.com/office/word/2010/wordml" xmlns:w15="http://schemas.microsoft.com/office/word/2012/wordml" xmlns:w16se="http://schemas.microsoft.com/office/word/2015/wordml/symex" mc:Ignorable="w14 w15 w16se">
+  <w:font w:name="Times New Roman">
+    <w:panose1 w:val="02020603050405020304"/>
+    <w:charset w:val="00"/>
+    <w:family w:val="roman"/>
+    <w:pitch w:val="variable"/>
+    <w:sig w:usb0="E0002EFF" w:usb1="C000785B" w:usb2="00000009" w:usb3="00000000" w:csb0="000001FF" w:csb1="00000000"/>
+  </w:font>
   <w:font w:name="Calibri">
     <w:panose1 w:val="020F0502020204030204"/>
     <w:charset w:val="00"/>
@@ -5319,13 +6851,6 @@
     <w:pitch w:val="variable"/>
     <w:sig w:usb0="E4002EFF" w:usb1="C000247B" w:usb2="00000009" w:usb3="00000000" w:csb0="000001FF" w:csb1="00000000"/>
   </w:font>
-  <w:font w:name="Times New Roman">
-    <w:panose1 w:val="02020603050405020304"/>
-    <w:charset w:val="00"/>
-    <w:family w:val="roman"/>
-    <w:pitch w:val="variable"/>
-    <w:sig w:usb0="E0002EFF" w:usb1="C000785B" w:usb2="00000009" w:usb3="00000000" w:csb0="000001FF" w:csb1="00000000"/>
-  </w:font>
   <w:font w:name="Wingdings">
     <w:panose1 w:val="05000000000000000000"/>
     <w:charset w:val="02"/>
@@ -5333,23 +6858,11 @@
     <w:pitch w:val="variable"/>
     <w:sig w:usb0="00000000" w:usb1="10000000" w:usb2="00000000" w:usb3="00000000" w:csb0="80000000" w:csb1="00000000"/>
   </w:font>
-  <w:font w:name="Aptos">
-    <w:charset w:val="00"/>
-    <w:family w:val="swiss"/>
-    <w:pitch w:val="variable"/>
-    <w:sig w:usb0="20000287" w:usb1="00000003" w:usb2="00000000" w:usb3="00000000" w:csb0="0000019F" w:csb1="00000000"/>
-  </w:font>
-  <w:font w:name="Aptos Display">
-    <w:charset w:val="00"/>
-    <w:family w:val="swiss"/>
-    <w:pitch w:val="variable"/>
-    <w:sig w:usb0="20000287" w:usb1="00000003" w:usb2="00000000" w:usb3="00000000" w:csb0="0000019F" w:csb1="00000000"/>
-  </w:font>
 </w:fonts>
 </file>
 
 <file path=word/glossary/settings.xml><?xml version="1.0" encoding="utf-8"?>
-<w:settings xmlns:mc="http://schemas.openxmlformats.org/markup-compatibility/2006" xmlns:o="urn:schemas-microsoft-com:office:office" xmlns:r="http://schemas.openxmlformats.org/officeDocument/2006/relationships" xmlns:m="http://schemas.openxmlformats.org/officeDocument/2006/math" xmlns:v="urn:schemas-microsoft-com:vml" xmlns:w10="urn:schemas-microsoft-com:office:word" xmlns:w="http://schemas.openxmlformats.org/wordprocessingml/2006/main" xmlns:w14="http://schemas.microsoft.com/office/word/2010/wordml" xmlns:w15="http://schemas.microsoft.com/office/word/2012/wordml" xmlns:w16cex="http://schemas.microsoft.com/office/word/2018/wordml/cex" xmlns:w16cid="http://schemas.microsoft.com/office/word/2016/wordml/cid" xmlns:w16="http://schemas.microsoft.com/office/word/2018/wordml" xmlns:w16sdtdh="http://schemas.microsoft.com/office/word/2020/wordml/sdtdatahash" xmlns:w16se="http://schemas.microsoft.com/office/word/2015/wordml/symex" xmlns:sl="http://schemas.openxmlformats.org/schemaLibrary/2006/main" mc:Ignorable="w14 w15 w16se w16cid w16 w16cex w16sdtdh">
+<w:settings xmlns:mc="http://schemas.openxmlformats.org/markup-compatibility/2006" xmlns:o="urn:schemas-microsoft-com:office:office" xmlns:r="http://schemas.openxmlformats.org/officeDocument/2006/relationships" xmlns:m="http://schemas.openxmlformats.org/officeDocument/2006/math" xmlns:v="urn:schemas-microsoft-com:vml" xmlns:w10="urn:schemas-microsoft-com:office:word" xmlns:w="http://schemas.openxmlformats.org/wordprocessingml/2006/main" xmlns:w14="http://schemas.microsoft.com/office/word/2010/wordml" xmlns:w15="http://schemas.microsoft.com/office/word/2012/wordml" xmlns:w16se="http://schemas.microsoft.com/office/word/2015/wordml/symex" xmlns:sl="http://schemas.openxmlformats.org/schemaLibrary/2006/main" mc:Ignorable="w14 w15 w16se">
   <w:view w:val="normal"/>
   <w:defaultTabStop w:val="720"/>
   <w:characterSpacingControl w:val="doNotCompress"/>
@@ -5360,12 +6873,13 @@
     <w:compatSetting w:name="enableOpenTypeFeatures" w:uri="http://schemas.microsoft.com/office/word" w:val="1"/>
     <w:compatSetting w:name="doNotFlipMirrorIndents" w:uri="http://schemas.microsoft.com/office/word" w:val="1"/>
     <w:compatSetting w:name="differentiateMultirowTableHeaders" w:uri="http://schemas.microsoft.com/office/word" w:val="1"/>
-    <w:compatSetting w:name="useWord2013TrackBottomHyphenation" w:uri="http://schemas.microsoft.com/office/word" w:val="0"/>
   </w:compat>
   <w:rsids>
     <w:rsidRoot w:val="00520DEA"/>
+    <w:rsid w:val="001E75C0"/>
     <w:rsid w:val="004C55B7"/>
     <w:rsid w:val="00520DEA"/>
+    <w:rsid w:val="008218C2"/>
     <w:rsid w:val="00AA1007"/>
   </w:rsids>
   <m:mathPr>
@@ -5390,7 +6904,7 @@
 </file>
 
 <file path=word/glossary/styles.xml><?xml version="1.0" encoding="utf-8"?>
-<w:styles xmlns:mc="http://schemas.openxmlformats.org/markup-compatibility/2006" xmlns:r="http://schemas.openxmlformats.org/officeDocument/2006/relationships" xmlns:w="http://schemas.openxmlformats.org/wordprocessingml/2006/main" xmlns:w14="http://schemas.microsoft.com/office/word/2010/wordml" xmlns:w15="http://schemas.microsoft.com/office/word/2012/wordml" xmlns:w16cex="http://schemas.microsoft.com/office/word/2018/wordml/cex" xmlns:w16cid="http://schemas.microsoft.com/office/word/2016/wordml/cid" xmlns:w16="http://schemas.microsoft.com/office/word/2018/wordml" xmlns:w16sdtdh="http://schemas.microsoft.com/office/word/2020/wordml/sdtdatahash" xmlns:w16se="http://schemas.microsoft.com/office/word/2015/wordml/symex" mc:Ignorable="w14 w15 w16se w16cid w16 w16cex w16sdtdh">
+<w:styles xmlns:mc="http://schemas.openxmlformats.org/markup-compatibility/2006" xmlns:r="http://schemas.openxmlformats.org/officeDocument/2006/relationships" xmlns:w="http://schemas.openxmlformats.org/wordprocessingml/2006/main" xmlns:w14="http://schemas.microsoft.com/office/word/2010/wordml" xmlns:w15="http://schemas.microsoft.com/office/word/2012/wordml" xmlns:w16se="http://schemas.microsoft.com/office/word/2015/wordml/symex" mc:Ignorable="w14 w15 w16se">
   <w:docDefaults>
     <w:rPrDefault>
       <w:rPr>
@@ -5408,7 +6922,7 @@
       </w:pPr>
     </w:pPrDefault>
   </w:docDefaults>
-  <w:latentStyles w:defLockedState="0" w:defUIPriority="99" w:defSemiHidden="0" w:defUnhideWhenUsed="0" w:defQFormat="0" w:count="376">
+  <w:latentStyles w:defLockedState="0" w:defUIPriority="99" w:defSemiHidden="0" w:defUnhideWhenUsed="0" w:defQFormat="0" w:count="371">
     <w:lsdException w:name="Normal" w:uiPriority="0" w:qFormat="1"/>
     <w:lsdException w:name="heading 1" w:uiPriority="9" w:qFormat="1"/>
     <w:lsdException w:name="heading 2" w:semiHidden="1" w:uiPriority="9" w:unhideWhenUsed="1" w:qFormat="1"/>
@@ -5780,11 +7294,6 @@
     <w:lsdException w:name="List Table 5 Dark Accent 6" w:uiPriority="50"/>
     <w:lsdException w:name="List Table 6 Colorful Accent 6" w:uiPriority="51"/>
     <w:lsdException w:name="List Table 7 Colorful Accent 6" w:uiPriority="52"/>
-    <w:lsdException w:name="Mention" w:semiHidden="1" w:unhideWhenUsed="1"/>
-    <w:lsdException w:name="Smart Hyperlink" w:semiHidden="1" w:unhideWhenUsed="1"/>
-    <w:lsdException w:name="Hashtag" w:semiHidden="1" w:unhideWhenUsed="1"/>
-    <w:lsdException w:name="Unresolved Mention" w:semiHidden="1" w:unhideWhenUsed="1"/>
-    <w:lsdException w:name="Smart Link" w:semiHidden="1" w:unhideWhenUsed="1"/>
   </w:latentStyles>
   <w:style w:type="paragraph" w:default="1" w:styleId="Normal">
     <w:name w:val="Normal"/>
@@ -5838,7 +7347,7 @@
 </file>
 
 <file path=word/glossary/webSettings.xml><?xml version="1.0" encoding="utf-8"?>
-<w:webSettings xmlns:mc="http://schemas.openxmlformats.org/markup-compatibility/2006" xmlns:r="http://schemas.openxmlformats.org/officeDocument/2006/relationships" xmlns:w="http://schemas.openxmlformats.org/wordprocessingml/2006/main" xmlns:w14="http://schemas.microsoft.com/office/word/2010/wordml" xmlns:w15="http://schemas.microsoft.com/office/word/2012/wordml" xmlns:w16cex="http://schemas.microsoft.com/office/word/2018/wordml/cex" xmlns:w16cid="http://schemas.microsoft.com/office/word/2016/wordml/cid" xmlns:w16="http://schemas.microsoft.com/office/word/2018/wordml" xmlns:w16sdtdh="http://schemas.microsoft.com/office/word/2020/wordml/sdtdatahash" xmlns:w16se="http://schemas.microsoft.com/office/word/2015/wordml/symex" mc:Ignorable="w14 w15 w16se w16cid w16 w16cex w16sdtdh">
+<w:webSettings xmlns:mc="http://schemas.openxmlformats.org/markup-compatibility/2006" xmlns:r="http://schemas.openxmlformats.org/officeDocument/2006/relationships" xmlns:w="http://schemas.openxmlformats.org/wordprocessingml/2006/main" xmlns:w14="http://schemas.microsoft.com/office/word/2010/wordml" xmlns:w15="http://schemas.microsoft.com/office/word/2012/wordml" xmlns:w16se="http://schemas.microsoft.com/office/word/2015/wordml/symex" mc:Ignorable="w14 w15 w16se">
   <w:optimizeForBrowser/>
   <w:allowPNG/>
 </w:webSettings>

--- a/التقرير.docx
+++ b/التقرير.docx
@@ -1,6 +1,6 @@
 
 <file path=word/document.xml><?xml version="1.0" encoding="utf-8"?>
-<w:document xmlns:wpc="http://schemas.microsoft.com/office/word/2010/wordprocessingCanvas" xmlns:cx="http://schemas.microsoft.com/office/drawing/2014/chartex" xmlns:mc="http://schemas.openxmlformats.org/markup-compatibility/2006" xmlns:o="urn:schemas-microsoft-com:office:office" xmlns:r="http://schemas.openxmlformats.org/officeDocument/2006/relationships" xmlns:m="http://schemas.openxmlformats.org/officeDocument/2006/math" xmlns:v="urn:schemas-microsoft-com:vml" xmlns:wp14="http://schemas.microsoft.com/office/word/2010/wordprocessingDrawing" xmlns:wp="http://schemas.openxmlformats.org/drawingml/2006/wordprocessingDrawing" xmlns:w10="urn:schemas-microsoft-com:office:word" xmlns:w="http://schemas.openxmlformats.org/wordprocessingml/2006/main" xmlns:w14="http://schemas.microsoft.com/office/word/2010/wordml" xmlns:w15="http://schemas.microsoft.com/office/word/2012/wordml" xmlns:w16se="http://schemas.microsoft.com/office/word/2015/wordml/symex" xmlns:wpg="http://schemas.microsoft.com/office/word/2010/wordprocessingGroup" xmlns:wpi="http://schemas.microsoft.com/office/word/2010/wordprocessingInk" xmlns:wne="http://schemas.microsoft.com/office/word/2006/wordml" xmlns:wps="http://schemas.microsoft.com/office/word/2010/wordprocessingShape" mc:Ignorable="w14 w15 w16se wp14">
+<w:document xmlns:wpc="http://schemas.microsoft.com/office/word/2010/wordprocessingCanvas" xmlns:cx="http://schemas.microsoft.com/office/drawing/2014/chartex" xmlns:cx1="http://schemas.microsoft.com/office/drawing/2015/9/8/chartex" xmlns:cx2="http://schemas.microsoft.com/office/drawing/2015/10/21/chartex" xmlns:cx3="http://schemas.microsoft.com/office/drawing/2016/5/9/chartex" xmlns:cx4="http://schemas.microsoft.com/office/drawing/2016/5/10/chartex" xmlns:cx5="http://schemas.microsoft.com/office/drawing/2016/5/11/chartex" xmlns:cx6="http://schemas.microsoft.com/office/drawing/2016/5/12/chartex" xmlns:cx7="http://schemas.microsoft.com/office/drawing/2016/5/13/chartex" xmlns:cx8="http://schemas.microsoft.com/office/drawing/2016/5/14/chartex" xmlns:mc="http://schemas.openxmlformats.org/markup-compatibility/2006" xmlns:aink="http://schemas.microsoft.com/office/drawing/2016/ink" xmlns:am3d="http://schemas.microsoft.com/office/drawing/2017/model3d" xmlns:o="urn:schemas-microsoft-com:office:office" xmlns:oel="http://schemas.microsoft.com/office/2019/extlst" xmlns:r="http://schemas.openxmlformats.org/officeDocument/2006/relationships" xmlns:m="http://schemas.openxmlformats.org/officeDocument/2006/math" xmlns:v="urn:schemas-microsoft-com:vml" xmlns:wp14="http://schemas.microsoft.com/office/word/2010/wordprocessingDrawing" xmlns:wp="http://schemas.openxmlformats.org/drawingml/2006/wordprocessingDrawing" xmlns:w10="urn:schemas-microsoft-com:office:word" xmlns:w="http://schemas.openxmlformats.org/wordprocessingml/2006/main" xmlns:w14="http://schemas.microsoft.com/office/word/2010/wordml" xmlns:w15="http://schemas.microsoft.com/office/word/2012/wordml" xmlns:w16cex="http://schemas.microsoft.com/office/word/2018/wordml/cex" xmlns:w16cid="http://schemas.microsoft.com/office/word/2016/wordml/cid" xmlns:w16="http://schemas.microsoft.com/office/word/2018/wordml" xmlns:w16sdtdh="http://schemas.microsoft.com/office/word/2020/wordml/sdtdatahash" xmlns:w16se="http://schemas.microsoft.com/office/word/2015/wordml/symex" xmlns:wpg="http://schemas.microsoft.com/office/word/2010/wordprocessingGroup" xmlns:wpi="http://schemas.microsoft.com/office/word/2010/wordprocessingInk" xmlns:wne="http://schemas.microsoft.com/office/word/2006/wordml" xmlns:wps="http://schemas.microsoft.com/office/word/2010/wordprocessingShape" mc:Ignorable="w14 w15 w16se w16cid w16 w16cex w16sdtdh wp14">
   <w:body>
     <w:sdt>
       <w:sdtPr>
@@ -18,7 +18,9 @@
       </w:sdtPr>
       <w:sdtEndPr>
         <w:rPr>
-          <w:color w:val="auto"/>
+          <w:rFonts w:eastAsiaTheme="minorEastAsia"/>
+          <w:kern w:val="0"/>
+          <w14:ligatures w14:val="none"/>
         </w:rPr>
       </w:sdtEndPr>
       <w:sdtContent>
@@ -187,7 +189,7 @@
                     <v:stroke joinstyle="miter"/>
                     <v:path gradientshapeok="t" o:connecttype="rect"/>
                   </v:shapetype>
-                  <v:shape id="Text Box 1" o:spid="_x0000_s1026" type="#_x0000_t202" style="position:absolute;margin-left:51pt;margin-top:11.3pt;width:424.5pt;height:163.5pt;z-index:251661312;visibility:visible;mso-wrap-style:square;mso-width-percent:0;mso-height-percent:0;mso-wrap-distance-left:9pt;mso-wrap-distance-top:0;mso-wrap-distance-right:9pt;mso-wrap-distance-bottom:0;mso-position-horizontal:absolute;mso-position-horizontal-relative:text;mso-position-vertical:absolute;mso-position-vertical-relative:text;mso-width-percent:0;mso-height-percent:0;mso-width-relative:margin;mso-height-relative:margin;v-text-anchor:top" o:gfxdata="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" filled="f" stroked="f">
+                  <v:shape id="Text Box 1" o:spid="_x0000_s1026" type="#_x0000_t202" style="position:absolute;margin-left:51pt;margin-top:11.3pt;width:424.5pt;height:163.5pt;z-index:251661312;visibility:visible;mso-wrap-style:square;mso-width-percent:0;mso-height-percent:0;mso-wrap-distance-left:9pt;mso-wrap-distance-top:0;mso-wrap-distance-right:9pt;mso-wrap-distance-bottom:0;mso-position-horizontal:absolute;mso-position-horizontal-relative:text;mso-position-vertical:absolute;mso-position-vertical-relative:text;mso-width-percent:0;mso-height-percent:0;mso-width-relative:margin;mso-height-relative:margin;v-text-anchor:top" o:gfxdata="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" filled="f" stroked="f">
                     <v:textbox>
                       <w:txbxContent>
                         <w:p>
@@ -321,7 +323,7 @@
                         <pic:cNvPicPr/>
                       </pic:nvPicPr>
                       <pic:blipFill>
-                        <a:blip r:embed="rId7" cstate="print">
+                        <a:blip r:embed="rId8" cstate="print">
                           <a:duotone>
                             <a:schemeClr val="accent1">
                               <a:shade val="45000"/>
@@ -431,7 +433,6 @@
             <w:dataBinding w:prefixMappings="xmlns:ns0='http://purl.org/dc/elements/1.1/' xmlns:ns1='http://schemas.openxmlformats.org/package/2006/metadata/core-properties' " w:xpath="/ns1:coreProperties[1]/ns0:subject[1]" w:storeItemID="{6C3C8BC8-F283-45AE-878A-BAB7291924A1}"/>
             <w:text/>
           </w:sdtPr>
-          <w:sdtEndPr/>
           <w:sdtContent>
             <w:p>
               <w:pPr>
@@ -808,7 +809,7 @@
                         <pic:cNvPicPr/>
                       </pic:nvPicPr>
                       <pic:blipFill>
-                        <a:blip r:embed="rId8" cstate="print">
+                        <a:blip r:embed="rId9" cstate="print">
                           <a:duotone>
                             <a:schemeClr val="accent1">
                               <a:shade val="45000"/>
@@ -852,24 +853,2465 @@
             </w:rPr>
           </w:pPr>
         </w:p>
+      </w:sdtContent>
+    </w:sdt>
+    <w:p>
+      <w:pPr>
+        <w:bidi w:val="0"/>
+        <w:rPr>
+          <w:rtl/>
+        </w:rPr>
+      </w:pPr>
+      <w:r>
+        <w:rPr>
+          <w:rtl/>
+        </w:rPr>
+        <w:br w:type="page"/>
+      </w:r>
+    </w:p>
+    <w:sdt>
+      <w:sdtPr>
+        <w:rPr>
+          <w:rFonts w:asciiTheme="minorHAnsi" w:eastAsiaTheme="minorHAnsi" w:hAnsiTheme="minorHAnsi" w:cstheme="minorBidi"/>
+          <w:color w:val="auto"/>
+          <w:kern w:val="2"/>
+          <w:sz w:val="22"/>
+          <w:szCs w:val="22"/>
+          <w14:ligatures w14:val="standardContextual"/>
+        </w:rPr>
+        <w:id w:val="-1581675788"/>
+        <w:docPartObj>
+          <w:docPartGallery w:val="Table of Contents"/>
+          <w:docPartUnique/>
+        </w:docPartObj>
+      </w:sdtPr>
+      <w:sdtEndPr>
+        <w:rPr>
+          <w:rtl/>
+        </w:rPr>
+      </w:sdtEndPr>
+      <w:sdtContent>
         <w:p>
           <w:pPr>
-            <w:bidi w:val="0"/>
+            <w:pStyle w:val="TOCHeading"/>
+            <w:jc w:val="center"/>
+          </w:pPr>
+          <w:r>
             <w:rPr>
+              <w:rFonts w:hint="cs"/>
+              <w:rtl/>
+            </w:rPr>
+            <w:t>الفهرس</w:t>
+          </w:r>
+        </w:p>
+        <w:p>
+          <w:pPr>
+            <w:pStyle w:val="TOC1"/>
+            <w:tabs>
+              <w:tab w:val="right" w:leader="dot" w:pos="10456"/>
+            </w:tabs>
+            <w:rPr>
+              <w:noProof/>
               <w:rtl/>
             </w:rPr>
           </w:pPr>
           <w:r>
+            <w:fldChar w:fldCharType="begin"/>
+          </w:r>
+          <w:r>
+            <w:instrText xml:space="preserve"> TOC \o "1-3" \h \z \u </w:instrText>
+          </w:r>
+          <w:r>
+            <w:fldChar w:fldCharType="separate"/>
+          </w:r>
+          <w:hyperlink w:anchor="_Toc218763773" w:history="1">
+            <w:r>
+              <w:rPr>
+                <w:rStyle w:val="Hyperlink"/>
+                <w:rFonts w:hint="eastAsia"/>
+                <w:noProof/>
+                <w:rtl/>
+                <w:lang w:bidi="ar-SY"/>
+              </w:rPr>
+              <w:t>المسألة</w:t>
+            </w:r>
+            <w:r>
+              <w:rPr>
+                <w:rStyle w:val="Hyperlink"/>
+                <w:noProof/>
+                <w:rtl/>
+                <w:lang w:bidi="ar-SY"/>
+              </w:rPr>
+              <w:t xml:space="preserve"> </w:t>
+            </w:r>
+            <w:r>
+              <w:rPr>
+                <w:rStyle w:val="Hyperlink"/>
+                <w:rFonts w:hint="eastAsia"/>
+                <w:noProof/>
+                <w:rtl/>
+                <w:lang w:bidi="ar-SY"/>
+              </w:rPr>
+              <w:t>الاولى</w:t>
+            </w:r>
+            <w:r>
+              <w:rPr>
+                <w:rStyle w:val="Hyperlink"/>
+                <w:noProof/>
+                <w:rtl/>
+                <w:lang w:bidi="ar-SY"/>
+              </w:rPr>
+              <w:t xml:space="preserve">: </w:t>
+            </w:r>
+            <w:r>
+              <w:rPr>
+                <w:rStyle w:val="Hyperlink"/>
+                <w:rFonts w:hint="eastAsia"/>
+                <w:noProof/>
+                <w:rtl/>
+                <w:lang w:bidi="ar-SY"/>
+              </w:rPr>
+              <w:t>برنامج</w:t>
+            </w:r>
+            <w:r>
+              <w:rPr>
+                <w:rStyle w:val="Hyperlink"/>
+                <w:noProof/>
+                <w:rtl/>
+                <w:lang w:bidi="ar-SY"/>
+              </w:rPr>
+              <w:t xml:space="preserve"> </w:t>
+            </w:r>
+            <w:r>
+              <w:rPr>
+                <w:rStyle w:val="Hyperlink"/>
+                <w:rFonts w:hint="eastAsia"/>
+                <w:noProof/>
+                <w:rtl/>
+                <w:lang w:bidi="ar-SY"/>
+              </w:rPr>
+              <w:t>حساب</w:t>
+            </w:r>
+            <w:r>
+              <w:rPr>
+                <w:rStyle w:val="Hyperlink"/>
+                <w:noProof/>
+                <w:rtl/>
+                <w:lang w:bidi="ar-SY"/>
+              </w:rPr>
+              <w:t xml:space="preserve"> </w:t>
+            </w:r>
+            <w:r>
+              <w:rPr>
+                <w:rStyle w:val="Hyperlink"/>
+                <w:rFonts w:hint="eastAsia"/>
+                <w:noProof/>
+                <w:rtl/>
+                <w:lang w:bidi="ar-SY"/>
+              </w:rPr>
+              <w:t>أهلية</w:t>
+            </w:r>
+            <w:r>
+              <w:rPr>
+                <w:rStyle w:val="Hyperlink"/>
+                <w:noProof/>
+                <w:rtl/>
+                <w:lang w:bidi="ar-SY"/>
+              </w:rPr>
+              <w:t xml:space="preserve"> </w:t>
+            </w:r>
+            <w:r>
+              <w:rPr>
+                <w:rStyle w:val="Hyperlink"/>
+                <w:rFonts w:hint="eastAsia"/>
+                <w:noProof/>
+                <w:rtl/>
+                <w:lang w:bidi="ar-SY"/>
+              </w:rPr>
+              <w:t>الحصول</w:t>
+            </w:r>
+            <w:r>
+              <w:rPr>
+                <w:rStyle w:val="Hyperlink"/>
+                <w:noProof/>
+                <w:rtl/>
+                <w:lang w:bidi="ar-SY"/>
+              </w:rPr>
+              <w:t xml:space="preserve"> </w:t>
+            </w:r>
+            <w:r>
+              <w:rPr>
+                <w:rStyle w:val="Hyperlink"/>
+                <w:rFonts w:hint="eastAsia"/>
+                <w:noProof/>
+                <w:rtl/>
+                <w:lang w:bidi="ar-SY"/>
+              </w:rPr>
+              <w:t>على</w:t>
+            </w:r>
+            <w:r>
+              <w:rPr>
+                <w:rStyle w:val="Hyperlink"/>
+                <w:noProof/>
+                <w:rtl/>
+                <w:lang w:bidi="ar-SY"/>
+              </w:rPr>
+              <w:t xml:space="preserve"> </w:t>
+            </w:r>
+            <w:r>
+              <w:rPr>
+                <w:rStyle w:val="Hyperlink"/>
+                <w:rFonts w:hint="eastAsia"/>
+                <w:noProof/>
+                <w:rtl/>
+                <w:lang w:bidi="ar-SY"/>
+              </w:rPr>
+              <w:t>قرض</w:t>
+            </w:r>
+            <w:r>
+              <w:rPr>
+                <w:rStyle w:val="Hyperlink"/>
+                <w:noProof/>
+                <w:rtl/>
+                <w:lang w:bidi="ar-SY"/>
+              </w:rPr>
+              <w:t xml:space="preserve"> </w:t>
+            </w:r>
+            <w:r>
+              <w:rPr>
+                <w:rStyle w:val="Hyperlink"/>
+                <w:rFonts w:hint="eastAsia"/>
+                <w:noProof/>
+                <w:rtl/>
+                <w:lang w:bidi="ar-SY"/>
+              </w:rPr>
+              <w:t>شخصي</w:t>
+            </w:r>
+            <w:r>
+              <w:rPr>
+                <w:noProof/>
+                <w:webHidden/>
+                <w:rtl/>
+              </w:rPr>
+              <w:tab/>
+            </w:r>
+            <w:r>
+              <w:rPr>
+                <w:rStyle w:val="Hyperlink"/>
+                <w:noProof/>
+                <w:rtl/>
+              </w:rPr>
+              <w:fldChar w:fldCharType="begin"/>
+            </w:r>
+            <w:r>
+              <w:rPr>
+                <w:noProof/>
+                <w:webHidden/>
+                <w:rtl/>
+              </w:rPr>
+              <w:instrText xml:space="preserve"> </w:instrText>
+            </w:r>
+            <w:r>
+              <w:rPr>
+                <w:noProof/>
+                <w:webHidden/>
+              </w:rPr>
+              <w:instrText>PAGEREF</w:instrText>
+            </w:r>
+            <w:r>
+              <w:rPr>
+                <w:noProof/>
+                <w:webHidden/>
+                <w:rtl/>
+              </w:rPr>
+              <w:instrText xml:space="preserve"> _</w:instrText>
+            </w:r>
+            <w:r>
+              <w:rPr>
+                <w:noProof/>
+                <w:webHidden/>
+              </w:rPr>
+              <w:instrText>Toc218763773 \h</w:instrText>
+            </w:r>
+            <w:r>
+              <w:rPr>
+                <w:noProof/>
+                <w:webHidden/>
+                <w:rtl/>
+              </w:rPr>
+              <w:instrText xml:space="preserve"> </w:instrText>
+            </w:r>
+            <w:r>
+              <w:rPr>
+                <w:rStyle w:val="Hyperlink"/>
+                <w:noProof/>
+                <w:rtl/>
+              </w:rPr>
+            </w:r>
+            <w:r>
+              <w:rPr>
+                <w:rStyle w:val="Hyperlink"/>
+                <w:noProof/>
+                <w:rtl/>
+              </w:rPr>
+              <w:fldChar w:fldCharType="separate"/>
+            </w:r>
+            <w:r>
+              <w:rPr>
+                <w:noProof/>
+                <w:webHidden/>
+                <w:rtl/>
+              </w:rPr>
+              <w:t>2</w:t>
+            </w:r>
+            <w:r>
+              <w:rPr>
+                <w:rStyle w:val="Hyperlink"/>
+                <w:noProof/>
+                <w:rtl/>
+              </w:rPr>
+              <w:fldChar w:fldCharType="end"/>
+            </w:r>
+          </w:hyperlink>
+        </w:p>
+        <w:p>
+          <w:pPr>
+            <w:pStyle w:val="TOC1"/>
+            <w:tabs>
+              <w:tab w:val="right" w:leader="dot" w:pos="10456"/>
+            </w:tabs>
             <w:rPr>
+              <w:noProof/>
               <w:rtl/>
             </w:rPr>
-            <w:br w:type="page"/>
+          </w:pPr>
+          <w:hyperlink w:anchor="_Toc218763774" w:history="1">
+            <w:r>
+              <w:rPr>
+                <w:rStyle w:val="Hyperlink"/>
+                <w:rFonts w:hint="eastAsia"/>
+                <w:noProof/>
+                <w:rtl/>
+                <w:lang w:bidi="ar-SY"/>
+              </w:rPr>
+              <w:t>المسألة</w:t>
+            </w:r>
+            <w:r>
+              <w:rPr>
+                <w:rStyle w:val="Hyperlink"/>
+                <w:noProof/>
+                <w:rtl/>
+                <w:lang w:bidi="ar-SY"/>
+              </w:rPr>
+              <w:t xml:space="preserve"> </w:t>
+            </w:r>
+            <w:r>
+              <w:rPr>
+                <w:rStyle w:val="Hyperlink"/>
+                <w:rFonts w:hint="eastAsia"/>
+                <w:noProof/>
+                <w:rtl/>
+                <w:lang w:bidi="ar-SY"/>
+              </w:rPr>
+              <w:t>الثانية</w:t>
+            </w:r>
+            <w:r>
+              <w:rPr>
+                <w:rStyle w:val="Hyperlink"/>
+                <w:noProof/>
+                <w:rtl/>
+                <w:lang w:bidi="ar-SY"/>
+              </w:rPr>
+              <w:t xml:space="preserve">: </w:t>
+            </w:r>
+            <w:r>
+              <w:rPr>
+                <w:rStyle w:val="Hyperlink"/>
+                <w:rFonts w:hint="eastAsia"/>
+                <w:noProof/>
+                <w:rtl/>
+                <w:lang w:bidi="ar-SY"/>
+              </w:rPr>
+              <w:t>برنامج</w:t>
+            </w:r>
+            <w:r>
+              <w:rPr>
+                <w:rStyle w:val="Hyperlink"/>
+                <w:noProof/>
+                <w:rtl/>
+                <w:lang w:bidi="ar-SY"/>
+              </w:rPr>
+              <w:t xml:space="preserve"> </w:t>
+            </w:r>
+            <w:r>
+              <w:rPr>
+                <w:rStyle w:val="Hyperlink"/>
+                <w:noProof/>
+                <w:rtl/>
+                <w:lang w:bidi="ar-SY"/>
+              </w:rPr>
+              <w:t>لعبة</w:t>
+            </w:r>
+            <w:r>
+              <w:rPr>
+                <w:rStyle w:val="Hyperlink"/>
+                <w:noProof/>
+                <w:rtl/>
+                <w:lang w:bidi="ar-SY"/>
+              </w:rPr>
+              <w:t xml:space="preserve"> </w:t>
+            </w:r>
+            <w:r>
+              <w:rPr>
+                <w:rStyle w:val="Hyperlink"/>
+                <w:rFonts w:hint="eastAsia"/>
+                <w:noProof/>
+                <w:rtl/>
+                <w:lang w:bidi="ar-SY"/>
+              </w:rPr>
+              <w:t>الجمع</w:t>
+            </w:r>
+            <w:r>
+              <w:rPr>
+                <w:rStyle w:val="Hyperlink"/>
+                <w:noProof/>
+                <w:rtl/>
+                <w:lang w:bidi="ar-SY"/>
+              </w:rPr>
+              <w:t xml:space="preserve"> </w:t>
+            </w:r>
+            <w:r>
+              <w:rPr>
+                <w:rStyle w:val="Hyperlink"/>
+                <w:rFonts w:hint="eastAsia"/>
+                <w:noProof/>
+                <w:rtl/>
+                <w:lang w:bidi="ar-SY"/>
+              </w:rPr>
+              <w:t>الذكي</w:t>
+            </w:r>
+            <w:r>
+              <w:rPr>
+                <w:noProof/>
+                <w:webHidden/>
+                <w:rtl/>
+              </w:rPr>
+              <w:tab/>
+            </w:r>
+            <w:r>
+              <w:rPr>
+                <w:rStyle w:val="Hyperlink"/>
+                <w:noProof/>
+                <w:rtl/>
+              </w:rPr>
+              <w:fldChar w:fldCharType="begin"/>
+            </w:r>
+            <w:r>
+              <w:rPr>
+                <w:noProof/>
+                <w:webHidden/>
+                <w:rtl/>
+              </w:rPr>
+              <w:instrText xml:space="preserve"> </w:instrText>
+            </w:r>
+            <w:r>
+              <w:rPr>
+                <w:noProof/>
+                <w:webHidden/>
+              </w:rPr>
+              <w:instrText>PAGEREF</w:instrText>
+            </w:r>
+            <w:r>
+              <w:rPr>
+                <w:noProof/>
+                <w:webHidden/>
+                <w:rtl/>
+              </w:rPr>
+              <w:instrText xml:space="preserve"> _</w:instrText>
+            </w:r>
+            <w:r>
+              <w:rPr>
+                <w:noProof/>
+                <w:webHidden/>
+              </w:rPr>
+              <w:instrText>Toc218763774 \h</w:instrText>
+            </w:r>
+            <w:r>
+              <w:rPr>
+                <w:noProof/>
+                <w:webHidden/>
+                <w:rtl/>
+              </w:rPr>
+              <w:instrText xml:space="preserve"> </w:instrText>
+            </w:r>
+            <w:r>
+              <w:rPr>
+                <w:rStyle w:val="Hyperlink"/>
+                <w:noProof/>
+                <w:rtl/>
+              </w:rPr>
+            </w:r>
+            <w:r>
+              <w:rPr>
+                <w:rStyle w:val="Hyperlink"/>
+                <w:noProof/>
+                <w:rtl/>
+              </w:rPr>
+              <w:fldChar w:fldCharType="separate"/>
+            </w:r>
+            <w:r>
+              <w:rPr>
+                <w:noProof/>
+                <w:webHidden/>
+                <w:rtl/>
+              </w:rPr>
+              <w:t>3</w:t>
+            </w:r>
+            <w:r>
+              <w:rPr>
+                <w:rStyle w:val="Hyperlink"/>
+                <w:noProof/>
+                <w:rtl/>
+              </w:rPr>
+              <w:fldChar w:fldCharType="end"/>
+            </w:r>
+          </w:hyperlink>
+        </w:p>
+        <w:p>
+          <w:pPr>
+            <w:pStyle w:val="TOC1"/>
+            <w:tabs>
+              <w:tab w:val="right" w:leader="dot" w:pos="10456"/>
+            </w:tabs>
+            <w:rPr>
+              <w:noProof/>
+              <w:rtl/>
+            </w:rPr>
+          </w:pPr>
+          <w:hyperlink w:anchor="_Toc218763775" w:history="1">
+            <w:r>
+              <w:rPr>
+                <w:rStyle w:val="Hyperlink"/>
+                <w:rFonts w:hint="eastAsia"/>
+                <w:noProof/>
+                <w:rtl/>
+                <w:lang w:bidi="ar-SY"/>
+              </w:rPr>
+              <w:t>المسألة</w:t>
+            </w:r>
+            <w:r>
+              <w:rPr>
+                <w:rStyle w:val="Hyperlink"/>
+                <w:noProof/>
+                <w:rtl/>
+                <w:lang w:bidi="ar-SY"/>
+              </w:rPr>
+              <w:t xml:space="preserve"> </w:t>
+            </w:r>
+            <w:r>
+              <w:rPr>
+                <w:rStyle w:val="Hyperlink"/>
+                <w:rFonts w:hint="eastAsia"/>
+                <w:noProof/>
+                <w:rtl/>
+                <w:lang w:bidi="ar-SY"/>
+              </w:rPr>
+              <w:t>الثالثة</w:t>
+            </w:r>
+            <w:r>
+              <w:rPr>
+                <w:rStyle w:val="Hyperlink"/>
+                <w:noProof/>
+                <w:rtl/>
+                <w:lang w:bidi="ar-SY"/>
+              </w:rPr>
+              <w:t xml:space="preserve">: </w:t>
+            </w:r>
+            <w:r>
+              <w:rPr>
+                <w:rStyle w:val="Hyperlink"/>
+                <w:rFonts w:hint="eastAsia"/>
+                <w:noProof/>
+                <w:rtl/>
+                <w:lang w:bidi="ar-SY"/>
+              </w:rPr>
+              <w:t>برنامج</w:t>
+            </w:r>
+            <w:r>
+              <w:rPr>
+                <w:rStyle w:val="Hyperlink"/>
+                <w:noProof/>
+                <w:rtl/>
+                <w:lang w:bidi="ar-SY"/>
+              </w:rPr>
+              <w:t xml:space="preserve"> </w:t>
+            </w:r>
+            <w:r>
+              <w:rPr>
+                <w:rStyle w:val="Hyperlink"/>
+                <w:rFonts w:hint="eastAsia"/>
+                <w:noProof/>
+                <w:rtl/>
+                <w:lang w:bidi="ar-SY"/>
+              </w:rPr>
+              <w:t>ادارة</w:t>
+            </w:r>
+            <w:r>
+              <w:rPr>
+                <w:rStyle w:val="Hyperlink"/>
+                <w:noProof/>
+                <w:rtl/>
+                <w:lang w:bidi="ar-SY"/>
+              </w:rPr>
+              <w:t xml:space="preserve"> </w:t>
+            </w:r>
+            <w:r>
+              <w:rPr>
+                <w:rStyle w:val="Hyperlink"/>
+                <w:rFonts w:hint="eastAsia"/>
+                <w:noProof/>
+                <w:rtl/>
+                <w:lang w:bidi="ar-SY"/>
+              </w:rPr>
+              <w:t>بيانات</w:t>
+            </w:r>
+            <w:r>
+              <w:rPr>
+                <w:rStyle w:val="Hyperlink"/>
+                <w:noProof/>
+                <w:rtl/>
+                <w:lang w:bidi="ar-SY"/>
+              </w:rPr>
+              <w:t xml:space="preserve"> </w:t>
+            </w:r>
+            <w:r>
+              <w:rPr>
+                <w:rStyle w:val="Hyperlink"/>
+                <w:rFonts w:hint="eastAsia"/>
+                <w:noProof/>
+                <w:rtl/>
+                <w:lang w:bidi="ar-SY"/>
+              </w:rPr>
+              <w:t>طلاب</w:t>
+            </w:r>
+            <w:r>
+              <w:rPr>
+                <w:rStyle w:val="Hyperlink"/>
+                <w:noProof/>
+                <w:rtl/>
+                <w:lang w:bidi="ar-SY"/>
+              </w:rPr>
+              <w:t xml:space="preserve"> </w:t>
+            </w:r>
+            <w:r>
+              <w:rPr>
+                <w:rStyle w:val="Hyperlink"/>
+                <w:rFonts w:hint="eastAsia"/>
+                <w:noProof/>
+                <w:rtl/>
+                <w:lang w:bidi="ar-SY"/>
+              </w:rPr>
+              <w:t>الجامعة</w:t>
+            </w:r>
+            <w:r>
+              <w:rPr>
+                <w:noProof/>
+                <w:webHidden/>
+                <w:rtl/>
+              </w:rPr>
+              <w:tab/>
+            </w:r>
+            <w:r>
+              <w:rPr>
+                <w:rStyle w:val="Hyperlink"/>
+                <w:noProof/>
+                <w:rtl/>
+              </w:rPr>
+              <w:fldChar w:fldCharType="begin"/>
+            </w:r>
+            <w:r>
+              <w:rPr>
+                <w:noProof/>
+                <w:webHidden/>
+                <w:rtl/>
+              </w:rPr>
+              <w:instrText xml:space="preserve"> </w:instrText>
+            </w:r>
+            <w:r>
+              <w:rPr>
+                <w:noProof/>
+                <w:webHidden/>
+              </w:rPr>
+              <w:instrText>PAGEREF</w:instrText>
+            </w:r>
+            <w:r>
+              <w:rPr>
+                <w:noProof/>
+                <w:webHidden/>
+                <w:rtl/>
+              </w:rPr>
+              <w:instrText xml:space="preserve"> _</w:instrText>
+            </w:r>
+            <w:r>
+              <w:rPr>
+                <w:noProof/>
+                <w:webHidden/>
+              </w:rPr>
+              <w:instrText>Toc218763775 \h</w:instrText>
+            </w:r>
+            <w:r>
+              <w:rPr>
+                <w:noProof/>
+                <w:webHidden/>
+                <w:rtl/>
+              </w:rPr>
+              <w:instrText xml:space="preserve"> </w:instrText>
+            </w:r>
+            <w:r>
+              <w:rPr>
+                <w:rStyle w:val="Hyperlink"/>
+                <w:noProof/>
+                <w:rtl/>
+              </w:rPr>
+            </w:r>
+            <w:r>
+              <w:rPr>
+                <w:rStyle w:val="Hyperlink"/>
+                <w:noProof/>
+                <w:rtl/>
+              </w:rPr>
+              <w:fldChar w:fldCharType="separate"/>
+            </w:r>
+            <w:r>
+              <w:rPr>
+                <w:noProof/>
+                <w:webHidden/>
+                <w:rtl/>
+              </w:rPr>
+              <w:t>4</w:t>
+            </w:r>
+            <w:r>
+              <w:rPr>
+                <w:rStyle w:val="Hyperlink"/>
+                <w:noProof/>
+                <w:rtl/>
+              </w:rPr>
+              <w:fldChar w:fldCharType="end"/>
+            </w:r>
+          </w:hyperlink>
+        </w:p>
+        <w:p>
+          <w:pPr>
+            <w:pStyle w:val="TOC2"/>
+            <w:tabs>
+              <w:tab w:val="right" w:leader="dot" w:pos="10456"/>
+            </w:tabs>
+            <w:rPr>
+              <w:noProof/>
+              <w:rtl/>
+            </w:rPr>
+          </w:pPr>
+          <w:hyperlink w:anchor="_Toc218763776" w:history="1">
+            <w:r>
+              <w:rPr>
+                <w:rStyle w:val="Hyperlink"/>
+                <w:rFonts w:hint="eastAsia"/>
+                <w:noProof/>
+                <w:rtl/>
+                <w:lang w:bidi="ar-SY"/>
+              </w:rPr>
+              <w:t>تابع</w:t>
+            </w:r>
+            <w:r>
+              <w:rPr>
+                <w:rStyle w:val="Hyperlink"/>
+                <w:noProof/>
+                <w:rtl/>
+                <w:lang w:bidi="ar-SY"/>
+              </w:rPr>
+              <w:t xml:space="preserve"> </w:t>
+            </w:r>
+            <w:r>
+              <w:rPr>
+                <w:rStyle w:val="Hyperlink"/>
+                <w:rFonts w:hint="eastAsia"/>
+                <w:noProof/>
+                <w:rtl/>
+                <w:lang w:bidi="ar-SY"/>
+              </w:rPr>
+              <w:t>اضافة</w:t>
+            </w:r>
+            <w:r>
+              <w:rPr>
+                <w:rStyle w:val="Hyperlink"/>
+                <w:noProof/>
+                <w:rtl/>
+                <w:lang w:bidi="ar-SY"/>
+              </w:rPr>
+              <w:t xml:space="preserve"> </w:t>
+            </w:r>
+            <w:r>
+              <w:rPr>
+                <w:rStyle w:val="Hyperlink"/>
+                <w:rFonts w:hint="eastAsia"/>
+                <w:noProof/>
+                <w:rtl/>
+                <w:lang w:bidi="ar-SY"/>
+              </w:rPr>
+              <w:t>طالب</w:t>
+            </w:r>
+            <w:r>
+              <w:rPr>
+                <w:rStyle w:val="Hyperlink"/>
+                <w:noProof/>
+                <w:rtl/>
+                <w:lang w:bidi="ar-SY"/>
+              </w:rPr>
+              <w:t xml:space="preserve"> </w:t>
+            </w:r>
+            <w:r>
+              <w:rPr>
+                <w:rStyle w:val="Hyperlink"/>
+                <w:rFonts w:hint="eastAsia"/>
+                <w:noProof/>
+                <w:rtl/>
+                <w:lang w:bidi="ar-SY"/>
+              </w:rPr>
+              <w:t>جديد</w:t>
+            </w:r>
+            <w:r>
+              <w:rPr>
+                <w:rStyle w:val="Hyperlink"/>
+                <w:noProof/>
+                <w:lang w:bidi="ar-SY"/>
+              </w:rPr>
+              <w:t xml:space="preserve">  adding_process</w:t>
+            </w:r>
+            <w:r>
+              <w:rPr>
+                <w:noProof/>
+                <w:webHidden/>
+                <w:rtl/>
+              </w:rPr>
+              <w:tab/>
+            </w:r>
+            <w:r>
+              <w:rPr>
+                <w:rStyle w:val="Hyperlink"/>
+                <w:noProof/>
+                <w:rtl/>
+              </w:rPr>
+              <w:fldChar w:fldCharType="begin"/>
+            </w:r>
+            <w:r>
+              <w:rPr>
+                <w:noProof/>
+                <w:webHidden/>
+                <w:rtl/>
+              </w:rPr>
+              <w:instrText xml:space="preserve"> </w:instrText>
+            </w:r>
+            <w:r>
+              <w:rPr>
+                <w:noProof/>
+                <w:webHidden/>
+              </w:rPr>
+              <w:instrText>PAGEREF</w:instrText>
+            </w:r>
+            <w:r>
+              <w:rPr>
+                <w:noProof/>
+                <w:webHidden/>
+                <w:rtl/>
+              </w:rPr>
+              <w:instrText xml:space="preserve"> _</w:instrText>
+            </w:r>
+            <w:r>
+              <w:rPr>
+                <w:noProof/>
+                <w:webHidden/>
+              </w:rPr>
+              <w:instrText>Toc218763776 \h</w:instrText>
+            </w:r>
+            <w:r>
+              <w:rPr>
+                <w:noProof/>
+                <w:webHidden/>
+                <w:rtl/>
+              </w:rPr>
+              <w:instrText xml:space="preserve"> </w:instrText>
+            </w:r>
+            <w:r>
+              <w:rPr>
+                <w:rStyle w:val="Hyperlink"/>
+                <w:noProof/>
+                <w:rtl/>
+              </w:rPr>
+            </w:r>
+            <w:r>
+              <w:rPr>
+                <w:rStyle w:val="Hyperlink"/>
+                <w:noProof/>
+                <w:rtl/>
+              </w:rPr>
+              <w:fldChar w:fldCharType="separate"/>
+            </w:r>
+            <w:r>
+              <w:rPr>
+                <w:noProof/>
+                <w:webHidden/>
+                <w:rtl/>
+              </w:rPr>
+              <w:t>4</w:t>
+            </w:r>
+            <w:r>
+              <w:rPr>
+                <w:rStyle w:val="Hyperlink"/>
+                <w:noProof/>
+                <w:rtl/>
+              </w:rPr>
+              <w:fldChar w:fldCharType="end"/>
+            </w:r>
+          </w:hyperlink>
+        </w:p>
+        <w:p>
+          <w:pPr>
+            <w:pStyle w:val="TOC2"/>
+            <w:tabs>
+              <w:tab w:val="right" w:leader="dot" w:pos="10456"/>
+            </w:tabs>
+            <w:rPr>
+              <w:noProof/>
+              <w:rtl/>
+            </w:rPr>
+          </w:pPr>
+          <w:hyperlink w:anchor="_Toc218763777" w:history="1">
+            <w:r>
+              <w:rPr>
+                <w:rStyle w:val="Hyperlink"/>
+                <w:rFonts w:hint="eastAsia"/>
+                <w:noProof/>
+                <w:rtl/>
+                <w:lang w:bidi="ar-SY"/>
+              </w:rPr>
+              <w:t>تابع</w:t>
+            </w:r>
+            <w:r>
+              <w:rPr>
+                <w:rStyle w:val="Hyperlink"/>
+                <w:noProof/>
+                <w:rtl/>
+                <w:lang w:bidi="ar-SY"/>
+              </w:rPr>
+              <w:t xml:space="preserve"> </w:t>
+            </w:r>
+            <w:r>
+              <w:rPr>
+                <w:rStyle w:val="Hyperlink"/>
+                <w:rFonts w:hint="eastAsia"/>
+                <w:noProof/>
+                <w:rtl/>
+                <w:lang w:bidi="ar-SY"/>
+              </w:rPr>
+              <w:t>يأخذ</w:t>
+            </w:r>
+            <w:r>
+              <w:rPr>
+                <w:rStyle w:val="Hyperlink"/>
+                <w:noProof/>
+                <w:rtl/>
+                <w:lang w:bidi="ar-SY"/>
+              </w:rPr>
+              <w:t xml:space="preserve"> </w:t>
+            </w:r>
+            <w:r>
+              <w:rPr>
+                <w:rStyle w:val="Hyperlink"/>
+                <w:rFonts w:hint="eastAsia"/>
+                <w:noProof/>
+                <w:rtl/>
+                <w:lang w:bidi="ar-SY"/>
+              </w:rPr>
+              <w:t>وسيطين</w:t>
+            </w:r>
+            <w:r>
+              <w:rPr>
+                <w:rStyle w:val="Hyperlink"/>
+                <w:noProof/>
+                <w:rtl/>
+                <w:lang w:bidi="ar-SY"/>
+              </w:rPr>
+              <w:t xml:space="preserve"> </w:t>
+            </w:r>
+            <w:r>
+              <w:rPr>
+                <w:rStyle w:val="Hyperlink"/>
+                <w:rFonts w:hint="eastAsia"/>
+                <w:noProof/>
+                <w:rtl/>
+                <w:lang w:bidi="ar-SY"/>
+              </w:rPr>
+              <w:t>ويعيد</w:t>
+            </w:r>
+            <w:r>
+              <w:rPr>
+                <w:rStyle w:val="Hyperlink"/>
+                <w:noProof/>
+                <w:rtl/>
+                <w:lang w:bidi="ar-SY"/>
+              </w:rPr>
+              <w:t xml:space="preserve"> </w:t>
+            </w:r>
+            <w:r>
+              <w:rPr>
+                <w:rStyle w:val="Hyperlink"/>
+                <w:rFonts w:hint="eastAsia"/>
+                <w:noProof/>
+                <w:rtl/>
+                <w:lang w:bidi="ar-SY"/>
+              </w:rPr>
+              <w:t>الاسم</w:t>
+            </w:r>
+            <w:r>
+              <w:rPr>
+                <w:rStyle w:val="Hyperlink"/>
+                <w:noProof/>
+                <w:rtl/>
+                <w:lang w:bidi="ar-SY"/>
+              </w:rPr>
+              <w:t xml:space="preserve"> </w:t>
+            </w:r>
+            <w:r>
+              <w:rPr>
+                <w:rStyle w:val="Hyperlink"/>
+                <w:rFonts w:hint="eastAsia"/>
+                <w:noProof/>
+                <w:rtl/>
+                <w:lang w:bidi="ar-SY"/>
+              </w:rPr>
+              <w:t>الثلاثي</w:t>
+            </w:r>
+            <w:r>
+              <w:rPr>
+                <w:rStyle w:val="Hyperlink"/>
+                <w:noProof/>
+                <w:lang w:bidi="ar-SY"/>
+              </w:rPr>
+              <w:t xml:space="preserve"> get_name</w:t>
+            </w:r>
+            <w:r>
+              <w:rPr>
+                <w:noProof/>
+                <w:webHidden/>
+                <w:rtl/>
+              </w:rPr>
+              <w:tab/>
+            </w:r>
+            <w:r>
+              <w:rPr>
+                <w:rStyle w:val="Hyperlink"/>
+                <w:noProof/>
+                <w:rtl/>
+              </w:rPr>
+              <w:fldChar w:fldCharType="begin"/>
+            </w:r>
+            <w:r>
+              <w:rPr>
+                <w:noProof/>
+                <w:webHidden/>
+                <w:rtl/>
+              </w:rPr>
+              <w:instrText xml:space="preserve"> </w:instrText>
+            </w:r>
+            <w:r>
+              <w:rPr>
+                <w:noProof/>
+                <w:webHidden/>
+              </w:rPr>
+              <w:instrText>PAGEREF</w:instrText>
+            </w:r>
+            <w:r>
+              <w:rPr>
+                <w:noProof/>
+                <w:webHidden/>
+                <w:rtl/>
+              </w:rPr>
+              <w:instrText xml:space="preserve"> _</w:instrText>
+            </w:r>
+            <w:r>
+              <w:rPr>
+                <w:noProof/>
+                <w:webHidden/>
+              </w:rPr>
+              <w:instrText>Toc218763777 \h</w:instrText>
+            </w:r>
+            <w:r>
+              <w:rPr>
+                <w:noProof/>
+                <w:webHidden/>
+                <w:rtl/>
+              </w:rPr>
+              <w:instrText xml:space="preserve"> </w:instrText>
+            </w:r>
+            <w:r>
+              <w:rPr>
+                <w:rStyle w:val="Hyperlink"/>
+                <w:noProof/>
+                <w:rtl/>
+              </w:rPr>
+            </w:r>
+            <w:r>
+              <w:rPr>
+                <w:rStyle w:val="Hyperlink"/>
+                <w:noProof/>
+                <w:rtl/>
+              </w:rPr>
+              <w:fldChar w:fldCharType="separate"/>
+            </w:r>
+            <w:r>
+              <w:rPr>
+                <w:noProof/>
+                <w:webHidden/>
+                <w:rtl/>
+              </w:rPr>
+              <w:t>5</w:t>
+            </w:r>
+            <w:r>
+              <w:rPr>
+                <w:rStyle w:val="Hyperlink"/>
+                <w:noProof/>
+                <w:rtl/>
+              </w:rPr>
+              <w:fldChar w:fldCharType="end"/>
+            </w:r>
+          </w:hyperlink>
+        </w:p>
+        <w:p>
+          <w:pPr>
+            <w:pStyle w:val="TOC2"/>
+            <w:tabs>
+              <w:tab w:val="right" w:leader="dot" w:pos="10456"/>
+            </w:tabs>
+            <w:rPr>
+              <w:noProof/>
+              <w:rtl/>
+            </w:rPr>
+          </w:pPr>
+          <w:hyperlink w:anchor="_Toc218763778" w:history="1">
+            <w:r>
+              <w:rPr>
+                <w:rStyle w:val="Hyperlink"/>
+                <w:rFonts w:hint="eastAsia"/>
+                <w:noProof/>
+                <w:rtl/>
+                <w:lang w:bidi="ar-SY"/>
+              </w:rPr>
+              <w:t>تابع</w:t>
+            </w:r>
+            <w:r>
+              <w:rPr>
+                <w:rStyle w:val="Hyperlink"/>
+                <w:noProof/>
+                <w:rtl/>
+                <w:lang w:bidi="ar-SY"/>
+              </w:rPr>
+              <w:t xml:space="preserve"> </w:t>
+            </w:r>
+            <w:r>
+              <w:rPr>
+                <w:rStyle w:val="Hyperlink"/>
+                <w:rFonts w:hint="eastAsia"/>
+                <w:noProof/>
+                <w:rtl/>
+                <w:lang w:bidi="ar-SY"/>
+              </w:rPr>
+              <w:t>يأخذ</w:t>
+            </w:r>
+            <w:r>
+              <w:rPr>
+                <w:rStyle w:val="Hyperlink"/>
+                <w:noProof/>
+                <w:rtl/>
+                <w:lang w:bidi="ar-SY"/>
+              </w:rPr>
+              <w:t xml:space="preserve"> </w:t>
+            </w:r>
+            <w:r>
+              <w:rPr>
+                <w:rStyle w:val="Hyperlink"/>
+                <w:rFonts w:hint="eastAsia"/>
+                <w:noProof/>
+                <w:rtl/>
+                <w:lang w:bidi="ar-SY"/>
+              </w:rPr>
+              <w:t>وسيط</w:t>
+            </w:r>
+            <w:r>
+              <w:rPr>
+                <w:rStyle w:val="Hyperlink"/>
+                <w:noProof/>
+                <w:rtl/>
+                <w:lang w:bidi="ar-SY"/>
+              </w:rPr>
+              <w:t xml:space="preserve"> </w:t>
+            </w:r>
+            <w:r>
+              <w:rPr>
+                <w:rStyle w:val="Hyperlink"/>
+                <w:rFonts w:hint="eastAsia"/>
+                <w:noProof/>
+                <w:rtl/>
+                <w:lang w:bidi="ar-SY"/>
+              </w:rPr>
+              <w:t>ويعيد</w:t>
+            </w:r>
+            <w:r>
+              <w:rPr>
+                <w:rStyle w:val="Hyperlink"/>
+                <w:noProof/>
+                <w:rtl/>
+                <w:lang w:bidi="ar-SY"/>
+              </w:rPr>
+              <w:t xml:space="preserve"> </w:t>
+            </w:r>
+            <w:r>
+              <w:rPr>
+                <w:rStyle w:val="Hyperlink"/>
+                <w:rFonts w:hint="eastAsia"/>
+                <w:noProof/>
+                <w:rtl/>
+                <w:lang w:bidi="ar-SY"/>
+              </w:rPr>
+              <w:t>أسم</w:t>
+            </w:r>
+            <w:r>
+              <w:rPr>
+                <w:rStyle w:val="Hyperlink"/>
+                <w:noProof/>
+                <w:rtl/>
+                <w:lang w:bidi="ar-SY"/>
+              </w:rPr>
+              <w:t xml:space="preserve"> </w:t>
+            </w:r>
+            <w:r>
+              <w:rPr>
+                <w:rStyle w:val="Hyperlink"/>
+                <w:rFonts w:hint="eastAsia"/>
+                <w:noProof/>
+                <w:rtl/>
+                <w:lang w:bidi="ar-SY"/>
+              </w:rPr>
+              <w:t>الطالب</w:t>
+            </w:r>
+            <w:r>
+              <w:rPr>
+                <w:rStyle w:val="Hyperlink"/>
+                <w:noProof/>
+                <w:rtl/>
+                <w:lang w:bidi="ar-SY"/>
+              </w:rPr>
+              <w:t xml:space="preserve"> </w:t>
+            </w:r>
+            <w:r>
+              <w:rPr>
+                <w:rStyle w:val="Hyperlink"/>
+                <w:rFonts w:hint="eastAsia"/>
+                <w:noProof/>
+                <w:rtl/>
+                <w:lang w:bidi="ar-SY"/>
+              </w:rPr>
+              <w:t>الذي</w:t>
+            </w:r>
+            <w:r>
+              <w:rPr>
+                <w:rStyle w:val="Hyperlink"/>
+                <w:noProof/>
+                <w:rtl/>
+                <w:lang w:bidi="ar-SY"/>
+              </w:rPr>
+              <w:t xml:space="preserve"> </w:t>
+            </w:r>
+            <w:r>
+              <w:rPr>
+                <w:rStyle w:val="Hyperlink"/>
+                <w:rFonts w:hint="eastAsia"/>
+                <w:noProof/>
+                <w:rtl/>
+                <w:lang w:bidi="ar-SY"/>
+              </w:rPr>
+              <w:t>حصل</w:t>
+            </w:r>
+            <w:r>
+              <w:rPr>
+                <w:rStyle w:val="Hyperlink"/>
+                <w:noProof/>
+                <w:rtl/>
+                <w:lang w:bidi="ar-SY"/>
+              </w:rPr>
+              <w:t xml:space="preserve"> </w:t>
+            </w:r>
+            <w:r>
+              <w:rPr>
+                <w:rStyle w:val="Hyperlink"/>
+                <w:rFonts w:hint="eastAsia"/>
+                <w:noProof/>
+                <w:rtl/>
+                <w:lang w:bidi="ar-SY"/>
+              </w:rPr>
+              <w:t>على</w:t>
+            </w:r>
+            <w:r>
+              <w:rPr>
+                <w:rStyle w:val="Hyperlink"/>
+                <w:noProof/>
+                <w:rtl/>
+                <w:lang w:bidi="ar-SY"/>
+              </w:rPr>
+              <w:t xml:space="preserve"> </w:t>
+            </w:r>
+            <w:r>
+              <w:rPr>
+                <w:rStyle w:val="Hyperlink"/>
+                <w:rFonts w:hint="eastAsia"/>
+                <w:noProof/>
+                <w:rtl/>
+                <w:lang w:bidi="ar-SY"/>
+              </w:rPr>
+              <w:t>أعلى</w:t>
+            </w:r>
+            <w:r>
+              <w:rPr>
+                <w:rStyle w:val="Hyperlink"/>
+                <w:noProof/>
+                <w:rtl/>
+                <w:lang w:bidi="ar-SY"/>
+              </w:rPr>
+              <w:t xml:space="preserve"> </w:t>
+            </w:r>
+            <w:r>
+              <w:rPr>
+                <w:rStyle w:val="Hyperlink"/>
+                <w:rFonts w:hint="eastAsia"/>
+                <w:noProof/>
+                <w:rtl/>
+                <w:lang w:bidi="ar-SY"/>
+              </w:rPr>
+              <w:t>معدل</w:t>
+            </w:r>
+            <w:r>
+              <w:rPr>
+                <w:rStyle w:val="Hyperlink"/>
+                <w:noProof/>
+                <w:rtl/>
+                <w:lang w:bidi="ar-SY"/>
+              </w:rPr>
+              <w:t xml:space="preserve"> </w:t>
+            </w:r>
+            <w:r>
+              <w:rPr>
+                <w:rStyle w:val="Hyperlink"/>
+                <w:rFonts w:hint="eastAsia"/>
+                <w:noProof/>
+                <w:rtl/>
+                <w:lang w:bidi="ar-SY"/>
+              </w:rPr>
+              <w:t>تراكمي</w:t>
+            </w:r>
+            <w:r>
+              <w:rPr>
+                <w:rStyle w:val="Hyperlink"/>
+                <w:noProof/>
+                <w:lang w:bidi="ar-SY"/>
+              </w:rPr>
+              <w:t xml:space="preserve"> get_high_average</w:t>
+            </w:r>
+            <w:r>
+              <w:rPr>
+                <w:noProof/>
+                <w:webHidden/>
+                <w:rtl/>
+              </w:rPr>
+              <w:tab/>
+            </w:r>
+            <w:r>
+              <w:rPr>
+                <w:rStyle w:val="Hyperlink"/>
+                <w:noProof/>
+                <w:rtl/>
+              </w:rPr>
+              <w:fldChar w:fldCharType="begin"/>
+            </w:r>
+            <w:r>
+              <w:rPr>
+                <w:noProof/>
+                <w:webHidden/>
+                <w:rtl/>
+              </w:rPr>
+              <w:instrText xml:space="preserve"> </w:instrText>
+            </w:r>
+            <w:r>
+              <w:rPr>
+                <w:noProof/>
+                <w:webHidden/>
+              </w:rPr>
+              <w:instrText>PAGEREF</w:instrText>
+            </w:r>
+            <w:r>
+              <w:rPr>
+                <w:noProof/>
+                <w:webHidden/>
+                <w:rtl/>
+              </w:rPr>
+              <w:instrText xml:space="preserve"> _</w:instrText>
+            </w:r>
+            <w:r>
+              <w:rPr>
+                <w:noProof/>
+                <w:webHidden/>
+              </w:rPr>
+              <w:instrText>Toc218763778 \h</w:instrText>
+            </w:r>
+            <w:r>
+              <w:rPr>
+                <w:noProof/>
+                <w:webHidden/>
+                <w:rtl/>
+              </w:rPr>
+              <w:instrText xml:space="preserve"> </w:instrText>
+            </w:r>
+            <w:r>
+              <w:rPr>
+                <w:rStyle w:val="Hyperlink"/>
+                <w:noProof/>
+                <w:rtl/>
+              </w:rPr>
+            </w:r>
+            <w:r>
+              <w:rPr>
+                <w:rStyle w:val="Hyperlink"/>
+                <w:noProof/>
+                <w:rtl/>
+              </w:rPr>
+              <w:fldChar w:fldCharType="separate"/>
+            </w:r>
+            <w:r>
+              <w:rPr>
+                <w:noProof/>
+                <w:webHidden/>
+                <w:rtl/>
+              </w:rPr>
+              <w:t>5</w:t>
+            </w:r>
+            <w:r>
+              <w:rPr>
+                <w:rStyle w:val="Hyperlink"/>
+                <w:noProof/>
+                <w:rtl/>
+              </w:rPr>
+              <w:fldChar w:fldCharType="end"/>
+            </w:r>
+          </w:hyperlink>
+        </w:p>
+        <w:p>
+          <w:pPr>
+            <w:pStyle w:val="TOC2"/>
+            <w:tabs>
+              <w:tab w:val="right" w:leader="dot" w:pos="10456"/>
+            </w:tabs>
+            <w:rPr>
+              <w:noProof/>
+              <w:rtl/>
+            </w:rPr>
+          </w:pPr>
+          <w:hyperlink w:anchor="_Toc218763779" w:history="1">
+            <w:r>
+              <w:rPr>
+                <w:rStyle w:val="Hyperlink"/>
+                <w:rFonts w:hint="eastAsia"/>
+                <w:noProof/>
+                <w:rtl/>
+                <w:lang w:bidi="ar-SY"/>
+              </w:rPr>
+              <w:t>تابع</w:t>
+            </w:r>
+            <w:r>
+              <w:rPr>
+                <w:rStyle w:val="Hyperlink"/>
+                <w:noProof/>
+                <w:rtl/>
+                <w:lang w:bidi="ar-SY"/>
+              </w:rPr>
+              <w:t xml:space="preserve"> </w:t>
+            </w:r>
+            <w:r>
+              <w:rPr>
+                <w:rStyle w:val="Hyperlink"/>
+                <w:rFonts w:hint="eastAsia"/>
+                <w:noProof/>
+                <w:rtl/>
+                <w:lang w:bidi="ar-SY"/>
+              </w:rPr>
+              <w:t>يأخذ</w:t>
+            </w:r>
+            <w:r>
+              <w:rPr>
+                <w:rStyle w:val="Hyperlink"/>
+                <w:noProof/>
+                <w:rtl/>
+                <w:lang w:bidi="ar-SY"/>
+              </w:rPr>
+              <w:t xml:space="preserve"> </w:t>
+            </w:r>
+            <w:r>
+              <w:rPr>
+                <w:rStyle w:val="Hyperlink"/>
+                <w:rFonts w:hint="eastAsia"/>
+                <w:noProof/>
+                <w:rtl/>
+                <w:lang w:bidi="ar-SY"/>
+              </w:rPr>
+              <w:t>وسيط</w:t>
+            </w:r>
+            <w:r>
+              <w:rPr>
+                <w:rStyle w:val="Hyperlink"/>
+                <w:noProof/>
+                <w:rtl/>
+                <w:lang w:bidi="ar-SY"/>
+              </w:rPr>
+              <w:t xml:space="preserve"> </w:t>
+            </w:r>
+            <w:r>
+              <w:rPr>
+                <w:rStyle w:val="Hyperlink"/>
+                <w:rFonts w:hint="eastAsia"/>
+                <w:noProof/>
+                <w:rtl/>
+                <w:lang w:bidi="ar-SY"/>
+              </w:rPr>
+              <w:t>ويعيد</w:t>
+            </w:r>
+            <w:r>
+              <w:rPr>
+                <w:rStyle w:val="Hyperlink"/>
+                <w:noProof/>
+                <w:rtl/>
+                <w:lang w:bidi="ar-SY"/>
+              </w:rPr>
+              <w:t xml:space="preserve"> </w:t>
+            </w:r>
+            <w:r>
+              <w:rPr>
+                <w:rStyle w:val="Hyperlink"/>
+                <w:rFonts w:hint="eastAsia"/>
+                <w:noProof/>
+                <w:rtl/>
+                <w:lang w:bidi="ar-SY"/>
+              </w:rPr>
+              <w:t>قائمة</w:t>
+            </w:r>
+            <w:r>
+              <w:rPr>
+                <w:rStyle w:val="Hyperlink"/>
+                <w:noProof/>
+                <w:rtl/>
+                <w:lang w:bidi="ar-SY"/>
+              </w:rPr>
+              <w:t xml:space="preserve"> </w:t>
+            </w:r>
+            <w:r>
+              <w:rPr>
+                <w:rStyle w:val="Hyperlink"/>
+                <w:rFonts w:hint="eastAsia"/>
+                <w:noProof/>
+                <w:rtl/>
+                <w:lang w:bidi="ar-SY"/>
+              </w:rPr>
+              <w:t>بأسماء</w:t>
+            </w:r>
+            <w:r>
+              <w:rPr>
+                <w:rStyle w:val="Hyperlink"/>
+                <w:noProof/>
+                <w:rtl/>
+                <w:lang w:bidi="ar-SY"/>
+              </w:rPr>
+              <w:t xml:space="preserve"> </w:t>
+            </w:r>
+            <w:r>
+              <w:rPr>
+                <w:rStyle w:val="Hyperlink"/>
+                <w:rFonts w:hint="eastAsia"/>
+                <w:noProof/>
+                <w:rtl/>
+                <w:lang w:bidi="ar-SY"/>
+              </w:rPr>
+              <w:t>الطلاب</w:t>
+            </w:r>
+            <w:r>
+              <w:rPr>
+                <w:rStyle w:val="Hyperlink"/>
+                <w:noProof/>
+                <w:rtl/>
+                <w:lang w:bidi="ar-SY"/>
+              </w:rPr>
+              <w:t xml:space="preserve"> </w:t>
+            </w:r>
+            <w:r>
+              <w:rPr>
+                <w:rStyle w:val="Hyperlink"/>
+                <w:rFonts w:hint="eastAsia"/>
+                <w:noProof/>
+                <w:rtl/>
+                <w:lang w:bidi="ar-SY"/>
+              </w:rPr>
+              <w:t>مرتبة</w:t>
+            </w:r>
+            <w:r>
+              <w:rPr>
+                <w:rStyle w:val="Hyperlink"/>
+                <w:noProof/>
+                <w:rtl/>
+                <w:lang w:bidi="ar-SY"/>
+              </w:rPr>
+              <w:t xml:space="preserve"> </w:t>
+            </w:r>
+            <w:r>
+              <w:rPr>
+                <w:rStyle w:val="Hyperlink"/>
+                <w:rFonts w:hint="eastAsia"/>
+                <w:noProof/>
+                <w:rtl/>
+                <w:lang w:bidi="ar-SY"/>
+              </w:rPr>
+              <w:t>تنازلياً</w:t>
+            </w:r>
+            <w:r>
+              <w:rPr>
+                <w:rStyle w:val="Hyperlink"/>
+                <w:noProof/>
+                <w:rtl/>
+                <w:lang w:bidi="ar-SY"/>
+              </w:rPr>
+              <w:t xml:space="preserve"> </w:t>
+            </w:r>
+            <w:r>
+              <w:rPr>
+                <w:rStyle w:val="Hyperlink"/>
+                <w:rFonts w:hint="eastAsia"/>
+                <w:noProof/>
+                <w:rtl/>
+                <w:lang w:bidi="ar-SY"/>
+              </w:rPr>
+              <w:t>وفقاً</w:t>
+            </w:r>
+            <w:r>
+              <w:rPr>
+                <w:rStyle w:val="Hyperlink"/>
+                <w:noProof/>
+                <w:rtl/>
+                <w:lang w:bidi="ar-SY"/>
+              </w:rPr>
+              <w:t xml:space="preserve"> </w:t>
+            </w:r>
+            <w:r>
+              <w:rPr>
+                <w:rStyle w:val="Hyperlink"/>
+                <w:rFonts w:hint="eastAsia"/>
+                <w:noProof/>
+                <w:rtl/>
+                <w:lang w:bidi="ar-SY"/>
+              </w:rPr>
+              <w:t>لقيمة</w:t>
+            </w:r>
+            <w:r>
+              <w:rPr>
+                <w:rStyle w:val="Hyperlink"/>
+                <w:noProof/>
+                <w:rtl/>
+                <w:lang w:bidi="ar-SY"/>
+              </w:rPr>
+              <w:t xml:space="preserve"> </w:t>
+            </w:r>
+            <w:r>
+              <w:rPr>
+                <w:rStyle w:val="Hyperlink"/>
+                <w:rFonts w:hint="eastAsia"/>
+                <w:noProof/>
+                <w:rtl/>
+                <w:lang w:bidi="ar-SY"/>
+              </w:rPr>
+              <w:t>المعدل</w:t>
+            </w:r>
+            <w:r>
+              <w:rPr>
+                <w:rStyle w:val="Hyperlink"/>
+                <w:noProof/>
+                <w:rtl/>
+                <w:lang w:bidi="ar-SY"/>
+              </w:rPr>
+              <w:t xml:space="preserve"> </w:t>
+            </w:r>
+            <w:r>
+              <w:rPr>
+                <w:rStyle w:val="Hyperlink"/>
+                <w:rFonts w:hint="eastAsia"/>
+                <w:noProof/>
+                <w:rtl/>
+                <w:lang w:bidi="ar-SY"/>
+              </w:rPr>
+              <w:t>التراكمي</w:t>
+            </w:r>
+            <w:r>
+              <w:rPr>
+                <w:rStyle w:val="Hyperlink"/>
+                <w:noProof/>
+                <w:lang w:bidi="ar-SY"/>
+              </w:rPr>
+              <w:t xml:space="preserve"> list_name_descending</w:t>
+            </w:r>
+            <w:r>
+              <w:rPr>
+                <w:noProof/>
+                <w:webHidden/>
+                <w:rtl/>
+              </w:rPr>
+              <w:tab/>
+            </w:r>
+            <w:r>
+              <w:rPr>
+                <w:rStyle w:val="Hyperlink"/>
+                <w:noProof/>
+                <w:rtl/>
+              </w:rPr>
+              <w:fldChar w:fldCharType="begin"/>
+            </w:r>
+            <w:r>
+              <w:rPr>
+                <w:noProof/>
+                <w:webHidden/>
+                <w:rtl/>
+              </w:rPr>
+              <w:instrText xml:space="preserve"> </w:instrText>
+            </w:r>
+            <w:r>
+              <w:rPr>
+                <w:noProof/>
+                <w:webHidden/>
+              </w:rPr>
+              <w:instrText>PAGEREF</w:instrText>
+            </w:r>
+            <w:r>
+              <w:rPr>
+                <w:noProof/>
+                <w:webHidden/>
+                <w:rtl/>
+              </w:rPr>
+              <w:instrText xml:space="preserve"> _</w:instrText>
+            </w:r>
+            <w:r>
+              <w:rPr>
+                <w:noProof/>
+                <w:webHidden/>
+              </w:rPr>
+              <w:instrText>Toc218763779 \h</w:instrText>
+            </w:r>
+            <w:r>
+              <w:rPr>
+                <w:noProof/>
+                <w:webHidden/>
+                <w:rtl/>
+              </w:rPr>
+              <w:instrText xml:space="preserve"> </w:instrText>
+            </w:r>
+            <w:r>
+              <w:rPr>
+                <w:rStyle w:val="Hyperlink"/>
+                <w:noProof/>
+                <w:rtl/>
+              </w:rPr>
+            </w:r>
+            <w:r>
+              <w:rPr>
+                <w:rStyle w:val="Hyperlink"/>
+                <w:noProof/>
+                <w:rtl/>
+              </w:rPr>
+              <w:fldChar w:fldCharType="separate"/>
+            </w:r>
+            <w:r>
+              <w:rPr>
+                <w:noProof/>
+                <w:webHidden/>
+                <w:rtl/>
+              </w:rPr>
+              <w:t>6</w:t>
+            </w:r>
+            <w:r>
+              <w:rPr>
+                <w:rStyle w:val="Hyperlink"/>
+                <w:noProof/>
+                <w:rtl/>
+              </w:rPr>
+              <w:fldChar w:fldCharType="end"/>
+            </w:r>
+          </w:hyperlink>
+        </w:p>
+        <w:p>
+          <w:pPr>
+            <w:pStyle w:val="TOC2"/>
+            <w:tabs>
+              <w:tab w:val="right" w:leader="dot" w:pos="10456"/>
+            </w:tabs>
+            <w:rPr>
+              <w:noProof/>
+              <w:rtl/>
+            </w:rPr>
+          </w:pPr>
+          <w:hyperlink w:anchor="_Toc218763780" w:history="1">
+            <w:r>
+              <w:rPr>
+                <w:rStyle w:val="Hyperlink"/>
+                <w:rFonts w:hint="eastAsia"/>
+                <w:noProof/>
+                <w:rtl/>
+                <w:lang w:bidi="ar-SY"/>
+              </w:rPr>
+              <w:t>تابع</w:t>
+            </w:r>
+            <w:r>
+              <w:rPr>
+                <w:rStyle w:val="Hyperlink"/>
+                <w:noProof/>
+                <w:rtl/>
+                <w:lang w:bidi="ar-SY"/>
+              </w:rPr>
+              <w:t xml:space="preserve"> </w:t>
+            </w:r>
+            <w:r>
+              <w:rPr>
+                <w:rStyle w:val="Hyperlink"/>
+                <w:rFonts w:hint="eastAsia"/>
+                <w:noProof/>
+                <w:rtl/>
+                <w:lang w:bidi="ar-SY"/>
+              </w:rPr>
+              <w:t>يأخذ</w:t>
+            </w:r>
+            <w:r>
+              <w:rPr>
+                <w:rStyle w:val="Hyperlink"/>
+                <w:noProof/>
+                <w:rtl/>
+                <w:lang w:bidi="ar-SY"/>
+              </w:rPr>
+              <w:t xml:space="preserve"> </w:t>
+            </w:r>
+            <w:r>
+              <w:rPr>
+                <w:rStyle w:val="Hyperlink"/>
+                <w:rFonts w:hint="eastAsia"/>
+                <w:noProof/>
+                <w:rtl/>
+                <w:lang w:bidi="ar-SY"/>
+              </w:rPr>
+              <w:t>وسيط</w:t>
+            </w:r>
+            <w:r>
+              <w:rPr>
+                <w:rStyle w:val="Hyperlink"/>
+                <w:noProof/>
+                <w:rtl/>
+                <w:lang w:bidi="ar-SY"/>
+              </w:rPr>
+              <w:t xml:space="preserve"> </w:t>
+            </w:r>
+            <w:r>
+              <w:rPr>
+                <w:rStyle w:val="Hyperlink"/>
+                <w:rFonts w:hint="eastAsia"/>
+                <w:noProof/>
+                <w:rtl/>
+                <w:lang w:bidi="ar-SY"/>
+              </w:rPr>
+              <w:t>ويعيد</w:t>
+            </w:r>
+            <w:r>
+              <w:rPr>
+                <w:rStyle w:val="Hyperlink"/>
+                <w:noProof/>
+                <w:rtl/>
+                <w:lang w:bidi="ar-SY"/>
+              </w:rPr>
+              <w:t xml:space="preserve"> </w:t>
+            </w:r>
+            <w:r>
+              <w:rPr>
+                <w:rStyle w:val="Hyperlink"/>
+                <w:rFonts w:hint="eastAsia"/>
+                <w:noProof/>
+                <w:rtl/>
+                <w:lang w:bidi="ar-SY"/>
+              </w:rPr>
+              <w:t>قائمة</w:t>
+            </w:r>
+            <w:r>
+              <w:rPr>
+                <w:rStyle w:val="Hyperlink"/>
+                <w:noProof/>
+                <w:rtl/>
+                <w:lang w:bidi="ar-SY"/>
+              </w:rPr>
+              <w:t xml:space="preserve"> </w:t>
+            </w:r>
+            <w:r>
+              <w:rPr>
+                <w:rStyle w:val="Hyperlink"/>
+                <w:rFonts w:hint="eastAsia"/>
+                <w:noProof/>
+                <w:rtl/>
+                <w:lang w:bidi="ar-SY"/>
+              </w:rPr>
+              <w:t>بأسماء</w:t>
+            </w:r>
+            <w:r>
+              <w:rPr>
+                <w:rStyle w:val="Hyperlink"/>
+                <w:noProof/>
+                <w:rtl/>
+                <w:lang w:bidi="ar-SY"/>
+              </w:rPr>
+              <w:t xml:space="preserve"> </w:t>
+            </w:r>
+            <w:r>
+              <w:rPr>
+                <w:rStyle w:val="Hyperlink"/>
+                <w:rFonts w:hint="eastAsia"/>
+                <w:noProof/>
+                <w:rtl/>
+                <w:lang w:bidi="ar-SY"/>
+              </w:rPr>
+              <w:t>الطلاب</w:t>
+            </w:r>
+            <w:r>
+              <w:rPr>
+                <w:rStyle w:val="Hyperlink"/>
+                <w:noProof/>
+                <w:rtl/>
+                <w:lang w:bidi="ar-SY"/>
+              </w:rPr>
+              <w:t xml:space="preserve"> </w:t>
+            </w:r>
+            <w:r>
+              <w:rPr>
+                <w:rStyle w:val="Hyperlink"/>
+                <w:rFonts w:hint="eastAsia"/>
+                <w:noProof/>
+                <w:rtl/>
+                <w:lang w:bidi="ar-SY"/>
+              </w:rPr>
+              <w:t>الثلاث</w:t>
+            </w:r>
+            <w:r>
+              <w:rPr>
+                <w:rStyle w:val="Hyperlink"/>
+                <w:noProof/>
+                <w:rtl/>
+                <w:lang w:bidi="ar-SY"/>
+              </w:rPr>
+              <w:t xml:space="preserve"> </w:t>
+            </w:r>
+            <w:r>
+              <w:rPr>
+                <w:rStyle w:val="Hyperlink"/>
+                <w:rFonts w:hint="eastAsia"/>
+                <w:noProof/>
+                <w:rtl/>
+                <w:lang w:bidi="ar-SY"/>
+              </w:rPr>
+              <w:t>ذات</w:t>
+            </w:r>
+            <w:r>
+              <w:rPr>
+                <w:rStyle w:val="Hyperlink"/>
+                <w:noProof/>
+                <w:rtl/>
+                <w:lang w:bidi="ar-SY"/>
+              </w:rPr>
+              <w:t xml:space="preserve"> </w:t>
+            </w:r>
+            <w:r>
+              <w:rPr>
+                <w:rStyle w:val="Hyperlink"/>
+                <w:rFonts w:hint="eastAsia"/>
+                <w:noProof/>
+                <w:rtl/>
+                <w:lang w:bidi="ar-SY"/>
+              </w:rPr>
+              <w:t>المعدل</w:t>
+            </w:r>
+            <w:r>
+              <w:rPr>
+                <w:rStyle w:val="Hyperlink"/>
+                <w:noProof/>
+                <w:rtl/>
+                <w:lang w:bidi="ar-SY"/>
+              </w:rPr>
+              <w:t xml:space="preserve"> </w:t>
+            </w:r>
+            <w:r>
+              <w:rPr>
+                <w:rStyle w:val="Hyperlink"/>
+                <w:rFonts w:hint="eastAsia"/>
+                <w:noProof/>
+                <w:rtl/>
+                <w:lang w:bidi="ar-SY"/>
+              </w:rPr>
+              <w:t>الأعلى</w:t>
+            </w:r>
+            <w:r>
+              <w:rPr>
+                <w:rStyle w:val="Hyperlink"/>
+                <w:noProof/>
+                <w:rtl/>
+                <w:lang w:bidi="ar-SY"/>
+              </w:rPr>
+              <w:t xml:space="preserve"> </w:t>
+            </w:r>
+            <w:r>
+              <w:rPr>
+                <w:rStyle w:val="Hyperlink"/>
+                <w:rFonts w:hint="eastAsia"/>
+                <w:noProof/>
+                <w:rtl/>
+                <w:lang w:bidi="ar-SY"/>
+              </w:rPr>
+              <w:t>مرتبة</w:t>
+            </w:r>
+            <w:r>
+              <w:rPr>
+                <w:rStyle w:val="Hyperlink"/>
+                <w:noProof/>
+                <w:rtl/>
+                <w:lang w:bidi="ar-SY"/>
+              </w:rPr>
+              <w:t xml:space="preserve"> </w:t>
+            </w:r>
+            <w:r>
+              <w:rPr>
+                <w:rStyle w:val="Hyperlink"/>
+                <w:rFonts w:hint="eastAsia"/>
+                <w:noProof/>
+                <w:rtl/>
+                <w:lang w:bidi="ar-SY"/>
+              </w:rPr>
+              <w:t>تصاعدياً</w:t>
+            </w:r>
+            <w:r>
+              <w:rPr>
+                <w:rStyle w:val="Hyperlink"/>
+                <w:noProof/>
+                <w:lang w:bidi="ar-SY"/>
+              </w:rPr>
+              <w:t xml:space="preserve"> high_three_average</w:t>
+            </w:r>
+            <w:r>
+              <w:rPr>
+                <w:noProof/>
+                <w:webHidden/>
+                <w:rtl/>
+              </w:rPr>
+              <w:tab/>
+            </w:r>
+            <w:r>
+              <w:rPr>
+                <w:rStyle w:val="Hyperlink"/>
+                <w:noProof/>
+                <w:rtl/>
+              </w:rPr>
+              <w:fldChar w:fldCharType="begin"/>
+            </w:r>
+            <w:r>
+              <w:rPr>
+                <w:noProof/>
+                <w:webHidden/>
+                <w:rtl/>
+              </w:rPr>
+              <w:instrText xml:space="preserve"> </w:instrText>
+            </w:r>
+            <w:r>
+              <w:rPr>
+                <w:noProof/>
+                <w:webHidden/>
+              </w:rPr>
+              <w:instrText>PAGEREF</w:instrText>
+            </w:r>
+            <w:r>
+              <w:rPr>
+                <w:noProof/>
+                <w:webHidden/>
+                <w:rtl/>
+              </w:rPr>
+              <w:instrText xml:space="preserve"> _</w:instrText>
+            </w:r>
+            <w:r>
+              <w:rPr>
+                <w:noProof/>
+                <w:webHidden/>
+              </w:rPr>
+              <w:instrText>Toc218763780 \h</w:instrText>
+            </w:r>
+            <w:r>
+              <w:rPr>
+                <w:noProof/>
+                <w:webHidden/>
+                <w:rtl/>
+              </w:rPr>
+              <w:instrText xml:space="preserve"> </w:instrText>
+            </w:r>
+            <w:r>
+              <w:rPr>
+                <w:rStyle w:val="Hyperlink"/>
+                <w:noProof/>
+                <w:rtl/>
+              </w:rPr>
+            </w:r>
+            <w:r>
+              <w:rPr>
+                <w:rStyle w:val="Hyperlink"/>
+                <w:noProof/>
+                <w:rtl/>
+              </w:rPr>
+              <w:fldChar w:fldCharType="separate"/>
+            </w:r>
+            <w:r>
+              <w:rPr>
+                <w:noProof/>
+                <w:webHidden/>
+                <w:rtl/>
+              </w:rPr>
+              <w:t>6</w:t>
+            </w:r>
+            <w:r>
+              <w:rPr>
+                <w:rStyle w:val="Hyperlink"/>
+                <w:noProof/>
+                <w:rtl/>
+              </w:rPr>
+              <w:fldChar w:fldCharType="end"/>
+            </w:r>
+          </w:hyperlink>
+        </w:p>
+        <w:p>
+          <w:pPr>
+            <w:pStyle w:val="TOC2"/>
+            <w:tabs>
+              <w:tab w:val="right" w:leader="dot" w:pos="10456"/>
+            </w:tabs>
+            <w:rPr>
+              <w:noProof/>
+              <w:rtl/>
+            </w:rPr>
+          </w:pPr>
+          <w:hyperlink w:anchor="_Toc218763781" w:history="1">
+            <w:r>
+              <w:rPr>
+                <w:rStyle w:val="Hyperlink"/>
+                <w:rFonts w:hint="eastAsia"/>
+                <w:noProof/>
+                <w:rtl/>
+                <w:lang w:bidi="ar-SY"/>
+              </w:rPr>
+              <w:t>تابع</w:t>
+            </w:r>
+            <w:r>
+              <w:rPr>
+                <w:rStyle w:val="Hyperlink"/>
+                <w:noProof/>
+                <w:rtl/>
+                <w:lang w:bidi="ar-SY"/>
+              </w:rPr>
+              <w:t xml:space="preserve"> </w:t>
+            </w:r>
+            <w:r>
+              <w:rPr>
+                <w:rStyle w:val="Hyperlink"/>
+                <w:rFonts w:hint="eastAsia"/>
+                <w:noProof/>
+                <w:rtl/>
+                <w:lang w:bidi="ar-SY"/>
+              </w:rPr>
+              <w:t>يأخذ</w:t>
+            </w:r>
+            <w:r>
+              <w:rPr>
+                <w:rStyle w:val="Hyperlink"/>
+                <w:noProof/>
+                <w:rtl/>
+                <w:lang w:bidi="ar-SY"/>
+              </w:rPr>
+              <w:t xml:space="preserve"> </w:t>
+            </w:r>
+            <w:r>
+              <w:rPr>
+                <w:rStyle w:val="Hyperlink"/>
+                <w:rFonts w:hint="eastAsia"/>
+                <w:noProof/>
+                <w:rtl/>
+                <w:lang w:bidi="ar-SY"/>
+              </w:rPr>
+              <w:t>وسيطين</w:t>
+            </w:r>
+            <w:r>
+              <w:rPr>
+                <w:rStyle w:val="Hyperlink"/>
+                <w:noProof/>
+                <w:rtl/>
+                <w:lang w:bidi="ar-SY"/>
+              </w:rPr>
+              <w:t xml:space="preserve"> </w:t>
+            </w:r>
+            <w:r>
+              <w:rPr>
+                <w:rStyle w:val="Hyperlink"/>
+                <w:rFonts w:hint="eastAsia"/>
+                <w:noProof/>
+                <w:rtl/>
+                <w:lang w:bidi="ar-SY"/>
+              </w:rPr>
+              <w:t>ويقوم</w:t>
+            </w:r>
+            <w:r>
+              <w:rPr>
+                <w:rStyle w:val="Hyperlink"/>
+                <w:noProof/>
+                <w:rtl/>
+                <w:lang w:bidi="ar-SY"/>
+              </w:rPr>
+              <w:t xml:space="preserve"> </w:t>
+            </w:r>
+            <w:r>
+              <w:rPr>
+                <w:rStyle w:val="Hyperlink"/>
+                <w:rFonts w:hint="eastAsia"/>
+                <w:noProof/>
+                <w:rtl/>
+                <w:lang w:bidi="ar-SY"/>
+              </w:rPr>
+              <w:t>بكتابة</w:t>
+            </w:r>
+            <w:r>
+              <w:rPr>
+                <w:rStyle w:val="Hyperlink"/>
+                <w:noProof/>
+                <w:rtl/>
+                <w:lang w:bidi="ar-SY"/>
+              </w:rPr>
+              <w:t xml:space="preserve"> </w:t>
+            </w:r>
+            <w:r>
+              <w:rPr>
+                <w:rStyle w:val="Hyperlink"/>
+                <w:rFonts w:hint="eastAsia"/>
+                <w:noProof/>
+                <w:rtl/>
+                <w:lang w:bidi="ar-SY"/>
+              </w:rPr>
+              <w:t>معلومات</w:t>
+            </w:r>
+            <w:r>
+              <w:rPr>
+                <w:rStyle w:val="Hyperlink"/>
+                <w:noProof/>
+                <w:rtl/>
+                <w:lang w:bidi="ar-SY"/>
+              </w:rPr>
+              <w:t xml:space="preserve"> </w:t>
+            </w:r>
+            <w:r>
+              <w:rPr>
+                <w:rStyle w:val="Hyperlink"/>
+                <w:rFonts w:hint="eastAsia"/>
+                <w:noProof/>
+                <w:rtl/>
+                <w:lang w:bidi="ar-SY"/>
+              </w:rPr>
+              <w:t>القاموس</w:t>
+            </w:r>
+            <w:r>
+              <w:rPr>
+                <w:rStyle w:val="Hyperlink"/>
+                <w:noProof/>
+                <w:rtl/>
+                <w:lang w:bidi="ar-SY"/>
+              </w:rPr>
+              <w:t xml:space="preserve"> </w:t>
+            </w:r>
+            <w:r>
+              <w:rPr>
+                <w:rStyle w:val="Hyperlink"/>
+                <w:rFonts w:hint="eastAsia"/>
+                <w:noProof/>
+                <w:rtl/>
+                <w:lang w:bidi="ar-SY"/>
+              </w:rPr>
+              <w:t>في</w:t>
+            </w:r>
+            <w:r>
+              <w:rPr>
+                <w:rStyle w:val="Hyperlink"/>
+                <w:noProof/>
+                <w:rtl/>
+                <w:lang w:bidi="ar-SY"/>
+              </w:rPr>
+              <w:t xml:space="preserve"> </w:t>
+            </w:r>
+            <w:r>
+              <w:rPr>
+                <w:rStyle w:val="Hyperlink"/>
+                <w:rFonts w:hint="eastAsia"/>
+                <w:noProof/>
+                <w:rtl/>
+                <w:lang w:bidi="ar-SY"/>
+              </w:rPr>
+              <w:t>الملف</w:t>
+            </w:r>
+            <w:r>
+              <w:rPr>
+                <w:rStyle w:val="Hyperlink"/>
+                <w:noProof/>
+              </w:rPr>
+              <w:t xml:space="preserve"> </w:t>
+            </w:r>
+            <w:r>
+              <w:rPr>
+                <w:rStyle w:val="Hyperlink"/>
+                <w:noProof/>
+                <w:lang w:bidi="ar-SY"/>
+              </w:rPr>
+              <w:t>write_to_file</w:t>
+            </w:r>
+            <w:r>
+              <w:rPr>
+                <w:noProof/>
+                <w:webHidden/>
+                <w:rtl/>
+              </w:rPr>
+              <w:tab/>
+            </w:r>
+            <w:r>
+              <w:rPr>
+                <w:rStyle w:val="Hyperlink"/>
+                <w:noProof/>
+                <w:rtl/>
+              </w:rPr>
+              <w:fldChar w:fldCharType="begin"/>
+            </w:r>
+            <w:r>
+              <w:rPr>
+                <w:noProof/>
+                <w:webHidden/>
+                <w:rtl/>
+              </w:rPr>
+              <w:instrText xml:space="preserve"> </w:instrText>
+            </w:r>
+            <w:r>
+              <w:rPr>
+                <w:noProof/>
+                <w:webHidden/>
+              </w:rPr>
+              <w:instrText>PAGEREF</w:instrText>
+            </w:r>
+            <w:r>
+              <w:rPr>
+                <w:noProof/>
+                <w:webHidden/>
+                <w:rtl/>
+              </w:rPr>
+              <w:instrText xml:space="preserve"> _</w:instrText>
+            </w:r>
+            <w:r>
+              <w:rPr>
+                <w:noProof/>
+                <w:webHidden/>
+              </w:rPr>
+              <w:instrText>Toc218763781 \h</w:instrText>
+            </w:r>
+            <w:r>
+              <w:rPr>
+                <w:noProof/>
+                <w:webHidden/>
+                <w:rtl/>
+              </w:rPr>
+              <w:instrText xml:space="preserve"> </w:instrText>
+            </w:r>
+            <w:r>
+              <w:rPr>
+                <w:rStyle w:val="Hyperlink"/>
+                <w:noProof/>
+                <w:rtl/>
+              </w:rPr>
+            </w:r>
+            <w:r>
+              <w:rPr>
+                <w:rStyle w:val="Hyperlink"/>
+                <w:noProof/>
+                <w:rtl/>
+              </w:rPr>
+              <w:fldChar w:fldCharType="separate"/>
+            </w:r>
+            <w:r>
+              <w:rPr>
+                <w:noProof/>
+                <w:webHidden/>
+                <w:rtl/>
+              </w:rPr>
+              <w:t>7</w:t>
+            </w:r>
+            <w:r>
+              <w:rPr>
+                <w:rStyle w:val="Hyperlink"/>
+                <w:noProof/>
+                <w:rtl/>
+              </w:rPr>
+              <w:fldChar w:fldCharType="end"/>
+            </w:r>
+          </w:hyperlink>
+        </w:p>
+        <w:p>
+          <w:r>
+            <w:rPr>
+              <w:b/>
+              <w:bCs/>
+              <w:noProof/>
+            </w:rPr>
+            <w:fldChar w:fldCharType="end"/>
           </w:r>
         </w:p>
       </w:sdtContent>
     </w:sdt>
     <w:p>
       <w:pPr>
+        <w:bidi w:val="0"/>
+        <w:rPr>
+          <w:rFonts w:asciiTheme="majorHAnsi" w:eastAsiaTheme="majorEastAsia" w:hAnsiTheme="majorHAnsi" w:cstheme="majorBidi"/>
+          <w:color w:val="2F5496" w:themeColor="accent1" w:themeShade="BF"/>
+          <w:sz w:val="40"/>
+          <w:szCs w:val="40"/>
+          <w:lang w:bidi="ar-SY"/>
+        </w:rPr>
+      </w:pPr>
+      <w:bookmarkStart w:id="0" w:name="_Toc218763773"/>
+      <w:r>
+        <w:rPr>
+          <w:rtl/>
+          <w:lang w:bidi="ar-SY"/>
+        </w:rPr>
+        <w:br w:type="page"/>
+      </w:r>
+    </w:p>
+    <w:p>
+      <w:pPr>
         <w:pStyle w:val="Heading1"/>
         <w:rPr>
           <w:rtl/>
@@ -885,6 +3327,7 @@
         <w:lastRenderedPageBreak/>
         <w:t>المسألة الاولى: برنامج حساب أهلية الحصول على قرض شخصي</w:t>
       </w:r>
+      <w:bookmarkEnd w:id="0"/>
     </w:p>
     <w:p>
       <w:pPr>
@@ -2754,6 +5197,7 @@
           <w:lang w:bidi="ar-SY"/>
         </w:rPr>
       </w:pPr>
+      <w:bookmarkStart w:id="1" w:name="_Toc218763774"/>
       <w:r>
         <w:rPr>
           <w:rFonts w:hint="cs"/>
@@ -2762,6 +5206,7 @@
         </w:rPr>
         <w:t>المسألة الثانية: برنامج لعبة الجمع الذكي</w:t>
       </w:r>
+      <w:bookmarkEnd w:id="1"/>
     </w:p>
     <w:p>
       <w:pPr>
@@ -3629,6 +6074,7 @@
     <w:p>
       <w:pPr>
         <w:bidi w:val="0"/>
+        <w:ind w:left="720" w:firstLine="720"/>
         <w:rPr>
           <w:sz w:val="28"/>
           <w:szCs w:val="28"/>
@@ -3642,15 +6088,6 @@
           <w:lang w:bidi="ar-SY"/>
         </w:rPr>
         <w:lastRenderedPageBreak/>
-        <w:tab/>
-      </w:r>
-      <w:r>
-        <w:rPr>
-          <w:sz w:val="28"/>
-          <w:szCs w:val="28"/>
-          <w:lang w:bidi="ar-SY"/>
-        </w:rPr>
-        <w:tab/>
         <w:t xml:space="preserve">Write </w:t>
       </w:r>
       <w:proofErr w:type="spellStart"/>
@@ -3713,6 +6150,7 @@
           <w:lang w:bidi="ar-SY"/>
         </w:rPr>
       </w:pPr>
+      <w:bookmarkStart w:id="2" w:name="_Toc218763775"/>
       <w:r>
         <w:rPr>
           <w:rFonts w:hint="cs"/>
@@ -3721,6 +6159,67 @@
         </w:rPr>
         <w:t>المسألة الثالثة: برنامج ادارة بيانات طلاب الجامعة</w:t>
       </w:r>
+      <w:bookmarkEnd w:id="2"/>
+    </w:p>
+    <w:p>
+      <w:pPr>
+        <w:bidi w:val="0"/>
+        <w:rPr>
+          <w:sz w:val="26"/>
+          <w:szCs w:val="26"/>
+          <w:lang w:bidi="ar-SY"/>
+        </w:rPr>
+      </w:pPr>
+      <w:r>
+        <w:rPr>
+          <w:sz w:val="26"/>
+          <w:szCs w:val="26"/>
+          <w:lang w:bidi="ar-SY"/>
+        </w:rPr>
+        <w:t xml:space="preserve">I have already </w:t>
+      </w:r>
+      <w:r>
+        <w:rPr>
+          <w:sz w:val="26"/>
+          <w:szCs w:val="26"/>
+          <w:lang w:bidi="ar-SY"/>
+        </w:rPr>
+        <w:t>declared</w:t>
+      </w:r>
+      <w:r>
+        <w:rPr>
+          <w:sz w:val="26"/>
+          <w:szCs w:val="26"/>
+          <w:lang w:bidi="ar-SY"/>
+        </w:rPr>
+        <w:t xml:space="preserve"> a dictionary named {</w:t>
+      </w:r>
+      <w:proofErr w:type="spellStart"/>
+      <w:r>
+        <w:rPr>
+          <w:sz w:val="26"/>
+          <w:szCs w:val="26"/>
+          <w:lang w:bidi="ar-SY"/>
+        </w:rPr>
+        <w:t>container_data</w:t>
+      </w:r>
+      <w:proofErr w:type="spellEnd"/>
+      <w:r>
+        <w:rPr>
+          <w:sz w:val="26"/>
+          <w:szCs w:val="26"/>
+          <w:lang w:bidi="ar-SY"/>
+        </w:rPr>
+        <w:t xml:space="preserve">} to store student </w:t>
+      </w:r>
+      <w:r>
+        <w:rPr>
+          <w:sz w:val="26"/>
+          <w:szCs w:val="26"/>
+          <w:lang w:bidi="ar-SY"/>
+        </w:rPr>
+        <w:t>information</w:t>
+      </w:r>
     </w:p>
     <w:p>
       <w:pPr>
@@ -3730,6 +6229,7 @@
           <w:lang w:bidi="ar-SY"/>
         </w:rPr>
       </w:pPr>
+      <w:bookmarkStart w:id="3" w:name="_Toc218763776"/>
       <w:r>
         <w:rPr>
           <w:rFonts w:hint="cs"/>
@@ -3751,6 +6251,7 @@
         </w:rPr>
         <w:t>adding_process</w:t>
       </w:r>
+      <w:bookmarkEnd w:id="3"/>
       <w:proofErr w:type="spellEnd"/>
       <w:r>
         <w:rPr>
@@ -3806,6 +6307,71 @@
           <w:szCs w:val="28"/>
           <w:lang w:bidi="ar-SY"/>
         </w:rPr>
+        <w:t xml:space="preserve">Call </w:t>
+      </w:r>
+      <w:proofErr w:type="spellStart"/>
+      <w:r>
+        <w:rPr>
+          <w:rFonts w:asciiTheme="majorBidi" w:hAnsiTheme="majorBidi" w:cstheme="majorBidi"/>
+          <w:sz w:val="28"/>
+          <w:szCs w:val="28"/>
+          <w:lang w:bidi="ar-SY"/>
+        </w:rPr>
+        <w:t>adding_</w:t>
+      </w:r>
+      <w:proofErr w:type="gramStart"/>
+      <w:r>
+        <w:rPr>
+          <w:rFonts w:asciiTheme="majorBidi" w:hAnsiTheme="majorBidi" w:cstheme="majorBidi"/>
+          <w:sz w:val="28"/>
+          <w:szCs w:val="28"/>
+          <w:lang w:bidi="ar-SY"/>
+        </w:rPr>
+        <w:t>process</w:t>
+      </w:r>
+      <w:proofErr w:type="spellEnd"/>
+      <w:r>
+        <w:rPr>
+          <w:rFonts w:asciiTheme="majorBidi" w:hAnsiTheme="majorBidi" w:cstheme="majorBidi"/>
+          <w:sz w:val="28"/>
+          <w:szCs w:val="28"/>
+          <w:lang w:bidi="ar-SY"/>
+        </w:rPr>
+        <w:t>(</w:t>
+      </w:r>
+      <w:proofErr w:type="gramEnd"/>
+      <w:r>
+        <w:rPr>
+          <w:rFonts w:asciiTheme="majorBidi" w:hAnsiTheme="majorBidi" w:cstheme="majorBidi"/>
+          <w:sz w:val="28"/>
+          <w:szCs w:val="28"/>
+          <w:lang w:bidi="ar-SY"/>
+        </w:rPr>
+        <w:t>)</w:t>
+      </w:r>
+    </w:p>
+    <w:p>
+      <w:pPr>
+        <w:pStyle w:val="ListParagraph"/>
+        <w:numPr>
+          <w:ilvl w:val="0"/>
+          <w:numId w:val="6"/>
+        </w:numPr>
+        <w:bidi w:val="0"/>
+        <w:rPr>
+          <w:rFonts w:asciiTheme="majorBidi" w:hAnsiTheme="majorBidi" w:cstheme="majorBidi"/>
+          <w:sz w:val="28"/>
+          <w:szCs w:val="28"/>
+          <w:lang w:bidi="ar-SY"/>
+        </w:rPr>
+      </w:pPr>
+      <w:r>
+        <w:rPr>
+          <w:rFonts w:asciiTheme="majorBidi" w:hAnsiTheme="majorBidi" w:cstheme="majorBidi"/>
+          <w:sz w:val="28"/>
+          <w:szCs w:val="28"/>
+          <w:lang w:bidi="ar-SY"/>
+        </w:rPr>
         <w:t>C</w:t>
       </w:r>
       <w:r>
@@ -4179,7 +6745,34 @@
           <w:lang w:bidi="ar-SY"/>
         </w:rPr>
         <w:tab/>
-        <w:t>return id</w:t>
+        <w:t xml:space="preserve">return </w:t>
+      </w:r>
+      <w:r>
+        <w:rPr>
+          <w:rFonts w:asciiTheme="majorBidi" w:hAnsiTheme="majorBidi" w:cstheme="majorBidi"/>
+          <w:sz w:val="28"/>
+          <w:szCs w:val="28"/>
+          <w:lang w:bidi="ar-SY"/>
+        </w:rPr>
+        <w:t>int(</w:t>
+      </w:r>
+      <w:r>
+        <w:rPr>
+          <w:rFonts w:asciiTheme="majorBidi" w:hAnsiTheme="majorBidi" w:cstheme="majorBidi"/>
+          <w:sz w:val="28"/>
+          <w:szCs w:val="28"/>
+          <w:lang w:bidi="ar-SY"/>
+        </w:rPr>
+        <w:t>id</w:t>
+      </w:r>
+      <w:r>
+        <w:rPr>
+          <w:rFonts w:asciiTheme="majorBidi" w:hAnsiTheme="majorBidi" w:cstheme="majorBidi"/>
+          <w:sz w:val="28"/>
+          <w:szCs w:val="28"/>
+          <w:lang w:bidi="ar-SY"/>
+        </w:rPr>
+        <w:t>)</w:t>
       </w:r>
     </w:p>
     <w:p>
@@ -4289,7 +6882,7 @@
           <w:szCs w:val="28"/>
           <w:lang w:bidi="ar-SY"/>
         </w:rPr>
-        <w:t>“message to reinsert id”)</w:t>
+        <w:t>"id is used")</w:t>
       </w:r>
     </w:p>
     <w:p>
@@ -4451,8 +7044,189 @@
         </w:rPr>
         <w:t>Read name</w:t>
       </w:r>
-      <w:bookmarkStart w:id="0" w:name="_GoBack"/>
-      <w:bookmarkEnd w:id="0"/>
+    </w:p>
+    <w:p>
+      <w:pPr>
+        <w:bidi w:val="0"/>
+        <w:ind w:left="1980"/>
+        <w:rPr>
+          <w:rFonts w:asciiTheme="majorBidi" w:hAnsiTheme="majorBidi" w:cstheme="majorBidi"/>
+          <w:sz w:val="28"/>
+          <w:szCs w:val="28"/>
+          <w:lang w:bidi="ar-SY"/>
+        </w:rPr>
+      </w:pPr>
+      <w:r>
+        <w:rPr>
+          <w:rFonts w:asciiTheme="majorBidi" w:hAnsiTheme="majorBidi" w:cstheme="majorBidi"/>
+          <w:sz w:val="28"/>
+          <w:szCs w:val="28"/>
+          <w:lang w:bidi="ar-SY"/>
+        </w:rPr>
+        <w:t>While true</w:t>
+      </w:r>
+    </w:p>
+    <w:p>
+      <w:pPr>
+        <w:bidi w:val="0"/>
+        <w:ind w:left="2160"/>
+        <w:rPr>
+          <w:rFonts w:asciiTheme="majorBidi" w:hAnsiTheme="majorBidi" w:cstheme="majorBidi"/>
+          <w:sz w:val="28"/>
+          <w:szCs w:val="28"/>
+          <w:lang w:bidi="ar-SY"/>
+        </w:rPr>
+      </w:pPr>
+      <w:r>
+        <w:rPr>
+          <w:rFonts w:asciiTheme="majorBidi" w:hAnsiTheme="majorBidi" w:cstheme="majorBidi"/>
+          <w:sz w:val="28"/>
+          <w:szCs w:val="28"/>
+          <w:lang w:bidi="ar-SY"/>
+        </w:rPr>
+        <w:t xml:space="preserve">     If all chars in name are alpha or spaces</w:t>
+      </w:r>
+    </w:p>
+    <w:p>
+      <w:pPr>
+        <w:bidi w:val="0"/>
+        <w:ind w:left="2160"/>
+        <w:rPr>
+          <w:rFonts w:asciiTheme="majorBidi" w:hAnsiTheme="majorBidi" w:cstheme="majorBidi"/>
+          <w:sz w:val="28"/>
+          <w:szCs w:val="28"/>
+          <w:lang w:bidi="ar-SY"/>
+        </w:rPr>
+      </w:pPr>
+      <w:r>
+        <w:rPr>
+          <w:rFonts w:asciiTheme="majorBidi" w:hAnsiTheme="majorBidi" w:cstheme="majorBidi"/>
+          <w:sz w:val="28"/>
+          <w:szCs w:val="28"/>
+          <w:lang w:bidi="ar-SY"/>
+        </w:rPr>
+        <w:tab/>
+      </w:r>
+      <w:r>
+        <w:rPr>
+          <w:rFonts w:asciiTheme="majorBidi" w:hAnsiTheme="majorBidi" w:cstheme="majorBidi"/>
+          <w:sz w:val="28"/>
+          <w:szCs w:val="28"/>
+          <w:lang w:bidi="ar-SY"/>
+        </w:rPr>
+        <w:tab/>
+        <w:t xml:space="preserve">If </w:t>
+      </w:r>
+      <w:proofErr w:type="spellStart"/>
+      <w:r>
+        <w:rPr>
+          <w:rFonts w:asciiTheme="majorBidi" w:hAnsiTheme="majorBidi" w:cstheme="majorBidi"/>
+          <w:sz w:val="28"/>
+          <w:szCs w:val="28"/>
+          <w:lang w:bidi="ar-SY"/>
+        </w:rPr>
+        <w:t>len</w:t>
+      </w:r>
+      <w:proofErr w:type="spellEnd"/>
+      <w:r>
+        <w:rPr>
+          <w:rFonts w:asciiTheme="majorBidi" w:hAnsiTheme="majorBidi" w:cstheme="majorBidi"/>
+          <w:sz w:val="28"/>
+          <w:szCs w:val="28"/>
+          <w:lang w:bidi="ar-SY"/>
+        </w:rPr>
+        <w:t>(name)&gt;=3</w:t>
+      </w:r>
+    </w:p>
+    <w:p>
+      <w:pPr>
+        <w:bidi w:val="0"/>
+        <w:ind w:left="2160"/>
+        <w:rPr>
+          <w:rFonts w:asciiTheme="majorBidi" w:hAnsiTheme="majorBidi" w:cstheme="majorBidi"/>
+          <w:sz w:val="28"/>
+          <w:szCs w:val="28"/>
+          <w:lang w:bidi="ar-SY"/>
+        </w:rPr>
+      </w:pPr>
+      <w:r>
+        <w:rPr>
+          <w:rFonts w:asciiTheme="majorBidi" w:hAnsiTheme="majorBidi" w:cstheme="majorBidi"/>
+          <w:sz w:val="28"/>
+          <w:szCs w:val="28"/>
+          <w:lang w:bidi="ar-SY"/>
+        </w:rPr>
+        <w:tab/>
+      </w:r>
+      <w:r>
+        <w:rPr>
+          <w:rFonts w:asciiTheme="majorBidi" w:hAnsiTheme="majorBidi" w:cstheme="majorBidi"/>
+          <w:sz w:val="28"/>
+          <w:szCs w:val="28"/>
+          <w:lang w:bidi="ar-SY"/>
+        </w:rPr>
+        <w:tab/>
+      </w:r>
+      <w:r>
+        <w:rPr>
+          <w:rFonts w:asciiTheme="majorBidi" w:hAnsiTheme="majorBidi" w:cstheme="majorBidi"/>
+          <w:sz w:val="28"/>
+          <w:szCs w:val="28"/>
+          <w:lang w:bidi="ar-SY"/>
+        </w:rPr>
+        <w:tab/>
+      </w:r>
+      <w:r>
+        <w:rPr>
+          <w:rFonts w:asciiTheme="majorBidi" w:hAnsiTheme="majorBidi" w:cstheme="majorBidi"/>
+          <w:sz w:val="28"/>
+          <w:szCs w:val="28"/>
+          <w:lang w:bidi="ar-SY"/>
+        </w:rPr>
+        <w:t>Remove spaces from beginning and end</w:t>
+      </w:r>
+    </w:p>
+    <w:p>
+      <w:pPr>
+        <w:bidi w:val="0"/>
+        <w:ind w:left="3600" w:firstLine="720"/>
+        <w:rPr>
+          <w:rFonts w:asciiTheme="majorBidi" w:hAnsiTheme="majorBidi" w:cstheme="majorBidi"/>
+          <w:sz w:val="28"/>
+          <w:szCs w:val="28"/>
+          <w:lang w:bidi="ar-SY"/>
+        </w:rPr>
+      </w:pPr>
+      <w:r>
+        <w:rPr>
+          <w:rFonts w:asciiTheme="majorBidi" w:hAnsiTheme="majorBidi" w:cstheme="majorBidi"/>
+          <w:sz w:val="28"/>
+          <w:szCs w:val="28"/>
+          <w:lang w:bidi="ar-SY"/>
+        </w:rPr>
+        <w:t>Return name</w:t>
+      </w:r>
+    </w:p>
+    <w:p>
+      <w:pPr>
+        <w:bidi w:val="0"/>
+        <w:ind w:left="2160"/>
+        <w:rPr>
+          <w:rFonts w:asciiTheme="majorBidi" w:hAnsiTheme="majorBidi" w:cstheme="majorBidi"/>
+          <w:sz w:val="28"/>
+          <w:szCs w:val="28"/>
+          <w:lang w:bidi="ar-SY"/>
+        </w:rPr>
+      </w:pPr>
+      <w:r>
+        <w:rPr>
+          <w:rFonts w:asciiTheme="majorBidi" w:hAnsiTheme="majorBidi" w:cstheme="majorBidi"/>
+          <w:sz w:val="28"/>
+          <w:szCs w:val="28"/>
+          <w:lang w:bidi="ar-SY"/>
+        </w:rPr>
+        <w:t xml:space="preserve">    Read name</w:t>
+      </w:r>
     </w:p>
     <w:p>
       <w:pPr>
@@ -4469,23 +7243,1095 @@
           <w:lang w:bidi="ar-SY"/>
         </w:rPr>
       </w:pPr>
+      <w:r>
+        <w:rPr>
+          <w:rFonts w:asciiTheme="majorBidi" w:hAnsiTheme="majorBidi" w:cstheme="majorBidi"/>
+          <w:sz w:val="28"/>
+          <w:szCs w:val="28"/>
+          <w:lang w:bidi="ar-SY"/>
+        </w:rPr>
+        <w:t xml:space="preserve">Call </w:t>
+      </w:r>
+      <w:proofErr w:type="spellStart"/>
+      <w:r>
+        <w:rPr>
+          <w:rFonts w:asciiTheme="majorBidi" w:hAnsiTheme="majorBidi" w:cstheme="majorBidi"/>
+          <w:sz w:val="28"/>
+          <w:szCs w:val="28"/>
+          <w:lang w:bidi="ar-SY"/>
+        </w:rPr>
+        <w:t>check_</w:t>
+      </w:r>
+      <w:proofErr w:type="gramStart"/>
+      <w:r>
+        <w:rPr>
+          <w:rFonts w:asciiTheme="majorBidi" w:hAnsiTheme="majorBidi" w:cstheme="majorBidi"/>
+          <w:sz w:val="28"/>
+          <w:szCs w:val="28"/>
+          <w:lang w:bidi="ar-SY"/>
+        </w:rPr>
+        <w:t>average</w:t>
+      </w:r>
+      <w:proofErr w:type="spellEnd"/>
+      <w:r>
+        <w:rPr>
+          <w:rFonts w:asciiTheme="majorBidi" w:hAnsiTheme="majorBidi" w:cstheme="majorBidi"/>
+          <w:sz w:val="28"/>
+          <w:szCs w:val="28"/>
+          <w:lang w:bidi="ar-SY"/>
+        </w:rPr>
+        <w:t>(</w:t>
+      </w:r>
+      <w:proofErr w:type="gramEnd"/>
+      <w:r>
+        <w:rPr>
+          <w:rFonts w:asciiTheme="majorBidi" w:hAnsiTheme="majorBidi" w:cstheme="majorBidi"/>
+          <w:sz w:val="28"/>
+          <w:szCs w:val="28"/>
+          <w:lang w:bidi="ar-SY"/>
+        </w:rPr>
+        <w:t>)</w:t>
+      </w:r>
+    </w:p>
+    <w:p>
+      <w:pPr>
+        <w:bidi w:val="0"/>
+        <w:ind w:left="720" w:firstLine="720"/>
+        <w:rPr>
+          <w:rFonts w:asciiTheme="majorBidi" w:hAnsiTheme="majorBidi" w:cstheme="majorBidi"/>
+          <w:sz w:val="28"/>
+          <w:szCs w:val="28"/>
+          <w:lang w:bidi="ar-SY"/>
+        </w:rPr>
+      </w:pPr>
+      <w:r>
+        <w:rPr>
+          <w:rFonts w:asciiTheme="majorBidi" w:hAnsiTheme="majorBidi" w:cstheme="majorBidi"/>
+          <w:sz w:val="28"/>
+          <w:szCs w:val="28"/>
+          <w:lang w:bidi="ar-SY"/>
+        </w:rPr>
+        <w:t>Read average</w:t>
+      </w:r>
+    </w:p>
+    <w:p>
+      <w:pPr>
+        <w:bidi w:val="0"/>
+        <w:ind w:left="720" w:firstLine="720"/>
+        <w:rPr>
+          <w:rFonts w:asciiTheme="majorBidi" w:hAnsiTheme="majorBidi" w:cstheme="majorBidi"/>
+          <w:sz w:val="28"/>
+          <w:szCs w:val="28"/>
+          <w:lang w:bidi="ar-SY"/>
+        </w:rPr>
+      </w:pPr>
+      <w:r>
+        <w:rPr>
+          <w:rFonts w:asciiTheme="majorBidi" w:hAnsiTheme="majorBidi" w:cstheme="majorBidi"/>
+          <w:sz w:val="28"/>
+          <w:szCs w:val="28"/>
+          <w:lang w:bidi="ar-SY"/>
+        </w:rPr>
+        <w:t>While true</w:t>
+      </w:r>
+    </w:p>
+    <w:p>
+      <w:pPr>
+        <w:bidi w:val="0"/>
+        <w:ind w:left="720" w:firstLine="720"/>
+        <w:rPr>
+          <w:rFonts w:asciiTheme="majorBidi" w:hAnsiTheme="majorBidi" w:cstheme="majorBidi"/>
+          <w:sz w:val="28"/>
+          <w:szCs w:val="28"/>
+          <w:lang w:bidi="ar-SY"/>
+        </w:rPr>
+      </w:pPr>
+      <w:r>
+        <w:rPr>
+          <w:rFonts w:asciiTheme="majorBidi" w:hAnsiTheme="majorBidi" w:cstheme="majorBidi"/>
+          <w:sz w:val="28"/>
+          <w:szCs w:val="28"/>
+          <w:lang w:bidi="ar-SY"/>
+        </w:rPr>
+        <w:lastRenderedPageBreak/>
+        <w:tab/>
+        <w:t>If average is digit</w:t>
+      </w:r>
+    </w:p>
+    <w:p>
+      <w:pPr>
+        <w:bidi w:val="0"/>
+        <w:ind w:left="720" w:firstLine="720"/>
+        <w:rPr>
+          <w:rFonts w:asciiTheme="majorBidi" w:hAnsiTheme="majorBidi" w:cstheme="majorBidi"/>
+          <w:sz w:val="28"/>
+          <w:szCs w:val="28"/>
+          <w:lang w:bidi="ar-SY"/>
+        </w:rPr>
+      </w:pPr>
+      <w:r>
+        <w:rPr>
+          <w:rFonts w:asciiTheme="majorBidi" w:hAnsiTheme="majorBidi" w:cstheme="majorBidi"/>
+          <w:sz w:val="28"/>
+          <w:szCs w:val="28"/>
+          <w:lang w:bidi="ar-SY"/>
+        </w:rPr>
+        <w:tab/>
+      </w:r>
+      <w:r>
+        <w:rPr>
+          <w:rFonts w:asciiTheme="majorBidi" w:hAnsiTheme="majorBidi" w:cstheme="majorBidi"/>
+          <w:sz w:val="28"/>
+          <w:szCs w:val="28"/>
+          <w:lang w:bidi="ar-SY"/>
+        </w:rPr>
+        <w:tab/>
+        <w:t>If average &gt;0 and average &lt;=100</w:t>
+      </w:r>
+    </w:p>
+    <w:p>
+      <w:pPr>
+        <w:bidi w:val="0"/>
+        <w:ind w:left="720" w:firstLine="720"/>
+        <w:rPr>
+          <w:rFonts w:asciiTheme="majorBidi" w:hAnsiTheme="majorBidi" w:cstheme="majorBidi"/>
+          <w:sz w:val="28"/>
+          <w:szCs w:val="28"/>
+          <w:lang w:bidi="ar-SY"/>
+        </w:rPr>
+      </w:pPr>
+      <w:r>
+        <w:rPr>
+          <w:rFonts w:asciiTheme="majorBidi" w:hAnsiTheme="majorBidi" w:cstheme="majorBidi"/>
+          <w:sz w:val="28"/>
+          <w:szCs w:val="28"/>
+          <w:lang w:bidi="ar-SY"/>
+        </w:rPr>
+        <w:tab/>
+      </w:r>
+      <w:r>
+        <w:rPr>
+          <w:rFonts w:asciiTheme="majorBidi" w:hAnsiTheme="majorBidi" w:cstheme="majorBidi"/>
+          <w:sz w:val="28"/>
+          <w:szCs w:val="28"/>
+          <w:lang w:bidi="ar-SY"/>
+        </w:rPr>
+        <w:tab/>
+      </w:r>
+      <w:r>
+        <w:rPr>
+          <w:rFonts w:asciiTheme="majorBidi" w:hAnsiTheme="majorBidi" w:cstheme="majorBidi"/>
+          <w:sz w:val="28"/>
+          <w:szCs w:val="28"/>
+          <w:lang w:bidi="ar-SY"/>
+        </w:rPr>
+        <w:tab/>
+        <w:t>Return int(average)</w:t>
+      </w:r>
+    </w:p>
+    <w:p>
+      <w:pPr>
+        <w:bidi w:val="0"/>
+        <w:ind w:left="720" w:firstLine="720"/>
+        <w:rPr>
+          <w:rFonts w:asciiTheme="majorBidi" w:hAnsiTheme="majorBidi" w:cstheme="majorBidi"/>
+          <w:sz w:val="28"/>
+          <w:szCs w:val="28"/>
+          <w:lang w:bidi="ar-SY"/>
+        </w:rPr>
+      </w:pPr>
+      <w:r>
+        <w:rPr>
+          <w:rFonts w:asciiTheme="majorBidi" w:hAnsiTheme="majorBidi" w:cstheme="majorBidi"/>
+          <w:sz w:val="28"/>
+          <w:szCs w:val="28"/>
+          <w:lang w:bidi="ar-SY"/>
+        </w:rPr>
+        <w:tab/>
+        <w:t>Read average</w:t>
+      </w:r>
+    </w:p>
+    <w:p>
+      <w:pPr>
+        <w:pStyle w:val="ListParagraph"/>
+        <w:numPr>
+          <w:ilvl w:val="0"/>
+          <w:numId w:val="6"/>
+        </w:numPr>
+        <w:bidi w:val="0"/>
+        <w:rPr>
+          <w:rFonts w:asciiTheme="majorBidi" w:hAnsiTheme="majorBidi" w:cstheme="majorBidi"/>
+          <w:sz w:val="28"/>
+          <w:szCs w:val="28"/>
+          <w:lang w:bidi="ar-SY"/>
+        </w:rPr>
+      </w:pPr>
+      <w:r>
+        <w:rPr>
+          <w:rFonts w:asciiTheme="majorBidi" w:hAnsiTheme="majorBidi" w:cstheme="majorBidi"/>
+          <w:sz w:val="28"/>
+          <w:szCs w:val="28"/>
+          <w:lang w:bidi="ar-SY"/>
+        </w:rPr>
+        <w:t>[</w:t>
+      </w:r>
+      <w:proofErr w:type="spellStart"/>
+      <w:proofErr w:type="gramStart"/>
+      <w:r>
+        <w:rPr>
+          <w:rFonts w:asciiTheme="majorBidi" w:hAnsiTheme="majorBidi" w:cstheme="majorBidi"/>
+          <w:sz w:val="28"/>
+          <w:szCs w:val="28"/>
+          <w:lang w:bidi="ar-SY"/>
+        </w:rPr>
+        <w:t>name,average</w:t>
+      </w:r>
+      <w:proofErr w:type="spellEnd"/>
+      <w:proofErr w:type="gramEnd"/>
+      <w:r>
+        <w:rPr>
+          <w:rFonts w:asciiTheme="majorBidi" w:hAnsiTheme="majorBidi" w:cstheme="majorBidi"/>
+          <w:sz w:val="28"/>
+          <w:szCs w:val="28"/>
+          <w:lang w:bidi="ar-SY"/>
+        </w:rPr>
+        <w:t xml:space="preserve">] </w:t>
+      </w:r>
+      <w:r>
+        <w:rPr>
+          <w:rFonts w:asciiTheme="majorBidi" w:hAnsiTheme="majorBidi" w:cstheme="majorBidi"/>
+          <w:sz w:val="28"/>
+          <w:szCs w:val="28"/>
+          <w:lang w:bidi="ar-SY"/>
+        </w:rPr>
+        <w:sym w:font="Wingdings" w:char="F0E0"/>
+      </w:r>
+      <w:proofErr w:type="spellStart"/>
+      <w:r>
+        <w:rPr>
+          <w:rFonts w:asciiTheme="majorBidi" w:hAnsiTheme="majorBidi" w:cstheme="majorBidi"/>
+          <w:sz w:val="28"/>
+          <w:szCs w:val="28"/>
+          <w:lang w:bidi="ar-SY"/>
+        </w:rPr>
+        <w:t>Container_data</w:t>
+      </w:r>
+      <w:proofErr w:type="spellEnd"/>
+      <w:r>
+        <w:rPr>
+          <w:rFonts w:asciiTheme="majorBidi" w:hAnsiTheme="majorBidi" w:cstheme="majorBidi"/>
+          <w:sz w:val="28"/>
+          <w:szCs w:val="28"/>
+          <w:lang w:bidi="ar-SY"/>
+        </w:rPr>
+        <w:t>[id]</w:t>
+      </w:r>
+    </w:p>
+    <w:p>
+      <w:pPr>
+        <w:pStyle w:val="ListParagraph"/>
+        <w:numPr>
+          <w:ilvl w:val="0"/>
+          <w:numId w:val="6"/>
+        </w:numPr>
+        <w:bidi w:val="0"/>
+        <w:rPr>
+          <w:rFonts w:asciiTheme="majorBidi" w:hAnsiTheme="majorBidi" w:cstheme="majorBidi"/>
+          <w:sz w:val="28"/>
+          <w:szCs w:val="28"/>
+          <w:lang w:bidi="ar-SY"/>
+        </w:rPr>
+      </w:pPr>
+      <w:r>
+        <w:rPr>
+          <w:rFonts w:asciiTheme="majorBidi" w:hAnsiTheme="majorBidi" w:cstheme="majorBidi"/>
+          <w:sz w:val="28"/>
+          <w:szCs w:val="28"/>
+          <w:lang w:bidi="ar-SY"/>
+        </w:rPr>
+        <w:t>Read desire</w:t>
+      </w:r>
+    </w:p>
+    <w:p>
+      <w:pPr>
+        <w:pStyle w:val="ListParagraph"/>
+        <w:bidi w:val="0"/>
+        <w:ind w:left="360" w:firstLine="720"/>
+        <w:rPr>
+          <w:rFonts w:asciiTheme="majorBidi" w:hAnsiTheme="majorBidi" w:cstheme="majorBidi"/>
+          <w:sz w:val="28"/>
+          <w:szCs w:val="28"/>
+          <w:lang w:bidi="ar-SY"/>
+        </w:rPr>
+      </w:pPr>
+      <w:r>
+        <w:rPr>
+          <w:rFonts w:asciiTheme="majorBidi" w:hAnsiTheme="majorBidi" w:cstheme="majorBidi"/>
+          <w:sz w:val="28"/>
+          <w:szCs w:val="28"/>
+          <w:lang w:bidi="ar-SY"/>
+        </w:rPr>
+        <w:t>While true</w:t>
+      </w:r>
+    </w:p>
+    <w:p>
+      <w:pPr>
+        <w:pStyle w:val="ListParagraph"/>
+        <w:bidi w:val="0"/>
+        <w:ind w:left="1080" w:firstLine="720"/>
+        <w:rPr>
+          <w:rFonts w:asciiTheme="majorBidi" w:hAnsiTheme="majorBidi" w:cstheme="majorBidi"/>
+          <w:sz w:val="28"/>
+          <w:szCs w:val="28"/>
+          <w:lang w:bidi="ar-SY"/>
+        </w:rPr>
+      </w:pPr>
+      <w:r>
+        <w:rPr>
+          <w:rFonts w:asciiTheme="majorBidi" w:hAnsiTheme="majorBidi" w:cstheme="majorBidi"/>
+          <w:sz w:val="28"/>
+          <w:szCs w:val="28"/>
+          <w:lang w:bidi="ar-SY"/>
+        </w:rPr>
+        <w:t xml:space="preserve">While desire not in </w:t>
+      </w:r>
+      <w:r>
+        <w:rPr>
+          <w:rFonts w:asciiTheme="majorBidi" w:hAnsiTheme="majorBidi" w:cstheme="majorBidi"/>
+          <w:sz w:val="28"/>
+          <w:szCs w:val="28"/>
+          <w:lang w:bidi="ar-SY"/>
+        </w:rPr>
+        <w:t>["</w:t>
+      </w:r>
+      <w:proofErr w:type="spellStart"/>
+      <w:r>
+        <w:rPr>
+          <w:rFonts w:asciiTheme="majorBidi" w:hAnsiTheme="majorBidi" w:cstheme="majorBidi"/>
+          <w:sz w:val="28"/>
+          <w:szCs w:val="28"/>
+          <w:lang w:bidi="ar-SY"/>
+        </w:rPr>
+        <w:t>Y","y","N","n</w:t>
+      </w:r>
+      <w:proofErr w:type="spellEnd"/>
+      <w:r>
+        <w:rPr>
+          <w:rFonts w:asciiTheme="majorBidi" w:hAnsiTheme="majorBidi" w:cstheme="majorBidi"/>
+          <w:sz w:val="28"/>
+          <w:szCs w:val="28"/>
+          <w:lang w:bidi="ar-SY"/>
+        </w:rPr>
+        <w:t>"]</w:t>
+      </w:r>
+    </w:p>
+    <w:p>
+      <w:pPr>
+        <w:pStyle w:val="ListParagraph"/>
+        <w:bidi w:val="0"/>
+        <w:ind w:left="1080" w:firstLine="720"/>
+        <w:rPr>
+          <w:rFonts w:asciiTheme="majorBidi" w:hAnsiTheme="majorBidi" w:cstheme="majorBidi"/>
+          <w:sz w:val="28"/>
+          <w:szCs w:val="28"/>
+          <w:lang w:bidi="ar-SY"/>
+        </w:rPr>
+      </w:pPr>
+      <w:r>
+        <w:rPr>
+          <w:rFonts w:asciiTheme="majorBidi" w:hAnsiTheme="majorBidi" w:cstheme="majorBidi"/>
+          <w:sz w:val="28"/>
+          <w:szCs w:val="28"/>
+          <w:lang w:bidi="ar-SY"/>
+        </w:rPr>
+        <w:tab/>
+        <w:t>Read desire</w:t>
+      </w:r>
+    </w:p>
+    <w:p>
+      <w:pPr>
+        <w:pStyle w:val="ListParagraph"/>
+        <w:bidi w:val="0"/>
+        <w:ind w:left="1080" w:firstLine="720"/>
+        <w:rPr>
+          <w:rFonts w:asciiTheme="majorBidi" w:hAnsiTheme="majorBidi" w:cstheme="majorBidi"/>
+          <w:sz w:val="28"/>
+          <w:szCs w:val="28"/>
+          <w:lang w:bidi="ar-SY"/>
+        </w:rPr>
+      </w:pPr>
+      <w:proofErr w:type="gramStart"/>
+      <w:r>
+        <w:rPr>
+          <w:rFonts w:asciiTheme="majorBidi" w:hAnsiTheme="majorBidi" w:cstheme="majorBidi"/>
+          <w:sz w:val="28"/>
+          <w:szCs w:val="28"/>
+          <w:lang w:bidi="ar-SY"/>
+        </w:rPr>
+        <w:t>If  "</w:t>
+      </w:r>
+      <w:proofErr w:type="gramEnd"/>
+      <w:r>
+        <w:rPr>
+          <w:rFonts w:asciiTheme="majorBidi" w:hAnsiTheme="majorBidi" w:cstheme="majorBidi"/>
+          <w:sz w:val="28"/>
+          <w:szCs w:val="28"/>
+          <w:lang w:bidi="ar-SY"/>
+        </w:rPr>
+        <w:t>y" == desire or "Y" == desire</w:t>
+      </w:r>
+    </w:p>
+    <w:p>
+      <w:pPr>
+        <w:pStyle w:val="ListParagraph"/>
+        <w:bidi w:val="0"/>
+        <w:ind w:left="1080" w:firstLine="720"/>
+        <w:rPr>
+          <w:rFonts w:asciiTheme="majorBidi" w:hAnsiTheme="majorBidi" w:cstheme="majorBidi"/>
+          <w:sz w:val="28"/>
+          <w:szCs w:val="28"/>
+          <w:lang w:bidi="ar-SY"/>
+        </w:rPr>
+      </w:pPr>
+      <w:r>
+        <w:rPr>
+          <w:rFonts w:asciiTheme="majorBidi" w:hAnsiTheme="majorBidi" w:cstheme="majorBidi"/>
+          <w:sz w:val="28"/>
+          <w:szCs w:val="28"/>
+          <w:lang w:bidi="ar-SY"/>
+        </w:rPr>
+        <w:tab/>
+        <w:t xml:space="preserve">Call </w:t>
+      </w:r>
+      <w:proofErr w:type="spellStart"/>
+      <w:r>
+        <w:rPr>
+          <w:rFonts w:asciiTheme="majorBidi" w:hAnsiTheme="majorBidi" w:cstheme="majorBidi"/>
+          <w:sz w:val="28"/>
+          <w:szCs w:val="28"/>
+          <w:lang w:bidi="ar-SY"/>
+        </w:rPr>
+        <w:t>add_</w:t>
+      </w:r>
+      <w:proofErr w:type="gramStart"/>
+      <w:r>
+        <w:rPr>
+          <w:rFonts w:asciiTheme="majorBidi" w:hAnsiTheme="majorBidi" w:cstheme="majorBidi"/>
+          <w:sz w:val="28"/>
+          <w:szCs w:val="28"/>
+          <w:lang w:bidi="ar-SY"/>
+        </w:rPr>
+        <w:t>student</w:t>
+      </w:r>
+      <w:proofErr w:type="spellEnd"/>
+      <w:r>
+        <w:rPr>
+          <w:rFonts w:asciiTheme="majorBidi" w:hAnsiTheme="majorBidi" w:cstheme="majorBidi"/>
+          <w:sz w:val="28"/>
+          <w:szCs w:val="28"/>
+          <w:lang w:bidi="ar-SY"/>
+        </w:rPr>
+        <w:t>(</w:t>
+      </w:r>
+      <w:proofErr w:type="gramEnd"/>
+      <w:r>
+        <w:rPr>
+          <w:rFonts w:asciiTheme="majorBidi" w:hAnsiTheme="majorBidi" w:cstheme="majorBidi"/>
+          <w:sz w:val="28"/>
+          <w:szCs w:val="28"/>
+          <w:lang w:bidi="ar-SY"/>
+        </w:rPr>
+        <w:t>)</w:t>
+      </w:r>
+    </w:p>
+    <w:p>
+      <w:pPr>
+        <w:pStyle w:val="ListParagraph"/>
+        <w:bidi w:val="0"/>
+        <w:ind w:left="1080" w:firstLine="720"/>
+        <w:rPr>
+          <w:rFonts w:asciiTheme="majorBidi" w:hAnsiTheme="majorBidi" w:cstheme="majorBidi"/>
+          <w:sz w:val="28"/>
+          <w:szCs w:val="28"/>
+          <w:lang w:bidi="ar-SY"/>
+        </w:rPr>
+      </w:pPr>
+      <w:r>
+        <w:rPr>
+          <w:rFonts w:asciiTheme="majorBidi" w:hAnsiTheme="majorBidi" w:cstheme="majorBidi"/>
+          <w:sz w:val="28"/>
+          <w:szCs w:val="28"/>
+          <w:lang w:bidi="ar-SY"/>
+        </w:rPr>
+        <w:tab/>
+        <w:t>Read desire</w:t>
+      </w:r>
+    </w:p>
+    <w:p>
+      <w:pPr>
+        <w:pStyle w:val="ListParagraph"/>
+        <w:bidi w:val="0"/>
+        <w:ind w:left="1080" w:firstLine="720"/>
+        <w:rPr>
+          <w:rFonts w:asciiTheme="majorBidi" w:hAnsiTheme="majorBidi" w:cstheme="majorBidi"/>
+          <w:sz w:val="28"/>
+          <w:szCs w:val="28"/>
+          <w:lang w:bidi="ar-SY"/>
+        </w:rPr>
+      </w:pPr>
+      <w:proofErr w:type="gramStart"/>
+      <w:r>
+        <w:rPr>
+          <w:rFonts w:asciiTheme="majorBidi" w:hAnsiTheme="majorBidi" w:cstheme="majorBidi"/>
+          <w:sz w:val="28"/>
+          <w:szCs w:val="28"/>
+          <w:lang w:bidi="ar-SY"/>
+        </w:rPr>
+        <w:t>If  "</w:t>
+      </w:r>
+      <w:proofErr w:type="gramEnd"/>
+      <w:r>
+        <w:rPr>
+          <w:rFonts w:asciiTheme="majorBidi" w:hAnsiTheme="majorBidi" w:cstheme="majorBidi"/>
+          <w:sz w:val="28"/>
+          <w:szCs w:val="28"/>
+          <w:lang w:bidi="ar-SY"/>
+        </w:rPr>
+        <w:t>n" == desire or "N" == desire</w:t>
+      </w:r>
+    </w:p>
+    <w:p>
+      <w:pPr>
+        <w:pStyle w:val="ListParagraph"/>
+        <w:bidi w:val="0"/>
+        <w:ind w:left="1080" w:firstLine="720"/>
+        <w:rPr>
+          <w:rFonts w:asciiTheme="majorBidi" w:hAnsiTheme="majorBidi" w:cstheme="majorBidi"/>
+          <w:sz w:val="28"/>
+          <w:szCs w:val="28"/>
+          <w:lang w:bidi="ar-SY"/>
+        </w:rPr>
+      </w:pPr>
+      <w:r>
+        <w:rPr>
+          <w:rFonts w:asciiTheme="majorBidi" w:hAnsiTheme="majorBidi" w:cstheme="majorBidi"/>
+          <w:sz w:val="28"/>
+          <w:szCs w:val="28"/>
+          <w:lang w:bidi="ar-SY"/>
+        </w:rPr>
+        <w:tab/>
+        <w:t>Return</w:t>
+      </w:r>
+    </w:p>
+    <w:p>
+      <w:pPr>
+        <w:pStyle w:val="ListParagraph"/>
+        <w:bidi w:val="0"/>
+        <w:rPr>
+          <w:rFonts w:asciiTheme="majorBidi" w:hAnsiTheme="majorBidi" w:cstheme="majorBidi"/>
+          <w:sz w:val="28"/>
+          <w:szCs w:val="28"/>
+          <w:lang w:bidi="ar-SY"/>
+        </w:rPr>
+      </w:pPr>
+    </w:p>
+    <w:p>
+      <w:pPr>
+        <w:pStyle w:val="ListParagraph"/>
+        <w:numPr>
+          <w:ilvl w:val="0"/>
+          <w:numId w:val="6"/>
+        </w:numPr>
+        <w:bidi w:val="0"/>
+        <w:rPr>
+          <w:rFonts w:asciiTheme="majorBidi" w:hAnsiTheme="majorBidi" w:cstheme="majorBidi"/>
+          <w:sz w:val="28"/>
+          <w:szCs w:val="28"/>
+          <w:lang w:bidi="ar-SY"/>
+        </w:rPr>
+      </w:pPr>
+      <w:r>
+        <w:rPr>
+          <w:rFonts w:asciiTheme="majorBidi" w:hAnsiTheme="majorBidi" w:cstheme="majorBidi"/>
+          <w:sz w:val="28"/>
+          <w:szCs w:val="28"/>
+          <w:lang w:bidi="ar-SY"/>
+        </w:rPr>
+        <w:t>End</w:t>
+      </w:r>
+    </w:p>
+    <w:p>
+      <w:pPr>
+        <w:pStyle w:val="ListParagraph"/>
+        <w:bidi w:val="0"/>
+        <w:rPr>
+          <w:rFonts w:asciiTheme="majorBidi" w:hAnsiTheme="majorBidi" w:cstheme="majorBidi"/>
+          <w:sz w:val="28"/>
+          <w:szCs w:val="28"/>
+          <w:lang w:bidi="ar-SY"/>
+        </w:rPr>
+      </w:pPr>
+    </w:p>
+    <w:p>
+      <w:pPr>
+        <w:pStyle w:val="ListParagraph"/>
+        <w:bidi w:val="0"/>
+        <w:ind w:left="1440" w:firstLine="720"/>
+        <w:rPr>
+          <w:rFonts w:asciiTheme="majorBidi" w:hAnsiTheme="majorBidi" w:cstheme="majorBidi"/>
+          <w:sz w:val="28"/>
+          <w:szCs w:val="28"/>
+          <w:lang w:bidi="ar-SY"/>
+        </w:rPr>
+      </w:pPr>
     </w:p>
     <w:p>
       <w:pPr>
         <w:pStyle w:val="Heading2"/>
+        <w:rPr>
+          <w:rtl/>
+          <w:lang w:bidi="ar-SY"/>
+        </w:rPr>
+      </w:pPr>
+      <w:bookmarkStart w:id="4" w:name="_Toc218763777"/>
+      <w:r>
         <w:rPr>
           <w:rFonts w:hint="cs"/>
           <w:rtl/>
           <w:lang w:bidi="ar-SY"/>
         </w:rPr>
-      </w:pPr>
+        <w:t>تابع يأخذ وسيطين ويعيد الاسم الثلاثي</w:t>
+      </w:r>
+      <w:r>
+        <w:rPr>
+          <w:lang w:bidi="ar-SY"/>
+        </w:rPr>
+        <w:t xml:space="preserve"> </w:t>
+      </w:r>
+      <w:proofErr w:type="spellStart"/>
+      <w:r>
+        <w:rPr>
+          <w:lang w:bidi="ar-SY"/>
+        </w:rPr>
+        <w:t>get_name</w:t>
+      </w:r>
+      <w:bookmarkEnd w:id="4"/>
+      <w:proofErr w:type="spellEnd"/>
+      <w:r>
+        <w:rPr>
+          <w:lang w:bidi="ar-SY"/>
+        </w:rPr>
+        <w:t xml:space="preserve"> </w:t>
+      </w:r>
+    </w:p>
+    <w:p>
+      <w:pPr>
+        <w:pStyle w:val="ListParagraph"/>
+        <w:numPr>
+          <w:ilvl w:val="0"/>
+          <w:numId w:val="11"/>
+        </w:numPr>
+        <w:bidi w:val="0"/>
+        <w:ind w:left="720"/>
+        <w:rPr>
+          <w:rFonts w:asciiTheme="majorBidi" w:hAnsiTheme="majorBidi" w:cstheme="majorBidi"/>
+          <w:sz w:val="28"/>
+          <w:szCs w:val="28"/>
+          <w:lang w:bidi="ar-SY"/>
+        </w:rPr>
+      </w:pPr>
+      <w:r>
+        <w:rPr>
+          <w:rFonts w:asciiTheme="majorBidi" w:hAnsiTheme="majorBidi" w:cstheme="majorBidi"/>
+          <w:sz w:val="28"/>
+          <w:szCs w:val="28"/>
+          <w:lang w:bidi="ar-SY"/>
+        </w:rPr>
+        <w:t>Start</w:t>
+      </w:r>
+    </w:p>
+    <w:p>
+      <w:pPr>
+        <w:pStyle w:val="ListParagraph"/>
+        <w:numPr>
+          <w:ilvl w:val="0"/>
+          <w:numId w:val="11"/>
+        </w:numPr>
+        <w:bidi w:val="0"/>
+        <w:ind w:left="720"/>
+        <w:rPr>
+          <w:rFonts w:asciiTheme="majorBidi" w:hAnsiTheme="majorBidi" w:cstheme="majorBidi"/>
+          <w:sz w:val="28"/>
+          <w:szCs w:val="28"/>
+          <w:lang w:bidi="ar-SY"/>
+        </w:rPr>
+      </w:pPr>
+      <w:r>
+        <w:rPr>
+          <w:rFonts w:asciiTheme="majorBidi" w:hAnsiTheme="majorBidi" w:cstheme="majorBidi"/>
+          <w:sz w:val="28"/>
+          <w:szCs w:val="28"/>
+          <w:lang w:bidi="ar-SY"/>
+        </w:rPr>
+        <w:t xml:space="preserve">Call </w:t>
+      </w:r>
+      <w:proofErr w:type="spellStart"/>
+      <w:r>
+        <w:rPr>
+          <w:rFonts w:asciiTheme="majorBidi" w:hAnsiTheme="majorBidi" w:cstheme="majorBidi"/>
+          <w:sz w:val="28"/>
+          <w:szCs w:val="28"/>
+          <w:lang w:bidi="ar-SY"/>
+        </w:rPr>
+        <w:t>get_name</w:t>
+      </w:r>
+      <w:proofErr w:type="spellEnd"/>
+      <w:r>
+        <w:rPr>
+          <w:rFonts w:asciiTheme="majorBidi" w:hAnsiTheme="majorBidi" w:cstheme="majorBidi"/>
+          <w:sz w:val="28"/>
+          <w:szCs w:val="28"/>
+          <w:lang w:bidi="ar-SY"/>
+        </w:rPr>
+        <w:t>(</w:t>
+      </w:r>
+      <w:proofErr w:type="spellStart"/>
+      <w:proofErr w:type="gramStart"/>
+      <w:r>
+        <w:rPr>
+          <w:rFonts w:asciiTheme="majorBidi" w:hAnsiTheme="majorBidi" w:cstheme="majorBidi"/>
+          <w:sz w:val="28"/>
+          <w:szCs w:val="28"/>
+          <w:lang w:bidi="ar-SY"/>
+        </w:rPr>
+        <w:t>dict,id</w:t>
+      </w:r>
+      <w:proofErr w:type="spellEnd"/>
+      <w:proofErr w:type="gramEnd"/>
+      <w:r>
+        <w:rPr>
+          <w:rFonts w:asciiTheme="majorBidi" w:hAnsiTheme="majorBidi" w:cstheme="majorBidi"/>
+          <w:sz w:val="28"/>
+          <w:szCs w:val="28"/>
+          <w:lang w:bidi="ar-SY"/>
+        </w:rPr>
+        <w:t>)</w:t>
+      </w:r>
+    </w:p>
+    <w:p>
+      <w:pPr>
+        <w:pStyle w:val="ListParagraph"/>
+        <w:numPr>
+          <w:ilvl w:val="1"/>
+          <w:numId w:val="11"/>
+        </w:numPr>
+        <w:bidi w:val="0"/>
+        <w:ind w:left="720" w:firstLine="360"/>
+        <w:rPr>
+          <w:rFonts w:asciiTheme="majorBidi" w:hAnsiTheme="majorBidi" w:cstheme="majorBidi"/>
+          <w:sz w:val="28"/>
+          <w:szCs w:val="28"/>
+          <w:lang w:bidi="ar-SY"/>
+        </w:rPr>
+      </w:pPr>
+      <w:r>
+        <w:rPr>
+          <w:rFonts w:asciiTheme="majorBidi" w:hAnsiTheme="majorBidi" w:cstheme="majorBidi"/>
+          <w:sz w:val="28"/>
+          <w:szCs w:val="28"/>
+          <w:lang w:bidi="ar-SY"/>
+        </w:rPr>
+        <w:t xml:space="preserve">If </w:t>
+      </w:r>
+      <w:proofErr w:type="spellStart"/>
+      <w:r>
+        <w:rPr>
+          <w:rFonts w:asciiTheme="majorBidi" w:hAnsiTheme="majorBidi" w:cstheme="majorBidi"/>
+          <w:sz w:val="28"/>
+          <w:szCs w:val="28"/>
+          <w:lang w:bidi="ar-SY"/>
+        </w:rPr>
+        <w:t>len</w:t>
+      </w:r>
+      <w:proofErr w:type="spellEnd"/>
+      <w:r>
+        <w:rPr>
+          <w:rFonts w:asciiTheme="majorBidi" w:hAnsiTheme="majorBidi" w:cstheme="majorBidi"/>
+          <w:sz w:val="28"/>
+          <w:szCs w:val="28"/>
+          <w:lang w:bidi="ar-SY"/>
+        </w:rPr>
+        <w:t>(</w:t>
+      </w:r>
+      <w:proofErr w:type="spellStart"/>
+      <w:r>
+        <w:rPr>
+          <w:rFonts w:asciiTheme="majorBidi" w:hAnsiTheme="majorBidi" w:cstheme="majorBidi"/>
+          <w:sz w:val="28"/>
+          <w:szCs w:val="28"/>
+          <w:lang w:bidi="ar-SY"/>
+        </w:rPr>
+        <w:t>dect</w:t>
+      </w:r>
+      <w:proofErr w:type="spellEnd"/>
+      <w:r>
+        <w:rPr>
+          <w:rFonts w:asciiTheme="majorBidi" w:hAnsiTheme="majorBidi" w:cstheme="majorBidi"/>
+          <w:sz w:val="28"/>
+          <w:szCs w:val="28"/>
+          <w:lang w:bidi="ar-SY"/>
+        </w:rPr>
+        <w:t>)==0</w:t>
+      </w:r>
+    </w:p>
+    <w:p>
+      <w:pPr>
+        <w:bidi w:val="0"/>
+        <w:ind w:left="1440" w:firstLine="720"/>
+        <w:rPr>
+          <w:rFonts w:asciiTheme="majorBidi" w:hAnsiTheme="majorBidi" w:cstheme="majorBidi"/>
+          <w:sz w:val="28"/>
+          <w:szCs w:val="28"/>
+          <w:lang w:bidi="ar-SY"/>
+        </w:rPr>
+      </w:pPr>
+      <w:r>
+        <w:rPr>
+          <w:rFonts w:asciiTheme="majorBidi" w:hAnsiTheme="majorBidi" w:cstheme="majorBidi"/>
+          <w:sz w:val="28"/>
+          <w:szCs w:val="28"/>
+          <w:lang w:bidi="ar-SY"/>
+        </w:rPr>
+        <w:t>return "</w:t>
+      </w:r>
+      <w:r>
+        <w:rPr>
+          <w:rFonts w:asciiTheme="majorBidi" w:hAnsiTheme="majorBidi" w:cstheme="majorBidi" w:hint="cs"/>
+          <w:sz w:val="28"/>
+          <w:szCs w:val="28"/>
+          <w:rtl/>
+          <w:lang w:bidi="ar-SY"/>
+        </w:rPr>
+        <w:t>القاموس فارغ</w:t>
+      </w:r>
+      <w:r>
+        <w:rPr>
+          <w:rFonts w:asciiTheme="majorBidi" w:hAnsiTheme="majorBidi" w:cstheme="majorBidi"/>
+          <w:sz w:val="28"/>
+          <w:szCs w:val="28"/>
+          <w:lang w:bidi="ar-SY"/>
+        </w:rPr>
+        <w:t>"</w:t>
+      </w:r>
+    </w:p>
+    <w:p>
+      <w:pPr>
+        <w:pStyle w:val="ListParagraph"/>
+        <w:numPr>
+          <w:ilvl w:val="1"/>
+          <w:numId w:val="11"/>
+        </w:numPr>
+        <w:bidi w:val="0"/>
+        <w:ind w:left="720" w:firstLine="450"/>
+        <w:rPr>
+          <w:rFonts w:asciiTheme="majorBidi" w:hAnsiTheme="majorBidi" w:cstheme="majorBidi"/>
+          <w:sz w:val="28"/>
+          <w:szCs w:val="28"/>
+          <w:lang w:bidi="ar-SY"/>
+        </w:rPr>
+      </w:pPr>
+      <w:r>
+        <w:rPr>
+          <w:rFonts w:asciiTheme="majorBidi" w:hAnsiTheme="majorBidi" w:cstheme="majorBidi"/>
+          <w:sz w:val="28"/>
+          <w:szCs w:val="28"/>
+          <w:lang w:bidi="ar-SY"/>
+        </w:rPr>
+        <w:t xml:space="preserve">Try </w:t>
+      </w:r>
+    </w:p>
+    <w:p>
+      <w:pPr>
+        <w:pStyle w:val="ListParagraph"/>
+        <w:bidi w:val="0"/>
+        <w:ind w:left="1440" w:firstLine="720"/>
+        <w:rPr>
+          <w:rFonts w:asciiTheme="majorBidi" w:hAnsiTheme="majorBidi" w:cstheme="majorBidi"/>
+          <w:sz w:val="28"/>
+          <w:szCs w:val="28"/>
+          <w:lang w:bidi="ar-SY"/>
+        </w:rPr>
+      </w:pPr>
+      <w:r>
+        <w:rPr>
+          <w:rFonts w:asciiTheme="majorBidi" w:hAnsiTheme="majorBidi" w:cstheme="majorBidi"/>
+          <w:sz w:val="28"/>
+          <w:szCs w:val="28"/>
+          <w:lang w:bidi="ar-SY"/>
+        </w:rPr>
+        <w:t xml:space="preserve">Return </w:t>
+      </w:r>
+      <w:proofErr w:type="spellStart"/>
+      <w:r>
+        <w:rPr>
+          <w:rFonts w:asciiTheme="majorBidi" w:hAnsiTheme="majorBidi" w:cstheme="majorBidi"/>
+          <w:sz w:val="28"/>
+          <w:szCs w:val="28"/>
+          <w:lang w:bidi="ar-SY"/>
+        </w:rPr>
+        <w:t>dict</w:t>
+      </w:r>
+      <w:proofErr w:type="spellEnd"/>
+      <w:r>
+        <w:rPr>
+          <w:rFonts w:asciiTheme="majorBidi" w:hAnsiTheme="majorBidi" w:cstheme="majorBidi"/>
+          <w:sz w:val="28"/>
+          <w:szCs w:val="28"/>
+          <w:lang w:bidi="ar-SY"/>
+        </w:rPr>
+        <w:t>[id][0]</w:t>
+      </w:r>
+    </w:p>
+    <w:p>
+      <w:pPr>
+        <w:bidi w:val="0"/>
+        <w:ind w:left="720" w:hanging="360"/>
+        <w:rPr>
+          <w:rFonts w:asciiTheme="majorBidi" w:hAnsiTheme="majorBidi" w:cstheme="majorBidi"/>
+          <w:sz w:val="28"/>
+          <w:szCs w:val="28"/>
+          <w:lang w:bidi="ar-SY"/>
+        </w:rPr>
+      </w:pPr>
+      <w:r>
+        <w:rPr>
+          <w:rFonts w:asciiTheme="majorBidi" w:hAnsiTheme="majorBidi" w:cstheme="majorBidi"/>
+          <w:sz w:val="28"/>
+          <w:szCs w:val="28"/>
+          <w:lang w:bidi="ar-SY"/>
+        </w:rPr>
+        <w:tab/>
+      </w:r>
+      <w:r>
+        <w:rPr>
+          <w:rFonts w:asciiTheme="majorBidi" w:hAnsiTheme="majorBidi" w:cstheme="majorBidi"/>
+          <w:sz w:val="28"/>
+          <w:szCs w:val="28"/>
+          <w:lang w:bidi="ar-SY"/>
+        </w:rPr>
+        <w:tab/>
+        <w:t>Catch</w:t>
+      </w:r>
+    </w:p>
+    <w:p>
+      <w:pPr>
+        <w:bidi w:val="0"/>
+        <w:ind w:left="720" w:hanging="360"/>
+        <w:rPr>
+          <w:rFonts w:asciiTheme="majorBidi" w:hAnsiTheme="majorBidi" w:cstheme="majorBidi"/>
+          <w:sz w:val="28"/>
+          <w:szCs w:val="28"/>
+          <w:lang w:bidi="ar-SY"/>
+        </w:rPr>
+      </w:pPr>
+      <w:r>
+        <w:rPr>
+          <w:rFonts w:asciiTheme="majorBidi" w:hAnsiTheme="majorBidi" w:cstheme="majorBidi"/>
+          <w:sz w:val="28"/>
+          <w:szCs w:val="28"/>
+          <w:lang w:bidi="ar-SY"/>
+        </w:rPr>
+        <w:tab/>
+      </w:r>
+      <w:r>
+        <w:rPr>
+          <w:rFonts w:asciiTheme="majorBidi" w:hAnsiTheme="majorBidi" w:cstheme="majorBidi"/>
+          <w:sz w:val="28"/>
+          <w:szCs w:val="28"/>
+          <w:lang w:bidi="ar-SY"/>
+        </w:rPr>
+        <w:tab/>
+      </w:r>
+      <w:r>
+        <w:rPr>
+          <w:rFonts w:asciiTheme="majorBidi" w:hAnsiTheme="majorBidi" w:cstheme="majorBidi"/>
+          <w:sz w:val="28"/>
+          <w:szCs w:val="28"/>
+          <w:lang w:bidi="ar-SY"/>
+        </w:rPr>
+        <w:tab/>
+      </w:r>
+      <w:r>
+        <w:rPr>
+          <w:rFonts w:asciiTheme="majorBidi" w:hAnsiTheme="majorBidi" w:cstheme="majorBidi"/>
+          <w:sz w:val="28"/>
+          <w:szCs w:val="28"/>
+          <w:lang w:bidi="ar-SY"/>
+        </w:rPr>
+        <w:t>Return "</w:t>
+      </w:r>
+      <w:r>
+        <w:rPr>
+          <w:rFonts w:asciiTheme="majorBidi" w:hAnsiTheme="majorBidi" w:cstheme="majorBidi" w:hint="cs"/>
+          <w:sz w:val="28"/>
+          <w:szCs w:val="28"/>
+          <w:rtl/>
+          <w:lang w:bidi="ar-SY"/>
+        </w:rPr>
+        <w:t xml:space="preserve">الرقم الجامعي غير موجود </w:t>
+      </w:r>
+      <w:r>
+        <w:rPr>
+          <w:rFonts w:asciiTheme="majorBidi" w:hAnsiTheme="majorBidi" w:cstheme="majorBidi"/>
+          <w:sz w:val="28"/>
+          <w:szCs w:val="28"/>
+          <w:lang w:bidi="ar-SY"/>
+        </w:rPr>
+        <w:t>"</w:t>
+      </w:r>
+    </w:p>
+    <w:p>
+      <w:pPr>
+        <w:pStyle w:val="ListParagraph"/>
+        <w:numPr>
+          <w:ilvl w:val="0"/>
+          <w:numId w:val="11"/>
+        </w:numPr>
+        <w:bidi w:val="0"/>
+        <w:ind w:left="720"/>
+        <w:rPr>
+          <w:rFonts w:asciiTheme="majorBidi" w:hAnsiTheme="majorBidi" w:cstheme="majorBidi"/>
+          <w:sz w:val="28"/>
+          <w:szCs w:val="28"/>
+          <w:lang w:bidi="ar-SY"/>
+        </w:rPr>
+      </w:pPr>
+      <w:r>
+        <w:rPr>
+          <w:rFonts w:asciiTheme="majorBidi" w:hAnsiTheme="majorBidi" w:cstheme="majorBidi"/>
+          <w:sz w:val="28"/>
+          <w:szCs w:val="28"/>
+          <w:lang w:bidi="ar-SY"/>
+        </w:rPr>
+        <w:t xml:space="preserve">End </w:t>
+      </w:r>
+    </w:p>
+    <w:p>
+      <w:pPr>
+        <w:pStyle w:val="Heading2"/>
+        <w:rPr>
+          <w:rtl/>
+          <w:lang w:bidi="ar-SY"/>
+        </w:rPr>
+      </w:pPr>
+      <w:bookmarkStart w:id="5" w:name="_Toc218763778"/>
       <w:r>
         <w:rPr>
           <w:rFonts w:hint="cs"/>
           <w:rtl/>
           <w:lang w:bidi="ar-SY"/>
         </w:rPr>
-        <w:t>تابع يأخذ وسيطين ويعيد الاسم الثلاثي</w:t>
+        <w:t>تابع يأخذ وسيط ويعيد أسم الطالب الذي حصل على أعلى معدل تراكمي</w:t>
       </w:r>
       <w:r>
         <w:rPr>
@@ -4498,8 +8344,9 @@
         <w:rPr>
           <w:lang w:bidi="ar-SY"/>
         </w:rPr>
-        <w:t>get_name</w:t>
-      </w:r>
+        <w:t>get_high_average</w:t>
+      </w:r>
+      <w:bookmarkEnd w:id="5"/>
       <w:proofErr w:type="spellEnd"/>
       <w:r>
         <w:rPr>
@@ -4510,20 +8357,1248 @@
     </w:p>
     <w:p>
       <w:pPr>
+        <w:pStyle w:val="ListParagraph"/>
+        <w:numPr>
+          <w:ilvl w:val="0"/>
+          <w:numId w:val="15"/>
+        </w:numPr>
+        <w:bidi w:val="0"/>
+        <w:rPr>
+          <w:rFonts w:asciiTheme="majorBidi" w:hAnsiTheme="majorBidi" w:cstheme="majorBidi"/>
+          <w:sz w:val="28"/>
+          <w:szCs w:val="28"/>
+          <w:lang w:bidi="ar-SY"/>
+        </w:rPr>
+      </w:pPr>
+      <w:r>
+        <w:rPr>
+          <w:rFonts w:asciiTheme="majorBidi" w:hAnsiTheme="majorBidi" w:cstheme="majorBidi"/>
+          <w:sz w:val="28"/>
+          <w:szCs w:val="28"/>
+          <w:lang w:bidi="ar-SY"/>
+        </w:rPr>
+        <w:t>Start</w:t>
+      </w:r>
+    </w:p>
+    <w:p>
+      <w:pPr>
+        <w:pStyle w:val="ListParagraph"/>
+        <w:numPr>
+          <w:ilvl w:val="0"/>
+          <w:numId w:val="15"/>
+        </w:numPr>
+        <w:bidi w:val="0"/>
+        <w:rPr>
+          <w:rFonts w:asciiTheme="majorBidi" w:hAnsiTheme="majorBidi" w:cstheme="majorBidi"/>
+          <w:sz w:val="28"/>
+          <w:szCs w:val="28"/>
+          <w:lang w:bidi="ar-SY"/>
+        </w:rPr>
+      </w:pPr>
+      <w:r>
+        <w:rPr>
+          <w:rFonts w:asciiTheme="majorBidi" w:hAnsiTheme="majorBidi" w:cstheme="majorBidi"/>
+          <w:sz w:val="28"/>
+          <w:szCs w:val="28"/>
+          <w:lang w:bidi="ar-SY"/>
+        </w:rPr>
+        <w:t xml:space="preserve">Call </w:t>
+      </w:r>
+      <w:proofErr w:type="spellStart"/>
+      <w:proofErr w:type="gramStart"/>
+      <w:r>
+        <w:rPr>
+          <w:rFonts w:asciiTheme="majorBidi" w:hAnsiTheme="majorBidi" w:cstheme="majorBidi"/>
+          <w:sz w:val="28"/>
+          <w:szCs w:val="28"/>
+          <w:lang w:bidi="ar-SY"/>
+        </w:rPr>
+        <w:t>get</w:t>
+      </w:r>
+      <w:proofErr w:type="gramEnd"/>
+      <w:r>
+        <w:rPr>
+          <w:rFonts w:asciiTheme="majorBidi" w:hAnsiTheme="majorBidi" w:cstheme="majorBidi"/>
+          <w:sz w:val="28"/>
+          <w:szCs w:val="28"/>
+          <w:lang w:bidi="ar-SY"/>
+        </w:rPr>
+        <w:t>_high_Average</w:t>
+      </w:r>
+      <w:proofErr w:type="spellEnd"/>
+      <w:r>
+        <w:rPr>
+          <w:rFonts w:asciiTheme="majorBidi" w:hAnsiTheme="majorBidi" w:cstheme="majorBidi"/>
+          <w:sz w:val="28"/>
+          <w:szCs w:val="28"/>
+          <w:lang w:bidi="ar-SY"/>
+        </w:rPr>
+        <w:t>(</w:t>
+      </w:r>
+      <w:proofErr w:type="spellStart"/>
+      <w:r>
+        <w:rPr>
+          <w:rFonts w:asciiTheme="majorBidi" w:hAnsiTheme="majorBidi" w:cstheme="majorBidi"/>
+          <w:sz w:val="28"/>
+          <w:szCs w:val="28"/>
+          <w:lang w:bidi="ar-SY"/>
+        </w:rPr>
+        <w:t>dict</w:t>
+      </w:r>
+      <w:proofErr w:type="spellEnd"/>
+      <w:r>
+        <w:rPr>
+          <w:rFonts w:asciiTheme="majorBidi" w:hAnsiTheme="majorBidi" w:cstheme="majorBidi"/>
+          <w:sz w:val="28"/>
+          <w:szCs w:val="28"/>
+          <w:lang w:bidi="ar-SY"/>
+        </w:rPr>
+        <w:t>)</w:t>
+      </w:r>
+    </w:p>
+    <w:p>
+      <w:pPr>
+        <w:pStyle w:val="ListParagraph"/>
+        <w:numPr>
+          <w:ilvl w:val="1"/>
+          <w:numId w:val="15"/>
+        </w:numPr>
+        <w:bidi w:val="0"/>
+        <w:ind w:left="1980" w:hanging="180"/>
+        <w:rPr>
+          <w:rFonts w:asciiTheme="majorBidi" w:hAnsiTheme="majorBidi" w:cstheme="majorBidi"/>
+          <w:sz w:val="28"/>
+          <w:szCs w:val="28"/>
+          <w:lang w:bidi="ar-SY"/>
+        </w:rPr>
+      </w:pPr>
+      <w:r>
+        <w:rPr>
+          <w:rFonts w:asciiTheme="majorBidi" w:hAnsiTheme="majorBidi" w:cstheme="majorBidi"/>
+          <w:sz w:val="28"/>
+          <w:szCs w:val="28"/>
+          <w:lang w:bidi="ar-SY"/>
+        </w:rPr>
+        <w:t xml:space="preserve">If </w:t>
+      </w:r>
+      <w:proofErr w:type="spellStart"/>
+      <w:r>
+        <w:rPr>
+          <w:rFonts w:asciiTheme="majorBidi" w:hAnsiTheme="majorBidi" w:cstheme="majorBidi"/>
+          <w:sz w:val="28"/>
+          <w:szCs w:val="28"/>
+          <w:lang w:bidi="ar-SY"/>
+        </w:rPr>
+        <w:t>len</w:t>
+      </w:r>
+      <w:proofErr w:type="spellEnd"/>
+      <w:r>
+        <w:rPr>
+          <w:rFonts w:asciiTheme="majorBidi" w:hAnsiTheme="majorBidi" w:cstheme="majorBidi"/>
+          <w:sz w:val="28"/>
+          <w:szCs w:val="28"/>
+          <w:lang w:bidi="ar-SY"/>
+        </w:rPr>
+        <w:t>(</w:t>
+      </w:r>
+      <w:proofErr w:type="spellStart"/>
+      <w:r>
+        <w:rPr>
+          <w:rFonts w:asciiTheme="majorBidi" w:hAnsiTheme="majorBidi" w:cstheme="majorBidi"/>
+          <w:sz w:val="28"/>
+          <w:szCs w:val="28"/>
+          <w:lang w:bidi="ar-SY"/>
+        </w:rPr>
+        <w:t>dict</w:t>
+      </w:r>
+      <w:proofErr w:type="spellEnd"/>
+      <w:r>
+        <w:rPr>
+          <w:rFonts w:asciiTheme="majorBidi" w:hAnsiTheme="majorBidi" w:cstheme="majorBidi"/>
+          <w:sz w:val="28"/>
+          <w:szCs w:val="28"/>
+          <w:lang w:bidi="ar-SY"/>
+        </w:rPr>
+        <w:t>)==0</w:t>
+      </w:r>
+    </w:p>
+    <w:p>
+      <w:pPr>
+        <w:bidi w:val="0"/>
+        <w:ind w:left="1440" w:firstLine="720"/>
+        <w:rPr>
+          <w:rFonts w:asciiTheme="majorBidi" w:hAnsiTheme="majorBidi" w:cstheme="majorBidi"/>
+          <w:sz w:val="28"/>
+          <w:szCs w:val="28"/>
+          <w:lang w:bidi="ar-SY"/>
+        </w:rPr>
+      </w:pPr>
+      <w:r>
+        <w:rPr>
+          <w:rFonts w:asciiTheme="majorBidi" w:hAnsiTheme="majorBidi" w:cstheme="majorBidi"/>
+          <w:sz w:val="28"/>
+          <w:szCs w:val="28"/>
+          <w:lang w:bidi="ar-SY"/>
+        </w:rPr>
+        <w:t>Return "</w:t>
+      </w:r>
+      <w:r>
+        <w:rPr>
+          <w:rFonts w:asciiTheme="majorBidi" w:hAnsiTheme="majorBidi" w:cstheme="majorBidi" w:hint="cs"/>
+          <w:sz w:val="28"/>
+          <w:szCs w:val="28"/>
+          <w:rtl/>
+          <w:lang w:bidi="ar-SY"/>
+        </w:rPr>
+        <w:t>القاموس فارغ</w:t>
+      </w:r>
+      <w:r>
+        <w:rPr>
+          <w:rFonts w:asciiTheme="majorBidi" w:hAnsiTheme="majorBidi" w:cstheme="majorBidi"/>
+          <w:sz w:val="28"/>
+          <w:szCs w:val="28"/>
+          <w:lang w:bidi="ar-SY"/>
+        </w:rPr>
+        <w:t>"</w:t>
+      </w:r>
+    </w:p>
+    <w:p>
+      <w:pPr>
+        <w:pStyle w:val="ListParagraph"/>
+        <w:numPr>
+          <w:ilvl w:val="1"/>
+          <w:numId w:val="15"/>
+        </w:numPr>
+        <w:bidi w:val="0"/>
+        <w:ind w:firstLine="360"/>
+        <w:rPr>
+          <w:rFonts w:asciiTheme="majorBidi" w:hAnsiTheme="majorBidi" w:cstheme="majorBidi"/>
+          <w:sz w:val="28"/>
+          <w:szCs w:val="28"/>
+          <w:lang w:bidi="ar-SY"/>
+        </w:rPr>
+      </w:pPr>
+      <w:r>
+        <w:rPr>
+          <w:rFonts w:asciiTheme="majorBidi" w:hAnsiTheme="majorBidi" w:cstheme="majorBidi"/>
+          <w:sz w:val="28"/>
+          <w:szCs w:val="28"/>
+          <w:lang w:bidi="ar-SY"/>
+        </w:rPr>
+        <w:lastRenderedPageBreak/>
+        <w:t xml:space="preserve">[] </w:t>
+      </w:r>
+      <w:r>
+        <w:rPr>
+          <w:rFonts w:asciiTheme="majorBidi" w:hAnsiTheme="majorBidi" w:cstheme="majorBidi"/>
+          <w:sz w:val="28"/>
+          <w:szCs w:val="28"/>
+          <w:lang w:bidi="ar-SY"/>
+        </w:rPr>
+        <w:sym w:font="Wingdings" w:char="F0E0"/>
+      </w:r>
+      <w:proofErr w:type="spellStart"/>
+      <w:r>
+        <w:rPr>
+          <w:rFonts w:asciiTheme="majorBidi" w:hAnsiTheme="majorBidi" w:cstheme="majorBidi"/>
+          <w:sz w:val="28"/>
+          <w:szCs w:val="28"/>
+          <w:lang w:bidi="ar-SY"/>
+        </w:rPr>
+        <w:t>Key_of_high_Average</w:t>
+      </w:r>
+      <w:proofErr w:type="spellEnd"/>
+    </w:p>
+    <w:p>
+      <w:pPr>
+        <w:pStyle w:val="ListParagraph"/>
+        <w:numPr>
+          <w:ilvl w:val="1"/>
+          <w:numId w:val="15"/>
+        </w:numPr>
+        <w:bidi w:val="0"/>
+        <w:ind w:firstLine="360"/>
+        <w:rPr>
+          <w:rFonts w:asciiTheme="majorBidi" w:hAnsiTheme="majorBidi" w:cstheme="majorBidi"/>
+          <w:sz w:val="28"/>
+          <w:szCs w:val="28"/>
+          <w:lang w:bidi="ar-SY"/>
+        </w:rPr>
+      </w:pPr>
+      <w:r>
+        <w:rPr>
+          <w:rFonts w:asciiTheme="majorBidi" w:hAnsiTheme="majorBidi" w:cstheme="majorBidi"/>
+          <w:sz w:val="28"/>
+          <w:szCs w:val="28"/>
+          <w:lang w:bidi="ar-SY"/>
+        </w:rPr>
+        <w:t xml:space="preserve">0 </w:t>
+      </w:r>
+      <w:r>
+        <w:rPr>
+          <w:rFonts w:asciiTheme="majorBidi" w:hAnsiTheme="majorBidi" w:cstheme="majorBidi"/>
+          <w:sz w:val="28"/>
+          <w:szCs w:val="28"/>
+          <w:lang w:bidi="ar-SY"/>
+        </w:rPr>
+        <w:sym w:font="Wingdings" w:char="F0E0"/>
+      </w:r>
+      <w:r>
+        <w:rPr>
+          <w:rFonts w:asciiTheme="majorBidi" w:hAnsiTheme="majorBidi" w:cstheme="majorBidi"/>
+          <w:sz w:val="28"/>
+          <w:szCs w:val="28"/>
+          <w:lang w:bidi="ar-SY"/>
+        </w:rPr>
+        <w:t xml:space="preserve"> </w:t>
+      </w:r>
+      <w:proofErr w:type="spellStart"/>
+      <w:r>
+        <w:rPr>
+          <w:rFonts w:asciiTheme="majorBidi" w:hAnsiTheme="majorBidi" w:cstheme="majorBidi"/>
+          <w:sz w:val="28"/>
+          <w:szCs w:val="28"/>
+          <w:lang w:bidi="ar-SY"/>
+        </w:rPr>
+        <w:t>high_Average</w:t>
+      </w:r>
+      <w:proofErr w:type="spellEnd"/>
+    </w:p>
+    <w:p>
+      <w:pPr>
+        <w:pStyle w:val="ListParagraph"/>
+        <w:numPr>
+          <w:ilvl w:val="2"/>
+          <w:numId w:val="15"/>
+        </w:numPr>
+        <w:bidi w:val="0"/>
+        <w:rPr>
+          <w:rFonts w:asciiTheme="majorBidi" w:hAnsiTheme="majorBidi" w:cstheme="majorBidi"/>
+          <w:sz w:val="28"/>
+          <w:szCs w:val="28"/>
+          <w:lang w:bidi="ar-SY"/>
+        </w:rPr>
+      </w:pPr>
+      <w:r>
+        <w:rPr>
+          <w:rFonts w:asciiTheme="majorBidi" w:hAnsiTheme="majorBidi" w:cstheme="majorBidi"/>
+          <w:sz w:val="28"/>
+          <w:szCs w:val="28"/>
+          <w:lang w:bidi="ar-SY"/>
+        </w:rPr>
+        <w:t xml:space="preserve"> </w:t>
+      </w:r>
+      <w:r>
+        <w:rPr>
+          <w:rFonts w:asciiTheme="majorBidi" w:hAnsiTheme="majorBidi" w:cstheme="majorBidi"/>
+          <w:sz w:val="28"/>
+          <w:szCs w:val="28"/>
+          <w:lang w:bidi="ar-SY"/>
+        </w:rPr>
+        <w:t xml:space="preserve">For </w:t>
+      </w:r>
+      <w:r>
+        <w:rPr>
+          <w:rFonts w:asciiTheme="majorBidi" w:hAnsiTheme="majorBidi" w:cstheme="majorBidi"/>
+          <w:sz w:val="28"/>
+          <w:szCs w:val="28"/>
+          <w:lang w:bidi="ar-SY"/>
+        </w:rPr>
+        <w:t>id</w:t>
+      </w:r>
+      <w:r>
+        <w:rPr>
+          <w:rFonts w:asciiTheme="majorBidi" w:hAnsiTheme="majorBidi" w:cstheme="majorBidi"/>
+          <w:sz w:val="28"/>
+          <w:szCs w:val="28"/>
+          <w:lang w:bidi="ar-SY"/>
+        </w:rPr>
+        <w:t xml:space="preserve"> in </w:t>
+      </w:r>
+      <w:proofErr w:type="spellStart"/>
+      <w:proofErr w:type="gramStart"/>
+      <w:r>
+        <w:rPr>
+          <w:rFonts w:asciiTheme="majorBidi" w:hAnsiTheme="majorBidi" w:cstheme="majorBidi"/>
+          <w:sz w:val="28"/>
+          <w:szCs w:val="28"/>
+          <w:lang w:bidi="ar-SY"/>
+        </w:rPr>
+        <w:t>dict.keys</w:t>
+      </w:r>
+      <w:proofErr w:type="spellEnd"/>
+      <w:proofErr w:type="gramEnd"/>
+      <w:r>
+        <w:rPr>
+          <w:rFonts w:asciiTheme="majorBidi" w:hAnsiTheme="majorBidi" w:cstheme="majorBidi"/>
+          <w:sz w:val="28"/>
+          <w:szCs w:val="28"/>
+          <w:lang w:bidi="ar-SY"/>
+        </w:rPr>
+        <w:t>()</w:t>
+      </w:r>
+    </w:p>
+    <w:p>
+      <w:pPr>
+        <w:pStyle w:val="ListParagraph"/>
+        <w:bidi w:val="0"/>
+        <w:ind w:left="2880"/>
+        <w:rPr>
+          <w:rFonts w:asciiTheme="majorBidi" w:hAnsiTheme="majorBidi" w:cstheme="majorBidi"/>
+          <w:sz w:val="28"/>
+          <w:szCs w:val="28"/>
+          <w:lang w:bidi="ar-SY"/>
+        </w:rPr>
+      </w:pPr>
+      <w:r>
+        <w:rPr>
+          <w:rFonts w:asciiTheme="majorBidi" w:hAnsiTheme="majorBidi" w:cstheme="majorBidi"/>
+          <w:sz w:val="28"/>
+          <w:szCs w:val="28"/>
+          <w:lang w:bidi="ar-SY"/>
+        </w:rPr>
+        <w:t>If average of id&gt;</w:t>
+      </w:r>
+      <w:proofErr w:type="spellStart"/>
+      <w:r>
+        <w:rPr>
+          <w:rFonts w:asciiTheme="majorBidi" w:hAnsiTheme="majorBidi" w:cstheme="majorBidi"/>
+          <w:sz w:val="28"/>
+          <w:szCs w:val="28"/>
+          <w:lang w:bidi="ar-SY"/>
+        </w:rPr>
+        <w:t>high_average</w:t>
+      </w:r>
+      <w:proofErr w:type="spellEnd"/>
+    </w:p>
+    <w:p>
+      <w:pPr>
+        <w:pStyle w:val="ListParagraph"/>
+        <w:bidi w:val="0"/>
+        <w:ind w:left="2880"/>
+        <w:rPr>
+          <w:rFonts w:asciiTheme="majorBidi" w:hAnsiTheme="majorBidi" w:cstheme="majorBidi"/>
+          <w:sz w:val="28"/>
+          <w:szCs w:val="28"/>
+          <w:lang w:bidi="ar-SY"/>
+        </w:rPr>
+      </w:pPr>
+      <w:r>
+        <w:rPr>
+          <w:rFonts w:asciiTheme="majorBidi" w:hAnsiTheme="majorBidi" w:cstheme="majorBidi"/>
+          <w:sz w:val="28"/>
+          <w:szCs w:val="28"/>
+          <w:lang w:bidi="ar-SY"/>
+        </w:rPr>
+        <w:tab/>
+        <w:t xml:space="preserve">Average of id </w:t>
+      </w:r>
+      <w:r>
+        <w:rPr>
+          <w:lang w:bidi="ar-SY"/>
+        </w:rPr>
+        <w:sym w:font="Wingdings" w:char="F0E0"/>
+      </w:r>
+      <w:r>
+        <w:rPr>
+          <w:rFonts w:asciiTheme="majorBidi" w:hAnsiTheme="majorBidi" w:cstheme="majorBidi"/>
+          <w:sz w:val="28"/>
+          <w:szCs w:val="28"/>
+          <w:lang w:bidi="ar-SY"/>
+        </w:rPr>
+        <w:t xml:space="preserve"> </w:t>
+      </w:r>
+      <w:proofErr w:type="spellStart"/>
+      <w:r>
+        <w:rPr>
+          <w:rFonts w:asciiTheme="majorBidi" w:hAnsiTheme="majorBidi" w:cstheme="majorBidi"/>
+          <w:sz w:val="28"/>
+          <w:szCs w:val="28"/>
+          <w:lang w:bidi="ar-SY"/>
+        </w:rPr>
+        <w:t>high_Average</w:t>
+      </w:r>
+      <w:proofErr w:type="spellEnd"/>
+    </w:p>
+    <w:p>
+      <w:pPr>
+        <w:pStyle w:val="ListParagraph"/>
+        <w:bidi w:val="0"/>
+        <w:ind w:left="2880"/>
+        <w:rPr>
+          <w:rFonts w:asciiTheme="majorBidi" w:hAnsiTheme="majorBidi" w:cstheme="majorBidi"/>
+          <w:sz w:val="28"/>
+          <w:szCs w:val="28"/>
+          <w:lang w:bidi="ar-SY"/>
+        </w:rPr>
+      </w:pPr>
+      <w:r>
+        <w:rPr>
+          <w:rFonts w:asciiTheme="majorBidi" w:hAnsiTheme="majorBidi" w:cstheme="majorBidi"/>
+          <w:sz w:val="28"/>
+          <w:szCs w:val="28"/>
+          <w:lang w:bidi="ar-SY"/>
+        </w:rPr>
+        <w:tab/>
+        <w:t xml:space="preserve">Delete all items of </w:t>
+      </w:r>
+      <w:proofErr w:type="spellStart"/>
+      <w:r>
+        <w:rPr>
+          <w:rFonts w:asciiTheme="majorBidi" w:hAnsiTheme="majorBidi" w:cstheme="majorBidi"/>
+          <w:sz w:val="28"/>
+          <w:szCs w:val="28"/>
+          <w:lang w:bidi="ar-SY"/>
+        </w:rPr>
+        <w:t>key_of_high_Average</w:t>
+      </w:r>
+      <w:proofErr w:type="spellEnd"/>
+      <w:r>
+        <w:rPr>
+          <w:rFonts w:asciiTheme="majorBidi" w:hAnsiTheme="majorBidi" w:cstheme="majorBidi"/>
+          <w:sz w:val="28"/>
+          <w:szCs w:val="28"/>
+          <w:lang w:bidi="ar-SY"/>
+        </w:rPr>
+        <w:t xml:space="preserve"> list</w:t>
+      </w:r>
+    </w:p>
+    <w:p>
+      <w:pPr>
+        <w:pStyle w:val="ListParagraph"/>
+        <w:bidi w:val="0"/>
+        <w:ind w:left="2880"/>
+        <w:rPr>
+          <w:rFonts w:asciiTheme="majorBidi" w:hAnsiTheme="majorBidi" w:cstheme="majorBidi"/>
+          <w:sz w:val="28"/>
+          <w:szCs w:val="28"/>
+          <w:lang w:bidi="ar-SY"/>
+        </w:rPr>
+      </w:pPr>
+      <w:r>
+        <w:rPr>
+          <w:rFonts w:asciiTheme="majorBidi" w:hAnsiTheme="majorBidi" w:cstheme="majorBidi"/>
+          <w:sz w:val="28"/>
+          <w:szCs w:val="28"/>
+          <w:lang w:bidi="ar-SY"/>
+        </w:rPr>
+        <w:tab/>
+        <w:t xml:space="preserve">Add id to </w:t>
+      </w:r>
+      <w:proofErr w:type="spellStart"/>
+      <w:r>
+        <w:rPr>
+          <w:rFonts w:asciiTheme="majorBidi" w:hAnsiTheme="majorBidi" w:cstheme="majorBidi"/>
+          <w:sz w:val="28"/>
+          <w:szCs w:val="28"/>
+          <w:lang w:bidi="ar-SY"/>
+        </w:rPr>
+        <w:t>key_of_high_value</w:t>
+      </w:r>
+      <w:proofErr w:type="spellEnd"/>
+    </w:p>
+    <w:p>
+      <w:pPr>
+        <w:pStyle w:val="ListParagraph"/>
+        <w:bidi w:val="0"/>
+        <w:ind w:left="2880"/>
+        <w:rPr>
+          <w:rFonts w:asciiTheme="majorBidi" w:hAnsiTheme="majorBidi" w:cstheme="majorBidi"/>
+          <w:sz w:val="28"/>
+          <w:szCs w:val="28"/>
+          <w:lang w:bidi="ar-SY"/>
+        </w:rPr>
+      </w:pPr>
+      <w:proofErr w:type="spellStart"/>
+      <w:r>
+        <w:rPr>
+          <w:rFonts w:asciiTheme="majorBidi" w:hAnsiTheme="majorBidi" w:cstheme="majorBidi"/>
+          <w:sz w:val="28"/>
+          <w:szCs w:val="28"/>
+          <w:lang w:bidi="ar-SY"/>
+        </w:rPr>
+        <w:t>Elif</w:t>
+      </w:r>
+      <w:proofErr w:type="spellEnd"/>
+      <w:r>
+        <w:rPr>
+          <w:rFonts w:asciiTheme="majorBidi" w:hAnsiTheme="majorBidi" w:cstheme="majorBidi"/>
+          <w:sz w:val="28"/>
+          <w:szCs w:val="28"/>
+          <w:lang w:bidi="ar-SY"/>
+        </w:rPr>
+        <w:t xml:space="preserve"> average of id == </w:t>
+      </w:r>
+      <w:proofErr w:type="spellStart"/>
+      <w:r>
+        <w:rPr>
+          <w:rFonts w:asciiTheme="majorBidi" w:hAnsiTheme="majorBidi" w:cstheme="majorBidi"/>
+          <w:sz w:val="28"/>
+          <w:szCs w:val="28"/>
+          <w:lang w:bidi="ar-SY"/>
+        </w:rPr>
+        <w:t>high_average</w:t>
+      </w:r>
+      <w:proofErr w:type="spellEnd"/>
+    </w:p>
+    <w:p>
+      <w:pPr>
+        <w:pStyle w:val="ListParagraph"/>
+        <w:bidi w:val="0"/>
+        <w:ind w:left="2880"/>
+        <w:rPr>
+          <w:rFonts w:asciiTheme="majorBidi" w:hAnsiTheme="majorBidi" w:cstheme="majorBidi"/>
+          <w:sz w:val="28"/>
+          <w:szCs w:val="28"/>
+          <w:lang w:bidi="ar-SY"/>
+        </w:rPr>
+      </w:pPr>
+      <w:r>
+        <w:rPr>
+          <w:rFonts w:asciiTheme="majorBidi" w:hAnsiTheme="majorBidi" w:cstheme="majorBidi"/>
+          <w:sz w:val="28"/>
+          <w:szCs w:val="28"/>
+          <w:lang w:bidi="ar-SY"/>
+        </w:rPr>
+        <w:tab/>
+        <w:t xml:space="preserve">Add id to </w:t>
+      </w:r>
+      <w:proofErr w:type="spellStart"/>
+      <w:r>
+        <w:rPr>
+          <w:rFonts w:asciiTheme="majorBidi" w:hAnsiTheme="majorBidi" w:cstheme="majorBidi"/>
+          <w:sz w:val="28"/>
+          <w:szCs w:val="28"/>
+          <w:lang w:bidi="ar-SY"/>
+        </w:rPr>
+        <w:t>key_of_high_value</w:t>
+      </w:r>
+      <w:proofErr w:type="spellEnd"/>
+    </w:p>
+    <w:p>
+      <w:pPr>
+        <w:pStyle w:val="ListParagraph"/>
+        <w:bidi w:val="0"/>
+        <w:ind w:left="2160"/>
+        <w:rPr>
+          <w:rFonts w:asciiTheme="majorBidi" w:hAnsiTheme="majorBidi" w:cstheme="majorBidi"/>
+          <w:sz w:val="28"/>
+          <w:szCs w:val="28"/>
+          <w:lang w:bidi="ar-SY"/>
+        </w:rPr>
+      </w:pPr>
+    </w:p>
+    <w:p>
+      <w:pPr>
+        <w:pStyle w:val="ListParagraph"/>
+        <w:numPr>
+          <w:ilvl w:val="2"/>
+          <w:numId w:val="15"/>
+        </w:numPr>
+        <w:bidi w:val="0"/>
+        <w:rPr>
+          <w:rFonts w:asciiTheme="majorBidi" w:hAnsiTheme="majorBidi" w:cstheme="majorBidi"/>
+          <w:sz w:val="28"/>
+          <w:szCs w:val="28"/>
+          <w:lang w:bidi="ar-SY"/>
+        </w:rPr>
+      </w:pPr>
+      <w:r>
+        <w:rPr>
+          <w:rFonts w:asciiTheme="majorBidi" w:hAnsiTheme="majorBidi" w:cstheme="majorBidi"/>
+          <w:sz w:val="28"/>
+          <w:szCs w:val="28"/>
+          <w:lang w:bidi="ar-SY"/>
+        </w:rPr>
+        <w:t>Return names</w:t>
+      </w:r>
+      <w:r>
+        <w:rPr>
+          <w:rFonts w:asciiTheme="majorBidi" w:hAnsiTheme="majorBidi" w:cstheme="majorBidi"/>
+          <w:sz w:val="28"/>
+          <w:szCs w:val="28"/>
+          <w:lang w:bidi="ar-SY"/>
+        </w:rPr>
+        <w:t xml:space="preserve"> from </w:t>
+      </w:r>
+      <w:proofErr w:type="spellStart"/>
+      <w:r>
+        <w:rPr>
+          <w:rFonts w:asciiTheme="majorBidi" w:hAnsiTheme="majorBidi" w:cstheme="majorBidi"/>
+          <w:sz w:val="28"/>
+          <w:szCs w:val="28"/>
+          <w:lang w:bidi="ar-SY"/>
+        </w:rPr>
+        <w:t>dict</w:t>
+      </w:r>
+      <w:proofErr w:type="spellEnd"/>
+      <w:r>
+        <w:rPr>
+          <w:rFonts w:asciiTheme="majorBidi" w:hAnsiTheme="majorBidi" w:cstheme="majorBidi"/>
+          <w:sz w:val="28"/>
+          <w:szCs w:val="28"/>
+          <w:lang w:bidi="ar-SY"/>
+        </w:rPr>
+        <w:t xml:space="preserve"> of ids that store </w:t>
+      </w:r>
+      <w:proofErr w:type="gramStart"/>
+      <w:r>
+        <w:rPr>
+          <w:rFonts w:asciiTheme="majorBidi" w:hAnsiTheme="majorBidi" w:cstheme="majorBidi"/>
+          <w:sz w:val="28"/>
+          <w:szCs w:val="28"/>
+          <w:lang w:bidi="ar-SY"/>
+        </w:rPr>
+        <w:t xml:space="preserve">in  </w:t>
+      </w:r>
+      <w:proofErr w:type="spellStart"/>
+      <w:r>
+        <w:rPr>
+          <w:rFonts w:asciiTheme="majorBidi" w:hAnsiTheme="majorBidi" w:cstheme="majorBidi"/>
+          <w:sz w:val="28"/>
+          <w:szCs w:val="28"/>
+          <w:lang w:bidi="ar-SY"/>
+        </w:rPr>
+        <w:t>key</w:t>
+      </w:r>
+      <w:proofErr w:type="gramEnd"/>
+      <w:r>
+        <w:rPr>
+          <w:rFonts w:asciiTheme="majorBidi" w:hAnsiTheme="majorBidi" w:cstheme="majorBidi"/>
+          <w:sz w:val="28"/>
+          <w:szCs w:val="28"/>
+          <w:lang w:bidi="ar-SY"/>
+        </w:rPr>
+        <w:t>_of_high_value</w:t>
+      </w:r>
+      <w:proofErr w:type="spellEnd"/>
+      <w:r>
+        <w:rPr>
+          <w:rFonts w:asciiTheme="majorBidi" w:hAnsiTheme="majorBidi" w:cstheme="majorBidi"/>
+          <w:sz w:val="28"/>
+          <w:szCs w:val="28"/>
+          <w:lang w:bidi="ar-SY"/>
+        </w:rPr>
+        <w:t xml:space="preserve"> as a list</w:t>
+      </w:r>
+    </w:p>
+    <w:p>
+      <w:pPr>
+        <w:pStyle w:val="ListParagraph"/>
+        <w:numPr>
+          <w:ilvl w:val="0"/>
+          <w:numId w:val="15"/>
+        </w:numPr>
+        <w:bidi w:val="0"/>
+        <w:rPr>
+          <w:rFonts w:asciiTheme="majorBidi" w:hAnsiTheme="majorBidi" w:cstheme="majorBidi"/>
+          <w:sz w:val="28"/>
+          <w:szCs w:val="28"/>
+          <w:lang w:bidi="ar-SY"/>
+        </w:rPr>
+      </w:pPr>
+      <w:r>
+        <w:rPr>
+          <w:rFonts w:asciiTheme="majorBidi" w:hAnsiTheme="majorBidi" w:cstheme="majorBidi"/>
+          <w:sz w:val="28"/>
+          <w:szCs w:val="28"/>
+          <w:lang w:bidi="ar-SY"/>
+        </w:rPr>
+        <w:t>End</w:t>
+      </w:r>
+    </w:p>
+    <w:p>
+      <w:pPr>
+        <w:pStyle w:val="ListParagraph"/>
+        <w:bidi w:val="0"/>
+        <w:ind w:left="2160"/>
+        <w:rPr>
+          <w:rFonts w:asciiTheme="majorBidi" w:hAnsiTheme="majorBidi" w:cstheme="majorBidi"/>
+          <w:sz w:val="28"/>
+          <w:szCs w:val="28"/>
+          <w:lang w:bidi="ar-SY"/>
+        </w:rPr>
+      </w:pPr>
+    </w:p>
+    <w:p>
+      <w:pPr>
         <w:pStyle w:val="Heading2"/>
+        <w:rPr>
+          <w:rtl/>
+          <w:lang w:bidi="ar-SY"/>
+        </w:rPr>
+      </w:pPr>
+      <w:bookmarkStart w:id="6" w:name="_Toc218763779"/>
+      <w:r>
         <w:rPr>
           <w:rFonts w:hint="cs"/>
           <w:rtl/>
           <w:lang w:bidi="ar-SY"/>
         </w:rPr>
-      </w:pPr>
+        <w:t>تابع يأخذ وسيط ويعيد قائمة بأسماء الطلاب مرتبة تنازلياً وفقاً لقيمة المعدل التراكمي</w:t>
+      </w:r>
+      <w:r>
+        <w:rPr>
+          <w:lang w:bidi="ar-SY"/>
+        </w:rPr>
+        <w:t xml:space="preserve"> </w:t>
+      </w:r>
+      <w:proofErr w:type="spellStart"/>
+      <w:r>
+        <w:rPr>
+          <w:lang w:bidi="ar-SY"/>
+        </w:rPr>
+        <w:t>list_name_descending</w:t>
+      </w:r>
+      <w:bookmarkEnd w:id="6"/>
+      <w:proofErr w:type="spellEnd"/>
+    </w:p>
+    <w:p>
+      <w:pPr>
+        <w:pStyle w:val="ListParagraph"/>
+        <w:numPr>
+          <w:ilvl w:val="0"/>
+          <w:numId w:val="21"/>
+        </w:numPr>
+        <w:bidi w:val="0"/>
+        <w:rPr>
+          <w:rFonts w:asciiTheme="majorBidi" w:hAnsiTheme="majorBidi" w:cstheme="majorBidi"/>
+          <w:sz w:val="28"/>
+          <w:szCs w:val="28"/>
+          <w:lang w:bidi="ar-SY"/>
+        </w:rPr>
+      </w:pPr>
+      <w:r>
+        <w:rPr>
+          <w:rFonts w:asciiTheme="majorBidi" w:hAnsiTheme="majorBidi" w:cstheme="majorBidi"/>
+          <w:sz w:val="28"/>
+          <w:szCs w:val="28"/>
+          <w:lang w:bidi="ar-SY"/>
+        </w:rPr>
+        <w:t xml:space="preserve">Start </w:t>
+      </w:r>
+    </w:p>
+    <w:p>
+      <w:pPr>
+        <w:pStyle w:val="ListParagraph"/>
+        <w:numPr>
+          <w:ilvl w:val="0"/>
+          <w:numId w:val="21"/>
+        </w:numPr>
+        <w:bidi w:val="0"/>
+        <w:rPr>
+          <w:rFonts w:asciiTheme="majorBidi" w:hAnsiTheme="majorBidi" w:cstheme="majorBidi"/>
+          <w:sz w:val="28"/>
+          <w:szCs w:val="28"/>
+          <w:lang w:bidi="ar-SY"/>
+        </w:rPr>
+      </w:pPr>
+      <w:r>
+        <w:rPr>
+          <w:rFonts w:asciiTheme="majorBidi" w:hAnsiTheme="majorBidi" w:cstheme="majorBidi"/>
+          <w:sz w:val="28"/>
+          <w:szCs w:val="28"/>
+          <w:lang w:bidi="ar-SY"/>
+        </w:rPr>
+        <w:t xml:space="preserve">Call </w:t>
+      </w:r>
+      <w:proofErr w:type="spellStart"/>
+      <w:r>
+        <w:rPr>
+          <w:rFonts w:asciiTheme="majorBidi" w:hAnsiTheme="majorBidi" w:cstheme="majorBidi"/>
+          <w:sz w:val="28"/>
+          <w:szCs w:val="28"/>
+          <w:lang w:bidi="ar-SY"/>
+        </w:rPr>
+        <w:t>list_name_descending</w:t>
+      </w:r>
+      <w:proofErr w:type="spellEnd"/>
+      <w:r>
+        <w:rPr>
+          <w:rFonts w:asciiTheme="majorBidi" w:hAnsiTheme="majorBidi" w:cstheme="majorBidi"/>
+          <w:sz w:val="28"/>
+          <w:szCs w:val="28"/>
+          <w:lang w:bidi="ar-SY"/>
+        </w:rPr>
+        <w:t>(</w:t>
+      </w:r>
+      <w:proofErr w:type="spellStart"/>
+      <w:r>
+        <w:rPr>
+          <w:rFonts w:asciiTheme="majorBidi" w:hAnsiTheme="majorBidi" w:cstheme="majorBidi"/>
+          <w:sz w:val="28"/>
+          <w:szCs w:val="28"/>
+          <w:lang w:bidi="ar-SY"/>
+        </w:rPr>
+        <w:t>dict</w:t>
+      </w:r>
+      <w:proofErr w:type="spellEnd"/>
+      <w:r>
+        <w:rPr>
+          <w:rFonts w:asciiTheme="majorBidi" w:hAnsiTheme="majorBidi" w:cstheme="majorBidi"/>
+          <w:sz w:val="28"/>
+          <w:szCs w:val="28"/>
+          <w:lang w:bidi="ar-SY"/>
+        </w:rPr>
+        <w:t>)</w:t>
+      </w:r>
+    </w:p>
+    <w:p>
+      <w:pPr>
+        <w:pStyle w:val="ListParagraph"/>
+        <w:numPr>
+          <w:ilvl w:val="1"/>
+          <w:numId w:val="21"/>
+        </w:numPr>
+        <w:bidi w:val="0"/>
+        <w:ind w:firstLine="810"/>
+        <w:rPr>
+          <w:rFonts w:asciiTheme="majorBidi" w:hAnsiTheme="majorBidi" w:cstheme="majorBidi"/>
+          <w:sz w:val="28"/>
+          <w:szCs w:val="28"/>
+          <w:lang w:bidi="ar-SY"/>
+        </w:rPr>
+      </w:pPr>
+      <w:r>
+        <w:rPr>
+          <w:rFonts w:asciiTheme="majorBidi" w:hAnsiTheme="majorBidi" w:cstheme="majorBidi"/>
+          <w:sz w:val="28"/>
+          <w:szCs w:val="28"/>
+          <w:lang w:bidi="ar-SY"/>
+        </w:rPr>
+        <w:t xml:space="preserve">If </w:t>
+      </w:r>
+      <w:proofErr w:type="spellStart"/>
+      <w:r>
+        <w:rPr>
+          <w:rFonts w:asciiTheme="majorBidi" w:hAnsiTheme="majorBidi" w:cstheme="majorBidi"/>
+          <w:sz w:val="28"/>
+          <w:szCs w:val="28"/>
+          <w:lang w:bidi="ar-SY"/>
+        </w:rPr>
+        <w:t>len</w:t>
+      </w:r>
+      <w:proofErr w:type="spellEnd"/>
+      <w:r>
+        <w:rPr>
+          <w:rFonts w:asciiTheme="majorBidi" w:hAnsiTheme="majorBidi" w:cstheme="majorBidi"/>
+          <w:sz w:val="28"/>
+          <w:szCs w:val="28"/>
+          <w:lang w:bidi="ar-SY"/>
+        </w:rPr>
+        <w:t>(</w:t>
+      </w:r>
+      <w:proofErr w:type="spellStart"/>
+      <w:r>
+        <w:rPr>
+          <w:rFonts w:asciiTheme="majorBidi" w:hAnsiTheme="majorBidi" w:cstheme="majorBidi"/>
+          <w:sz w:val="28"/>
+          <w:szCs w:val="28"/>
+          <w:lang w:bidi="ar-SY"/>
+        </w:rPr>
+        <w:t>dict</w:t>
+      </w:r>
+      <w:proofErr w:type="spellEnd"/>
+      <w:r>
+        <w:rPr>
+          <w:rFonts w:asciiTheme="majorBidi" w:hAnsiTheme="majorBidi" w:cstheme="majorBidi"/>
+          <w:sz w:val="28"/>
+          <w:szCs w:val="28"/>
+          <w:lang w:bidi="ar-SY"/>
+        </w:rPr>
+        <w:t>)==0</w:t>
+      </w:r>
+    </w:p>
+    <w:p>
+      <w:pPr>
+        <w:pStyle w:val="ListParagraph"/>
+        <w:bidi w:val="0"/>
+        <w:ind w:left="2070"/>
+        <w:rPr>
+          <w:rFonts w:asciiTheme="majorBidi" w:hAnsiTheme="majorBidi" w:cstheme="majorBidi"/>
+          <w:sz w:val="28"/>
+          <w:szCs w:val="28"/>
+          <w:lang w:bidi="ar-SY"/>
+        </w:rPr>
+      </w:pPr>
+      <w:r>
+        <w:rPr>
+          <w:rFonts w:asciiTheme="majorBidi" w:hAnsiTheme="majorBidi" w:cstheme="majorBidi"/>
+          <w:sz w:val="28"/>
+          <w:szCs w:val="28"/>
+          <w:lang w:bidi="ar-SY"/>
+        </w:rPr>
+        <w:t>Return "</w:t>
+      </w:r>
+      <w:r>
+        <w:rPr>
+          <w:rFonts w:asciiTheme="majorBidi" w:hAnsiTheme="majorBidi" w:cstheme="majorBidi" w:hint="cs"/>
+          <w:sz w:val="28"/>
+          <w:szCs w:val="28"/>
+          <w:rtl/>
+          <w:lang w:bidi="ar-SY"/>
+        </w:rPr>
+        <w:t>القاموس فارغ</w:t>
+      </w:r>
+      <w:r>
+        <w:rPr>
+          <w:rFonts w:asciiTheme="majorBidi" w:hAnsiTheme="majorBidi" w:cstheme="majorBidi"/>
+          <w:sz w:val="28"/>
+          <w:szCs w:val="28"/>
+          <w:lang w:bidi="ar-SY"/>
+        </w:rPr>
+        <w:t>"</w:t>
+      </w:r>
+    </w:p>
+    <w:p>
+      <w:pPr>
+        <w:pStyle w:val="ListParagraph"/>
+        <w:numPr>
+          <w:ilvl w:val="1"/>
+          <w:numId w:val="21"/>
+        </w:numPr>
+        <w:bidi w:val="0"/>
+        <w:ind w:firstLine="810"/>
+        <w:rPr>
+          <w:rFonts w:asciiTheme="majorBidi" w:hAnsiTheme="majorBidi" w:cstheme="majorBidi"/>
+          <w:sz w:val="28"/>
+          <w:szCs w:val="28"/>
+          <w:lang w:bidi="ar-SY"/>
+        </w:rPr>
+      </w:pPr>
+      <w:r>
+        <w:rPr>
+          <w:rFonts w:asciiTheme="majorBidi" w:hAnsiTheme="majorBidi" w:cstheme="majorBidi"/>
+          <w:sz w:val="28"/>
+          <w:szCs w:val="28"/>
+          <w:lang w:bidi="ar-SY"/>
+        </w:rPr>
+        <w:t xml:space="preserve">Sort </w:t>
+      </w:r>
+      <w:proofErr w:type="spellStart"/>
+      <w:proofErr w:type="gramStart"/>
+      <w:r>
+        <w:rPr>
+          <w:rFonts w:asciiTheme="majorBidi" w:hAnsiTheme="majorBidi" w:cstheme="majorBidi"/>
+          <w:sz w:val="28"/>
+          <w:szCs w:val="28"/>
+          <w:lang w:bidi="ar-SY"/>
+        </w:rPr>
+        <w:t>dict.items</w:t>
+      </w:r>
+      <w:proofErr w:type="spellEnd"/>
+      <w:proofErr w:type="gramEnd"/>
+      <w:r>
+        <w:rPr>
+          <w:rFonts w:asciiTheme="majorBidi" w:hAnsiTheme="majorBidi" w:cstheme="majorBidi"/>
+          <w:sz w:val="28"/>
+          <w:szCs w:val="28"/>
+          <w:lang w:bidi="ar-SY"/>
+        </w:rPr>
+        <w:t xml:space="preserve">() list descending according to average </w:t>
+      </w:r>
+      <w:r>
+        <w:rPr>
+          <w:rFonts w:asciiTheme="majorBidi" w:hAnsiTheme="majorBidi" w:cstheme="majorBidi"/>
+          <w:sz w:val="28"/>
+          <w:szCs w:val="28"/>
+          <w:lang w:bidi="ar-SY"/>
+        </w:rPr>
+        <w:sym w:font="Wingdings" w:char="F0E0"/>
+      </w:r>
+      <w:proofErr w:type="spellStart"/>
+      <w:r>
+        <w:rPr>
+          <w:rFonts w:asciiTheme="majorBidi" w:hAnsiTheme="majorBidi" w:cstheme="majorBidi"/>
+          <w:sz w:val="28"/>
+          <w:szCs w:val="28"/>
+          <w:lang w:bidi="ar-SY"/>
+        </w:rPr>
+        <w:t>sorted_list</w:t>
+      </w:r>
+      <w:proofErr w:type="spellEnd"/>
+    </w:p>
+    <w:p>
+      <w:pPr>
+        <w:pStyle w:val="ListParagraph"/>
+        <w:numPr>
+          <w:ilvl w:val="1"/>
+          <w:numId w:val="21"/>
+        </w:numPr>
+        <w:bidi w:val="0"/>
+        <w:ind w:firstLine="810"/>
+        <w:rPr>
+          <w:rFonts w:asciiTheme="majorBidi" w:hAnsiTheme="majorBidi" w:cstheme="majorBidi"/>
+          <w:sz w:val="28"/>
+          <w:szCs w:val="28"/>
+          <w:lang w:bidi="ar-SY"/>
+        </w:rPr>
+      </w:pPr>
+      <w:r>
+        <w:rPr>
+          <w:rFonts w:asciiTheme="majorBidi" w:hAnsiTheme="majorBidi" w:cstheme="majorBidi"/>
+          <w:sz w:val="28"/>
+          <w:szCs w:val="28"/>
+          <w:lang w:bidi="ar-SY"/>
+        </w:rPr>
+        <w:t xml:space="preserve">[] </w:t>
+      </w:r>
+      <w:r>
+        <w:rPr>
+          <w:rFonts w:asciiTheme="majorBidi" w:hAnsiTheme="majorBidi" w:cstheme="majorBidi"/>
+          <w:sz w:val="28"/>
+          <w:szCs w:val="28"/>
+          <w:lang w:bidi="ar-SY"/>
+        </w:rPr>
+        <w:sym w:font="Wingdings" w:char="F0E0"/>
+      </w:r>
+      <w:r>
+        <w:rPr>
+          <w:rFonts w:asciiTheme="majorBidi" w:hAnsiTheme="majorBidi" w:cstheme="majorBidi"/>
+          <w:sz w:val="28"/>
+          <w:szCs w:val="28"/>
+          <w:lang w:bidi="ar-SY"/>
+        </w:rPr>
+        <w:t xml:space="preserve"> result</w:t>
+      </w:r>
+    </w:p>
+    <w:p>
+      <w:pPr>
+        <w:pStyle w:val="ListParagraph"/>
+        <w:numPr>
+          <w:ilvl w:val="1"/>
+          <w:numId w:val="21"/>
+        </w:numPr>
+        <w:bidi w:val="0"/>
+        <w:ind w:firstLine="810"/>
+        <w:rPr>
+          <w:rFonts w:asciiTheme="majorBidi" w:hAnsiTheme="majorBidi" w:cstheme="majorBidi"/>
+          <w:sz w:val="28"/>
+          <w:szCs w:val="28"/>
+          <w:lang w:bidi="ar-SY"/>
+        </w:rPr>
+      </w:pPr>
+      <w:r>
+        <w:rPr>
+          <w:rFonts w:asciiTheme="majorBidi" w:hAnsiTheme="majorBidi" w:cstheme="majorBidi"/>
+          <w:sz w:val="28"/>
+          <w:szCs w:val="28"/>
+          <w:lang w:bidi="ar-SY"/>
+        </w:rPr>
+        <w:t xml:space="preserve">For item in </w:t>
+      </w:r>
+      <w:proofErr w:type="spellStart"/>
+      <w:r>
+        <w:rPr>
+          <w:rFonts w:asciiTheme="majorBidi" w:hAnsiTheme="majorBidi" w:cstheme="majorBidi"/>
+          <w:sz w:val="28"/>
+          <w:szCs w:val="28"/>
+          <w:lang w:bidi="ar-SY"/>
+        </w:rPr>
+        <w:t>sorted_list</w:t>
+      </w:r>
+      <w:proofErr w:type="spellEnd"/>
+    </w:p>
+    <w:p>
+      <w:pPr>
+        <w:pStyle w:val="ListParagraph"/>
+        <w:bidi w:val="0"/>
+        <w:ind w:left="1440" w:firstLine="810"/>
+        <w:rPr>
+          <w:rFonts w:asciiTheme="majorBidi" w:hAnsiTheme="majorBidi" w:cstheme="majorBidi"/>
+          <w:sz w:val="28"/>
+          <w:szCs w:val="28"/>
+          <w:lang w:bidi="ar-SY"/>
+        </w:rPr>
+      </w:pPr>
+      <w:r>
+        <w:rPr>
+          <w:rFonts w:asciiTheme="majorBidi" w:hAnsiTheme="majorBidi" w:cstheme="majorBidi"/>
+          <w:sz w:val="28"/>
+          <w:szCs w:val="28"/>
+          <w:lang w:bidi="ar-SY"/>
+        </w:rPr>
+        <w:t>Add name of item to result</w:t>
+      </w:r>
+    </w:p>
+    <w:p>
+      <w:pPr>
+        <w:pStyle w:val="ListParagraph"/>
+        <w:numPr>
+          <w:ilvl w:val="1"/>
+          <w:numId w:val="21"/>
+        </w:numPr>
+        <w:bidi w:val="0"/>
+        <w:ind w:firstLine="810"/>
+        <w:rPr>
+          <w:rFonts w:asciiTheme="majorBidi" w:hAnsiTheme="majorBidi" w:cstheme="majorBidi"/>
+          <w:sz w:val="28"/>
+          <w:szCs w:val="28"/>
+          <w:lang w:bidi="ar-SY"/>
+        </w:rPr>
+      </w:pPr>
+      <w:r>
+        <w:rPr>
+          <w:rFonts w:asciiTheme="majorBidi" w:hAnsiTheme="majorBidi" w:cstheme="majorBidi"/>
+          <w:sz w:val="28"/>
+          <w:szCs w:val="28"/>
+          <w:lang w:bidi="ar-SY"/>
+        </w:rPr>
+        <w:t>Return result</w:t>
+      </w:r>
+    </w:p>
+    <w:p>
+      <w:pPr>
+        <w:pStyle w:val="ListParagraph"/>
+        <w:numPr>
+          <w:ilvl w:val="0"/>
+          <w:numId w:val="21"/>
+        </w:numPr>
+        <w:bidi w:val="0"/>
+        <w:rPr>
+          <w:rFonts w:asciiTheme="majorBidi" w:hAnsiTheme="majorBidi" w:cstheme="majorBidi"/>
+          <w:sz w:val="28"/>
+          <w:szCs w:val="28"/>
+          <w:lang w:bidi="ar-SY"/>
+        </w:rPr>
+      </w:pPr>
+      <w:r>
+        <w:rPr>
+          <w:rFonts w:asciiTheme="majorBidi" w:hAnsiTheme="majorBidi" w:cstheme="majorBidi"/>
+          <w:sz w:val="28"/>
+          <w:szCs w:val="28"/>
+          <w:lang w:bidi="ar-SY"/>
+        </w:rPr>
+        <w:t xml:space="preserve">End </w:t>
+      </w:r>
+    </w:p>
+    <w:p>
+      <w:pPr>
+        <w:bidi w:val="0"/>
+        <w:rPr>
+          <w:rFonts w:asciiTheme="majorBidi" w:hAnsiTheme="majorBidi" w:cstheme="majorBidi"/>
+          <w:sz w:val="28"/>
+          <w:szCs w:val="28"/>
+          <w:lang w:bidi="ar-SY"/>
+        </w:rPr>
+      </w:pPr>
+    </w:p>
+    <w:p>
+      <w:pPr>
+        <w:pStyle w:val="Heading2"/>
+        <w:rPr>
+          <w:rtl/>
+          <w:lang w:bidi="ar-SY"/>
+        </w:rPr>
+      </w:pPr>
+      <w:bookmarkStart w:id="7" w:name="_Toc218763780"/>
       <w:r>
         <w:rPr>
           <w:rFonts w:hint="cs"/>
           <w:rtl/>
           <w:lang w:bidi="ar-SY"/>
         </w:rPr>
-        <w:t>تابع يأخذ وسيط ويعيد أسم الطالب الذي حصل على أعلى معدل تراكمي</w:t>
+        <w:t>تابع يأخذ وسيط ويعيد قائمة بأسماء الطلاب الثلاث ذات المعدل الأعلى مرتبة تصاعدياً</w:t>
       </w:r>
       <w:r>
         <w:rPr>
@@ -4536,8 +9611,9 @@
         <w:rPr>
           <w:lang w:bidi="ar-SY"/>
         </w:rPr>
-        <w:t>get_high_average</w:t>
-      </w:r>
+        <w:t>high_three_average</w:t>
+      </w:r>
+      <w:bookmarkEnd w:id="7"/>
       <w:proofErr w:type="spellEnd"/>
       <w:r>
         <w:rPr>
@@ -4548,157 +9624,996 @@
     </w:p>
     <w:p>
       <w:pPr>
+        <w:pStyle w:val="ListParagraph"/>
+        <w:numPr>
+          <w:ilvl w:val="0"/>
+          <w:numId w:val="23"/>
+        </w:numPr>
+        <w:bidi w:val="0"/>
+        <w:rPr>
+          <w:rFonts w:asciiTheme="majorBidi" w:hAnsiTheme="majorBidi" w:cstheme="majorBidi"/>
+          <w:sz w:val="28"/>
+          <w:szCs w:val="28"/>
+          <w:lang w:bidi="ar-SY"/>
+        </w:rPr>
+      </w:pPr>
+      <w:r>
+        <w:rPr>
+          <w:rFonts w:asciiTheme="majorBidi" w:hAnsiTheme="majorBidi" w:cstheme="majorBidi"/>
+          <w:sz w:val="28"/>
+          <w:szCs w:val="28"/>
+          <w:lang w:bidi="ar-SY"/>
+        </w:rPr>
+        <w:t xml:space="preserve">Start </w:t>
+      </w:r>
+    </w:p>
+    <w:p>
+      <w:pPr>
+        <w:pStyle w:val="ListParagraph"/>
+        <w:numPr>
+          <w:ilvl w:val="0"/>
+          <w:numId w:val="23"/>
+        </w:numPr>
+        <w:bidi w:val="0"/>
+        <w:rPr>
+          <w:rFonts w:asciiTheme="majorBidi" w:hAnsiTheme="majorBidi" w:cstheme="majorBidi"/>
+          <w:sz w:val="28"/>
+          <w:szCs w:val="28"/>
+          <w:lang w:bidi="ar-SY"/>
+        </w:rPr>
+      </w:pPr>
+      <w:r>
+        <w:rPr>
+          <w:rFonts w:asciiTheme="majorBidi" w:hAnsiTheme="majorBidi" w:cstheme="majorBidi"/>
+          <w:sz w:val="28"/>
+          <w:szCs w:val="28"/>
+          <w:lang w:bidi="ar-SY"/>
+        </w:rPr>
+        <w:t xml:space="preserve">Call </w:t>
+      </w:r>
+      <w:proofErr w:type="spellStart"/>
+      <w:r>
+        <w:rPr>
+          <w:rFonts w:asciiTheme="majorBidi" w:hAnsiTheme="majorBidi" w:cstheme="majorBidi"/>
+          <w:sz w:val="28"/>
+          <w:szCs w:val="28"/>
+          <w:lang w:bidi="ar-SY"/>
+        </w:rPr>
+        <w:t>high_three_Average</w:t>
+      </w:r>
+      <w:proofErr w:type="spellEnd"/>
+      <w:r>
+        <w:rPr>
+          <w:rFonts w:asciiTheme="majorBidi" w:hAnsiTheme="majorBidi" w:cstheme="majorBidi"/>
+          <w:sz w:val="28"/>
+          <w:szCs w:val="28"/>
+          <w:lang w:bidi="ar-SY"/>
+        </w:rPr>
+        <w:t>(</w:t>
+      </w:r>
+      <w:proofErr w:type="spellStart"/>
+      <w:r>
+        <w:rPr>
+          <w:rFonts w:asciiTheme="majorBidi" w:hAnsiTheme="majorBidi" w:cstheme="majorBidi"/>
+          <w:sz w:val="28"/>
+          <w:szCs w:val="28"/>
+          <w:lang w:bidi="ar-SY"/>
+        </w:rPr>
+        <w:t>dict</w:t>
+      </w:r>
+      <w:proofErr w:type="spellEnd"/>
+      <w:r>
+        <w:rPr>
+          <w:rFonts w:asciiTheme="majorBidi" w:hAnsiTheme="majorBidi" w:cstheme="majorBidi"/>
+          <w:sz w:val="28"/>
+          <w:szCs w:val="28"/>
+          <w:lang w:bidi="ar-SY"/>
+        </w:rPr>
+        <w:t>)</w:t>
+      </w:r>
+    </w:p>
+    <w:p>
+      <w:pPr>
+        <w:pStyle w:val="ListParagraph"/>
+        <w:numPr>
+          <w:ilvl w:val="1"/>
+          <w:numId w:val="23"/>
+        </w:numPr>
+        <w:bidi w:val="0"/>
+        <w:ind w:firstLine="810"/>
+        <w:rPr>
+          <w:rFonts w:asciiTheme="majorBidi" w:hAnsiTheme="majorBidi" w:cstheme="majorBidi"/>
+          <w:sz w:val="28"/>
+          <w:szCs w:val="28"/>
+          <w:lang w:bidi="ar-SY"/>
+        </w:rPr>
+      </w:pPr>
+      <w:r>
+        <w:rPr>
+          <w:rFonts w:asciiTheme="majorBidi" w:hAnsiTheme="majorBidi" w:cstheme="majorBidi"/>
+          <w:sz w:val="28"/>
+          <w:szCs w:val="28"/>
+          <w:lang w:bidi="ar-SY"/>
+        </w:rPr>
+        <w:t xml:space="preserve">If </w:t>
+      </w:r>
+      <w:proofErr w:type="spellStart"/>
+      <w:r>
+        <w:rPr>
+          <w:rFonts w:asciiTheme="majorBidi" w:hAnsiTheme="majorBidi" w:cstheme="majorBidi"/>
+          <w:sz w:val="28"/>
+          <w:szCs w:val="28"/>
+          <w:lang w:bidi="ar-SY"/>
+        </w:rPr>
+        <w:t>len</w:t>
+      </w:r>
+      <w:proofErr w:type="spellEnd"/>
+      <w:r>
+        <w:rPr>
+          <w:rFonts w:asciiTheme="majorBidi" w:hAnsiTheme="majorBidi" w:cstheme="majorBidi"/>
+          <w:sz w:val="28"/>
+          <w:szCs w:val="28"/>
+          <w:lang w:bidi="ar-SY"/>
+        </w:rPr>
+        <w:t>(</w:t>
+      </w:r>
+      <w:proofErr w:type="spellStart"/>
+      <w:r>
+        <w:rPr>
+          <w:rFonts w:asciiTheme="majorBidi" w:hAnsiTheme="majorBidi" w:cstheme="majorBidi"/>
+          <w:sz w:val="28"/>
+          <w:szCs w:val="28"/>
+          <w:lang w:bidi="ar-SY"/>
+        </w:rPr>
+        <w:t>dict</w:t>
+      </w:r>
+      <w:proofErr w:type="spellEnd"/>
+      <w:r>
+        <w:rPr>
+          <w:rFonts w:asciiTheme="majorBidi" w:hAnsiTheme="majorBidi" w:cstheme="majorBidi"/>
+          <w:sz w:val="28"/>
+          <w:szCs w:val="28"/>
+          <w:lang w:bidi="ar-SY"/>
+        </w:rPr>
+        <w:t>)==0</w:t>
+      </w:r>
+    </w:p>
+    <w:p>
+      <w:pPr>
+        <w:pStyle w:val="ListParagraph"/>
+        <w:bidi w:val="0"/>
+        <w:ind w:left="2070"/>
+        <w:rPr>
+          <w:rFonts w:asciiTheme="majorBidi" w:hAnsiTheme="majorBidi" w:cstheme="majorBidi"/>
+          <w:sz w:val="28"/>
+          <w:szCs w:val="28"/>
+          <w:lang w:bidi="ar-SY"/>
+        </w:rPr>
+      </w:pPr>
+      <w:r>
+        <w:rPr>
+          <w:rFonts w:asciiTheme="majorBidi" w:hAnsiTheme="majorBidi" w:cstheme="majorBidi"/>
+          <w:sz w:val="28"/>
+          <w:szCs w:val="28"/>
+          <w:lang w:bidi="ar-SY"/>
+        </w:rPr>
+        <w:t>Return "</w:t>
+      </w:r>
+      <w:r>
+        <w:rPr>
+          <w:rFonts w:asciiTheme="majorBidi" w:hAnsiTheme="majorBidi" w:cstheme="majorBidi" w:hint="cs"/>
+          <w:sz w:val="28"/>
+          <w:szCs w:val="28"/>
+          <w:rtl/>
+          <w:lang w:bidi="ar-SY"/>
+        </w:rPr>
+        <w:t>القاموس فارغ</w:t>
+      </w:r>
+      <w:r>
+        <w:rPr>
+          <w:rFonts w:asciiTheme="majorBidi" w:hAnsiTheme="majorBidi" w:cstheme="majorBidi"/>
+          <w:sz w:val="28"/>
+          <w:szCs w:val="28"/>
+          <w:lang w:bidi="ar-SY"/>
+        </w:rPr>
+        <w:t>"</w:t>
+      </w:r>
+    </w:p>
+    <w:p>
+      <w:pPr>
+        <w:pStyle w:val="ListParagraph"/>
+        <w:numPr>
+          <w:ilvl w:val="1"/>
+          <w:numId w:val="23"/>
+        </w:numPr>
+        <w:bidi w:val="0"/>
+        <w:ind w:firstLine="810"/>
+        <w:rPr>
+          <w:rFonts w:asciiTheme="majorBidi" w:hAnsiTheme="majorBidi" w:cstheme="majorBidi"/>
+          <w:sz w:val="28"/>
+          <w:szCs w:val="28"/>
+          <w:lang w:bidi="ar-SY"/>
+        </w:rPr>
+      </w:pPr>
+      <w:r>
+        <w:rPr>
+          <w:rFonts w:asciiTheme="majorBidi" w:hAnsiTheme="majorBidi" w:cstheme="majorBidi"/>
+          <w:sz w:val="28"/>
+          <w:szCs w:val="28"/>
+          <w:lang w:bidi="ar-SY"/>
+        </w:rPr>
+        <w:t xml:space="preserve">Sort </w:t>
+      </w:r>
+      <w:proofErr w:type="spellStart"/>
+      <w:proofErr w:type="gramStart"/>
+      <w:r>
+        <w:rPr>
+          <w:rFonts w:asciiTheme="majorBidi" w:hAnsiTheme="majorBidi" w:cstheme="majorBidi"/>
+          <w:sz w:val="28"/>
+          <w:szCs w:val="28"/>
+          <w:lang w:bidi="ar-SY"/>
+        </w:rPr>
+        <w:t>dict.items</w:t>
+      </w:r>
+      <w:proofErr w:type="spellEnd"/>
+      <w:proofErr w:type="gramEnd"/>
+      <w:r>
+        <w:rPr>
+          <w:rFonts w:asciiTheme="majorBidi" w:hAnsiTheme="majorBidi" w:cstheme="majorBidi"/>
+          <w:sz w:val="28"/>
+          <w:szCs w:val="28"/>
+          <w:lang w:bidi="ar-SY"/>
+        </w:rPr>
+        <w:t xml:space="preserve">() list according to average </w:t>
+      </w:r>
+      <w:r>
+        <w:rPr>
+          <w:rFonts w:asciiTheme="majorBidi" w:hAnsiTheme="majorBidi" w:cstheme="majorBidi"/>
+          <w:sz w:val="28"/>
+          <w:szCs w:val="28"/>
+          <w:lang w:bidi="ar-SY"/>
+        </w:rPr>
+        <w:sym w:font="Wingdings" w:char="F0E0"/>
+      </w:r>
+      <w:proofErr w:type="spellStart"/>
+      <w:r>
+        <w:rPr>
+          <w:rFonts w:asciiTheme="majorBidi" w:hAnsiTheme="majorBidi" w:cstheme="majorBidi"/>
+          <w:sz w:val="28"/>
+          <w:szCs w:val="28"/>
+          <w:lang w:bidi="ar-SY"/>
+        </w:rPr>
+        <w:t>sorted_list</w:t>
+      </w:r>
+      <w:proofErr w:type="spellEnd"/>
+    </w:p>
+    <w:p>
+      <w:pPr>
+        <w:pStyle w:val="ListParagraph"/>
+        <w:numPr>
+          <w:ilvl w:val="1"/>
+          <w:numId w:val="23"/>
+        </w:numPr>
+        <w:bidi w:val="0"/>
+        <w:ind w:firstLine="810"/>
+        <w:rPr>
+          <w:rFonts w:asciiTheme="majorBidi" w:hAnsiTheme="majorBidi" w:cstheme="majorBidi"/>
+          <w:sz w:val="28"/>
+          <w:szCs w:val="28"/>
+          <w:lang w:bidi="ar-SY"/>
+        </w:rPr>
+      </w:pPr>
+      <w:r>
+        <w:rPr>
+          <w:rFonts w:asciiTheme="majorBidi" w:hAnsiTheme="majorBidi" w:cstheme="majorBidi"/>
+          <w:sz w:val="28"/>
+          <w:szCs w:val="28"/>
+          <w:lang w:bidi="ar-SY"/>
+        </w:rPr>
+        <w:t xml:space="preserve">Slice </w:t>
+      </w:r>
+      <w:proofErr w:type="spellStart"/>
+      <w:r>
+        <w:rPr>
+          <w:rFonts w:asciiTheme="majorBidi" w:hAnsiTheme="majorBidi" w:cstheme="majorBidi"/>
+          <w:sz w:val="28"/>
+          <w:szCs w:val="28"/>
+          <w:lang w:bidi="ar-SY"/>
+        </w:rPr>
+        <w:t>sorted_list</w:t>
+      </w:r>
+      <w:proofErr w:type="spellEnd"/>
+      <w:r>
+        <w:rPr>
+          <w:rFonts w:asciiTheme="majorBidi" w:hAnsiTheme="majorBidi" w:cstheme="majorBidi"/>
+          <w:sz w:val="28"/>
+          <w:szCs w:val="28"/>
+          <w:lang w:bidi="ar-SY"/>
+        </w:rPr>
+        <w:t xml:space="preserve"> and take last three items</w:t>
+      </w:r>
+    </w:p>
+    <w:p>
+      <w:pPr>
+        <w:pStyle w:val="ListParagraph"/>
+        <w:numPr>
+          <w:ilvl w:val="1"/>
+          <w:numId w:val="23"/>
+        </w:numPr>
+        <w:bidi w:val="0"/>
+        <w:ind w:firstLine="810"/>
+        <w:rPr>
+          <w:rFonts w:asciiTheme="majorBidi" w:hAnsiTheme="majorBidi" w:cstheme="majorBidi"/>
+          <w:sz w:val="28"/>
+          <w:szCs w:val="28"/>
+          <w:lang w:bidi="ar-SY"/>
+        </w:rPr>
+      </w:pPr>
+      <w:r>
+        <w:rPr>
+          <w:rFonts w:asciiTheme="majorBidi" w:hAnsiTheme="majorBidi" w:cstheme="majorBidi"/>
+          <w:sz w:val="28"/>
+          <w:szCs w:val="28"/>
+          <w:lang w:bidi="ar-SY"/>
+        </w:rPr>
+        <w:t xml:space="preserve">[] </w:t>
+      </w:r>
+      <w:r>
+        <w:rPr>
+          <w:rFonts w:asciiTheme="majorBidi" w:hAnsiTheme="majorBidi" w:cstheme="majorBidi"/>
+          <w:sz w:val="28"/>
+          <w:szCs w:val="28"/>
+          <w:lang w:bidi="ar-SY"/>
+        </w:rPr>
+        <w:sym w:font="Wingdings" w:char="F0E0"/>
+      </w:r>
+      <w:r>
+        <w:rPr>
+          <w:rFonts w:asciiTheme="majorBidi" w:hAnsiTheme="majorBidi" w:cstheme="majorBidi"/>
+          <w:sz w:val="28"/>
+          <w:szCs w:val="28"/>
+          <w:lang w:bidi="ar-SY"/>
+        </w:rPr>
+        <w:t xml:space="preserve"> result</w:t>
+      </w:r>
+    </w:p>
+    <w:p>
+      <w:pPr>
+        <w:pStyle w:val="ListParagraph"/>
+        <w:numPr>
+          <w:ilvl w:val="1"/>
+          <w:numId w:val="23"/>
+        </w:numPr>
+        <w:bidi w:val="0"/>
+        <w:ind w:firstLine="810"/>
+        <w:rPr>
+          <w:rFonts w:asciiTheme="majorBidi" w:hAnsiTheme="majorBidi" w:cstheme="majorBidi"/>
+          <w:sz w:val="28"/>
+          <w:szCs w:val="28"/>
+          <w:lang w:bidi="ar-SY"/>
+        </w:rPr>
+      </w:pPr>
+      <w:r>
+        <w:rPr>
+          <w:rFonts w:asciiTheme="majorBidi" w:hAnsiTheme="majorBidi" w:cstheme="majorBidi"/>
+          <w:sz w:val="28"/>
+          <w:szCs w:val="28"/>
+          <w:lang w:bidi="ar-SY"/>
+        </w:rPr>
+        <w:t xml:space="preserve">For item in </w:t>
+      </w:r>
+      <w:proofErr w:type="spellStart"/>
+      <w:r>
+        <w:rPr>
+          <w:rFonts w:asciiTheme="majorBidi" w:hAnsiTheme="majorBidi" w:cstheme="majorBidi"/>
+          <w:sz w:val="28"/>
+          <w:szCs w:val="28"/>
+          <w:lang w:bidi="ar-SY"/>
+        </w:rPr>
+        <w:t>sorted_list</w:t>
+      </w:r>
+      <w:proofErr w:type="spellEnd"/>
+    </w:p>
+    <w:p>
+      <w:pPr>
+        <w:pStyle w:val="ListParagraph"/>
+        <w:bidi w:val="0"/>
+        <w:ind w:left="1440" w:firstLine="810"/>
+        <w:rPr>
+          <w:rFonts w:asciiTheme="majorBidi" w:hAnsiTheme="majorBidi" w:cstheme="majorBidi"/>
+          <w:sz w:val="28"/>
+          <w:szCs w:val="28"/>
+          <w:lang w:bidi="ar-SY"/>
+        </w:rPr>
+      </w:pPr>
+      <w:r>
+        <w:rPr>
+          <w:rFonts w:asciiTheme="majorBidi" w:hAnsiTheme="majorBidi" w:cstheme="majorBidi"/>
+          <w:sz w:val="28"/>
+          <w:szCs w:val="28"/>
+          <w:lang w:bidi="ar-SY"/>
+        </w:rPr>
+        <w:lastRenderedPageBreak/>
+        <w:t>Add name of item to result</w:t>
+      </w:r>
+    </w:p>
+    <w:p>
+      <w:pPr>
+        <w:pStyle w:val="ListParagraph"/>
+        <w:numPr>
+          <w:ilvl w:val="1"/>
+          <w:numId w:val="23"/>
+        </w:numPr>
+        <w:bidi w:val="0"/>
+        <w:ind w:firstLine="810"/>
+        <w:rPr>
+          <w:rFonts w:asciiTheme="majorBidi" w:hAnsiTheme="majorBidi" w:cstheme="majorBidi"/>
+          <w:sz w:val="28"/>
+          <w:szCs w:val="28"/>
+          <w:lang w:bidi="ar-SY"/>
+        </w:rPr>
+      </w:pPr>
+      <w:r>
+        <w:rPr>
+          <w:rFonts w:asciiTheme="majorBidi" w:hAnsiTheme="majorBidi" w:cstheme="majorBidi"/>
+          <w:sz w:val="28"/>
+          <w:szCs w:val="28"/>
+          <w:lang w:bidi="ar-SY"/>
+        </w:rPr>
+        <w:t>Return result</w:t>
+      </w:r>
+    </w:p>
+    <w:p>
+      <w:pPr>
+        <w:pStyle w:val="ListParagraph"/>
+        <w:numPr>
+          <w:ilvl w:val="0"/>
+          <w:numId w:val="23"/>
+        </w:numPr>
+        <w:bidi w:val="0"/>
+        <w:rPr>
+          <w:rFonts w:asciiTheme="majorBidi" w:hAnsiTheme="majorBidi" w:cstheme="majorBidi"/>
+          <w:sz w:val="28"/>
+          <w:szCs w:val="28"/>
+          <w:lang w:bidi="ar-SY"/>
+        </w:rPr>
+      </w:pPr>
+      <w:r>
+        <w:rPr>
+          <w:rFonts w:asciiTheme="majorBidi" w:hAnsiTheme="majorBidi" w:cstheme="majorBidi"/>
+          <w:sz w:val="28"/>
+          <w:szCs w:val="28"/>
+          <w:lang w:bidi="ar-SY"/>
+        </w:rPr>
+        <w:t xml:space="preserve">End </w:t>
+      </w:r>
+    </w:p>
+    <w:p>
+      <w:pPr>
         <w:pStyle w:val="Heading2"/>
         <w:rPr>
           <w:rtl/>
           <w:lang w:bidi="ar-SY"/>
         </w:rPr>
       </w:pPr>
+      <w:bookmarkStart w:id="8" w:name="_Toc218763781"/>
       <w:r>
         <w:rPr>
           <w:rFonts w:hint="cs"/>
           <w:rtl/>
           <w:lang w:bidi="ar-SY"/>
         </w:rPr>
-        <w:t>تابع يأخذ وسيط ويعيد قائمة بأسماء الطلاب مرتبة تنازلياً وفقاً لقيمة المعدل التراكمي</w:t>
-      </w:r>
-      <w:r>
-        <w:rPr>
-          <w:lang w:bidi="ar-SY"/>
-        </w:rPr>
-        <w:t xml:space="preserve"> </w:t>
-      </w:r>
-      <w:proofErr w:type="spellStart"/>
-      <w:r>
-        <w:rPr>
-          <w:lang w:bidi="ar-SY"/>
-        </w:rPr>
-        <w:t>list_name_descending</w:t>
-      </w:r>
-      <w:proofErr w:type="spellEnd"/>
-    </w:p>
-    <w:p>
-      <w:pPr>
-        <w:pStyle w:val="Heading2"/>
-        <w:rPr>
-          <w:rtl/>
-          <w:lang w:bidi="ar-SY"/>
-        </w:rPr>
-      </w:pPr>
+        <w:t>تابع يأخذ وسيطين</w:t>
+      </w:r>
       <w:r>
         <w:rPr>
           <w:rFonts w:hint="cs"/>
           <w:rtl/>
           <w:lang w:bidi="ar-SY"/>
         </w:rPr>
-        <w:t>تابع يأخذ وسيط ويعيد قائمة بأسماء الطلاب الثلاث ذات المعدل الأعلى مرتبة تصاعدياً</w:t>
-      </w:r>
-      <w:r>
-        <w:rPr>
-          <w:lang w:bidi="ar-SY"/>
-        </w:rPr>
         <w:t xml:space="preserve"> </w:t>
       </w:r>
-      <w:proofErr w:type="spellStart"/>
-      <w:r>
-        <w:rPr>
-          <w:lang w:bidi="ar-SY"/>
-        </w:rPr>
-        <w:t>high_three_average</w:t>
-      </w:r>
-      <w:proofErr w:type="spellEnd"/>
-      <w:r>
-        <w:rPr>
-          <w:lang w:bidi="ar-SY"/>
-        </w:rPr>
-        <w:t xml:space="preserve"> </w:t>
-      </w:r>
-    </w:p>
-    <w:p>
-      <w:pPr>
-        <w:pStyle w:val="Heading2"/>
+      <w:r>
         <w:rPr>
           <w:rFonts w:hint="cs"/>
           <w:rtl/>
           <w:lang w:bidi="ar-SY"/>
         </w:rPr>
-      </w:pPr>
-      <w:r>
-        <w:rPr>
-          <w:rFonts w:hint="cs"/>
+        <w:t>ويقوم بكتابة معلومات القاموس في الملف</w:t>
+      </w:r>
+      <w:r>
+        <w:t xml:space="preserve"> </w:t>
+      </w:r>
+      <w:proofErr w:type="spellStart"/>
+      <w:r>
+        <w:rPr>
+          <w:lang w:bidi="ar-SY"/>
+        </w:rPr>
+        <w:t>write_to_file</w:t>
+      </w:r>
+      <w:bookmarkEnd w:id="8"/>
+      <w:proofErr w:type="spellEnd"/>
+      <w:r>
+        <w:rPr>
+          <w:lang w:bidi="ar-SY"/>
+        </w:rPr>
+        <w:t xml:space="preserve">  </w:t>
+      </w:r>
+    </w:p>
+    <w:p>
+      <w:pPr>
+        <w:bidi w:val="0"/>
+        <w:rPr>
+          <w:lang w:bidi="ar-SY"/>
+        </w:rPr>
+      </w:pPr>
+    </w:p>
+    <w:p>
+      <w:pPr>
+        <w:pStyle w:val="ListParagraph"/>
+        <w:numPr>
+          <w:ilvl w:val="0"/>
+          <w:numId w:val="21"/>
+        </w:numPr>
+        <w:bidi w:val="0"/>
+        <w:rPr>
+          <w:rFonts w:asciiTheme="majorBidi" w:hAnsiTheme="majorBidi" w:cstheme="majorBidi"/>
+          <w:sz w:val="28"/>
+          <w:szCs w:val="28"/>
+          <w:lang w:bidi="ar-SY"/>
+        </w:rPr>
+      </w:pPr>
+      <w:r>
+        <w:rPr>
+          <w:rFonts w:asciiTheme="majorBidi" w:hAnsiTheme="majorBidi" w:cstheme="majorBidi"/>
+          <w:sz w:val="28"/>
+          <w:szCs w:val="28"/>
+          <w:lang w:bidi="ar-SY"/>
+        </w:rPr>
+        <w:t xml:space="preserve">Start </w:t>
+      </w:r>
+    </w:p>
+    <w:p>
+      <w:pPr>
+        <w:pStyle w:val="ListParagraph"/>
+        <w:numPr>
+          <w:ilvl w:val="0"/>
+          <w:numId w:val="21"/>
+        </w:numPr>
+        <w:bidi w:val="0"/>
+        <w:rPr>
+          <w:rFonts w:asciiTheme="majorBidi" w:hAnsiTheme="majorBidi" w:cstheme="majorBidi"/>
+          <w:sz w:val="28"/>
+          <w:szCs w:val="28"/>
+          <w:lang w:bidi="ar-SY"/>
+        </w:rPr>
+      </w:pPr>
+      <w:r>
+        <w:rPr>
+          <w:rFonts w:asciiTheme="majorBidi" w:hAnsiTheme="majorBidi" w:cstheme="majorBidi"/>
+          <w:sz w:val="28"/>
+          <w:szCs w:val="28"/>
+          <w:lang w:bidi="ar-SY"/>
+        </w:rPr>
+        <w:t xml:space="preserve">Call </w:t>
+      </w:r>
+      <w:proofErr w:type="spellStart"/>
+      <w:r>
+        <w:rPr>
+          <w:rFonts w:asciiTheme="majorBidi" w:hAnsiTheme="majorBidi" w:cstheme="majorBidi"/>
+          <w:sz w:val="28"/>
+          <w:szCs w:val="28"/>
+          <w:lang w:bidi="ar-SY"/>
+        </w:rPr>
+        <w:t>write_to_</w:t>
+      </w:r>
+      <w:proofErr w:type="gramStart"/>
+      <w:r>
+        <w:rPr>
+          <w:rFonts w:asciiTheme="majorBidi" w:hAnsiTheme="majorBidi" w:cstheme="majorBidi"/>
+          <w:sz w:val="28"/>
+          <w:szCs w:val="28"/>
+          <w:lang w:bidi="ar-SY"/>
+        </w:rPr>
+        <w:t>file</w:t>
+      </w:r>
+      <w:proofErr w:type="spellEnd"/>
+      <w:r>
+        <w:rPr>
+          <w:rFonts w:asciiTheme="majorBidi" w:hAnsiTheme="majorBidi" w:cstheme="majorBidi"/>
+          <w:sz w:val="28"/>
+          <w:szCs w:val="28"/>
+          <w:lang w:bidi="ar-SY"/>
+        </w:rPr>
+        <w:t>(</w:t>
+      </w:r>
+      <w:proofErr w:type="spellStart"/>
+      <w:proofErr w:type="gramEnd"/>
+      <w:r>
+        <w:rPr>
+          <w:rFonts w:asciiTheme="majorBidi" w:hAnsiTheme="majorBidi" w:cstheme="majorBidi"/>
+          <w:sz w:val="28"/>
+          <w:szCs w:val="28"/>
+          <w:lang w:bidi="ar-SY"/>
+        </w:rPr>
+        <w:t>dict</w:t>
+      </w:r>
+      <w:proofErr w:type="spellEnd"/>
+      <w:r>
+        <w:rPr>
+          <w:rFonts w:asciiTheme="majorBidi" w:hAnsiTheme="majorBidi" w:cstheme="majorBidi"/>
+          <w:sz w:val="28"/>
+          <w:szCs w:val="28"/>
+          <w:lang w:bidi="ar-SY"/>
+        </w:rPr>
+        <w:t xml:space="preserve">, </w:t>
+      </w:r>
+      <w:proofErr w:type="spellStart"/>
+      <w:r>
+        <w:rPr>
+          <w:rFonts w:asciiTheme="majorBidi" w:hAnsiTheme="majorBidi" w:cstheme="majorBidi"/>
+          <w:sz w:val="28"/>
+          <w:szCs w:val="28"/>
+          <w:lang w:bidi="ar-SY"/>
+        </w:rPr>
+        <w:t>file_name</w:t>
+      </w:r>
+      <w:proofErr w:type="spellEnd"/>
+      <w:r>
+        <w:rPr>
+          <w:rFonts w:asciiTheme="majorBidi" w:hAnsiTheme="majorBidi" w:cstheme="majorBidi"/>
+          <w:sz w:val="28"/>
+          <w:szCs w:val="28"/>
+          <w:lang w:bidi="ar-SY"/>
+        </w:rPr>
+        <w:t>)</w:t>
+      </w:r>
+    </w:p>
+    <w:p>
+      <w:pPr>
+        <w:pStyle w:val="ListParagraph"/>
+        <w:numPr>
+          <w:ilvl w:val="1"/>
+          <w:numId w:val="21"/>
+        </w:numPr>
+        <w:bidi w:val="0"/>
+        <w:ind w:firstLine="810"/>
+        <w:rPr>
+          <w:rFonts w:asciiTheme="majorBidi" w:hAnsiTheme="majorBidi" w:cstheme="majorBidi"/>
+          <w:sz w:val="28"/>
+          <w:szCs w:val="28"/>
+          <w:lang w:bidi="ar-SY"/>
+        </w:rPr>
+      </w:pPr>
+      <w:r>
+        <w:rPr>
+          <w:rFonts w:asciiTheme="majorBidi" w:hAnsiTheme="majorBidi" w:cstheme="majorBidi"/>
+          <w:sz w:val="28"/>
+          <w:szCs w:val="28"/>
+          <w:lang w:bidi="ar-SY"/>
+        </w:rPr>
+        <w:t xml:space="preserve">If </w:t>
+      </w:r>
+      <w:proofErr w:type="spellStart"/>
+      <w:r>
+        <w:rPr>
+          <w:rFonts w:asciiTheme="majorBidi" w:hAnsiTheme="majorBidi" w:cstheme="majorBidi"/>
+          <w:sz w:val="28"/>
+          <w:szCs w:val="28"/>
+          <w:lang w:bidi="ar-SY"/>
+        </w:rPr>
+        <w:t>len</w:t>
+      </w:r>
+      <w:proofErr w:type="spellEnd"/>
+      <w:r>
+        <w:rPr>
+          <w:rFonts w:asciiTheme="majorBidi" w:hAnsiTheme="majorBidi" w:cstheme="majorBidi"/>
+          <w:sz w:val="28"/>
+          <w:szCs w:val="28"/>
+          <w:lang w:bidi="ar-SY"/>
+        </w:rPr>
+        <w:t>(</w:t>
+      </w:r>
+      <w:proofErr w:type="spellStart"/>
+      <w:r>
+        <w:rPr>
+          <w:rFonts w:asciiTheme="majorBidi" w:hAnsiTheme="majorBidi" w:cstheme="majorBidi"/>
+          <w:sz w:val="28"/>
+          <w:szCs w:val="28"/>
+          <w:lang w:bidi="ar-SY"/>
+        </w:rPr>
+        <w:t>dict</w:t>
+      </w:r>
+      <w:proofErr w:type="spellEnd"/>
+      <w:r>
+        <w:rPr>
+          <w:rFonts w:asciiTheme="majorBidi" w:hAnsiTheme="majorBidi" w:cstheme="majorBidi"/>
+          <w:sz w:val="28"/>
+          <w:szCs w:val="28"/>
+          <w:lang w:bidi="ar-SY"/>
+        </w:rPr>
+        <w:t>)==0</w:t>
+      </w:r>
+    </w:p>
+    <w:p>
+      <w:pPr>
+        <w:pStyle w:val="ListParagraph"/>
+        <w:bidi w:val="0"/>
+        <w:ind w:left="2070"/>
+        <w:rPr>
+          <w:rFonts w:asciiTheme="majorBidi" w:hAnsiTheme="majorBidi" w:cstheme="majorBidi"/>
+          <w:sz w:val="28"/>
+          <w:szCs w:val="28"/>
+          <w:lang w:bidi="ar-SY"/>
+        </w:rPr>
+      </w:pPr>
+      <w:r>
+        <w:rPr>
+          <w:rFonts w:asciiTheme="majorBidi" w:hAnsiTheme="majorBidi" w:cstheme="majorBidi"/>
+          <w:sz w:val="28"/>
+          <w:szCs w:val="28"/>
+          <w:lang w:bidi="ar-SY"/>
+        </w:rPr>
+        <w:t>Return "</w:t>
+      </w:r>
+      <w:r>
+        <w:rPr>
+          <w:rFonts w:asciiTheme="majorBidi" w:hAnsiTheme="majorBidi" w:cstheme="majorBidi" w:hint="cs"/>
+          <w:sz w:val="28"/>
+          <w:szCs w:val="28"/>
           <w:rtl/>
           <w:lang w:bidi="ar-SY"/>
         </w:rPr>
-        <w:t>تابع يأخذ وسيطين</w:t>
-      </w:r>
-      <w:r>
-        <w:rPr>
-          <w:rFonts w:hint="cs"/>
+        <w:t>القاموس فارغ</w:t>
+      </w:r>
+      <w:r>
+        <w:rPr>
+          <w:rFonts w:asciiTheme="majorBidi" w:hAnsiTheme="majorBidi" w:cstheme="majorBidi"/>
+          <w:sz w:val="28"/>
+          <w:szCs w:val="28"/>
+          <w:lang w:bidi="ar-SY"/>
+        </w:rPr>
+        <w:t>"</w:t>
+      </w:r>
+    </w:p>
+    <w:p>
+      <w:pPr>
+        <w:pStyle w:val="ListParagraph"/>
+        <w:numPr>
+          <w:ilvl w:val="1"/>
+          <w:numId w:val="21"/>
+        </w:numPr>
+        <w:bidi w:val="0"/>
+        <w:ind w:firstLine="810"/>
+        <w:rPr>
+          <w:rFonts w:asciiTheme="majorBidi" w:hAnsiTheme="majorBidi" w:cstheme="majorBidi"/>
+          <w:sz w:val="28"/>
+          <w:szCs w:val="28"/>
+          <w:lang w:bidi="ar-SY"/>
+        </w:rPr>
+      </w:pPr>
+      <w:r>
+        <w:rPr>
+          <w:rFonts w:asciiTheme="majorBidi" w:hAnsiTheme="majorBidi" w:cstheme="majorBidi"/>
+          <w:sz w:val="28"/>
+          <w:szCs w:val="28"/>
+          <w:lang w:bidi="ar-SY"/>
+        </w:rPr>
+        <w:t>Open file in write mode</w:t>
+      </w:r>
+    </w:p>
+    <w:p>
+      <w:pPr>
+        <w:pStyle w:val="ListParagraph"/>
+        <w:numPr>
+          <w:ilvl w:val="1"/>
+          <w:numId w:val="21"/>
+        </w:numPr>
+        <w:bidi w:val="0"/>
+        <w:ind w:firstLine="810"/>
+        <w:rPr>
+          <w:rFonts w:asciiTheme="majorBidi" w:hAnsiTheme="majorBidi" w:cstheme="majorBidi"/>
+          <w:sz w:val="28"/>
+          <w:szCs w:val="28"/>
+          <w:lang w:bidi="ar-SY"/>
+        </w:rPr>
+      </w:pPr>
+      <w:r>
+        <w:rPr>
+          <w:rFonts w:asciiTheme="majorBidi" w:hAnsiTheme="majorBidi" w:cstheme="majorBidi"/>
+          <w:sz w:val="28"/>
+          <w:szCs w:val="28"/>
+          <w:lang w:bidi="ar-SY"/>
+        </w:rPr>
+        <w:t>Write headers to file</w:t>
+      </w:r>
+    </w:p>
+    <w:p>
+      <w:pPr>
+        <w:pStyle w:val="ListParagraph"/>
+        <w:numPr>
+          <w:ilvl w:val="1"/>
+          <w:numId w:val="21"/>
+        </w:numPr>
+        <w:bidi w:val="0"/>
+        <w:ind w:firstLine="810"/>
+        <w:rPr>
+          <w:rFonts w:asciiTheme="majorBidi" w:hAnsiTheme="majorBidi" w:cstheme="majorBidi"/>
+          <w:sz w:val="28"/>
+          <w:szCs w:val="28"/>
+          <w:lang w:bidi="ar-SY"/>
+        </w:rPr>
+      </w:pPr>
+      <w:r>
+        <w:rPr>
+          <w:rFonts w:asciiTheme="majorBidi" w:hAnsiTheme="majorBidi" w:cstheme="majorBidi"/>
+          <w:sz w:val="28"/>
+          <w:szCs w:val="28"/>
+          <w:lang w:bidi="ar-SY"/>
+        </w:rPr>
+        <w:t xml:space="preserve">For key in </w:t>
+      </w:r>
+      <w:proofErr w:type="spellStart"/>
+      <w:proofErr w:type="gramStart"/>
+      <w:r>
+        <w:rPr>
+          <w:rFonts w:asciiTheme="majorBidi" w:hAnsiTheme="majorBidi" w:cstheme="majorBidi"/>
+          <w:sz w:val="28"/>
+          <w:szCs w:val="28"/>
+          <w:lang w:bidi="ar-SY"/>
+        </w:rPr>
+        <w:t>dict.keys</w:t>
+      </w:r>
+      <w:proofErr w:type="spellEnd"/>
+      <w:proofErr w:type="gramEnd"/>
+      <w:r>
+        <w:rPr>
+          <w:rFonts w:asciiTheme="majorBidi" w:hAnsiTheme="majorBidi" w:cstheme="majorBidi"/>
+          <w:sz w:val="28"/>
+          <w:szCs w:val="28"/>
+          <w:lang w:bidi="ar-SY"/>
+        </w:rPr>
+        <w:t>()</w:t>
+      </w:r>
+    </w:p>
+    <w:p>
+      <w:pPr>
+        <w:pStyle w:val="ListParagraph"/>
+        <w:numPr>
+          <w:ilvl w:val="4"/>
+          <w:numId w:val="21"/>
+        </w:numPr>
+        <w:bidi w:val="0"/>
+        <w:rPr>
+          <w:rFonts w:asciiTheme="majorBidi" w:hAnsiTheme="majorBidi" w:cstheme="majorBidi"/>
+          <w:sz w:val="28"/>
+          <w:szCs w:val="28"/>
+          <w:lang w:bidi="ar-SY"/>
+        </w:rPr>
+      </w:pPr>
+      <w:r>
+        <w:rPr>
+          <w:rFonts w:asciiTheme="majorBidi" w:hAnsiTheme="majorBidi" w:cstheme="majorBidi"/>
+          <w:sz w:val="28"/>
+          <w:szCs w:val="28"/>
+          <w:lang w:bidi="ar-SY"/>
+        </w:rPr>
+        <w:t xml:space="preserve">Write to file the following </w:t>
+      </w:r>
+      <w:proofErr w:type="gramStart"/>
+      <w:r>
+        <w:rPr>
+          <w:rFonts w:asciiTheme="majorBidi" w:hAnsiTheme="majorBidi" w:cstheme="majorBidi"/>
+          <w:sz w:val="28"/>
+          <w:szCs w:val="28"/>
+          <w:lang w:bidi="ar-SY"/>
+        </w:rPr>
+        <w:t>( key</w:t>
+      </w:r>
+      <w:proofErr w:type="gramEnd"/>
+      <w:r>
+        <w:rPr>
+          <w:rFonts w:asciiTheme="majorBidi" w:hAnsiTheme="majorBidi" w:cstheme="majorBidi"/>
+          <w:sz w:val="28"/>
+          <w:szCs w:val="28"/>
+          <w:lang w:bidi="ar-SY"/>
+        </w:rPr>
+        <w:t>, name of key, average of key)</w:t>
+      </w:r>
+    </w:p>
+    <w:p>
+      <w:pPr>
+        <w:pStyle w:val="ListParagraph"/>
+        <w:numPr>
+          <w:ilvl w:val="1"/>
+          <w:numId w:val="21"/>
+        </w:numPr>
+        <w:bidi w:val="0"/>
+        <w:ind w:firstLine="810"/>
+        <w:rPr>
+          <w:rFonts w:asciiTheme="majorBidi" w:hAnsiTheme="majorBidi" w:cstheme="majorBidi"/>
+          <w:sz w:val="28"/>
+          <w:szCs w:val="28"/>
+          <w:lang w:bidi="ar-SY"/>
+        </w:rPr>
+      </w:pPr>
+      <w:r>
+        <w:rPr>
+          <w:rFonts w:asciiTheme="majorBidi" w:hAnsiTheme="majorBidi" w:cstheme="majorBidi"/>
+          <w:sz w:val="28"/>
+          <w:szCs w:val="28"/>
+          <w:lang w:bidi="ar-SY"/>
+        </w:rPr>
+        <w:t>Write ("data stored in the file)</w:t>
+      </w:r>
+    </w:p>
+    <w:p>
+      <w:pPr>
+        <w:pStyle w:val="ListParagraph"/>
+        <w:numPr>
+          <w:ilvl w:val="0"/>
+          <w:numId w:val="21"/>
+        </w:numPr>
+        <w:bidi w:val="0"/>
+        <w:rPr>
+          <w:rFonts w:asciiTheme="majorBidi" w:hAnsiTheme="majorBidi" w:cstheme="majorBidi"/>
+          <w:sz w:val="28"/>
+          <w:szCs w:val="28"/>
+          <w:lang w:bidi="ar-SY"/>
+        </w:rPr>
+      </w:pPr>
+      <w:r>
+        <w:rPr>
+          <w:rFonts w:asciiTheme="majorBidi" w:hAnsiTheme="majorBidi" w:cstheme="majorBidi"/>
+          <w:sz w:val="28"/>
+          <w:szCs w:val="28"/>
+          <w:lang w:bidi="ar-SY"/>
+        </w:rPr>
+        <w:t xml:space="preserve">End </w:t>
+      </w:r>
+    </w:p>
+    <w:p>
+      <w:pPr>
+        <w:bidi w:val="0"/>
+        <w:rPr>
+          <w:lang w:bidi="ar-SY"/>
+        </w:rPr>
+      </w:pPr>
+      <w:r>
+        <w:rPr>
+          <w:lang w:bidi="ar-SY"/>
+        </w:rPr>
+        <w:tab/>
+      </w:r>
+      <w:r>
+        <w:rPr>
+          <w:lang w:bidi="ar-SY"/>
+        </w:rPr>
+        <w:tab/>
+      </w:r>
+    </w:p>
+    <w:p>
+      <w:pPr>
+        <w:rPr>
           <w:rtl/>
           <w:lang w:bidi="ar-SY"/>
         </w:rPr>
-        <w:t>ويقوم بكتابة معلومات القاموس في الملف</w:t>
-      </w:r>
-      <w:r>
-        <w:t xml:space="preserve"> </w:t>
-      </w:r>
-      <w:proofErr w:type="spellStart"/>
-      <w:r>
-        <w:rPr>
-          <w:lang w:bidi="ar-SY"/>
-        </w:rPr>
-        <w:t>write_to_file</w:t>
-      </w:r>
-      <w:proofErr w:type="spellEnd"/>
-      <w:r>
-        <w:rPr>
-          <w:lang w:bidi="ar-SY"/>
-        </w:rPr>
-        <w:t xml:space="preserve">  </w:t>
-      </w:r>
-    </w:p>
-    <w:p>
-      <w:pPr>
-        <w:bidi w:val="0"/>
-        <w:rPr>
-          <w:lang w:bidi="ar-SY"/>
-        </w:rPr>
-      </w:pPr>
-      <w:r>
-        <w:rPr>
-          <w:lang w:bidi="ar-SY"/>
-        </w:rPr>
-        <w:tab/>
-      </w:r>
-      <w:r>
-        <w:rPr>
-          <w:lang w:bidi="ar-SY"/>
-        </w:rPr>
-        <w:tab/>
-      </w:r>
-    </w:p>
-    <w:p>
-      <w:pPr>
-        <w:rPr>
+      </w:pPr>
+    </w:p>
+    <w:p>
+      <w:pPr>
+        <w:rPr>
+          <w:sz w:val="28"/>
+          <w:szCs w:val="28"/>
           <w:rtl/>
           <w:lang w:bidi="ar-SY"/>
         </w:rPr>
       </w:pPr>
     </w:p>
-    <w:p>
-      <w:pPr>
-        <w:rPr>
-          <w:sz w:val="28"/>
-          <w:szCs w:val="28"/>
-          <w:rtl/>
-          <w:lang w:bidi="ar-SY"/>
-        </w:rPr>
-      </w:pPr>
-    </w:p>
     <w:sectPr>
-      <w:headerReference w:type="default" r:id="rId9"/>
-      <w:footerReference w:type="default" r:id="rId10"/>
-      <w:headerReference w:type="first" r:id="rId11"/>
+      <w:headerReference w:type="default" r:id="rId10"/>
+      <w:footerReference w:type="default" r:id="rId11"/>
+      <w:headerReference w:type="first" r:id="rId12"/>
       <w:pgSz w:w="11906" w:h="16838"/>
       <w:pgMar w:top="720" w:right="720" w:bottom="810" w:left="720" w:header="708" w:footer="78" w:gutter="0"/>
       <w:pgNumType w:start="0"/>
@@ -4713,7 +10628,7 @@
 </file>
 
 <file path=word/endnotes.xml><?xml version="1.0" encoding="utf-8"?>
-<w:endnotes xmlns:wpc="http://schemas.microsoft.com/office/word/2010/wordprocessingCanvas" xmlns:cx="http://schemas.microsoft.com/office/drawing/2014/chartex" xmlns:mc="http://schemas.openxmlformats.org/markup-compatibility/2006" xmlns:o="urn:schemas-microsoft-com:office:office" xmlns:r="http://schemas.openxmlformats.org/officeDocument/2006/relationships" xmlns:m="http://schemas.openxmlformats.org/officeDocument/2006/math" xmlns:v="urn:schemas-microsoft-com:vml" xmlns:wp14="http://schemas.microsoft.com/office/word/2010/wordprocessingDrawing" xmlns:wp="http://schemas.openxmlformats.org/drawingml/2006/wordprocessingDrawing" xmlns:w10="urn:schemas-microsoft-com:office:word" xmlns:w="http://schemas.openxmlformats.org/wordprocessingml/2006/main" xmlns:w14="http://schemas.microsoft.com/office/word/2010/wordml" xmlns:w15="http://schemas.microsoft.com/office/word/2012/wordml" xmlns:w16se="http://schemas.microsoft.com/office/word/2015/wordml/symex" xmlns:wpg="http://schemas.microsoft.com/office/word/2010/wordprocessingGroup" xmlns:wpi="http://schemas.microsoft.com/office/word/2010/wordprocessingInk" xmlns:wne="http://schemas.microsoft.com/office/word/2006/wordml" xmlns:wps="http://schemas.microsoft.com/office/word/2010/wordprocessingShape" mc:Ignorable="w14 w15 w16se wp14">
+<w:endnotes xmlns:wpc="http://schemas.microsoft.com/office/word/2010/wordprocessingCanvas" xmlns:cx="http://schemas.microsoft.com/office/drawing/2014/chartex" xmlns:cx1="http://schemas.microsoft.com/office/drawing/2015/9/8/chartex" xmlns:cx2="http://schemas.microsoft.com/office/drawing/2015/10/21/chartex" xmlns:cx3="http://schemas.microsoft.com/office/drawing/2016/5/9/chartex" xmlns:cx4="http://schemas.microsoft.com/office/drawing/2016/5/10/chartex" xmlns:cx5="http://schemas.microsoft.com/office/drawing/2016/5/11/chartex" xmlns:cx6="http://schemas.microsoft.com/office/drawing/2016/5/12/chartex" xmlns:cx7="http://schemas.microsoft.com/office/drawing/2016/5/13/chartex" xmlns:cx8="http://schemas.microsoft.com/office/drawing/2016/5/14/chartex" xmlns:mc="http://schemas.openxmlformats.org/markup-compatibility/2006" xmlns:aink="http://schemas.microsoft.com/office/drawing/2016/ink" xmlns:am3d="http://schemas.microsoft.com/office/drawing/2017/model3d" xmlns:o="urn:schemas-microsoft-com:office:office" xmlns:oel="http://schemas.microsoft.com/office/2019/extlst" xmlns:r="http://schemas.openxmlformats.org/officeDocument/2006/relationships" xmlns:m="http://schemas.openxmlformats.org/officeDocument/2006/math" xmlns:v="urn:schemas-microsoft-com:vml" xmlns:wp14="http://schemas.microsoft.com/office/word/2010/wordprocessingDrawing" xmlns:wp="http://schemas.openxmlformats.org/drawingml/2006/wordprocessingDrawing" xmlns:w10="urn:schemas-microsoft-com:office:word" xmlns:w="http://schemas.openxmlformats.org/wordprocessingml/2006/main" xmlns:w14="http://schemas.microsoft.com/office/word/2010/wordml" xmlns:w15="http://schemas.microsoft.com/office/word/2012/wordml" xmlns:w16cex="http://schemas.microsoft.com/office/word/2018/wordml/cex" xmlns:w16cid="http://schemas.microsoft.com/office/word/2016/wordml/cid" xmlns:w16="http://schemas.microsoft.com/office/word/2018/wordml" xmlns:w16sdtdh="http://schemas.microsoft.com/office/word/2020/wordml/sdtdatahash" xmlns:w16se="http://schemas.microsoft.com/office/word/2015/wordml/symex" xmlns:wpg="http://schemas.microsoft.com/office/word/2010/wordprocessingGroup" xmlns:wpi="http://schemas.microsoft.com/office/word/2010/wordprocessingInk" xmlns:wne="http://schemas.microsoft.com/office/word/2006/wordml" xmlns:wps="http://schemas.microsoft.com/office/word/2010/wordprocessingShape" mc:Ignorable="w14 w15 w16se w16cid w16 w16cex w16sdtdh wp14">
   <w:endnote w:type="separator" w:id="-1">
     <w:p>
       <w:pPr>
@@ -4738,7 +10653,7 @@
 </file>
 
 <file path=word/footer1.xml><?xml version="1.0" encoding="utf-8"?>
-<w:ftr xmlns:wpc="http://schemas.microsoft.com/office/word/2010/wordprocessingCanvas" xmlns:cx="http://schemas.microsoft.com/office/drawing/2014/chartex" xmlns:mc="http://schemas.openxmlformats.org/markup-compatibility/2006" xmlns:o="urn:schemas-microsoft-com:office:office" xmlns:r="http://schemas.openxmlformats.org/officeDocument/2006/relationships" xmlns:m="http://schemas.openxmlformats.org/officeDocument/2006/math" xmlns:v="urn:schemas-microsoft-com:vml" xmlns:wp14="http://schemas.microsoft.com/office/word/2010/wordprocessingDrawing" xmlns:wp="http://schemas.openxmlformats.org/drawingml/2006/wordprocessingDrawing" xmlns:w10="urn:schemas-microsoft-com:office:word" xmlns:w="http://schemas.openxmlformats.org/wordprocessingml/2006/main" xmlns:w14="http://schemas.microsoft.com/office/word/2010/wordml" xmlns:w15="http://schemas.microsoft.com/office/word/2012/wordml" xmlns:w16se="http://schemas.microsoft.com/office/word/2015/wordml/symex" xmlns:wpg="http://schemas.microsoft.com/office/word/2010/wordprocessingGroup" xmlns:wpi="http://schemas.microsoft.com/office/word/2010/wordprocessingInk" xmlns:wne="http://schemas.microsoft.com/office/word/2006/wordml" xmlns:wps="http://schemas.microsoft.com/office/word/2010/wordprocessingShape" mc:Ignorable="w14 w15 w16se wp14">
+<w:ftr xmlns:wpc="http://schemas.microsoft.com/office/word/2010/wordprocessingCanvas" xmlns:cx="http://schemas.microsoft.com/office/drawing/2014/chartex" xmlns:cx1="http://schemas.microsoft.com/office/drawing/2015/9/8/chartex" xmlns:cx2="http://schemas.microsoft.com/office/drawing/2015/10/21/chartex" xmlns:cx3="http://schemas.microsoft.com/office/drawing/2016/5/9/chartex" xmlns:cx4="http://schemas.microsoft.com/office/drawing/2016/5/10/chartex" xmlns:cx5="http://schemas.microsoft.com/office/drawing/2016/5/11/chartex" xmlns:cx6="http://schemas.microsoft.com/office/drawing/2016/5/12/chartex" xmlns:cx7="http://schemas.microsoft.com/office/drawing/2016/5/13/chartex" xmlns:cx8="http://schemas.microsoft.com/office/drawing/2016/5/14/chartex" xmlns:mc="http://schemas.openxmlformats.org/markup-compatibility/2006" xmlns:aink="http://schemas.microsoft.com/office/drawing/2016/ink" xmlns:am3d="http://schemas.microsoft.com/office/drawing/2017/model3d" xmlns:o="urn:schemas-microsoft-com:office:office" xmlns:oel="http://schemas.microsoft.com/office/2019/extlst" xmlns:r="http://schemas.openxmlformats.org/officeDocument/2006/relationships" xmlns:m="http://schemas.openxmlformats.org/officeDocument/2006/math" xmlns:v="urn:schemas-microsoft-com:vml" xmlns:wp14="http://schemas.microsoft.com/office/word/2010/wordprocessingDrawing" xmlns:wp="http://schemas.openxmlformats.org/drawingml/2006/wordprocessingDrawing" xmlns:w10="urn:schemas-microsoft-com:office:word" xmlns:w="http://schemas.openxmlformats.org/wordprocessingml/2006/main" xmlns:w14="http://schemas.microsoft.com/office/word/2010/wordml" xmlns:w15="http://schemas.microsoft.com/office/word/2012/wordml" xmlns:w16cex="http://schemas.microsoft.com/office/word/2018/wordml/cex" xmlns:w16cid="http://schemas.microsoft.com/office/word/2016/wordml/cid" xmlns:w16="http://schemas.microsoft.com/office/word/2018/wordml" xmlns:w16sdtdh="http://schemas.microsoft.com/office/word/2020/wordml/sdtdatahash" xmlns:w16se="http://schemas.microsoft.com/office/word/2015/wordml/symex" xmlns:wpg="http://schemas.microsoft.com/office/word/2010/wordprocessingGroup" xmlns:wpi="http://schemas.microsoft.com/office/word/2010/wordprocessingInk" xmlns:wne="http://schemas.microsoft.com/office/word/2006/wordml" xmlns:wps="http://schemas.microsoft.com/office/word/2010/wordprocessingShape" mc:Ignorable="w14 w15 w16se w16cid w16 w16cex w16sdtdh wp14">
   <w:sdt>
     <w:sdtPr>
       <w:rPr>
@@ -4820,7 +10735,7 @@
 </file>
 
 <file path=word/footnotes.xml><?xml version="1.0" encoding="utf-8"?>
-<w:footnotes xmlns:wpc="http://schemas.microsoft.com/office/word/2010/wordprocessingCanvas" xmlns:cx="http://schemas.microsoft.com/office/drawing/2014/chartex" xmlns:mc="http://schemas.openxmlformats.org/markup-compatibility/2006" xmlns:o="urn:schemas-microsoft-com:office:office" xmlns:r="http://schemas.openxmlformats.org/officeDocument/2006/relationships" xmlns:m="http://schemas.openxmlformats.org/officeDocument/2006/math" xmlns:v="urn:schemas-microsoft-com:vml" xmlns:wp14="http://schemas.microsoft.com/office/word/2010/wordprocessingDrawing" xmlns:wp="http://schemas.openxmlformats.org/drawingml/2006/wordprocessingDrawing" xmlns:w10="urn:schemas-microsoft-com:office:word" xmlns:w="http://schemas.openxmlformats.org/wordprocessingml/2006/main" xmlns:w14="http://schemas.microsoft.com/office/word/2010/wordml" xmlns:w15="http://schemas.microsoft.com/office/word/2012/wordml" xmlns:w16se="http://schemas.microsoft.com/office/word/2015/wordml/symex" xmlns:wpg="http://schemas.microsoft.com/office/word/2010/wordprocessingGroup" xmlns:wpi="http://schemas.microsoft.com/office/word/2010/wordprocessingInk" xmlns:wne="http://schemas.microsoft.com/office/word/2006/wordml" xmlns:wps="http://schemas.microsoft.com/office/word/2010/wordprocessingShape" mc:Ignorable="w14 w15 w16se wp14">
+<w:footnotes xmlns:wpc="http://schemas.microsoft.com/office/word/2010/wordprocessingCanvas" xmlns:cx="http://schemas.microsoft.com/office/drawing/2014/chartex" xmlns:cx1="http://schemas.microsoft.com/office/drawing/2015/9/8/chartex" xmlns:cx2="http://schemas.microsoft.com/office/drawing/2015/10/21/chartex" xmlns:cx3="http://schemas.microsoft.com/office/drawing/2016/5/9/chartex" xmlns:cx4="http://schemas.microsoft.com/office/drawing/2016/5/10/chartex" xmlns:cx5="http://schemas.microsoft.com/office/drawing/2016/5/11/chartex" xmlns:cx6="http://schemas.microsoft.com/office/drawing/2016/5/12/chartex" xmlns:cx7="http://schemas.microsoft.com/office/drawing/2016/5/13/chartex" xmlns:cx8="http://schemas.microsoft.com/office/drawing/2016/5/14/chartex" xmlns:mc="http://schemas.openxmlformats.org/markup-compatibility/2006" xmlns:aink="http://schemas.microsoft.com/office/drawing/2016/ink" xmlns:am3d="http://schemas.microsoft.com/office/drawing/2017/model3d" xmlns:o="urn:schemas-microsoft-com:office:office" xmlns:oel="http://schemas.microsoft.com/office/2019/extlst" xmlns:r="http://schemas.openxmlformats.org/officeDocument/2006/relationships" xmlns:m="http://schemas.openxmlformats.org/officeDocument/2006/math" xmlns:v="urn:schemas-microsoft-com:vml" xmlns:wp14="http://schemas.microsoft.com/office/word/2010/wordprocessingDrawing" xmlns:wp="http://schemas.openxmlformats.org/drawingml/2006/wordprocessingDrawing" xmlns:w10="urn:schemas-microsoft-com:office:word" xmlns:w="http://schemas.openxmlformats.org/wordprocessingml/2006/main" xmlns:w14="http://schemas.microsoft.com/office/word/2010/wordml" xmlns:w15="http://schemas.microsoft.com/office/word/2012/wordml" xmlns:w16cex="http://schemas.microsoft.com/office/word/2018/wordml/cex" xmlns:w16cid="http://schemas.microsoft.com/office/word/2016/wordml/cid" xmlns:w16="http://schemas.microsoft.com/office/word/2018/wordml" xmlns:w16sdtdh="http://schemas.microsoft.com/office/word/2020/wordml/sdtdatahash" xmlns:w16se="http://schemas.microsoft.com/office/word/2015/wordml/symex" xmlns:wpg="http://schemas.microsoft.com/office/word/2010/wordprocessingGroup" xmlns:wpi="http://schemas.microsoft.com/office/word/2010/wordprocessingInk" xmlns:wne="http://schemas.microsoft.com/office/word/2006/wordml" xmlns:wps="http://schemas.microsoft.com/office/word/2010/wordprocessingShape" mc:Ignorable="w14 w15 w16se w16cid w16 w16cex w16sdtdh wp14">
   <w:footnote w:type="separator" w:id="-1">
     <w:p>
       <w:pPr>
@@ -4845,12 +10760,11 @@
 </file>
 
 <file path=word/header1.xml><?xml version="1.0" encoding="utf-8"?>
-<w:hdr xmlns:wpc="http://schemas.microsoft.com/office/word/2010/wordprocessingCanvas" xmlns:cx="http://schemas.microsoft.com/office/drawing/2014/chartex" xmlns:mc="http://schemas.openxmlformats.org/markup-compatibility/2006" xmlns:o="urn:schemas-microsoft-com:office:office" xmlns:r="http://schemas.openxmlformats.org/officeDocument/2006/relationships" xmlns:m="http://schemas.openxmlformats.org/officeDocument/2006/math" xmlns:v="urn:schemas-microsoft-com:vml" xmlns:wp14="http://schemas.microsoft.com/office/word/2010/wordprocessingDrawing" xmlns:wp="http://schemas.openxmlformats.org/drawingml/2006/wordprocessingDrawing" xmlns:w10="urn:schemas-microsoft-com:office:word" xmlns:w="http://schemas.openxmlformats.org/wordprocessingml/2006/main" xmlns:w14="http://schemas.microsoft.com/office/word/2010/wordml" xmlns:w15="http://schemas.microsoft.com/office/word/2012/wordml" xmlns:w16se="http://schemas.microsoft.com/office/word/2015/wordml/symex" xmlns:wpg="http://schemas.microsoft.com/office/word/2010/wordprocessingGroup" xmlns:wpi="http://schemas.microsoft.com/office/word/2010/wordprocessingInk" xmlns:wne="http://schemas.microsoft.com/office/word/2006/wordml" xmlns:wps="http://schemas.microsoft.com/office/word/2010/wordprocessingShape" mc:Ignorable="w14 w15 w16se wp14">
+<w:hdr xmlns:wpc="http://schemas.microsoft.com/office/word/2010/wordprocessingCanvas" xmlns:cx="http://schemas.microsoft.com/office/drawing/2014/chartex" xmlns:cx1="http://schemas.microsoft.com/office/drawing/2015/9/8/chartex" xmlns:cx2="http://schemas.microsoft.com/office/drawing/2015/10/21/chartex" xmlns:cx3="http://schemas.microsoft.com/office/drawing/2016/5/9/chartex" xmlns:cx4="http://schemas.microsoft.com/office/drawing/2016/5/10/chartex" xmlns:cx5="http://schemas.microsoft.com/office/drawing/2016/5/11/chartex" xmlns:cx6="http://schemas.microsoft.com/office/drawing/2016/5/12/chartex" xmlns:cx7="http://schemas.microsoft.com/office/drawing/2016/5/13/chartex" xmlns:cx8="http://schemas.microsoft.com/office/drawing/2016/5/14/chartex" xmlns:mc="http://schemas.openxmlformats.org/markup-compatibility/2006" xmlns:aink="http://schemas.microsoft.com/office/drawing/2016/ink" xmlns:am3d="http://schemas.microsoft.com/office/drawing/2017/model3d" xmlns:o="urn:schemas-microsoft-com:office:office" xmlns:oel="http://schemas.microsoft.com/office/2019/extlst" xmlns:r="http://schemas.openxmlformats.org/officeDocument/2006/relationships" xmlns:m="http://schemas.openxmlformats.org/officeDocument/2006/math" xmlns:v="urn:schemas-microsoft-com:vml" xmlns:wp14="http://schemas.microsoft.com/office/word/2010/wordprocessingDrawing" xmlns:wp="http://schemas.openxmlformats.org/drawingml/2006/wordprocessingDrawing" xmlns:w10="urn:schemas-microsoft-com:office:word" xmlns:w="http://schemas.openxmlformats.org/wordprocessingml/2006/main" xmlns:w14="http://schemas.microsoft.com/office/word/2010/wordml" xmlns:w15="http://schemas.microsoft.com/office/word/2012/wordml" xmlns:w16cex="http://schemas.microsoft.com/office/word/2018/wordml/cex" xmlns:w16cid="http://schemas.microsoft.com/office/word/2016/wordml/cid" xmlns:w16="http://schemas.microsoft.com/office/word/2018/wordml" xmlns:w16sdtdh="http://schemas.microsoft.com/office/word/2020/wordml/sdtdatahash" xmlns:w16se="http://schemas.microsoft.com/office/word/2015/wordml/symex" xmlns:wpg="http://schemas.microsoft.com/office/word/2010/wordprocessingGroup" xmlns:wpi="http://schemas.microsoft.com/office/word/2010/wordprocessingInk" xmlns:wne="http://schemas.microsoft.com/office/word/2006/wordml" xmlns:wps="http://schemas.microsoft.com/office/word/2010/wordprocessingShape" mc:Ignorable="w14 w15 w16se w16cid w16 w16cex w16sdtdh wp14">
   <w:p>
     <w:pPr>
       <w:pStyle w:val="Header"/>
       <w:rPr>
-        <w:rFonts w:hint="cs"/>
         <w:rtl/>
         <w:lang w:bidi="ar-SY"/>
       </w:rPr>
@@ -4958,7 +10872,6 @@
     <w:pPr>
       <w:pStyle w:val="Header"/>
       <w:rPr>
-        <w:rFonts w:hint="cs"/>
         <w:rtl/>
         <w:lang w:bidi="ar-SY"/>
       </w:rPr>
@@ -4968,7 +10881,6 @@
     <w:pPr>
       <w:pStyle w:val="Header"/>
       <w:rPr>
-        <w:rFonts w:hint="cs"/>
         <w:lang w:bidi="ar-SY"/>
       </w:rPr>
     </w:pPr>
@@ -4977,12 +10889,14 @@
 </file>
 
 <file path=word/header2.xml><?xml version="1.0" encoding="utf-8"?>
-<w:hdr xmlns:wpc="http://schemas.microsoft.com/office/word/2010/wordprocessingCanvas" xmlns:cx="http://schemas.microsoft.com/office/drawing/2014/chartex" xmlns:mc="http://schemas.openxmlformats.org/markup-compatibility/2006" xmlns:o="urn:schemas-microsoft-com:office:office" xmlns:r="http://schemas.openxmlformats.org/officeDocument/2006/relationships" xmlns:m="http://schemas.openxmlformats.org/officeDocument/2006/math" xmlns:v="urn:schemas-microsoft-com:vml" xmlns:wp14="http://schemas.microsoft.com/office/word/2010/wordprocessingDrawing" xmlns:wp="http://schemas.openxmlformats.org/drawingml/2006/wordprocessingDrawing" xmlns:w10="urn:schemas-microsoft-com:office:word" xmlns:w="http://schemas.openxmlformats.org/wordprocessingml/2006/main" xmlns:w14="http://schemas.microsoft.com/office/word/2010/wordml" xmlns:w15="http://schemas.microsoft.com/office/word/2012/wordml" xmlns:w16se="http://schemas.microsoft.com/office/word/2015/wordml/symex" xmlns:wpg="http://schemas.microsoft.com/office/word/2010/wordprocessingGroup" xmlns:wpi="http://schemas.microsoft.com/office/word/2010/wordprocessingInk" xmlns:wne="http://schemas.microsoft.com/office/word/2006/wordml" xmlns:wps="http://schemas.microsoft.com/office/word/2010/wordprocessingShape" mc:Ignorable="w14 w15 w16se wp14">
+<w:hdr xmlns:wpc="http://schemas.microsoft.com/office/word/2010/wordprocessingCanvas" xmlns:cx="http://schemas.microsoft.com/office/drawing/2014/chartex" xmlns:cx1="http://schemas.microsoft.com/office/drawing/2015/9/8/chartex" xmlns:cx2="http://schemas.microsoft.com/office/drawing/2015/10/21/chartex" xmlns:cx3="http://schemas.microsoft.com/office/drawing/2016/5/9/chartex" xmlns:cx4="http://schemas.microsoft.com/office/drawing/2016/5/10/chartex" xmlns:cx5="http://schemas.microsoft.com/office/drawing/2016/5/11/chartex" xmlns:cx6="http://schemas.microsoft.com/office/drawing/2016/5/12/chartex" xmlns:cx7="http://schemas.microsoft.com/office/drawing/2016/5/13/chartex" xmlns:cx8="http://schemas.microsoft.com/office/drawing/2016/5/14/chartex" xmlns:mc="http://schemas.openxmlformats.org/markup-compatibility/2006" xmlns:aink="http://schemas.microsoft.com/office/drawing/2016/ink" xmlns:am3d="http://schemas.microsoft.com/office/drawing/2017/model3d" xmlns:o="urn:schemas-microsoft-com:office:office" xmlns:oel="http://schemas.microsoft.com/office/2019/extlst" xmlns:r="http://schemas.openxmlformats.org/officeDocument/2006/relationships" xmlns:m="http://schemas.openxmlformats.org/officeDocument/2006/math" xmlns:v="urn:schemas-microsoft-com:vml" xmlns:wp14="http://schemas.microsoft.com/office/word/2010/wordprocessingDrawing" xmlns:wp="http://schemas.openxmlformats.org/drawingml/2006/wordprocessingDrawing" xmlns:w10="urn:schemas-microsoft-com:office:word" xmlns:w="http://schemas.openxmlformats.org/wordprocessingml/2006/main" xmlns:w14="http://schemas.microsoft.com/office/word/2010/wordml" xmlns:w15="http://schemas.microsoft.com/office/word/2012/wordml" xmlns:w16cex="http://schemas.microsoft.com/office/word/2018/wordml/cex" xmlns:w16cid="http://schemas.microsoft.com/office/word/2016/wordml/cid" xmlns:w16="http://schemas.microsoft.com/office/word/2018/wordml" xmlns:w16sdtdh="http://schemas.microsoft.com/office/word/2020/wordml/sdtdatahash" xmlns:w16se="http://schemas.microsoft.com/office/word/2015/wordml/symex" xmlns:wpg="http://schemas.microsoft.com/office/word/2010/wordprocessingGroup" xmlns:wpi="http://schemas.microsoft.com/office/word/2010/wordprocessingInk" xmlns:wne="http://schemas.microsoft.com/office/word/2006/wordml" xmlns:wps="http://schemas.microsoft.com/office/word/2010/wordprocessingShape" mc:Ignorable="w14 w15 w16se w16cid w16 w16cex w16sdtdh wp14">
   <w:p>
     <w:pPr>
       <w:pStyle w:val="Header"/>
       <w:rPr>
         <w:rFonts w:asciiTheme="majorBidi" w:hAnsiTheme="majorBidi" w:cstheme="majorBidi"/>
+        <w:sz w:val="24"/>
+        <w:szCs w:val="24"/>
         <w:rtl/>
         <w:lang w:bidi="ar-SY"/>
       </w:rPr>
@@ -5054,11 +10968,23 @@
         <w:rtl/>
         <w:lang w:bidi="ar-SY"/>
       </w:rPr>
-      <w:t>الجمهورية العربية السورية</w:t>
+      <w:t>ا</w:t>
     </w:r>
     <w:r>
       <w:rPr>
-        <w:rFonts w:asciiTheme="majorBidi" w:hAnsiTheme="majorBidi" w:cstheme="majorBidi" w:hint="cs"/>
+        <w:rFonts w:asciiTheme="majorBidi" w:hAnsiTheme="majorBidi" w:cstheme="majorBidi"/>
+        <w:sz w:val="24"/>
+        <w:szCs w:val="24"/>
+        <w:rtl/>
+        <w:lang w:bidi="ar-SY"/>
+      </w:rPr>
+      <w:t>لجمهورية العربية السورية</w:t>
+    </w:r>
+    <w:r>
+      <w:rPr>
+        <w:rFonts w:asciiTheme="majorBidi" w:hAnsiTheme="majorBidi" w:cstheme="majorBidi"/>
+        <w:sz w:val="24"/>
+        <w:szCs w:val="24"/>
         <w:rtl/>
         <w:lang w:bidi="ar-SY"/>
       </w:rPr>
@@ -5070,27 +10996,51 @@
       <w:pStyle w:val="Header"/>
       <w:rPr>
         <w:rFonts w:asciiTheme="majorBidi" w:hAnsiTheme="majorBidi" w:cstheme="majorBidi"/>
+        <w:sz w:val="24"/>
+        <w:szCs w:val="24"/>
         <w:lang w:bidi="ar-SY"/>
       </w:rPr>
     </w:pPr>
     <w:r>
       <w:rPr>
-        <w:rFonts w:asciiTheme="majorBidi" w:hAnsiTheme="majorBidi" w:cstheme="majorBidi" w:hint="cs"/>
+        <w:rFonts w:asciiTheme="majorBidi" w:hAnsiTheme="majorBidi" w:cstheme="majorBidi"/>
+        <w:sz w:val="24"/>
+        <w:szCs w:val="24"/>
         <w:rtl/>
         <w:lang w:bidi="ar-SY"/>
       </w:rPr>
-      <w:t>الجامعة الافنراضية السورية</w:t>
+      <w:t>الجامعة الاف</w:t>
+    </w:r>
+    <w:r>
+      <w:rPr>
+        <w:rFonts w:asciiTheme="majorBidi" w:hAnsiTheme="majorBidi" w:cstheme="majorBidi"/>
+        <w:sz w:val="24"/>
+        <w:szCs w:val="24"/>
+        <w:rtl/>
+        <w:lang w:bidi="ar-SY"/>
+      </w:rPr>
+      <w:t>ت</w:t>
+    </w:r>
+    <w:r>
+      <w:rPr>
+        <w:rFonts w:asciiTheme="majorBidi" w:hAnsiTheme="majorBidi" w:cstheme="majorBidi"/>
+        <w:sz w:val="24"/>
+        <w:szCs w:val="24"/>
+        <w:rtl/>
+        <w:lang w:bidi="ar-SY"/>
+      </w:rPr>
+      <w:t>راضية السورية</w:t>
     </w:r>
   </w:p>
 </w:hdr>
 </file>
 
 <file path=word/numbering.xml><?xml version="1.0" encoding="utf-8"?>
-<w:numbering xmlns:wpc="http://schemas.microsoft.com/office/word/2010/wordprocessingCanvas" xmlns:cx="http://schemas.microsoft.com/office/drawing/2014/chartex" xmlns:mc="http://schemas.openxmlformats.org/markup-compatibility/2006" xmlns:o="urn:schemas-microsoft-com:office:office" xmlns:r="http://schemas.openxmlformats.org/officeDocument/2006/relationships" xmlns:m="http://schemas.openxmlformats.org/officeDocument/2006/math" xmlns:v="urn:schemas-microsoft-com:vml" xmlns:wp14="http://schemas.microsoft.com/office/word/2010/wordprocessingDrawing" xmlns:wp="http://schemas.openxmlformats.org/drawingml/2006/wordprocessingDrawing" xmlns:w10="urn:schemas-microsoft-com:office:word" xmlns:w="http://schemas.openxmlformats.org/wordprocessingml/2006/main" xmlns:w14="http://schemas.microsoft.com/office/word/2010/wordml" xmlns:w15="http://schemas.microsoft.com/office/word/2012/wordml" xmlns:w16se="http://schemas.microsoft.com/office/word/2015/wordml/symex" xmlns:wpg="http://schemas.microsoft.com/office/word/2010/wordprocessingGroup" xmlns:wpi="http://schemas.microsoft.com/office/word/2010/wordprocessingInk" xmlns:wne="http://schemas.microsoft.com/office/word/2006/wordml" xmlns:wps="http://schemas.microsoft.com/office/word/2010/wordprocessingShape" mc:Ignorable="w14 w15 w16se wp14">
+<w:numbering xmlns:wpc="http://schemas.microsoft.com/office/word/2010/wordprocessingCanvas" xmlns:cx="http://schemas.microsoft.com/office/drawing/2014/chartex" xmlns:cx1="http://schemas.microsoft.com/office/drawing/2015/9/8/chartex" xmlns:cx2="http://schemas.microsoft.com/office/drawing/2015/10/21/chartex" xmlns:cx3="http://schemas.microsoft.com/office/drawing/2016/5/9/chartex" xmlns:cx4="http://schemas.microsoft.com/office/drawing/2016/5/10/chartex" xmlns:cx5="http://schemas.microsoft.com/office/drawing/2016/5/11/chartex" xmlns:cx6="http://schemas.microsoft.com/office/drawing/2016/5/12/chartex" xmlns:cx7="http://schemas.microsoft.com/office/drawing/2016/5/13/chartex" xmlns:cx8="http://schemas.microsoft.com/office/drawing/2016/5/14/chartex" xmlns:mc="http://schemas.openxmlformats.org/markup-compatibility/2006" xmlns:aink="http://schemas.microsoft.com/office/drawing/2016/ink" xmlns:am3d="http://schemas.microsoft.com/office/drawing/2017/model3d" xmlns:o="urn:schemas-microsoft-com:office:office" xmlns:oel="http://schemas.microsoft.com/office/2019/extlst" xmlns:r="http://schemas.openxmlformats.org/officeDocument/2006/relationships" xmlns:m="http://schemas.openxmlformats.org/officeDocument/2006/math" xmlns:v="urn:schemas-microsoft-com:vml" xmlns:wp14="http://schemas.microsoft.com/office/word/2010/wordprocessingDrawing" xmlns:wp="http://schemas.openxmlformats.org/drawingml/2006/wordprocessingDrawing" xmlns:w10="urn:schemas-microsoft-com:office:word" xmlns:w="http://schemas.openxmlformats.org/wordprocessingml/2006/main" xmlns:w14="http://schemas.microsoft.com/office/word/2010/wordml" xmlns:w15="http://schemas.microsoft.com/office/word/2012/wordml" xmlns:w16cex="http://schemas.microsoft.com/office/word/2018/wordml/cex" xmlns:w16cid="http://schemas.microsoft.com/office/word/2016/wordml/cid" xmlns:w16="http://schemas.microsoft.com/office/word/2018/wordml" xmlns:w16sdtdh="http://schemas.microsoft.com/office/word/2020/wordml/sdtdatahash" xmlns:w16se="http://schemas.microsoft.com/office/word/2015/wordml/symex" xmlns:wpg="http://schemas.microsoft.com/office/word/2010/wordprocessingGroup" xmlns:wpi="http://schemas.microsoft.com/office/word/2010/wordprocessingInk" xmlns:wne="http://schemas.microsoft.com/office/word/2006/wordml" xmlns:wps="http://schemas.microsoft.com/office/word/2010/wordprocessingShape" mc:Ignorable="w14 w15 w16se w16cid w16 w16cex w16sdtdh wp14">
   <w:abstractNum w:abstractNumId="0" w15:restartNumberingAfterBreak="0">
     <w:nsid w:val="00AF7856"/>
     <w:multiLevelType w:val="hybridMultilevel"/>
-    <w:tmpl w:val="BAA85C6A"/>
+    <w:tmpl w:val="8AC2D7A4"/>
     <w:lvl w:ilvl="0" w:tplc="FFFFFFFF">
       <w:start w:val="1"/>
       <w:numFmt w:val="decimal"/>
@@ -5174,6 +11124,439 @@
     </w:lvl>
   </w:abstractNum>
   <w:abstractNum w:abstractNumId="1" w15:restartNumberingAfterBreak="0">
+    <w:nsid w:val="06465227"/>
+    <w:multiLevelType w:val="hybridMultilevel"/>
+    <w:tmpl w:val="F48C1F24"/>
+    <w:lvl w:ilvl="0" w:tplc="0409000F">
+      <w:start w:val="1"/>
+      <w:numFmt w:val="decimal"/>
+      <w:lvlText w:val="%1."/>
+      <w:lvlJc w:val="left"/>
+      <w:pPr>
+        <w:ind w:left="720" w:hanging="360"/>
+      </w:pPr>
+    </w:lvl>
+    <w:lvl w:ilvl="1" w:tplc="04090019" w:tentative="1">
+      <w:start w:val="1"/>
+      <w:numFmt w:val="lowerLetter"/>
+      <w:lvlText w:val="%2."/>
+      <w:lvlJc w:val="left"/>
+      <w:pPr>
+        <w:ind w:left="1440" w:hanging="360"/>
+      </w:pPr>
+    </w:lvl>
+    <w:lvl w:ilvl="2" w:tplc="0409001B" w:tentative="1">
+      <w:start w:val="1"/>
+      <w:numFmt w:val="lowerRoman"/>
+      <w:lvlText w:val="%3."/>
+      <w:lvlJc w:val="right"/>
+      <w:pPr>
+        <w:ind w:left="2160" w:hanging="180"/>
+      </w:pPr>
+    </w:lvl>
+    <w:lvl w:ilvl="3" w:tplc="0409000F" w:tentative="1">
+      <w:start w:val="1"/>
+      <w:numFmt w:val="decimal"/>
+      <w:lvlText w:val="%4."/>
+      <w:lvlJc w:val="left"/>
+      <w:pPr>
+        <w:ind w:left="2880" w:hanging="360"/>
+      </w:pPr>
+    </w:lvl>
+    <w:lvl w:ilvl="4" w:tplc="04090019" w:tentative="1">
+      <w:start w:val="1"/>
+      <w:numFmt w:val="lowerLetter"/>
+      <w:lvlText w:val="%5."/>
+      <w:lvlJc w:val="left"/>
+      <w:pPr>
+        <w:ind w:left="3600" w:hanging="360"/>
+      </w:pPr>
+    </w:lvl>
+    <w:lvl w:ilvl="5" w:tplc="0409001B" w:tentative="1">
+      <w:start w:val="1"/>
+      <w:numFmt w:val="lowerRoman"/>
+      <w:lvlText w:val="%6."/>
+      <w:lvlJc w:val="right"/>
+      <w:pPr>
+        <w:ind w:left="4320" w:hanging="180"/>
+      </w:pPr>
+    </w:lvl>
+    <w:lvl w:ilvl="6" w:tplc="0409000F" w:tentative="1">
+      <w:start w:val="1"/>
+      <w:numFmt w:val="decimal"/>
+      <w:lvlText w:val="%7."/>
+      <w:lvlJc w:val="left"/>
+      <w:pPr>
+        <w:ind w:left="5040" w:hanging="360"/>
+      </w:pPr>
+    </w:lvl>
+    <w:lvl w:ilvl="7" w:tplc="04090019" w:tentative="1">
+      <w:start w:val="1"/>
+      <w:numFmt w:val="lowerLetter"/>
+      <w:lvlText w:val="%8."/>
+      <w:lvlJc w:val="left"/>
+      <w:pPr>
+        <w:ind w:left="5760" w:hanging="360"/>
+      </w:pPr>
+    </w:lvl>
+    <w:lvl w:ilvl="8" w:tplc="0409001B" w:tentative="1">
+      <w:start w:val="1"/>
+      <w:numFmt w:val="lowerRoman"/>
+      <w:lvlText w:val="%9."/>
+      <w:lvlJc w:val="right"/>
+      <w:pPr>
+        <w:ind w:left="6480" w:hanging="180"/>
+      </w:pPr>
+    </w:lvl>
+  </w:abstractNum>
+  <w:abstractNum w:abstractNumId="2" w15:restartNumberingAfterBreak="0">
+    <w:nsid w:val="101767BB"/>
+    <w:multiLevelType w:val="hybridMultilevel"/>
+    <w:tmpl w:val="0DF6D7A6"/>
+    <w:lvl w:ilvl="0" w:tplc="0409000F">
+      <w:start w:val="1"/>
+      <w:numFmt w:val="decimal"/>
+      <w:lvlText w:val="%1."/>
+      <w:lvlJc w:val="left"/>
+      <w:pPr>
+        <w:ind w:left="1440" w:hanging="360"/>
+      </w:pPr>
+    </w:lvl>
+    <w:lvl w:ilvl="1" w:tplc="47A4E7C4">
+      <w:start w:val="1"/>
+      <w:numFmt w:val="lowerLetter"/>
+      <w:lvlText w:val="%2."/>
+      <w:lvlJc w:val="left"/>
+      <w:pPr>
+        <w:ind w:left="2160" w:hanging="360"/>
+      </w:pPr>
+      <w:rPr>
+        <w:rFonts w:hint="default"/>
+      </w:rPr>
+    </w:lvl>
+    <w:lvl w:ilvl="2" w:tplc="0409001B">
+      <w:start w:val="1"/>
+      <w:numFmt w:val="lowerRoman"/>
+      <w:lvlText w:val="%3."/>
+      <w:lvlJc w:val="right"/>
+      <w:pPr>
+        <w:ind w:left="2880" w:hanging="180"/>
+      </w:pPr>
+    </w:lvl>
+    <w:lvl w:ilvl="3" w:tplc="0409000F" w:tentative="1">
+      <w:start w:val="1"/>
+      <w:numFmt w:val="decimal"/>
+      <w:lvlText w:val="%4."/>
+      <w:lvlJc w:val="left"/>
+      <w:pPr>
+        <w:ind w:left="3600" w:hanging="360"/>
+      </w:pPr>
+    </w:lvl>
+    <w:lvl w:ilvl="4" w:tplc="04090019" w:tentative="1">
+      <w:start w:val="1"/>
+      <w:numFmt w:val="lowerLetter"/>
+      <w:lvlText w:val="%5."/>
+      <w:lvlJc w:val="left"/>
+      <w:pPr>
+        <w:ind w:left="4320" w:hanging="360"/>
+      </w:pPr>
+    </w:lvl>
+    <w:lvl w:ilvl="5" w:tplc="0409001B" w:tentative="1">
+      <w:start w:val="1"/>
+      <w:numFmt w:val="lowerRoman"/>
+      <w:lvlText w:val="%6."/>
+      <w:lvlJc w:val="right"/>
+      <w:pPr>
+        <w:ind w:left="5040" w:hanging="180"/>
+      </w:pPr>
+    </w:lvl>
+    <w:lvl w:ilvl="6" w:tplc="0409000F" w:tentative="1">
+      <w:start w:val="1"/>
+      <w:numFmt w:val="decimal"/>
+      <w:lvlText w:val="%7."/>
+      <w:lvlJc w:val="left"/>
+      <w:pPr>
+        <w:ind w:left="5760" w:hanging="360"/>
+      </w:pPr>
+    </w:lvl>
+    <w:lvl w:ilvl="7" w:tplc="04090019" w:tentative="1">
+      <w:start w:val="1"/>
+      <w:numFmt w:val="lowerLetter"/>
+      <w:lvlText w:val="%8."/>
+      <w:lvlJc w:val="left"/>
+      <w:pPr>
+        <w:ind w:left="6480" w:hanging="360"/>
+      </w:pPr>
+    </w:lvl>
+    <w:lvl w:ilvl="8" w:tplc="0409001B" w:tentative="1">
+      <w:start w:val="1"/>
+      <w:numFmt w:val="lowerRoman"/>
+      <w:lvlText w:val="%9."/>
+      <w:lvlJc w:val="right"/>
+      <w:pPr>
+        <w:ind w:left="7200" w:hanging="180"/>
+      </w:pPr>
+    </w:lvl>
+  </w:abstractNum>
+  <w:abstractNum w:abstractNumId="3" w15:restartNumberingAfterBreak="0">
+    <w:nsid w:val="141F1068"/>
+    <w:multiLevelType w:val="hybridMultilevel"/>
+    <w:tmpl w:val="45042558"/>
+    <w:lvl w:ilvl="0" w:tplc="FFFFFFFF">
+      <w:start w:val="1"/>
+      <w:numFmt w:val="decimal"/>
+      <w:lvlText w:val="%1."/>
+      <w:lvlJc w:val="left"/>
+      <w:pPr>
+        <w:ind w:left="720" w:hanging="360"/>
+      </w:pPr>
+    </w:lvl>
+    <w:lvl w:ilvl="1" w:tplc="FFFFFFFF">
+      <w:start w:val="1"/>
+      <w:numFmt w:val="lowerLetter"/>
+      <w:lvlText w:val="%2."/>
+      <w:lvlJc w:val="left"/>
+      <w:pPr>
+        <w:ind w:left="1440" w:hanging="360"/>
+      </w:pPr>
+    </w:lvl>
+    <w:lvl w:ilvl="2" w:tplc="FFFFFFFF" w:tentative="1">
+      <w:start w:val="1"/>
+      <w:numFmt w:val="lowerRoman"/>
+      <w:lvlText w:val="%3."/>
+      <w:lvlJc w:val="right"/>
+      <w:pPr>
+        <w:ind w:left="2160" w:hanging="180"/>
+      </w:pPr>
+    </w:lvl>
+    <w:lvl w:ilvl="3" w:tplc="FFFFFFFF" w:tentative="1">
+      <w:start w:val="1"/>
+      <w:numFmt w:val="decimal"/>
+      <w:lvlText w:val="%4."/>
+      <w:lvlJc w:val="left"/>
+      <w:pPr>
+        <w:ind w:left="2880" w:hanging="360"/>
+      </w:pPr>
+    </w:lvl>
+    <w:lvl w:ilvl="4" w:tplc="FFFFFFFF" w:tentative="1">
+      <w:start w:val="1"/>
+      <w:numFmt w:val="lowerLetter"/>
+      <w:lvlText w:val="%5."/>
+      <w:lvlJc w:val="left"/>
+      <w:pPr>
+        <w:ind w:left="3600" w:hanging="360"/>
+      </w:pPr>
+    </w:lvl>
+    <w:lvl w:ilvl="5" w:tplc="FFFFFFFF" w:tentative="1">
+      <w:start w:val="1"/>
+      <w:numFmt w:val="lowerRoman"/>
+      <w:lvlText w:val="%6."/>
+      <w:lvlJc w:val="right"/>
+      <w:pPr>
+        <w:ind w:left="4320" w:hanging="180"/>
+      </w:pPr>
+    </w:lvl>
+    <w:lvl w:ilvl="6" w:tplc="FFFFFFFF" w:tentative="1">
+      <w:start w:val="1"/>
+      <w:numFmt w:val="decimal"/>
+      <w:lvlText w:val="%7."/>
+      <w:lvlJc w:val="left"/>
+      <w:pPr>
+        <w:ind w:left="5040" w:hanging="360"/>
+      </w:pPr>
+    </w:lvl>
+    <w:lvl w:ilvl="7" w:tplc="FFFFFFFF" w:tentative="1">
+      <w:start w:val="1"/>
+      <w:numFmt w:val="lowerLetter"/>
+      <w:lvlText w:val="%8."/>
+      <w:lvlJc w:val="left"/>
+      <w:pPr>
+        <w:ind w:left="5760" w:hanging="360"/>
+      </w:pPr>
+    </w:lvl>
+    <w:lvl w:ilvl="8" w:tplc="FFFFFFFF" w:tentative="1">
+      <w:start w:val="1"/>
+      <w:numFmt w:val="lowerRoman"/>
+      <w:lvlText w:val="%9."/>
+      <w:lvlJc w:val="right"/>
+      <w:pPr>
+        <w:ind w:left="6480" w:hanging="180"/>
+      </w:pPr>
+    </w:lvl>
+  </w:abstractNum>
+  <w:abstractNum w:abstractNumId="4" w15:restartNumberingAfterBreak="0">
+    <w:nsid w:val="15C31EFA"/>
+    <w:multiLevelType w:val="hybridMultilevel"/>
+    <w:tmpl w:val="16DEBAA8"/>
+    <w:lvl w:ilvl="0" w:tplc="FFFFFFFF">
+      <w:start w:val="1"/>
+      <w:numFmt w:val="decimal"/>
+      <w:lvlText w:val="%1."/>
+      <w:lvlJc w:val="left"/>
+      <w:pPr>
+        <w:ind w:left="3060" w:hanging="360"/>
+      </w:pPr>
+    </w:lvl>
+    <w:lvl w:ilvl="1" w:tplc="04090019" w:tentative="1">
+      <w:start w:val="1"/>
+      <w:numFmt w:val="lowerLetter"/>
+      <w:lvlText w:val="%2."/>
+      <w:lvlJc w:val="left"/>
+      <w:pPr>
+        <w:ind w:left="3060" w:hanging="360"/>
+      </w:pPr>
+    </w:lvl>
+    <w:lvl w:ilvl="2" w:tplc="0409001B" w:tentative="1">
+      <w:start w:val="1"/>
+      <w:numFmt w:val="lowerRoman"/>
+      <w:lvlText w:val="%3."/>
+      <w:lvlJc w:val="right"/>
+      <w:pPr>
+        <w:ind w:left="3780" w:hanging="180"/>
+      </w:pPr>
+    </w:lvl>
+    <w:lvl w:ilvl="3" w:tplc="0409000F" w:tentative="1">
+      <w:start w:val="1"/>
+      <w:numFmt w:val="decimal"/>
+      <w:lvlText w:val="%4."/>
+      <w:lvlJc w:val="left"/>
+      <w:pPr>
+        <w:ind w:left="4500" w:hanging="360"/>
+      </w:pPr>
+    </w:lvl>
+    <w:lvl w:ilvl="4" w:tplc="04090019" w:tentative="1">
+      <w:start w:val="1"/>
+      <w:numFmt w:val="lowerLetter"/>
+      <w:lvlText w:val="%5."/>
+      <w:lvlJc w:val="left"/>
+      <w:pPr>
+        <w:ind w:left="5220" w:hanging="360"/>
+      </w:pPr>
+    </w:lvl>
+    <w:lvl w:ilvl="5" w:tplc="0409001B" w:tentative="1">
+      <w:start w:val="1"/>
+      <w:numFmt w:val="lowerRoman"/>
+      <w:lvlText w:val="%6."/>
+      <w:lvlJc w:val="right"/>
+      <w:pPr>
+        <w:ind w:left="5940" w:hanging="180"/>
+      </w:pPr>
+    </w:lvl>
+    <w:lvl w:ilvl="6" w:tplc="0409000F" w:tentative="1">
+      <w:start w:val="1"/>
+      <w:numFmt w:val="decimal"/>
+      <w:lvlText w:val="%7."/>
+      <w:lvlJc w:val="left"/>
+      <w:pPr>
+        <w:ind w:left="6660" w:hanging="360"/>
+      </w:pPr>
+    </w:lvl>
+    <w:lvl w:ilvl="7" w:tplc="04090019" w:tentative="1">
+      <w:start w:val="1"/>
+      <w:numFmt w:val="lowerLetter"/>
+      <w:lvlText w:val="%8."/>
+      <w:lvlJc w:val="left"/>
+      <w:pPr>
+        <w:ind w:left="7380" w:hanging="360"/>
+      </w:pPr>
+    </w:lvl>
+    <w:lvl w:ilvl="8" w:tplc="0409001B" w:tentative="1">
+      <w:start w:val="1"/>
+      <w:numFmt w:val="lowerRoman"/>
+      <w:lvlText w:val="%9."/>
+      <w:lvlJc w:val="right"/>
+      <w:pPr>
+        <w:ind w:left="8100" w:hanging="180"/>
+      </w:pPr>
+    </w:lvl>
+  </w:abstractNum>
+  <w:abstractNum w:abstractNumId="5" w15:restartNumberingAfterBreak="0">
+    <w:nsid w:val="1A724B02"/>
+    <w:multiLevelType w:val="hybridMultilevel"/>
+    <w:tmpl w:val="B254AF6C"/>
+    <w:lvl w:ilvl="0" w:tplc="04090019">
+      <w:start w:val="1"/>
+      <w:numFmt w:val="lowerLetter"/>
+      <w:lvlText w:val="%1."/>
+      <w:lvlJc w:val="left"/>
+      <w:pPr>
+        <w:ind w:left="2160" w:hanging="360"/>
+      </w:pPr>
+    </w:lvl>
+    <w:lvl w:ilvl="1" w:tplc="04090019" w:tentative="1">
+      <w:start w:val="1"/>
+      <w:numFmt w:val="lowerLetter"/>
+      <w:lvlText w:val="%2."/>
+      <w:lvlJc w:val="left"/>
+      <w:pPr>
+        <w:ind w:left="2880" w:hanging="360"/>
+      </w:pPr>
+    </w:lvl>
+    <w:lvl w:ilvl="2" w:tplc="0409001B" w:tentative="1">
+      <w:start w:val="1"/>
+      <w:numFmt w:val="lowerRoman"/>
+      <w:lvlText w:val="%3."/>
+      <w:lvlJc w:val="right"/>
+      <w:pPr>
+        <w:ind w:left="3600" w:hanging="180"/>
+      </w:pPr>
+    </w:lvl>
+    <w:lvl w:ilvl="3" w:tplc="0409000F" w:tentative="1">
+      <w:start w:val="1"/>
+      <w:numFmt w:val="decimal"/>
+      <w:lvlText w:val="%4."/>
+      <w:lvlJc w:val="left"/>
+      <w:pPr>
+        <w:ind w:left="4320" w:hanging="360"/>
+      </w:pPr>
+    </w:lvl>
+    <w:lvl w:ilvl="4" w:tplc="04090019" w:tentative="1">
+      <w:start w:val="1"/>
+      <w:numFmt w:val="lowerLetter"/>
+      <w:lvlText w:val="%5."/>
+      <w:lvlJc w:val="left"/>
+      <w:pPr>
+        <w:ind w:left="5040" w:hanging="360"/>
+      </w:pPr>
+    </w:lvl>
+    <w:lvl w:ilvl="5" w:tplc="0409001B" w:tentative="1">
+      <w:start w:val="1"/>
+      <w:numFmt w:val="lowerRoman"/>
+      <w:lvlText w:val="%6."/>
+      <w:lvlJc w:val="right"/>
+      <w:pPr>
+        <w:ind w:left="5760" w:hanging="180"/>
+      </w:pPr>
+    </w:lvl>
+    <w:lvl w:ilvl="6" w:tplc="0409000F" w:tentative="1">
+      <w:start w:val="1"/>
+      <w:numFmt w:val="decimal"/>
+      <w:lvlText w:val="%7."/>
+      <w:lvlJc w:val="left"/>
+      <w:pPr>
+        <w:ind w:left="6480" w:hanging="360"/>
+      </w:pPr>
+    </w:lvl>
+    <w:lvl w:ilvl="7" w:tplc="04090019" w:tentative="1">
+      <w:start w:val="1"/>
+      <w:numFmt w:val="lowerLetter"/>
+      <w:lvlText w:val="%8."/>
+      <w:lvlJc w:val="left"/>
+      <w:pPr>
+        <w:ind w:left="7200" w:hanging="360"/>
+      </w:pPr>
+    </w:lvl>
+    <w:lvl w:ilvl="8" w:tplc="0409001B" w:tentative="1">
+      <w:start w:val="1"/>
+      <w:numFmt w:val="lowerRoman"/>
+      <w:lvlText w:val="%9."/>
+      <w:lvlJc w:val="right"/>
+      <w:pPr>
+        <w:ind w:left="7920" w:hanging="180"/>
+      </w:pPr>
+    </w:lvl>
+  </w:abstractNum>
+  <w:abstractNum w:abstractNumId="6" w15:restartNumberingAfterBreak="0">
     <w:nsid w:val="2252502A"/>
     <w:multiLevelType w:val="hybridMultilevel"/>
     <w:tmpl w:val="5082E788"/>
@@ -5259,7 +11642,93 @@
       </w:pPr>
     </w:lvl>
   </w:abstractNum>
-  <w:abstractNum w:abstractNumId="2" w15:restartNumberingAfterBreak="0">
+  <w:abstractNum w:abstractNumId="7" w15:restartNumberingAfterBreak="0">
+    <w:nsid w:val="2373306F"/>
+    <w:multiLevelType w:val="hybridMultilevel"/>
+    <w:tmpl w:val="CC428D6A"/>
+    <w:lvl w:ilvl="0" w:tplc="04090019">
+      <w:start w:val="1"/>
+      <w:numFmt w:val="lowerLetter"/>
+      <w:lvlText w:val="%1."/>
+      <w:lvlJc w:val="left"/>
+      <w:pPr>
+        <w:ind w:left="1800" w:hanging="360"/>
+      </w:pPr>
+    </w:lvl>
+    <w:lvl w:ilvl="1" w:tplc="04090019" w:tentative="1">
+      <w:start w:val="1"/>
+      <w:numFmt w:val="lowerLetter"/>
+      <w:lvlText w:val="%2."/>
+      <w:lvlJc w:val="left"/>
+      <w:pPr>
+        <w:ind w:left="2520" w:hanging="360"/>
+      </w:pPr>
+    </w:lvl>
+    <w:lvl w:ilvl="2" w:tplc="0409001B" w:tentative="1">
+      <w:start w:val="1"/>
+      <w:numFmt w:val="lowerRoman"/>
+      <w:lvlText w:val="%3."/>
+      <w:lvlJc w:val="right"/>
+      <w:pPr>
+        <w:ind w:left="3240" w:hanging="180"/>
+      </w:pPr>
+    </w:lvl>
+    <w:lvl w:ilvl="3" w:tplc="0409000F" w:tentative="1">
+      <w:start w:val="1"/>
+      <w:numFmt w:val="decimal"/>
+      <w:lvlText w:val="%4."/>
+      <w:lvlJc w:val="left"/>
+      <w:pPr>
+        <w:ind w:left="3960" w:hanging="360"/>
+      </w:pPr>
+    </w:lvl>
+    <w:lvl w:ilvl="4" w:tplc="04090019" w:tentative="1">
+      <w:start w:val="1"/>
+      <w:numFmt w:val="lowerLetter"/>
+      <w:lvlText w:val="%5."/>
+      <w:lvlJc w:val="left"/>
+      <w:pPr>
+        <w:ind w:left="4680" w:hanging="360"/>
+      </w:pPr>
+    </w:lvl>
+    <w:lvl w:ilvl="5" w:tplc="0409001B" w:tentative="1">
+      <w:start w:val="1"/>
+      <w:numFmt w:val="lowerRoman"/>
+      <w:lvlText w:val="%6."/>
+      <w:lvlJc w:val="right"/>
+      <w:pPr>
+        <w:ind w:left="5400" w:hanging="180"/>
+      </w:pPr>
+    </w:lvl>
+    <w:lvl w:ilvl="6" w:tplc="0409000F" w:tentative="1">
+      <w:start w:val="1"/>
+      <w:numFmt w:val="decimal"/>
+      <w:lvlText w:val="%7."/>
+      <w:lvlJc w:val="left"/>
+      <w:pPr>
+        <w:ind w:left="6120" w:hanging="360"/>
+      </w:pPr>
+    </w:lvl>
+    <w:lvl w:ilvl="7" w:tplc="04090019" w:tentative="1">
+      <w:start w:val="1"/>
+      <w:numFmt w:val="lowerLetter"/>
+      <w:lvlText w:val="%8."/>
+      <w:lvlJc w:val="left"/>
+      <w:pPr>
+        <w:ind w:left="6840" w:hanging="360"/>
+      </w:pPr>
+    </w:lvl>
+    <w:lvl w:ilvl="8" w:tplc="0409001B" w:tentative="1">
+      <w:start w:val="1"/>
+      <w:numFmt w:val="lowerRoman"/>
+      <w:lvlText w:val="%9."/>
+      <w:lvlJc w:val="right"/>
+      <w:pPr>
+        <w:ind w:left="7560" w:hanging="180"/>
+      </w:pPr>
+    </w:lvl>
+  </w:abstractNum>
+  <w:abstractNum w:abstractNumId="8" w15:restartNumberingAfterBreak="0">
     <w:nsid w:val="2B785E65"/>
     <w:multiLevelType w:val="hybridMultilevel"/>
     <w:tmpl w:val="DB341004"/>
@@ -5345,7 +11814,351 @@
       </w:pPr>
     </w:lvl>
   </w:abstractNum>
-  <w:abstractNum w:abstractNumId="3" w15:restartNumberingAfterBreak="0">
+  <w:abstractNum w:abstractNumId="9" w15:restartNumberingAfterBreak="0">
+    <w:nsid w:val="31C173E1"/>
+    <w:multiLevelType w:val="hybridMultilevel"/>
+    <w:tmpl w:val="01DA430C"/>
+    <w:lvl w:ilvl="0" w:tplc="FFFFFFFF">
+      <w:start w:val="1"/>
+      <w:numFmt w:val="decimal"/>
+      <w:lvlText w:val="%1."/>
+      <w:lvlJc w:val="left"/>
+      <w:pPr>
+        <w:ind w:left="720" w:hanging="360"/>
+      </w:pPr>
+    </w:lvl>
+    <w:lvl w:ilvl="1" w:tplc="FFFFFFFF">
+      <w:start w:val="1"/>
+      <w:numFmt w:val="lowerLetter"/>
+      <w:lvlText w:val="%2."/>
+      <w:lvlJc w:val="left"/>
+      <w:pPr>
+        <w:ind w:left="1440" w:hanging="360"/>
+      </w:pPr>
+    </w:lvl>
+    <w:lvl w:ilvl="2" w:tplc="FFFFFFFF" w:tentative="1">
+      <w:start w:val="1"/>
+      <w:numFmt w:val="lowerRoman"/>
+      <w:lvlText w:val="%3."/>
+      <w:lvlJc w:val="right"/>
+      <w:pPr>
+        <w:ind w:left="2160" w:hanging="180"/>
+      </w:pPr>
+    </w:lvl>
+    <w:lvl w:ilvl="3" w:tplc="FFFFFFFF" w:tentative="1">
+      <w:start w:val="1"/>
+      <w:numFmt w:val="decimal"/>
+      <w:lvlText w:val="%4."/>
+      <w:lvlJc w:val="left"/>
+      <w:pPr>
+        <w:ind w:left="2880" w:hanging="360"/>
+      </w:pPr>
+    </w:lvl>
+    <w:lvl w:ilvl="4" w:tplc="FFFFFFFF" w:tentative="1">
+      <w:start w:val="1"/>
+      <w:numFmt w:val="lowerLetter"/>
+      <w:lvlText w:val="%5."/>
+      <w:lvlJc w:val="left"/>
+      <w:pPr>
+        <w:ind w:left="3600" w:hanging="360"/>
+      </w:pPr>
+    </w:lvl>
+    <w:lvl w:ilvl="5" w:tplc="FFFFFFFF" w:tentative="1">
+      <w:start w:val="1"/>
+      <w:numFmt w:val="lowerRoman"/>
+      <w:lvlText w:val="%6."/>
+      <w:lvlJc w:val="right"/>
+      <w:pPr>
+        <w:ind w:left="4320" w:hanging="180"/>
+      </w:pPr>
+    </w:lvl>
+    <w:lvl w:ilvl="6" w:tplc="FFFFFFFF" w:tentative="1">
+      <w:start w:val="1"/>
+      <w:numFmt w:val="decimal"/>
+      <w:lvlText w:val="%7."/>
+      <w:lvlJc w:val="left"/>
+      <w:pPr>
+        <w:ind w:left="5040" w:hanging="360"/>
+      </w:pPr>
+    </w:lvl>
+    <w:lvl w:ilvl="7" w:tplc="FFFFFFFF" w:tentative="1">
+      <w:start w:val="1"/>
+      <w:numFmt w:val="lowerLetter"/>
+      <w:lvlText w:val="%8."/>
+      <w:lvlJc w:val="left"/>
+      <w:pPr>
+        <w:ind w:left="5760" w:hanging="360"/>
+      </w:pPr>
+    </w:lvl>
+    <w:lvl w:ilvl="8" w:tplc="FFFFFFFF" w:tentative="1">
+      <w:start w:val="1"/>
+      <w:numFmt w:val="lowerRoman"/>
+      <w:lvlText w:val="%9."/>
+      <w:lvlJc w:val="right"/>
+      <w:pPr>
+        <w:ind w:left="6480" w:hanging="180"/>
+      </w:pPr>
+    </w:lvl>
+  </w:abstractNum>
+  <w:abstractNum w:abstractNumId="10" w15:restartNumberingAfterBreak="0">
+    <w:nsid w:val="327D1FBD"/>
+    <w:multiLevelType w:val="hybridMultilevel"/>
+    <w:tmpl w:val="A642C97C"/>
+    <w:lvl w:ilvl="0" w:tplc="0409000F">
+      <w:start w:val="1"/>
+      <w:numFmt w:val="decimal"/>
+      <w:lvlText w:val="%1."/>
+      <w:lvlJc w:val="left"/>
+      <w:pPr>
+        <w:ind w:left="720" w:hanging="360"/>
+      </w:pPr>
+    </w:lvl>
+    <w:lvl w:ilvl="1" w:tplc="04090019" w:tentative="1">
+      <w:start w:val="1"/>
+      <w:numFmt w:val="lowerLetter"/>
+      <w:lvlText w:val="%2."/>
+      <w:lvlJc w:val="left"/>
+      <w:pPr>
+        <w:ind w:left="1440" w:hanging="360"/>
+      </w:pPr>
+    </w:lvl>
+    <w:lvl w:ilvl="2" w:tplc="0409001B" w:tentative="1">
+      <w:start w:val="1"/>
+      <w:numFmt w:val="lowerRoman"/>
+      <w:lvlText w:val="%3."/>
+      <w:lvlJc w:val="right"/>
+      <w:pPr>
+        <w:ind w:left="2160" w:hanging="180"/>
+      </w:pPr>
+    </w:lvl>
+    <w:lvl w:ilvl="3" w:tplc="0409000F" w:tentative="1">
+      <w:start w:val="1"/>
+      <w:numFmt w:val="decimal"/>
+      <w:lvlText w:val="%4."/>
+      <w:lvlJc w:val="left"/>
+      <w:pPr>
+        <w:ind w:left="2880" w:hanging="360"/>
+      </w:pPr>
+    </w:lvl>
+    <w:lvl w:ilvl="4" w:tplc="04090019" w:tentative="1">
+      <w:start w:val="1"/>
+      <w:numFmt w:val="lowerLetter"/>
+      <w:lvlText w:val="%5."/>
+      <w:lvlJc w:val="left"/>
+      <w:pPr>
+        <w:ind w:left="3600" w:hanging="360"/>
+      </w:pPr>
+    </w:lvl>
+    <w:lvl w:ilvl="5" w:tplc="0409001B" w:tentative="1">
+      <w:start w:val="1"/>
+      <w:numFmt w:val="lowerRoman"/>
+      <w:lvlText w:val="%6."/>
+      <w:lvlJc w:val="right"/>
+      <w:pPr>
+        <w:ind w:left="4320" w:hanging="180"/>
+      </w:pPr>
+    </w:lvl>
+    <w:lvl w:ilvl="6" w:tplc="0409000F" w:tentative="1">
+      <w:start w:val="1"/>
+      <w:numFmt w:val="decimal"/>
+      <w:lvlText w:val="%7."/>
+      <w:lvlJc w:val="left"/>
+      <w:pPr>
+        <w:ind w:left="5040" w:hanging="360"/>
+      </w:pPr>
+    </w:lvl>
+    <w:lvl w:ilvl="7" w:tplc="04090019" w:tentative="1">
+      <w:start w:val="1"/>
+      <w:numFmt w:val="lowerLetter"/>
+      <w:lvlText w:val="%8."/>
+      <w:lvlJc w:val="left"/>
+      <w:pPr>
+        <w:ind w:left="5760" w:hanging="360"/>
+      </w:pPr>
+    </w:lvl>
+    <w:lvl w:ilvl="8" w:tplc="0409001B" w:tentative="1">
+      <w:start w:val="1"/>
+      <w:numFmt w:val="lowerRoman"/>
+      <w:lvlText w:val="%9."/>
+      <w:lvlJc w:val="right"/>
+      <w:pPr>
+        <w:ind w:left="6480" w:hanging="180"/>
+      </w:pPr>
+    </w:lvl>
+  </w:abstractNum>
+  <w:abstractNum w:abstractNumId="11" w15:restartNumberingAfterBreak="0">
+    <w:nsid w:val="361D3882"/>
+    <w:multiLevelType w:val="hybridMultilevel"/>
+    <w:tmpl w:val="B6E2A2B8"/>
+    <w:lvl w:ilvl="0" w:tplc="FFFFFFFF">
+      <w:start w:val="1"/>
+      <w:numFmt w:val="decimal"/>
+      <w:lvlText w:val="%1."/>
+      <w:lvlJc w:val="left"/>
+      <w:pPr>
+        <w:ind w:left="1440" w:hanging="360"/>
+      </w:pPr>
+    </w:lvl>
+    <w:lvl w:ilvl="1" w:tplc="04090019">
+      <w:start w:val="1"/>
+      <w:numFmt w:val="lowerLetter"/>
+      <w:lvlText w:val="%2."/>
+      <w:lvlJc w:val="left"/>
+      <w:pPr>
+        <w:ind w:left="1440" w:hanging="360"/>
+      </w:pPr>
+    </w:lvl>
+    <w:lvl w:ilvl="2" w:tplc="FFFFFFFF">
+      <w:start w:val="1"/>
+      <w:numFmt w:val="lowerRoman"/>
+      <w:lvlText w:val="%3."/>
+      <w:lvlJc w:val="right"/>
+      <w:pPr>
+        <w:ind w:left="2880" w:hanging="180"/>
+      </w:pPr>
+    </w:lvl>
+    <w:lvl w:ilvl="3" w:tplc="FFFFFFFF" w:tentative="1">
+      <w:start w:val="1"/>
+      <w:numFmt w:val="decimal"/>
+      <w:lvlText w:val="%4."/>
+      <w:lvlJc w:val="left"/>
+      <w:pPr>
+        <w:ind w:left="3600" w:hanging="360"/>
+      </w:pPr>
+    </w:lvl>
+    <w:lvl w:ilvl="4" w:tplc="FFFFFFFF" w:tentative="1">
+      <w:start w:val="1"/>
+      <w:numFmt w:val="lowerLetter"/>
+      <w:lvlText w:val="%5."/>
+      <w:lvlJc w:val="left"/>
+      <w:pPr>
+        <w:ind w:left="4320" w:hanging="360"/>
+      </w:pPr>
+    </w:lvl>
+    <w:lvl w:ilvl="5" w:tplc="FFFFFFFF" w:tentative="1">
+      <w:start w:val="1"/>
+      <w:numFmt w:val="lowerRoman"/>
+      <w:lvlText w:val="%6."/>
+      <w:lvlJc w:val="right"/>
+      <w:pPr>
+        <w:ind w:left="5040" w:hanging="180"/>
+      </w:pPr>
+    </w:lvl>
+    <w:lvl w:ilvl="6" w:tplc="FFFFFFFF" w:tentative="1">
+      <w:start w:val="1"/>
+      <w:numFmt w:val="decimal"/>
+      <w:lvlText w:val="%7."/>
+      <w:lvlJc w:val="left"/>
+      <w:pPr>
+        <w:ind w:left="5760" w:hanging="360"/>
+      </w:pPr>
+    </w:lvl>
+    <w:lvl w:ilvl="7" w:tplc="FFFFFFFF" w:tentative="1">
+      <w:start w:val="1"/>
+      <w:numFmt w:val="lowerLetter"/>
+      <w:lvlText w:val="%8."/>
+      <w:lvlJc w:val="left"/>
+      <w:pPr>
+        <w:ind w:left="6480" w:hanging="360"/>
+      </w:pPr>
+    </w:lvl>
+    <w:lvl w:ilvl="8" w:tplc="FFFFFFFF" w:tentative="1">
+      <w:start w:val="1"/>
+      <w:numFmt w:val="lowerRoman"/>
+      <w:lvlText w:val="%9."/>
+      <w:lvlJc w:val="right"/>
+      <w:pPr>
+        <w:ind w:left="7200" w:hanging="180"/>
+      </w:pPr>
+    </w:lvl>
+  </w:abstractNum>
+  <w:abstractNum w:abstractNumId="12" w15:restartNumberingAfterBreak="0">
+    <w:nsid w:val="3C442CD9"/>
+    <w:multiLevelType w:val="hybridMultilevel"/>
+    <w:tmpl w:val="7D209EBA"/>
+    <w:lvl w:ilvl="0" w:tplc="FFFFFFFF">
+      <w:start w:val="1"/>
+      <w:numFmt w:val="decimal"/>
+      <w:lvlText w:val="%1."/>
+      <w:lvlJc w:val="left"/>
+      <w:pPr>
+        <w:ind w:left="1440" w:hanging="360"/>
+      </w:pPr>
+    </w:lvl>
+    <w:lvl w:ilvl="1" w:tplc="04090019" w:tentative="1">
+      <w:start w:val="1"/>
+      <w:numFmt w:val="lowerLetter"/>
+      <w:lvlText w:val="%2."/>
+      <w:lvlJc w:val="left"/>
+      <w:pPr>
+        <w:ind w:left="1440" w:hanging="360"/>
+      </w:pPr>
+    </w:lvl>
+    <w:lvl w:ilvl="2" w:tplc="0409001B" w:tentative="1">
+      <w:start w:val="1"/>
+      <w:numFmt w:val="lowerRoman"/>
+      <w:lvlText w:val="%3."/>
+      <w:lvlJc w:val="right"/>
+      <w:pPr>
+        <w:ind w:left="2160" w:hanging="180"/>
+      </w:pPr>
+    </w:lvl>
+    <w:lvl w:ilvl="3" w:tplc="0409000F" w:tentative="1">
+      <w:start w:val="1"/>
+      <w:numFmt w:val="decimal"/>
+      <w:lvlText w:val="%4."/>
+      <w:lvlJc w:val="left"/>
+      <w:pPr>
+        <w:ind w:left="2880" w:hanging="360"/>
+      </w:pPr>
+    </w:lvl>
+    <w:lvl w:ilvl="4" w:tplc="04090019" w:tentative="1">
+      <w:start w:val="1"/>
+      <w:numFmt w:val="lowerLetter"/>
+      <w:lvlText w:val="%5."/>
+      <w:lvlJc w:val="left"/>
+      <w:pPr>
+        <w:ind w:left="3600" w:hanging="360"/>
+      </w:pPr>
+    </w:lvl>
+    <w:lvl w:ilvl="5" w:tplc="0409001B" w:tentative="1">
+      <w:start w:val="1"/>
+      <w:numFmt w:val="lowerRoman"/>
+      <w:lvlText w:val="%6."/>
+      <w:lvlJc w:val="right"/>
+      <w:pPr>
+        <w:ind w:left="4320" w:hanging="180"/>
+      </w:pPr>
+    </w:lvl>
+    <w:lvl w:ilvl="6" w:tplc="0409000F" w:tentative="1">
+      <w:start w:val="1"/>
+      <w:numFmt w:val="decimal"/>
+      <w:lvlText w:val="%7."/>
+      <w:lvlJc w:val="left"/>
+      <w:pPr>
+        <w:ind w:left="5040" w:hanging="360"/>
+      </w:pPr>
+    </w:lvl>
+    <w:lvl w:ilvl="7" w:tplc="04090019" w:tentative="1">
+      <w:start w:val="1"/>
+      <w:numFmt w:val="lowerLetter"/>
+      <w:lvlText w:val="%8."/>
+      <w:lvlJc w:val="left"/>
+      <w:pPr>
+        <w:ind w:left="5760" w:hanging="360"/>
+      </w:pPr>
+    </w:lvl>
+    <w:lvl w:ilvl="8" w:tplc="0409001B" w:tentative="1">
+      <w:start w:val="1"/>
+      <w:numFmt w:val="lowerRoman"/>
+      <w:lvlText w:val="%9."/>
+      <w:lvlJc w:val="right"/>
+      <w:pPr>
+        <w:ind w:left="6480" w:hanging="180"/>
+      </w:pPr>
+    </w:lvl>
+  </w:abstractNum>
+  <w:abstractNum w:abstractNumId="13" w15:restartNumberingAfterBreak="0">
     <w:nsid w:val="4F5E1783"/>
     <w:multiLevelType w:val="hybridMultilevel"/>
     <w:tmpl w:val="B5E00710"/>
@@ -5431,7 +12244,93 @@
       </w:pPr>
     </w:lvl>
   </w:abstractNum>
-  <w:abstractNum w:abstractNumId="4" w15:restartNumberingAfterBreak="0">
+  <w:abstractNum w:abstractNumId="14" w15:restartNumberingAfterBreak="0">
+    <w:nsid w:val="51127859"/>
+    <w:multiLevelType w:val="hybridMultilevel"/>
+    <w:tmpl w:val="7CB214A8"/>
+    <w:lvl w:ilvl="0" w:tplc="0409000F">
+      <w:start w:val="1"/>
+      <w:numFmt w:val="decimal"/>
+      <w:lvlText w:val="%1."/>
+      <w:lvlJc w:val="left"/>
+      <w:pPr>
+        <w:ind w:left="2235" w:hanging="360"/>
+      </w:pPr>
+    </w:lvl>
+    <w:lvl w:ilvl="1" w:tplc="04090019" w:tentative="1">
+      <w:start w:val="1"/>
+      <w:numFmt w:val="lowerLetter"/>
+      <w:lvlText w:val="%2."/>
+      <w:lvlJc w:val="left"/>
+      <w:pPr>
+        <w:ind w:left="2955" w:hanging="360"/>
+      </w:pPr>
+    </w:lvl>
+    <w:lvl w:ilvl="2" w:tplc="0409001B" w:tentative="1">
+      <w:start w:val="1"/>
+      <w:numFmt w:val="lowerRoman"/>
+      <w:lvlText w:val="%3."/>
+      <w:lvlJc w:val="right"/>
+      <w:pPr>
+        <w:ind w:left="3675" w:hanging="180"/>
+      </w:pPr>
+    </w:lvl>
+    <w:lvl w:ilvl="3" w:tplc="0409000F" w:tentative="1">
+      <w:start w:val="1"/>
+      <w:numFmt w:val="decimal"/>
+      <w:lvlText w:val="%4."/>
+      <w:lvlJc w:val="left"/>
+      <w:pPr>
+        <w:ind w:left="4395" w:hanging="360"/>
+      </w:pPr>
+    </w:lvl>
+    <w:lvl w:ilvl="4" w:tplc="04090019" w:tentative="1">
+      <w:start w:val="1"/>
+      <w:numFmt w:val="lowerLetter"/>
+      <w:lvlText w:val="%5."/>
+      <w:lvlJc w:val="left"/>
+      <w:pPr>
+        <w:ind w:left="5115" w:hanging="360"/>
+      </w:pPr>
+    </w:lvl>
+    <w:lvl w:ilvl="5" w:tplc="0409001B" w:tentative="1">
+      <w:start w:val="1"/>
+      <w:numFmt w:val="lowerRoman"/>
+      <w:lvlText w:val="%6."/>
+      <w:lvlJc w:val="right"/>
+      <w:pPr>
+        <w:ind w:left="5835" w:hanging="180"/>
+      </w:pPr>
+    </w:lvl>
+    <w:lvl w:ilvl="6" w:tplc="0409000F" w:tentative="1">
+      <w:start w:val="1"/>
+      <w:numFmt w:val="decimal"/>
+      <w:lvlText w:val="%7."/>
+      <w:lvlJc w:val="left"/>
+      <w:pPr>
+        <w:ind w:left="6555" w:hanging="360"/>
+      </w:pPr>
+    </w:lvl>
+    <w:lvl w:ilvl="7" w:tplc="04090019" w:tentative="1">
+      <w:start w:val="1"/>
+      <w:numFmt w:val="lowerLetter"/>
+      <w:lvlText w:val="%8."/>
+      <w:lvlJc w:val="left"/>
+      <w:pPr>
+        <w:ind w:left="7275" w:hanging="360"/>
+      </w:pPr>
+    </w:lvl>
+    <w:lvl w:ilvl="8" w:tplc="0409001B" w:tentative="1">
+      <w:start w:val="1"/>
+      <w:numFmt w:val="lowerRoman"/>
+      <w:lvlText w:val="%9."/>
+      <w:lvlJc w:val="right"/>
+      <w:pPr>
+        <w:ind w:left="7995" w:hanging="180"/>
+      </w:pPr>
+    </w:lvl>
+  </w:abstractNum>
+  <w:abstractNum w:abstractNumId="15" w15:restartNumberingAfterBreak="0">
     <w:nsid w:val="52776136"/>
     <w:multiLevelType w:val="hybridMultilevel"/>
     <w:tmpl w:val="24786566"/>
@@ -5517,7 +12416,7 @@
       </w:pPr>
     </w:lvl>
   </w:abstractNum>
-  <w:abstractNum w:abstractNumId="5" w15:restartNumberingAfterBreak="0">
+  <w:abstractNum w:abstractNumId="16" w15:restartNumberingAfterBreak="0">
     <w:nsid w:val="58D6457B"/>
     <w:multiLevelType w:val="hybridMultilevel"/>
     <w:tmpl w:val="D9923484"/>
@@ -5603,100 +12502,447 @@
       </w:pPr>
     </w:lvl>
   </w:abstractNum>
-  <w:abstractNum w:abstractNumId="6" w15:restartNumberingAfterBreak="0">
-    <w:nsid w:val="71B33238"/>
+  <w:abstractNum w:abstractNumId="17" w15:restartNumberingAfterBreak="0">
+    <w:nsid w:val="5B0808FD"/>
     <w:multiLevelType w:val="hybridMultilevel"/>
-    <w:tmpl w:val="4072A374"/>
-    <w:lvl w:ilvl="0" w:tplc="0409000F">
+    <w:tmpl w:val="853E23CA"/>
+    <w:lvl w:ilvl="0" w:tplc="FFFFFFFF">
       <w:start w:val="1"/>
       <w:numFmt w:val="decimal"/>
       <w:lvlText w:val="%1."/>
       <w:lvlJc w:val="left"/>
       <w:pPr>
-        <w:ind w:left="720" w:hanging="360"/>
-      </w:pPr>
-    </w:lvl>
-    <w:lvl w:ilvl="1" w:tplc="04090019">
+        <w:ind w:left="360" w:hanging="360"/>
+      </w:pPr>
+    </w:lvl>
+    <w:lvl w:ilvl="1" w:tplc="FFFFFFFF">
       <w:start w:val="1"/>
       <w:numFmt w:val="lowerLetter"/>
       <w:lvlText w:val="%2."/>
       <w:lvlJc w:val="left"/>
       <w:pPr>
-        <w:ind w:left="1440" w:hanging="360"/>
-      </w:pPr>
-    </w:lvl>
-    <w:lvl w:ilvl="2" w:tplc="0409001B">
+        <w:ind w:left="360" w:hanging="360"/>
+      </w:pPr>
+    </w:lvl>
+    <w:lvl w:ilvl="2" w:tplc="FFFFFFFF">
       <w:start w:val="1"/>
       <w:numFmt w:val="lowerRoman"/>
       <w:lvlText w:val="%3."/>
       <w:lvlJc w:val="right"/>
       <w:pPr>
-        <w:ind w:left="2160" w:hanging="180"/>
-      </w:pPr>
-    </w:lvl>
-    <w:lvl w:ilvl="3" w:tplc="0409000F" w:tentative="1">
+        <w:ind w:left="1080" w:hanging="180"/>
+      </w:pPr>
+    </w:lvl>
+    <w:lvl w:ilvl="3" w:tplc="FFFFFFFF" w:tentative="1">
       <w:start w:val="1"/>
       <w:numFmt w:val="decimal"/>
       <w:lvlText w:val="%4."/>
       <w:lvlJc w:val="left"/>
       <w:pPr>
-        <w:ind w:left="2880" w:hanging="360"/>
-      </w:pPr>
-    </w:lvl>
-    <w:lvl w:ilvl="4" w:tplc="04090019" w:tentative="1">
+        <w:ind w:left="1800" w:hanging="360"/>
+      </w:pPr>
+    </w:lvl>
+    <w:lvl w:ilvl="4" w:tplc="FFFFFFFF" w:tentative="1">
       <w:start w:val="1"/>
       <w:numFmt w:val="lowerLetter"/>
       <w:lvlText w:val="%5."/>
       <w:lvlJc w:val="left"/>
       <w:pPr>
-        <w:ind w:left="3600" w:hanging="360"/>
-      </w:pPr>
-    </w:lvl>
-    <w:lvl w:ilvl="5" w:tplc="0409001B" w:tentative="1">
+        <w:ind w:left="2520" w:hanging="360"/>
+      </w:pPr>
+    </w:lvl>
+    <w:lvl w:ilvl="5" w:tplc="FFFFFFFF" w:tentative="1">
       <w:start w:val="1"/>
       <w:numFmt w:val="lowerRoman"/>
       <w:lvlText w:val="%6."/>
       <w:lvlJc w:val="right"/>
       <w:pPr>
-        <w:ind w:left="4320" w:hanging="180"/>
-      </w:pPr>
-    </w:lvl>
-    <w:lvl w:ilvl="6" w:tplc="0409000F" w:tentative="1">
+        <w:ind w:left="3240" w:hanging="180"/>
+      </w:pPr>
+    </w:lvl>
+    <w:lvl w:ilvl="6" w:tplc="FFFFFFFF" w:tentative="1">
       <w:start w:val="1"/>
       <w:numFmt w:val="decimal"/>
       <w:lvlText w:val="%7."/>
       <w:lvlJc w:val="left"/>
       <w:pPr>
-        <w:ind w:left="5040" w:hanging="360"/>
-      </w:pPr>
-    </w:lvl>
-    <w:lvl w:ilvl="7" w:tplc="04090019" w:tentative="1">
+        <w:ind w:left="3960" w:hanging="360"/>
+      </w:pPr>
+    </w:lvl>
+    <w:lvl w:ilvl="7" w:tplc="FFFFFFFF" w:tentative="1">
       <w:start w:val="1"/>
       <w:numFmt w:val="lowerLetter"/>
       <w:lvlText w:val="%8."/>
       <w:lvlJc w:val="left"/>
       <w:pPr>
-        <w:ind w:left="5760" w:hanging="360"/>
-      </w:pPr>
-    </w:lvl>
-    <w:lvl w:ilvl="8" w:tplc="0409001B" w:tentative="1">
+        <w:ind w:left="4680" w:hanging="360"/>
+      </w:pPr>
+    </w:lvl>
+    <w:lvl w:ilvl="8" w:tplc="FFFFFFFF" w:tentative="1">
       <w:start w:val="1"/>
       <w:numFmt w:val="lowerRoman"/>
       <w:lvlText w:val="%9."/>
       <w:lvlJc w:val="right"/>
       <w:pPr>
+        <w:ind w:left="5400" w:hanging="180"/>
+      </w:pPr>
+    </w:lvl>
+  </w:abstractNum>
+  <w:abstractNum w:abstractNumId="18" w15:restartNumberingAfterBreak="0">
+    <w:nsid w:val="5C92295E"/>
+    <w:multiLevelType w:val="hybridMultilevel"/>
+    <w:tmpl w:val="90D84DB6"/>
+    <w:lvl w:ilvl="0" w:tplc="47A4E7C4">
+      <w:start w:val="1"/>
+      <w:numFmt w:val="lowerLetter"/>
+      <w:lvlText w:val="%1."/>
+      <w:lvlJc w:val="left"/>
+      <w:pPr>
+        <w:ind w:left="2160" w:hanging="360"/>
+      </w:pPr>
+      <w:rPr>
+        <w:rFonts w:hint="default"/>
+      </w:rPr>
+    </w:lvl>
+    <w:lvl w:ilvl="1" w:tplc="04090019" w:tentative="1">
+      <w:start w:val="1"/>
+      <w:numFmt w:val="lowerLetter"/>
+      <w:lvlText w:val="%2."/>
+      <w:lvlJc w:val="left"/>
+      <w:pPr>
+        <w:ind w:left="1440" w:hanging="360"/>
+      </w:pPr>
+    </w:lvl>
+    <w:lvl w:ilvl="2" w:tplc="0409001B" w:tentative="1">
+      <w:start w:val="1"/>
+      <w:numFmt w:val="lowerRoman"/>
+      <w:lvlText w:val="%3."/>
+      <w:lvlJc w:val="right"/>
+      <w:pPr>
+        <w:ind w:left="2160" w:hanging="180"/>
+      </w:pPr>
+    </w:lvl>
+    <w:lvl w:ilvl="3" w:tplc="0409000F" w:tentative="1">
+      <w:start w:val="1"/>
+      <w:numFmt w:val="decimal"/>
+      <w:lvlText w:val="%4."/>
+      <w:lvlJc w:val="left"/>
+      <w:pPr>
+        <w:ind w:left="2880" w:hanging="360"/>
+      </w:pPr>
+    </w:lvl>
+    <w:lvl w:ilvl="4" w:tplc="04090019" w:tentative="1">
+      <w:start w:val="1"/>
+      <w:numFmt w:val="lowerLetter"/>
+      <w:lvlText w:val="%5."/>
+      <w:lvlJc w:val="left"/>
+      <w:pPr>
+        <w:ind w:left="3600" w:hanging="360"/>
+      </w:pPr>
+    </w:lvl>
+    <w:lvl w:ilvl="5" w:tplc="0409001B" w:tentative="1">
+      <w:start w:val="1"/>
+      <w:numFmt w:val="lowerRoman"/>
+      <w:lvlText w:val="%6."/>
+      <w:lvlJc w:val="right"/>
+      <w:pPr>
+        <w:ind w:left="4320" w:hanging="180"/>
+      </w:pPr>
+    </w:lvl>
+    <w:lvl w:ilvl="6" w:tplc="0409000F" w:tentative="1">
+      <w:start w:val="1"/>
+      <w:numFmt w:val="decimal"/>
+      <w:lvlText w:val="%7."/>
+      <w:lvlJc w:val="left"/>
+      <w:pPr>
+        <w:ind w:left="5040" w:hanging="360"/>
+      </w:pPr>
+    </w:lvl>
+    <w:lvl w:ilvl="7" w:tplc="04090019" w:tentative="1">
+      <w:start w:val="1"/>
+      <w:numFmt w:val="lowerLetter"/>
+      <w:lvlText w:val="%8."/>
+      <w:lvlJc w:val="left"/>
+      <w:pPr>
+        <w:ind w:left="5760" w:hanging="360"/>
+      </w:pPr>
+    </w:lvl>
+    <w:lvl w:ilvl="8" w:tplc="0409001B" w:tentative="1">
+      <w:start w:val="1"/>
+      <w:numFmt w:val="lowerRoman"/>
+      <w:lvlText w:val="%9."/>
+      <w:lvlJc w:val="right"/>
+      <w:pPr>
         <w:ind w:left="6480" w:hanging="180"/>
       </w:pPr>
     </w:lvl>
   </w:abstractNum>
-  <w:num w:numId="1">
-    <w:abstractNumId w:val="5"/>
+  <w:abstractNum w:abstractNumId="19" w15:restartNumberingAfterBreak="0">
+    <w:nsid w:val="6D4E0CDA"/>
+    <w:multiLevelType w:val="hybridMultilevel"/>
+    <w:tmpl w:val="853E23CA"/>
+    <w:lvl w:ilvl="0" w:tplc="FFFFFFFF">
+      <w:start w:val="1"/>
+      <w:numFmt w:val="decimal"/>
+      <w:lvlText w:val="%1."/>
+      <w:lvlJc w:val="left"/>
+      <w:pPr>
+        <w:ind w:left="360" w:hanging="360"/>
+      </w:pPr>
+    </w:lvl>
+    <w:lvl w:ilvl="1" w:tplc="04090019">
+      <w:start w:val="1"/>
+      <w:numFmt w:val="lowerLetter"/>
+      <w:lvlText w:val="%2."/>
+      <w:lvlJc w:val="left"/>
+      <w:pPr>
+        <w:ind w:left="360" w:hanging="360"/>
+      </w:pPr>
+    </w:lvl>
+    <w:lvl w:ilvl="2" w:tplc="0409001B">
+      <w:start w:val="1"/>
+      <w:numFmt w:val="lowerRoman"/>
+      <w:lvlText w:val="%3."/>
+      <w:lvlJc w:val="right"/>
+      <w:pPr>
+        <w:ind w:left="1080" w:hanging="180"/>
+      </w:pPr>
+    </w:lvl>
+    <w:lvl w:ilvl="3" w:tplc="0409000F">
+      <w:start w:val="1"/>
+      <w:numFmt w:val="decimal"/>
+      <w:lvlText w:val="%4."/>
+      <w:lvlJc w:val="left"/>
+      <w:pPr>
+        <w:ind w:left="1800" w:hanging="360"/>
+      </w:pPr>
+    </w:lvl>
+    <w:lvl w:ilvl="4" w:tplc="04090019">
+      <w:start w:val="1"/>
+      <w:numFmt w:val="lowerLetter"/>
+      <w:lvlText w:val="%5."/>
+      <w:lvlJc w:val="left"/>
+      <w:pPr>
+        <w:ind w:left="2520" w:hanging="360"/>
+      </w:pPr>
+    </w:lvl>
+    <w:lvl w:ilvl="5" w:tplc="0409001B" w:tentative="1">
+      <w:start w:val="1"/>
+      <w:numFmt w:val="lowerRoman"/>
+      <w:lvlText w:val="%6."/>
+      <w:lvlJc w:val="right"/>
+      <w:pPr>
+        <w:ind w:left="3240" w:hanging="180"/>
+      </w:pPr>
+    </w:lvl>
+    <w:lvl w:ilvl="6" w:tplc="0409000F" w:tentative="1">
+      <w:start w:val="1"/>
+      <w:numFmt w:val="decimal"/>
+      <w:lvlText w:val="%7."/>
+      <w:lvlJc w:val="left"/>
+      <w:pPr>
+        <w:ind w:left="3960" w:hanging="360"/>
+      </w:pPr>
+    </w:lvl>
+    <w:lvl w:ilvl="7" w:tplc="04090019" w:tentative="1">
+      <w:start w:val="1"/>
+      <w:numFmt w:val="lowerLetter"/>
+      <w:lvlText w:val="%8."/>
+      <w:lvlJc w:val="left"/>
+      <w:pPr>
+        <w:ind w:left="4680" w:hanging="360"/>
+      </w:pPr>
+    </w:lvl>
+    <w:lvl w:ilvl="8" w:tplc="0409001B" w:tentative="1">
+      <w:start w:val="1"/>
+      <w:numFmt w:val="lowerRoman"/>
+      <w:lvlText w:val="%9."/>
+      <w:lvlJc w:val="right"/>
+      <w:pPr>
+        <w:ind w:left="5400" w:hanging="180"/>
+      </w:pPr>
+    </w:lvl>
+  </w:abstractNum>
+  <w:abstractNum w:abstractNumId="20" w15:restartNumberingAfterBreak="0">
+    <w:nsid w:val="700F3332"/>
+    <w:multiLevelType w:val="hybridMultilevel"/>
+    <w:tmpl w:val="6DC491FA"/>
+    <w:lvl w:ilvl="0" w:tplc="04090019">
+      <w:start w:val="1"/>
+      <w:numFmt w:val="lowerLetter"/>
+      <w:lvlText w:val="%1."/>
+      <w:lvlJc w:val="left"/>
+      <w:pPr>
+        <w:ind w:left="2160" w:hanging="360"/>
+      </w:pPr>
+    </w:lvl>
+    <w:lvl w:ilvl="1" w:tplc="04090019" w:tentative="1">
+      <w:start w:val="1"/>
+      <w:numFmt w:val="lowerLetter"/>
+      <w:lvlText w:val="%2."/>
+      <w:lvlJc w:val="left"/>
+      <w:pPr>
+        <w:ind w:left="2880" w:hanging="360"/>
+      </w:pPr>
+    </w:lvl>
+    <w:lvl w:ilvl="2" w:tplc="0409001B" w:tentative="1">
+      <w:start w:val="1"/>
+      <w:numFmt w:val="lowerRoman"/>
+      <w:lvlText w:val="%3."/>
+      <w:lvlJc w:val="right"/>
+      <w:pPr>
+        <w:ind w:left="3600" w:hanging="180"/>
+      </w:pPr>
+    </w:lvl>
+    <w:lvl w:ilvl="3" w:tplc="0409000F" w:tentative="1">
+      <w:start w:val="1"/>
+      <w:numFmt w:val="decimal"/>
+      <w:lvlText w:val="%4."/>
+      <w:lvlJc w:val="left"/>
+      <w:pPr>
+        <w:ind w:left="4320" w:hanging="360"/>
+      </w:pPr>
+    </w:lvl>
+    <w:lvl w:ilvl="4" w:tplc="04090019" w:tentative="1">
+      <w:start w:val="1"/>
+      <w:numFmt w:val="lowerLetter"/>
+      <w:lvlText w:val="%5."/>
+      <w:lvlJc w:val="left"/>
+      <w:pPr>
+        <w:ind w:left="5040" w:hanging="360"/>
+      </w:pPr>
+    </w:lvl>
+    <w:lvl w:ilvl="5" w:tplc="0409001B" w:tentative="1">
+      <w:start w:val="1"/>
+      <w:numFmt w:val="lowerRoman"/>
+      <w:lvlText w:val="%6."/>
+      <w:lvlJc w:val="right"/>
+      <w:pPr>
+        <w:ind w:left="5760" w:hanging="180"/>
+      </w:pPr>
+    </w:lvl>
+    <w:lvl w:ilvl="6" w:tplc="0409000F" w:tentative="1">
+      <w:start w:val="1"/>
+      <w:numFmt w:val="decimal"/>
+      <w:lvlText w:val="%7."/>
+      <w:lvlJc w:val="left"/>
+      <w:pPr>
+        <w:ind w:left="6480" w:hanging="360"/>
+      </w:pPr>
+    </w:lvl>
+    <w:lvl w:ilvl="7" w:tplc="04090019" w:tentative="1">
+      <w:start w:val="1"/>
+      <w:numFmt w:val="lowerLetter"/>
+      <w:lvlText w:val="%8."/>
+      <w:lvlJc w:val="left"/>
+      <w:pPr>
+        <w:ind w:left="7200" w:hanging="360"/>
+      </w:pPr>
+    </w:lvl>
+    <w:lvl w:ilvl="8" w:tplc="0409001B" w:tentative="1">
+      <w:start w:val="1"/>
+      <w:numFmt w:val="lowerRoman"/>
+      <w:lvlText w:val="%9."/>
+      <w:lvlJc w:val="right"/>
+      <w:pPr>
+        <w:ind w:left="7920" w:hanging="180"/>
+      </w:pPr>
+    </w:lvl>
+  </w:abstractNum>
+  <w:abstractNum w:abstractNumId="21" w15:restartNumberingAfterBreak="0">
+    <w:nsid w:val="71B33238"/>
+    <w:multiLevelType w:val="hybridMultilevel"/>
+    <w:tmpl w:val="D80A7B96"/>
+    <w:lvl w:ilvl="0" w:tplc="0409000F">
+      <w:start w:val="1"/>
+      <w:numFmt w:val="decimal"/>
+      <w:lvlText w:val="%1."/>
+      <w:lvlJc w:val="left"/>
+      <w:pPr>
+        <w:ind w:left="720" w:hanging="360"/>
+      </w:pPr>
+    </w:lvl>
+    <w:lvl w:ilvl="1" w:tplc="04090019">
+      <w:start w:val="1"/>
+      <w:numFmt w:val="lowerLetter"/>
+      <w:lvlText w:val="%2."/>
+      <w:lvlJc w:val="left"/>
+      <w:pPr>
+        <w:ind w:left="1440" w:hanging="360"/>
+      </w:pPr>
+    </w:lvl>
+    <w:lvl w:ilvl="2" w:tplc="0409001B">
+      <w:start w:val="1"/>
+      <w:numFmt w:val="lowerRoman"/>
+      <w:lvlText w:val="%3."/>
+      <w:lvlJc w:val="right"/>
+      <w:pPr>
+        <w:ind w:left="2160" w:hanging="180"/>
+      </w:pPr>
+    </w:lvl>
+    <w:lvl w:ilvl="3" w:tplc="0409000F" w:tentative="1">
+      <w:start w:val="1"/>
+      <w:numFmt w:val="decimal"/>
+      <w:lvlText w:val="%4."/>
+      <w:lvlJc w:val="left"/>
+      <w:pPr>
+        <w:ind w:left="2880" w:hanging="360"/>
+      </w:pPr>
+    </w:lvl>
+    <w:lvl w:ilvl="4" w:tplc="04090019" w:tentative="1">
+      <w:start w:val="1"/>
+      <w:numFmt w:val="lowerLetter"/>
+      <w:lvlText w:val="%5."/>
+      <w:lvlJc w:val="left"/>
+      <w:pPr>
+        <w:ind w:left="3600" w:hanging="360"/>
+      </w:pPr>
+    </w:lvl>
+    <w:lvl w:ilvl="5" w:tplc="0409001B" w:tentative="1">
+      <w:start w:val="1"/>
+      <w:numFmt w:val="lowerRoman"/>
+      <w:lvlText w:val="%6."/>
+      <w:lvlJc w:val="right"/>
+      <w:pPr>
+        <w:ind w:left="4320" w:hanging="180"/>
+      </w:pPr>
+    </w:lvl>
+    <w:lvl w:ilvl="6" w:tplc="0409000F" w:tentative="1">
+      <w:start w:val="1"/>
+      <w:numFmt w:val="decimal"/>
+      <w:lvlText w:val="%7."/>
+      <w:lvlJc w:val="left"/>
+      <w:pPr>
+        <w:ind w:left="5040" w:hanging="360"/>
+      </w:pPr>
+    </w:lvl>
+    <w:lvl w:ilvl="7" w:tplc="04090019" w:tentative="1">
+      <w:start w:val="1"/>
+      <w:numFmt w:val="lowerLetter"/>
+      <w:lvlText w:val="%8."/>
+      <w:lvlJc w:val="left"/>
+      <w:pPr>
+        <w:ind w:left="5760" w:hanging="360"/>
+      </w:pPr>
+    </w:lvl>
+    <w:lvl w:ilvl="8" w:tplc="0409001B" w:tentative="1">
+      <w:start w:val="1"/>
+      <w:numFmt w:val="lowerRoman"/>
+      <w:lvlText w:val="%9."/>
+      <w:lvlJc w:val="right"/>
+      <w:pPr>
+        <w:ind w:left="6480" w:hanging="180"/>
+      </w:pPr>
+    </w:lvl>
+  </w:abstractNum>
+  <w:num w:numId="1" w16cid:durableId="50812765">
+    <w:abstractNumId w:val="16"/>
   </w:num>
-  <w:num w:numId="2">
-    <w:abstractNumId w:val="2"/>
+  <w:num w:numId="2" w16cid:durableId="306126963">
+    <w:abstractNumId w:val="8"/>
   </w:num>
-  <w:num w:numId="3">
-    <w:abstractNumId w:val="5"/>
+  <w:num w:numId="3" w16cid:durableId="884223196">
+    <w:abstractNumId w:val="16"/>
     <w:lvlOverride w:ilvl="0">
       <w:startOverride w:val="1"/>
     </w:lvlOverride>
@@ -5725,26 +12971,71 @@
       <w:startOverride w:val="1"/>
     </w:lvlOverride>
   </w:num>
-  <w:num w:numId="4">
+  <w:num w:numId="4" w16cid:durableId="614289232">
     <w:abstractNumId w:val="0"/>
   </w:num>
-  <w:num w:numId="5">
+  <w:num w:numId="5" w16cid:durableId="778715917">
+    <w:abstractNumId w:val="13"/>
+  </w:num>
+  <w:num w:numId="6" w16cid:durableId="930435568">
+    <w:abstractNumId w:val="21"/>
+  </w:num>
+  <w:num w:numId="7" w16cid:durableId="407852426">
+    <w:abstractNumId w:val="15"/>
+  </w:num>
+  <w:num w:numId="8" w16cid:durableId="583995539">
+    <w:abstractNumId w:val="6"/>
+  </w:num>
+  <w:num w:numId="9" w16cid:durableId="808127325">
+    <w:abstractNumId w:val="10"/>
+  </w:num>
+  <w:num w:numId="10" w16cid:durableId="1160191347">
+    <w:abstractNumId w:val="1"/>
+  </w:num>
+  <w:num w:numId="11" w16cid:durableId="1332218476">
+    <w:abstractNumId w:val="2"/>
+  </w:num>
+  <w:num w:numId="12" w16cid:durableId="1195576555">
+    <w:abstractNumId w:val="14"/>
+  </w:num>
+  <w:num w:numId="13" w16cid:durableId="1626428378">
+    <w:abstractNumId w:val="7"/>
+  </w:num>
+  <w:num w:numId="14" w16cid:durableId="1374428432">
+    <w:abstractNumId w:val="5"/>
+  </w:num>
+  <w:num w:numId="15" w16cid:durableId="211042044">
+    <w:abstractNumId w:val="11"/>
+  </w:num>
+  <w:num w:numId="16" w16cid:durableId="1316955326">
+    <w:abstractNumId w:val="9"/>
+  </w:num>
+  <w:num w:numId="17" w16cid:durableId="530843275">
     <w:abstractNumId w:val="3"/>
   </w:num>
-  <w:num w:numId="6">
-    <w:abstractNumId w:val="6"/>
+  <w:num w:numId="18" w16cid:durableId="1875458094">
+    <w:abstractNumId w:val="20"/>
   </w:num>
-  <w:num w:numId="7">
+  <w:num w:numId="19" w16cid:durableId="2077505711">
+    <w:abstractNumId w:val="18"/>
+  </w:num>
+  <w:num w:numId="20" w16cid:durableId="1204710988">
     <w:abstractNumId w:val="4"/>
   </w:num>
-  <w:num w:numId="8">
-    <w:abstractNumId w:val="1"/>
+  <w:num w:numId="21" w16cid:durableId="804127696">
+    <w:abstractNumId w:val="19"/>
+  </w:num>
+  <w:num w:numId="22" w16cid:durableId="742139383">
+    <w:abstractNumId w:val="12"/>
+  </w:num>
+  <w:num w:numId="23" w16cid:durableId="1969582374">
+    <w:abstractNumId w:val="17"/>
   </w:num>
 </w:numbering>
 </file>
 
 <file path=word/styles.xml><?xml version="1.0" encoding="utf-8"?>
-<w:styles xmlns:mc="http://schemas.openxmlformats.org/markup-compatibility/2006" xmlns:r="http://schemas.openxmlformats.org/officeDocument/2006/relationships" xmlns:w="http://schemas.openxmlformats.org/wordprocessingml/2006/main" xmlns:w14="http://schemas.microsoft.com/office/word/2010/wordml" xmlns:w15="http://schemas.microsoft.com/office/word/2012/wordml" xmlns:w16se="http://schemas.microsoft.com/office/word/2015/wordml/symex" mc:Ignorable="w14 w15 w16se">
+<w:styles xmlns:mc="http://schemas.openxmlformats.org/markup-compatibility/2006" xmlns:r="http://schemas.openxmlformats.org/officeDocument/2006/relationships" xmlns:w="http://schemas.openxmlformats.org/wordprocessingml/2006/main" xmlns:w14="http://schemas.microsoft.com/office/word/2010/wordml" xmlns:w15="http://schemas.microsoft.com/office/word/2012/wordml" xmlns:w16cex="http://schemas.microsoft.com/office/word/2018/wordml/cex" xmlns:w16cid="http://schemas.microsoft.com/office/word/2016/wordml/cid" xmlns:w16="http://schemas.microsoft.com/office/word/2018/wordml" xmlns:w16sdtdh="http://schemas.microsoft.com/office/word/2020/wordml/sdtdatahash" xmlns:w16se="http://schemas.microsoft.com/office/word/2015/wordml/symex" mc:Ignorable="w14 w15 w16se w16cid w16 w16cex w16sdtdh">
   <w:docDefaults>
     <w:rPrDefault>
       <w:rPr>
@@ -5762,7 +13053,7 @@
       </w:pPr>
     </w:pPrDefault>
   </w:docDefaults>
-  <w:latentStyles w:defLockedState="0" w:defUIPriority="99" w:defSemiHidden="0" w:defUnhideWhenUsed="0" w:defQFormat="0" w:count="371">
+  <w:latentStyles w:defLockedState="0" w:defUIPriority="99" w:defSemiHidden="0" w:defUnhideWhenUsed="0" w:defQFormat="0" w:count="376">
     <w:lsdException w:name="Normal" w:uiPriority="0" w:qFormat="1"/>
     <w:lsdException w:name="heading 1" w:uiPriority="9" w:qFormat="1"/>
     <w:lsdException w:name="heading 2" w:semiHidden="1" w:uiPriority="9" w:unhideWhenUsed="1" w:qFormat="1"/>
@@ -6134,6 +13425,11 @@
     <w:lsdException w:name="List Table 5 Dark Accent 6" w:uiPriority="50"/>
     <w:lsdException w:name="List Table 6 Colorful Accent 6" w:uiPriority="51"/>
     <w:lsdException w:name="List Table 7 Colorful Accent 6" w:uiPriority="52"/>
+    <w:lsdException w:name="Mention" w:semiHidden="1" w:unhideWhenUsed="1"/>
+    <w:lsdException w:name="Smart Hyperlink" w:semiHidden="1" w:unhideWhenUsed="1"/>
+    <w:lsdException w:name="Hashtag" w:semiHidden="1" w:unhideWhenUsed="1"/>
+    <w:lsdException w:name="Unresolved Mention" w:semiHidden="1" w:unhideWhenUsed="1"/>
+    <w:lsdException w:name="Smart Link" w:semiHidden="1" w:unhideWhenUsed="1"/>
   </w:latentStyles>
   <w:style w:type="paragraph" w:default="1" w:styleId="Normal">
     <w:name w:val="Normal"/>
@@ -6747,11 +14043,97 @@
       </w:tblBorders>
     </w:tblPr>
   </w:style>
+  <w:style w:type="paragraph" w:styleId="HTMLPreformatted">
+    <w:name w:val="HTML Preformatted"/>
+    <w:basedOn w:val="Normal"/>
+    <w:link w:val="HTMLPreformattedChar"/>
+    <w:uiPriority w:val="99"/>
+    <w:semiHidden/>
+    <w:unhideWhenUsed/>
+    <w:rsid w:val="00A47CAB"/>
+    <w:pPr>
+      <w:spacing w:after="0" w:line="240" w:lineRule="auto"/>
+    </w:pPr>
+    <w:rPr>
+      <w:rFonts w:ascii="Consolas" w:hAnsi="Consolas"/>
+      <w:sz w:val="20"/>
+      <w:szCs w:val="20"/>
+    </w:rPr>
+  </w:style>
+  <w:style w:type="character" w:customStyle="1" w:styleId="HTMLPreformattedChar">
+    <w:name w:val="HTML Preformatted Char"/>
+    <w:basedOn w:val="DefaultParagraphFont"/>
+    <w:link w:val="HTMLPreformatted"/>
+    <w:uiPriority w:val="99"/>
+    <w:semiHidden/>
+    <w:rsid w:val="00A47CAB"/>
+    <w:rPr>
+      <w:rFonts w:ascii="Consolas" w:hAnsi="Consolas"/>
+      <w:sz w:val="20"/>
+      <w:szCs w:val="20"/>
+    </w:rPr>
+  </w:style>
+  <w:style w:type="paragraph" w:styleId="TOCHeading">
+    <w:name w:val="TOC Heading"/>
+    <w:basedOn w:val="Heading1"/>
+    <w:next w:val="Normal"/>
+    <w:uiPriority w:val="39"/>
+    <w:unhideWhenUsed/>
+    <w:qFormat/>
+    <w:rsid w:val="00CC3402"/>
+    <w:pPr>
+      <w:bidi w:val="0"/>
+      <w:spacing w:before="240" w:after="0"/>
+      <w:outlineLvl w:val="9"/>
+    </w:pPr>
+    <w:rPr>
+      <w:kern w:val="0"/>
+      <w:sz w:val="32"/>
+      <w:szCs w:val="32"/>
+      <w14:ligatures w14:val="none"/>
+    </w:rPr>
+  </w:style>
+  <w:style w:type="paragraph" w:styleId="TOC1">
+    <w:name w:val="toc 1"/>
+    <w:basedOn w:val="Normal"/>
+    <w:next w:val="Normal"/>
+    <w:autoRedefine/>
+    <w:uiPriority w:val="39"/>
+    <w:unhideWhenUsed/>
+    <w:rsid w:val="00CC3402"/>
+    <w:pPr>
+      <w:spacing w:after="100"/>
+    </w:pPr>
+  </w:style>
+  <w:style w:type="paragraph" w:styleId="TOC2">
+    <w:name w:val="toc 2"/>
+    <w:basedOn w:val="Normal"/>
+    <w:next w:val="Normal"/>
+    <w:autoRedefine/>
+    <w:uiPriority w:val="39"/>
+    <w:unhideWhenUsed/>
+    <w:rsid w:val="00CC3402"/>
+    <w:pPr>
+      <w:spacing w:after="100"/>
+      <w:ind w:left="220"/>
+    </w:pPr>
+  </w:style>
+  <w:style w:type="character" w:styleId="Hyperlink">
+    <w:name w:val="Hyperlink"/>
+    <w:basedOn w:val="DefaultParagraphFont"/>
+    <w:uiPriority w:val="99"/>
+    <w:unhideWhenUsed/>
+    <w:rsid w:val="00CC3402"/>
+    <w:rPr>
+      <w:color w:val="0563C1" w:themeColor="hyperlink"/>
+      <w:u w:val="single"/>
+    </w:rPr>
+  </w:style>
 </w:styles>
 </file>
 
 <file path=word/glossary/document.xml><?xml version="1.0" encoding="utf-8"?>
-<w:glossaryDocument xmlns:wpc="http://schemas.microsoft.com/office/word/2010/wordprocessingCanvas" xmlns:cx="http://schemas.microsoft.com/office/drawing/2014/chartex" xmlns:mc="http://schemas.openxmlformats.org/markup-compatibility/2006" xmlns:o="urn:schemas-microsoft-com:office:office" xmlns:r="http://schemas.openxmlformats.org/officeDocument/2006/relationships" xmlns:m="http://schemas.openxmlformats.org/officeDocument/2006/math" xmlns:v="urn:schemas-microsoft-com:vml" xmlns:wp14="http://schemas.microsoft.com/office/word/2010/wordprocessingDrawing" xmlns:wp="http://schemas.openxmlformats.org/drawingml/2006/wordprocessingDrawing" xmlns:w10="urn:schemas-microsoft-com:office:word" xmlns:w="http://schemas.openxmlformats.org/wordprocessingml/2006/main" xmlns:w14="http://schemas.microsoft.com/office/word/2010/wordml" xmlns:w15="http://schemas.microsoft.com/office/word/2012/wordml" xmlns:w16se="http://schemas.microsoft.com/office/word/2015/wordml/symex" xmlns:wpg="http://schemas.microsoft.com/office/word/2010/wordprocessingGroup" xmlns:wpi="http://schemas.microsoft.com/office/word/2010/wordprocessingInk" xmlns:wne="http://schemas.microsoft.com/office/word/2006/wordml" xmlns:wps="http://schemas.microsoft.com/office/word/2010/wordprocessingShape" mc:Ignorable="w14 w15 w16se wp14">
+<w:glossaryDocument xmlns:wpc="http://schemas.microsoft.com/office/word/2010/wordprocessingCanvas" xmlns:cx="http://schemas.microsoft.com/office/drawing/2014/chartex" xmlns:cx1="http://schemas.microsoft.com/office/drawing/2015/9/8/chartex" xmlns:cx2="http://schemas.microsoft.com/office/drawing/2015/10/21/chartex" xmlns:cx3="http://schemas.microsoft.com/office/drawing/2016/5/9/chartex" xmlns:cx4="http://schemas.microsoft.com/office/drawing/2016/5/10/chartex" xmlns:cx5="http://schemas.microsoft.com/office/drawing/2016/5/11/chartex" xmlns:cx6="http://schemas.microsoft.com/office/drawing/2016/5/12/chartex" xmlns:cx7="http://schemas.microsoft.com/office/drawing/2016/5/13/chartex" xmlns:cx8="http://schemas.microsoft.com/office/drawing/2016/5/14/chartex" xmlns:mc="http://schemas.openxmlformats.org/markup-compatibility/2006" xmlns:aink="http://schemas.microsoft.com/office/drawing/2016/ink" xmlns:am3d="http://schemas.microsoft.com/office/drawing/2017/model3d" xmlns:o="urn:schemas-microsoft-com:office:office" xmlns:oel="http://schemas.microsoft.com/office/2019/extlst" xmlns:r="http://schemas.openxmlformats.org/officeDocument/2006/relationships" xmlns:m="http://schemas.openxmlformats.org/officeDocument/2006/math" xmlns:v="urn:schemas-microsoft-com:vml" xmlns:wp14="http://schemas.microsoft.com/office/word/2010/wordprocessingDrawing" xmlns:wp="http://schemas.openxmlformats.org/drawingml/2006/wordprocessingDrawing" xmlns:w10="urn:schemas-microsoft-com:office:word" xmlns:w="http://schemas.openxmlformats.org/wordprocessingml/2006/main" xmlns:w14="http://schemas.microsoft.com/office/word/2010/wordml" xmlns:w15="http://schemas.microsoft.com/office/word/2012/wordml" xmlns:w16cex="http://schemas.microsoft.com/office/word/2018/wordml/cex" xmlns:w16cid="http://schemas.microsoft.com/office/word/2016/wordml/cid" xmlns:w16="http://schemas.microsoft.com/office/word/2018/wordml" xmlns:w16sdtdh="http://schemas.microsoft.com/office/word/2020/wordml/sdtdatahash" xmlns:w16se="http://schemas.microsoft.com/office/word/2015/wordml/symex" xmlns:wpg="http://schemas.microsoft.com/office/word/2010/wordprocessingGroup" xmlns:wpi="http://schemas.microsoft.com/office/word/2010/wordprocessingInk" xmlns:wne="http://schemas.microsoft.com/office/word/2006/wordml" xmlns:wps="http://schemas.microsoft.com/office/word/2010/wordprocessingShape" mc:Ignorable="w14 w15 w16se w16cid w16 w16cex w16sdtdh wp14">
   <w:docParts>
     <w:docPart>
       <w:docPartPr>
@@ -6777,7 +14159,7 @@
             <w:rPr>
               <w:rFonts w:asciiTheme="majorHAnsi" w:eastAsiaTheme="majorEastAsia" w:hAnsiTheme="majorHAnsi" w:cstheme="majorBidi"/>
               <w:caps/>
-              <w:color w:val="5B9BD5" w:themeColor="accent1"/>
+              <w:color w:val="156082" w:themeColor="accent1"/>
               <w:sz w:val="80"/>
               <w:szCs w:val="80"/>
             </w:rPr>
@@ -6808,7 +14190,7 @@
           </w:pPr>
           <w:r>
             <w:rPr>
-              <w:color w:val="5B9BD5" w:themeColor="accent1"/>
+              <w:color w:val="156082" w:themeColor="accent1"/>
               <w:sz w:val="28"/>
               <w:szCs w:val="28"/>
             </w:rPr>
@@ -6822,7 +14204,7 @@
 </file>
 
 <file path=word/glossary/fontTable.xml><?xml version="1.0" encoding="utf-8"?>
-<w:fonts xmlns:mc="http://schemas.openxmlformats.org/markup-compatibility/2006" xmlns:r="http://schemas.openxmlformats.org/officeDocument/2006/relationships" xmlns:w="http://schemas.openxmlformats.org/wordprocessingml/2006/main" xmlns:w14="http://schemas.microsoft.com/office/word/2010/wordml" xmlns:w15="http://schemas.microsoft.com/office/word/2012/wordml" xmlns:w16se="http://schemas.microsoft.com/office/word/2015/wordml/symex" mc:Ignorable="w14 w15 w16se">
+<w:fonts xmlns:mc="http://schemas.openxmlformats.org/markup-compatibility/2006" xmlns:r="http://schemas.openxmlformats.org/officeDocument/2006/relationships" xmlns:w="http://schemas.openxmlformats.org/wordprocessingml/2006/main" xmlns:w14="http://schemas.microsoft.com/office/word/2010/wordml" xmlns:w15="http://schemas.microsoft.com/office/word/2012/wordml" xmlns:w16cex="http://schemas.microsoft.com/office/word/2018/wordml/cex" xmlns:w16cid="http://schemas.microsoft.com/office/word/2016/wordml/cid" xmlns:w16="http://schemas.microsoft.com/office/word/2018/wordml" xmlns:w16sdtdh="http://schemas.microsoft.com/office/word/2020/wordml/sdtdatahash" xmlns:w16se="http://schemas.microsoft.com/office/word/2015/wordml/symex" mc:Ignorable="w14 w15 w16se w16cid w16 w16cex w16sdtdh">
   <w:font w:name="Times New Roman">
     <w:panose1 w:val="02020603050405020304"/>
     <w:charset w:val="00"/>
@@ -6851,6 +14233,13 @@
     <w:pitch w:val="variable"/>
     <w:sig w:usb0="E4002EFF" w:usb1="C000247B" w:usb2="00000009" w:usb3="00000000" w:csb0="000001FF" w:csb1="00000000"/>
   </w:font>
+  <w:font w:name="Consolas">
+    <w:panose1 w:val="020B0609020204030204"/>
+    <w:charset w:val="00"/>
+    <w:family w:val="modern"/>
+    <w:pitch w:val="fixed"/>
+    <w:sig w:usb0="E00006FF" w:usb1="0000FCFF" w:usb2="00000001" w:usb3="00000000" w:csb0="0000019F" w:csb1="00000000"/>
+  </w:font>
   <w:font w:name="Wingdings">
     <w:panose1 w:val="05000000000000000000"/>
     <w:charset w:val="02"/>
@@ -6858,11 +14247,23 @@
     <w:pitch w:val="variable"/>
     <w:sig w:usb0="00000000" w:usb1="10000000" w:usb2="00000000" w:usb3="00000000" w:csb0="80000000" w:csb1="00000000"/>
   </w:font>
+  <w:font w:name="Aptos">
+    <w:charset w:val="00"/>
+    <w:family w:val="swiss"/>
+    <w:pitch w:val="variable"/>
+    <w:sig w:usb0="20000287" w:usb1="00000003" w:usb2="00000000" w:usb3="00000000" w:csb0="0000019F" w:csb1="00000000"/>
+  </w:font>
+  <w:font w:name="Aptos Display">
+    <w:charset w:val="00"/>
+    <w:family w:val="swiss"/>
+    <w:pitch w:val="variable"/>
+    <w:sig w:usb0="20000287" w:usb1="00000003" w:usb2="00000000" w:usb3="00000000" w:csb0="0000019F" w:csb1="00000000"/>
+  </w:font>
 </w:fonts>
 </file>
 
 <file path=word/glossary/settings.xml><?xml version="1.0" encoding="utf-8"?>
-<w:settings xmlns:mc="http://schemas.openxmlformats.org/markup-compatibility/2006" xmlns:o="urn:schemas-microsoft-com:office:office" xmlns:r="http://schemas.openxmlformats.org/officeDocument/2006/relationships" xmlns:m="http://schemas.openxmlformats.org/officeDocument/2006/math" xmlns:v="urn:schemas-microsoft-com:vml" xmlns:w10="urn:schemas-microsoft-com:office:word" xmlns:w="http://schemas.openxmlformats.org/wordprocessingml/2006/main" xmlns:w14="http://schemas.microsoft.com/office/word/2010/wordml" xmlns:w15="http://schemas.microsoft.com/office/word/2012/wordml" xmlns:w16se="http://schemas.microsoft.com/office/word/2015/wordml/symex" xmlns:sl="http://schemas.openxmlformats.org/schemaLibrary/2006/main" mc:Ignorable="w14 w15 w16se">
+<w:settings xmlns:mc="http://schemas.openxmlformats.org/markup-compatibility/2006" xmlns:o="urn:schemas-microsoft-com:office:office" xmlns:r="http://schemas.openxmlformats.org/officeDocument/2006/relationships" xmlns:m="http://schemas.openxmlformats.org/officeDocument/2006/math" xmlns:v="urn:schemas-microsoft-com:vml" xmlns:w10="urn:schemas-microsoft-com:office:word" xmlns:w="http://schemas.openxmlformats.org/wordprocessingml/2006/main" xmlns:w14="http://schemas.microsoft.com/office/word/2010/wordml" xmlns:w15="http://schemas.microsoft.com/office/word/2012/wordml" xmlns:w16cex="http://schemas.microsoft.com/office/word/2018/wordml/cex" xmlns:w16cid="http://schemas.microsoft.com/office/word/2016/wordml/cid" xmlns:w16="http://schemas.microsoft.com/office/word/2018/wordml" xmlns:w16sdtdh="http://schemas.microsoft.com/office/word/2020/wordml/sdtdatahash" xmlns:w16se="http://schemas.microsoft.com/office/word/2015/wordml/symex" xmlns:sl="http://schemas.openxmlformats.org/schemaLibrary/2006/main" mc:Ignorable="w14 w15 w16se w16cid w16 w16cex w16sdtdh">
   <w:view w:val="normal"/>
   <w:defaultTabStop w:val="720"/>
   <w:characterSpacingControl w:val="doNotCompress"/>
@@ -6873,14 +14274,21 @@
     <w:compatSetting w:name="enableOpenTypeFeatures" w:uri="http://schemas.microsoft.com/office/word" w:val="1"/>
     <w:compatSetting w:name="doNotFlipMirrorIndents" w:uri="http://schemas.microsoft.com/office/word" w:val="1"/>
     <w:compatSetting w:name="differentiateMultirowTableHeaders" w:uri="http://schemas.microsoft.com/office/word" w:val="1"/>
+    <w:compatSetting w:name="useWord2013TrackBottomHyphenation" w:uri="http://schemas.microsoft.com/office/word" w:val="1"/>
   </w:compat>
   <w:rsids>
     <w:rsidRoot w:val="00520DEA"/>
     <w:rsid w:val="001E75C0"/>
+    <w:rsid w:val="003F45B0"/>
     <w:rsid w:val="004C55B7"/>
     <w:rsid w:val="00520DEA"/>
     <w:rsid w:val="008218C2"/>
     <w:rsid w:val="00AA1007"/>
+    <w:rsid w:val="00C83416"/>
+    <w:rsid w:val="00C96154"/>
+    <w:rsid w:val="00DE22F2"/>
+    <w:rsid w:val="00E127AF"/>
+    <w:rsid w:val="00E52C3E"/>
   </w:rsids>
   <m:mathPr>
     <m:mathFont m:val="Cambria Math"/>
@@ -6904,7 +14312,7 @@
 </file>
 
 <file path=word/glossary/styles.xml><?xml version="1.0" encoding="utf-8"?>
-<w:styles xmlns:mc="http://schemas.openxmlformats.org/markup-compatibility/2006" xmlns:r="http://schemas.openxmlformats.org/officeDocument/2006/relationships" xmlns:w="http://schemas.openxmlformats.org/wordprocessingml/2006/main" xmlns:w14="http://schemas.microsoft.com/office/word/2010/wordml" xmlns:w15="http://schemas.microsoft.com/office/word/2012/wordml" xmlns:w16se="http://schemas.microsoft.com/office/word/2015/wordml/symex" mc:Ignorable="w14 w15 w16se">
+<w:styles xmlns:mc="http://schemas.openxmlformats.org/markup-compatibility/2006" xmlns:r="http://schemas.openxmlformats.org/officeDocument/2006/relationships" xmlns:w="http://schemas.openxmlformats.org/wordprocessingml/2006/main" xmlns:w14="http://schemas.microsoft.com/office/word/2010/wordml" xmlns:w15="http://schemas.microsoft.com/office/word/2012/wordml" xmlns:w16cex="http://schemas.microsoft.com/office/word/2018/wordml/cex" xmlns:w16cid="http://schemas.microsoft.com/office/word/2016/wordml/cid" xmlns:w16="http://schemas.microsoft.com/office/word/2018/wordml" xmlns:w16sdtdh="http://schemas.microsoft.com/office/word/2020/wordml/sdtdatahash" xmlns:w16se="http://schemas.microsoft.com/office/word/2015/wordml/symex" mc:Ignorable="w14 w15 w16se w16cid w16 w16cex w16sdtdh">
   <w:docDefaults>
     <w:rPrDefault>
       <w:rPr>
@@ -6922,7 +14330,7 @@
       </w:pPr>
     </w:pPrDefault>
   </w:docDefaults>
-  <w:latentStyles w:defLockedState="0" w:defUIPriority="99" w:defSemiHidden="0" w:defUnhideWhenUsed="0" w:defQFormat="0" w:count="371">
+  <w:latentStyles w:defLockedState="0" w:defUIPriority="99" w:defSemiHidden="0" w:defUnhideWhenUsed="0" w:defQFormat="0" w:count="376">
     <w:lsdException w:name="Normal" w:uiPriority="0" w:qFormat="1"/>
     <w:lsdException w:name="heading 1" w:uiPriority="9" w:qFormat="1"/>
     <w:lsdException w:name="heading 2" w:semiHidden="1" w:uiPriority="9" w:unhideWhenUsed="1" w:qFormat="1"/>
@@ -7294,6 +14702,11 @@
     <w:lsdException w:name="List Table 5 Dark Accent 6" w:uiPriority="50"/>
     <w:lsdException w:name="List Table 6 Colorful Accent 6" w:uiPriority="51"/>
     <w:lsdException w:name="List Table 7 Colorful Accent 6" w:uiPriority="52"/>
+    <w:lsdException w:name="Mention" w:semiHidden="1" w:unhideWhenUsed="1"/>
+    <w:lsdException w:name="Smart Hyperlink" w:semiHidden="1" w:unhideWhenUsed="1"/>
+    <w:lsdException w:name="Hashtag" w:semiHidden="1" w:unhideWhenUsed="1"/>
+    <w:lsdException w:name="Unresolved Mention" w:semiHidden="1" w:unhideWhenUsed="1"/>
+    <w:lsdException w:name="Smart Link" w:semiHidden="1" w:unhideWhenUsed="1"/>
   </w:latentStyles>
   <w:style w:type="paragraph" w:default="1" w:styleId="Normal">
     <w:name w:val="Normal"/>
@@ -7347,7 +14760,7 @@
 </file>
 
 <file path=word/glossary/webSettings.xml><?xml version="1.0" encoding="utf-8"?>
-<w:webSettings xmlns:mc="http://schemas.openxmlformats.org/markup-compatibility/2006" xmlns:r="http://schemas.openxmlformats.org/officeDocument/2006/relationships" xmlns:w="http://schemas.openxmlformats.org/wordprocessingml/2006/main" xmlns:w14="http://schemas.microsoft.com/office/word/2010/wordml" xmlns:w15="http://schemas.microsoft.com/office/word/2012/wordml" xmlns:w16se="http://schemas.microsoft.com/office/word/2015/wordml/symex" mc:Ignorable="w14 w15 w16se">
+<w:webSettings xmlns:mc="http://schemas.openxmlformats.org/markup-compatibility/2006" xmlns:r="http://schemas.openxmlformats.org/officeDocument/2006/relationships" xmlns:w="http://schemas.openxmlformats.org/wordprocessingml/2006/main" xmlns:w14="http://schemas.microsoft.com/office/word/2010/wordml" xmlns:w15="http://schemas.microsoft.com/office/word/2012/wordml" xmlns:w16cex="http://schemas.microsoft.com/office/word/2018/wordml/cex" xmlns:w16cid="http://schemas.microsoft.com/office/word/2016/wordml/cid" xmlns:w16="http://schemas.microsoft.com/office/word/2018/wordml" xmlns:w16sdtdh="http://schemas.microsoft.com/office/word/2020/wordml/sdtdatahash" xmlns:w16se="http://schemas.microsoft.com/office/word/2015/wordml/symex" mc:Ignorable="w14 w15 w16se w16cid w16 w16cex w16sdtdh">
   <w:optimizeForBrowser/>
   <w:allowPNG/>
 </w:webSettings>
@@ -7646,4 +15059,16 @@
     </a:ext>
   </a:extLst>
 </a:theme>
+</file>
+
+<file path=customXml/item1.xml><?xml version="1.0" encoding="utf-8"?>
+<b:Sources xmlns:b="http://schemas.openxmlformats.org/officeDocument/2006/bibliography" xmlns="http://schemas.openxmlformats.org/officeDocument/2006/bibliography" SelectedStyle="\APASixthEditionOfficeOnline.xsl" StyleName="APA" Version="6"/>
+</file>
+
+<file path=customXml/itemProps1.xml><?xml version="1.0" encoding="utf-8"?>
+<ds:datastoreItem xmlns:ds="http://schemas.openxmlformats.org/officeDocument/2006/customXml" ds:itemID="{38586895-4264-4DAE-928C-70484ADD7CD2}">
+  <ds:schemaRefs>
+    <ds:schemaRef ds:uri="http://schemas.openxmlformats.org/officeDocument/2006/bibliography"/>
+  </ds:schemaRefs>
+</ds:datastoreItem>
 </file>